--- a/Resume.docx
+++ b/Resume.docx
@@ -6,7 +6,7 @@
       <w:pPr>
         <w:pStyle w:val="Title"/>
         <w:pBdr>
-          <w:bottom w:val="single" w:color="4472C4" w:themeColor="accent1" w:sz="8" w:space="0"/>
+          <w:bottom w:val="single" w:sz="8" w:space="0" w:color="4472C4" w:themeColor="accent1"/>
         </w:pBdr>
         <w:spacing w:after="240"/>
         <w:ind w:right="14"/>
@@ -40,7 +40,7 @@
         </w:rPr>
         <w:t xml:space="preserve">Github: </w:t>
       </w:r>
-      <w:hyperlink w:history="1" r:id="rId7">
+      <w:hyperlink r:id="rId7" w:history="1">
         <w:r>
           <w:rPr>
             <w:rStyle w:val="Hyperlink"/>
@@ -55,7 +55,7 @@
         </w:rPr>
         <w:t xml:space="preserve">| Phone: (404)953-3562 | Email: </w:t>
       </w:r>
-      <w:hyperlink w:history="1" r:id="rId8">
+      <w:hyperlink r:id="rId8" w:history="1">
         <w:r>
           <w:rPr>
             <w:rStyle w:val="Hyperlink"/>
@@ -181,31 +181,37 @@
         <w:rPr>
           <w:rFonts w:ascii="Helvetica" w:hAnsi="Helvetica"/>
         </w:rPr>
-        <w:t>Working on algorithms to calculate</w:t>
-      </w:r>
-      <w:r>
-        <w:rPr>
-          <w:rFonts w:ascii="Helvetica" w:hAnsi="Helvetica"/>
-        </w:rPr>
-        <w:t>-</w:t>
-      </w:r>
-      <w:r>
-        <w:rPr>
-          <w:rFonts w:ascii="Helvetica" w:hAnsi="Helvetica"/>
-        </w:rPr>
-        <w:t xml:space="preserve">estimate </w:t>
-      </w:r>
-      <w:r>
-        <w:rPr>
-          <w:rFonts w:ascii="Helvetica" w:hAnsi="Helvetica"/>
-        </w:rPr>
-        <w:t>radiation</w:t>
-      </w:r>
-      <w:r>
-        <w:rPr>
-          <w:rFonts w:ascii="Helvetica" w:hAnsi="Helvetica"/>
-        </w:rPr>
-        <w:t xml:space="preserve"> doses.</w:t>
+        <w:t xml:space="preserve">Working on developing and deploying cloud-based </w:t>
+      </w:r>
+      <w:r>
+        <w:rPr>
+          <w:rFonts w:ascii="Helvetica" w:hAnsi="Helvetica"/>
+        </w:rPr>
+        <w:t>medical imaging</w:t>
+      </w:r>
+      <w:r>
+        <w:rPr>
+          <w:rFonts w:ascii="Helvetica" w:hAnsi="Helvetica"/>
+        </w:rPr>
+        <w:t xml:space="preserve"> </w:t>
+      </w:r>
+      <w:r>
+        <w:rPr>
+          <w:rFonts w:ascii="Helvetica" w:hAnsi="Helvetica"/>
+        </w:rPr>
+        <w:t>services</w:t>
+      </w:r>
+      <w:r>
+        <w:rPr>
+          <w:rFonts w:ascii="Helvetica" w:hAnsi="Helvetica"/>
+        </w:rPr>
+        <w:t>.</w:t>
+      </w:r>
+      <w:r>
+        <w:rPr>
+          <w:rFonts w:ascii="Helvetica" w:hAnsi="Helvetica"/>
+        </w:rPr>
+        <w:t xml:space="preserve"> </w:t>
       </w:r>
     </w:p>
     <w:p>
@@ -220,19 +226,7 @@
         <w:rPr>
           <w:rFonts w:ascii="Helvetica" w:hAnsi="Helvetica"/>
         </w:rPr>
-        <w:t>Working on developing and deploying cloud</w:t>
-      </w:r>
-      <w:r>
-        <w:rPr>
-          <w:rFonts w:ascii="Helvetica" w:hAnsi="Helvetica"/>
-        </w:rPr>
-        <w:t>-</w:t>
-      </w:r>
-      <w:r>
-        <w:rPr>
-          <w:rFonts w:ascii="Helvetica" w:hAnsi="Helvetica"/>
-        </w:rPr>
-        <w:t>based imaging services for hospitals/ researchers.</w:t>
+        <w:t>Working on visual and backend components of the Velocity Imaging informatics software.</w:t>
       </w:r>
     </w:p>
     <w:p>
@@ -247,7 +241,31 @@
         <w:rPr>
           <w:rFonts w:ascii="Helvetica" w:hAnsi="Helvetica"/>
         </w:rPr>
-        <w:t>Working on visual and backend components of the informatics software.</w:t>
+        <w:t>Working on algorithms to calculate</w:t>
+      </w:r>
+      <w:r>
+        <w:rPr>
+          <w:rFonts w:ascii="Helvetica" w:hAnsi="Helvetica"/>
+        </w:rPr>
+        <w:t>-</w:t>
+      </w:r>
+      <w:r>
+        <w:rPr>
+          <w:rFonts w:ascii="Helvetica" w:hAnsi="Helvetica"/>
+        </w:rPr>
+        <w:t xml:space="preserve">estimate </w:t>
+      </w:r>
+      <w:r>
+        <w:rPr>
+          <w:rFonts w:ascii="Helvetica" w:hAnsi="Helvetica"/>
+        </w:rPr>
+        <w:t>radiation</w:t>
+      </w:r>
+      <w:r>
+        <w:rPr>
+          <w:rFonts w:ascii="Helvetica" w:hAnsi="Helvetica"/>
+        </w:rPr>
+        <w:t xml:space="preserve"> doses.</w:t>
       </w:r>
     </w:p>
     <w:p>
@@ -294,7 +312,13 @@
         <w:rPr>
           <w:rFonts w:ascii="Helvetica" w:hAnsi="Helvetica"/>
         </w:rPr>
-        <w:t>C++ 14, QT, DICOM, SQL, AWS Services</w:t>
+        <w:t xml:space="preserve">C++, QT, DICOM, SQL, </w:t>
+      </w:r>
+      <w:r>
+        <w:rPr>
+          <w:rFonts w:ascii="Helvetica" w:hAnsi="Helvetica"/>
+        </w:rPr>
+        <w:t>Containers</w:t>
       </w:r>
       <w:r>
         <w:rPr>
@@ -306,12 +330,6 @@
         <w:rPr>
           <w:rFonts w:ascii="Helvetica" w:hAnsi="Helvetica"/>
         </w:rPr>
-        <w:t xml:space="preserve">Docker, </w:t>
-      </w:r>
-      <w:r>
-        <w:rPr>
-          <w:rFonts w:ascii="Helvetica" w:hAnsi="Helvetica"/>
-        </w:rPr>
         <w:t xml:space="preserve">Kubernetes, </w:t>
       </w:r>
       <w:r>
@@ -319,6 +337,12 @@
           <w:rFonts w:ascii="Helvetica" w:hAnsi="Helvetica"/>
         </w:rPr>
         <w:t>ITK</w:t>
+      </w:r>
+      <w:r>
+        <w:rPr>
+          <w:rFonts w:ascii="Helvetica" w:hAnsi="Helvetica"/>
+        </w:rPr>
+        <w:t>, Python</w:t>
       </w:r>
     </w:p>
     <w:p>
@@ -371,7 +395,13 @@
         <w:rPr>
           <w:rFonts w:ascii="Helvetica" w:hAnsi="Helvetica"/>
         </w:rPr>
-        <w:t>Worked on the Camera Division of da Vinci Surgical System</w:t>
+        <w:t xml:space="preserve">Worked on the </w:t>
+      </w:r>
+      <w:r>
+        <w:rPr>
+          <w:rFonts w:ascii="Helvetica" w:hAnsi="Helvetica"/>
+        </w:rPr>
+        <w:t>Imaging Division of Intuitive Surgical.</w:t>
       </w:r>
     </w:p>
     <w:p>
@@ -386,7 +416,31 @@
         <w:rPr>
           <w:rFonts w:ascii="Helvetica" w:hAnsi="Helvetica"/>
         </w:rPr>
-        <w:t>Developed software aides to assist in camera prototype bring-up, design verification and validation.</w:t>
+        <w:t xml:space="preserve">Developed software aides </w:t>
+      </w:r>
+      <w:r>
+        <w:rPr>
+          <w:rFonts w:ascii="Helvetica" w:hAnsi="Helvetica"/>
+        </w:rPr>
+        <w:t>verify</w:t>
+      </w:r>
+      <w:r>
+        <w:rPr>
+          <w:rFonts w:ascii="Helvetica" w:hAnsi="Helvetica"/>
+        </w:rPr>
+        <w:t xml:space="preserve"> and valida</w:t>
+      </w:r>
+      <w:r>
+        <w:rPr>
+          <w:rFonts w:ascii="Helvetica" w:hAnsi="Helvetica"/>
+        </w:rPr>
+        <w:t>te Endoscopes</w:t>
+      </w:r>
+      <w:r>
+        <w:rPr>
+          <w:rFonts w:ascii="Helvetica" w:hAnsi="Helvetica"/>
+        </w:rPr>
+        <w:t>.</w:t>
       </w:r>
     </w:p>
     <w:p>
@@ -401,7 +455,19 @@
         <w:rPr>
           <w:rFonts w:ascii="Helvetica" w:hAnsi="Helvetica"/>
         </w:rPr>
-        <w:t>Tested camera image quality and optical designs by writing scripts.</w:t>
+        <w:t xml:space="preserve">Tested and automated existing </w:t>
+      </w:r>
+      <w:r>
+        <w:rPr>
+          <w:rFonts w:ascii="Helvetica" w:hAnsi="Helvetica"/>
+        </w:rPr>
+        <w:t>testing tools</w:t>
+      </w:r>
+      <w:r>
+        <w:rPr>
+          <w:rFonts w:ascii="Helvetica" w:hAnsi="Helvetica"/>
+        </w:rPr>
+        <w:t>.</w:t>
       </w:r>
     </w:p>
     <w:p>
@@ -446,15 +512,13 @@
         </w:rPr>
         <w:t xml:space="preserve"> Intern | </w:t>
       </w:r>
-      <w:proofErr w:type="spellStart"/>
-      <w:r>
-        <w:rPr>
-          <w:rFonts w:ascii="Helvetica" w:hAnsi="Helvetica"/>
-          <w:color w:val="auto"/>
-        </w:rPr>
-        <w:t>NextAngles</w:t>
-      </w:r>
-      <w:proofErr w:type="spellEnd"/>
+      <w:r>
+        <w:rPr>
+          <w:rFonts w:ascii="Helvetica" w:hAnsi="Helvetica"/>
+          <w:color w:val="auto"/>
+        </w:rPr>
+        <w:t>Mphasis</w:t>
+      </w:r>
       <w:r>
         <w:rPr>
           <w:rFonts w:ascii="Helvetica" w:hAnsi="Helvetica"/>
@@ -481,7 +545,7 @@
     <w:p>
       <w:pPr>
         <w:pStyle w:val="ListBullet"/>
-        <w:spacing w:before="720" w:beforeLines="300" w:after="0"/>
+        <w:spacing w:beforeLines="300" w:before="720" w:after="0"/>
         <w:rPr>
           <w:rFonts w:ascii="Helvetica" w:hAnsi="Helvetica"/>
         </w:rPr>
@@ -545,23 +609,7 @@
           <w:rFonts w:ascii="Helvetica" w:hAnsi="Helvetica"/>
           <w:color w:val="auto"/>
         </w:rPr>
-        <w:t xml:space="preserve">Vision Team Lead | VIP: </w:t>
-      </w:r>
-      <w:proofErr w:type="spellStart"/>
-      <w:r>
-        <w:rPr>
-          <w:rFonts w:ascii="Helvetica" w:hAnsi="Helvetica"/>
-          <w:color w:val="auto"/>
-        </w:rPr>
-        <w:t>Aquabots</w:t>
-      </w:r>
-      <w:proofErr w:type="spellEnd"/>
-      <w:r>
-        <w:rPr>
-          <w:rFonts w:ascii="Helvetica" w:hAnsi="Helvetica"/>
-          <w:color w:val="auto"/>
-        </w:rPr>
-        <w:t> | Aug 17 – May 18</w:t>
+        <w:t>Vision Team Lead | VIP: Aquabots | Aug 17 – May 18</w:t>
       </w:r>
     </w:p>
     <w:p>
@@ -572,12 +620,18 @@
           <w:rFonts w:ascii="Helvetica" w:hAnsi="Helvetica"/>
         </w:rPr>
       </w:pPr>
-      <w:bookmarkStart w:name="_Hlk519958396" w:id="0"/>
-      <w:r>
-        <w:rPr>
-          <w:rFonts w:ascii="Helvetica" w:hAnsi="Helvetica"/>
-        </w:rPr>
-        <w:t xml:space="preserve">Project focused on robot which detects and collects sea anemone samples underwater. </w:t>
+      <w:bookmarkStart w:id="0" w:name="_Hlk519958396"/>
+      <w:r>
+        <w:rPr>
+          <w:rFonts w:ascii="Helvetica" w:hAnsi="Helvetica"/>
+        </w:rPr>
+        <w:t>Aided development of</w:t>
+      </w:r>
+      <w:r>
+        <w:rPr>
+          <w:rFonts w:ascii="Helvetica" w:hAnsi="Helvetica"/>
+        </w:rPr>
+        <w:t xml:space="preserve"> robot which detects and collects sea anemone samples underwater. </w:t>
       </w:r>
     </w:p>
     <w:p>
@@ -613,25 +667,7 @@
           <w:b w:val="0"/>
           <w:color w:val="auto"/>
         </w:rPr>
-        <w:t xml:space="preserve">Skills: Python, </w:t>
-      </w:r>
-      <w:proofErr w:type="spellStart"/>
-      <w:r>
-        <w:rPr>
-          <w:rFonts w:ascii="Helvetica" w:hAnsi="Helvetica"/>
-          <w:b w:val="0"/>
-          <w:color w:val="auto"/>
-        </w:rPr>
-        <w:t>Tensorflow</w:t>
-      </w:r>
-      <w:proofErr w:type="spellEnd"/>
-      <w:r>
-        <w:rPr>
-          <w:rFonts w:ascii="Helvetica" w:hAnsi="Helvetica"/>
-          <w:b w:val="0"/>
-          <w:color w:val="auto"/>
-        </w:rPr>
-        <w:t>, Embedded Systems, OpenCV</w:t>
+        <w:t>Skills: Python, Tensorflow, Embedded Systems, OpenCV</w:t>
       </w:r>
     </w:p>
     <w:bookmarkEnd w:id="0"/>
@@ -658,7 +694,7 @@
           <w:ilvl w:val="0"/>
           <w:numId w:val="1"/>
         </w:numPr>
-        <w:spacing w:before="144" w:beforeLines="60" w:after="0" w:line="288" w:lineRule="auto"/>
+        <w:spacing w:beforeLines="60" w:before="144" w:after="0" w:line="288" w:lineRule="auto"/>
         <w:contextualSpacing/>
         <w:rPr>
           <w:rFonts w:ascii="Helvetica" w:hAnsi="Helvetica"/>
@@ -701,7 +737,7 @@
           <w:ilvl w:val="0"/>
           <w:numId w:val="1"/>
         </w:numPr>
-        <w:spacing w:before="144" w:beforeLines="60" w:after="0" w:line="288" w:lineRule="auto"/>
+        <w:spacing w:beforeLines="60" w:before="144" w:after="0" w:line="288" w:lineRule="auto"/>
         <w:contextualSpacing/>
         <w:rPr>
           <w:rFonts w:ascii="Helvetica" w:hAnsi="Helvetica"/>
@@ -732,7 +768,7 @@
           <w:ilvl w:val="0"/>
           <w:numId w:val="1"/>
         </w:numPr>
-        <w:spacing w:before="144" w:beforeLines="60" w:after="0" w:line="288" w:lineRule="auto"/>
+        <w:spacing w:beforeLines="60" w:before="144" w:after="0" w:line="288" w:lineRule="auto"/>
         <w:contextualSpacing/>
         <w:rPr>
           <w:rFonts w:ascii="Helvetica" w:hAnsi="Helvetica"/>
@@ -760,23 +796,21 @@
       </w:pPr>
       <w:r>
         <w:rPr>
-          <w:rFonts w:ascii="Helvetica" w:hAnsi="Helvetica" w:eastAsiaTheme="majorEastAsia"/>
-        </w:rPr>
-        <w:t xml:space="preserve">Skills: Python, </w:t>
-      </w:r>
-      <w:proofErr w:type="spellStart"/>
-      <w:r>
-        <w:rPr>
-          <w:rFonts w:ascii="Helvetica" w:hAnsi="Helvetica" w:eastAsiaTheme="majorEastAsia"/>
-        </w:rPr>
-        <w:t>Tensorflow</w:t>
-      </w:r>
-      <w:proofErr w:type="spellEnd"/>
-      <w:r>
-        <w:rPr>
-          <w:rFonts w:ascii="Helvetica" w:hAnsi="Helvetica" w:eastAsiaTheme="majorEastAsia"/>
-        </w:rPr>
-        <w:t>, Pi3, IoT, Deep Learning</w:t>
+          <w:rFonts w:ascii="Helvetica" w:eastAsiaTheme="majorEastAsia" w:hAnsi="Helvetica"/>
+        </w:rPr>
+        <w:t xml:space="preserve">Skills: Python, Tensorflow, </w:t>
+      </w:r>
+      <w:r>
+        <w:rPr>
+          <w:rFonts w:ascii="Helvetica" w:eastAsiaTheme="majorEastAsia" w:hAnsi="Helvetica"/>
+        </w:rPr>
+        <w:t>Pi</w:t>
+      </w:r>
+      <w:r>
+        <w:rPr>
+          <w:rFonts w:ascii="Helvetica" w:eastAsiaTheme="majorEastAsia" w:hAnsi="Helvetica"/>
+        </w:rPr>
+        <w:t>, IoT, Deep Learning</w:t>
       </w:r>
     </w:p>
     <w:p>
@@ -954,46 +988,76 @@
           <w:rFonts w:ascii="Helvetica" w:hAnsi="Helvetica"/>
         </w:rPr>
       </w:pPr>
-      <w:bookmarkStart w:name="_GoBack" w:id="1"/>
+      <w:r>
+        <w:rPr>
+          <w:rFonts w:ascii="Helvetica" w:hAnsi="Helvetica"/>
+          <w:b/>
+        </w:rPr>
+        <w:t>Software</w:t>
+      </w:r>
+      <w:r>
+        <w:rPr>
+          <w:rFonts w:ascii="Helvetica" w:hAnsi="Helvetica"/>
+          <w:b/>
+        </w:rPr>
+        <w:t xml:space="preserve">/ </w:t>
+      </w:r>
+      <w:r>
+        <w:rPr>
+          <w:rFonts w:ascii="Helvetica" w:hAnsi="Helvetica"/>
+          <w:b/>
+        </w:rPr>
+        <w:t>Frameworks</w:t>
+      </w:r>
+      <w:r>
+        <w:rPr>
+          <w:rFonts w:ascii="Helvetica" w:hAnsi="Helvetica"/>
+        </w:rPr>
+        <w:t>: TensorFlow</w:t>
+      </w:r>
+      <w:bookmarkStart w:id="1" w:name="_GoBack"/>
       <w:bookmarkEnd w:id="1"/>
       <w:r>
         <w:rPr>
           <w:rFonts w:ascii="Helvetica" w:hAnsi="Helvetica"/>
-          <w:b/>
-        </w:rPr>
-        <w:t>Software</w:t>
-      </w:r>
-      <w:r>
-        <w:rPr>
-          <w:rFonts w:ascii="Helvetica" w:hAnsi="Helvetica"/>
-          <w:b/>
-        </w:rPr>
-        <w:t xml:space="preserve">/ </w:t>
-      </w:r>
-      <w:r>
-        <w:rPr>
-          <w:rFonts w:ascii="Helvetica" w:hAnsi="Helvetica"/>
-          <w:b/>
-        </w:rPr>
-        <w:t>Frameworks</w:t>
-      </w:r>
-      <w:r>
-        <w:rPr>
-          <w:rFonts w:ascii="Helvetica" w:hAnsi="Helvetica"/>
-        </w:rPr>
-        <w:t xml:space="preserve">: TensorFlow, Flask, OpenCV, QT, </w:t>
-      </w:r>
-      <w:r>
-        <w:rPr>
-          <w:rFonts w:ascii="Helvetica" w:hAnsi="Helvetica"/>
-        </w:rPr>
-        <w:t>AWS Core Services</w:t>
-      </w:r>
-      <w:r>
-        <w:rPr>
-          <w:rFonts w:ascii="Helvetica" w:hAnsi="Helvetica"/>
-        </w:rPr>
-        <w:t>, Docker, Kubernetes</w:t>
+        </w:rPr>
+        <w:t xml:space="preserve">, OpenCV, QT, </w:t>
+      </w:r>
+      <w:r>
+        <w:rPr>
+          <w:rFonts w:ascii="Helvetica" w:hAnsi="Helvetica"/>
+        </w:rPr>
+        <w:t>AWS</w:t>
+      </w:r>
+      <w:r>
+        <w:rPr>
+          <w:rFonts w:ascii="Helvetica" w:hAnsi="Helvetica"/>
+        </w:rPr>
+        <w:t xml:space="preserve">/Azure </w:t>
+      </w:r>
+      <w:r>
+        <w:rPr>
+          <w:rFonts w:ascii="Helvetica" w:hAnsi="Helvetica"/>
+        </w:rPr>
+        <w:t>Services</w:t>
+      </w:r>
+      <w:r>
+        <w:rPr>
+          <w:rFonts w:ascii="Helvetica" w:hAnsi="Helvetica"/>
+        </w:rPr>
+        <w:t xml:space="preserve">, </w:t>
+      </w:r>
+      <w:r>
+        <w:rPr>
+          <w:rFonts w:ascii="Helvetica" w:hAnsi="Helvetica"/>
+        </w:rPr>
+        <w:t>Docker Container</w:t>
+      </w:r>
+      <w:r>
+        <w:rPr>
+          <w:rFonts w:ascii="Helvetica" w:hAnsi="Helvetica"/>
+        </w:rPr>
+        <w:t>, Kubernetes</w:t>
       </w:r>
     </w:p>
     <w:p>
@@ -1690,7 +1754,7 @@
       </w:pPr>
     </w:pPrDefault>
   </w:docDefaults>
-  <w:latentStyles w:defLockedState="0" w:defUIPriority="99" w:defSemiHidden="0" w:defUnhideWhenUsed="0" w:defQFormat="0" w:count="376">
+  <w:latentStyles w:defLockedState="0" w:defUIPriority="99" w:defSemiHidden="0" w:defUnhideWhenUsed="0" w:defQFormat="0" w:count="377">
     <w:lsdException w:name="Normal" w:uiPriority="0" w:qFormat="1"/>
     <w:lsdException w:name="heading 1" w:uiPriority="9" w:qFormat="1"/>
     <w:lsdException w:name="heading 2" w:semiHidden="1" w:uiPriority="9" w:unhideWhenUsed="1" w:qFormat="1"/>
@@ -1796,7 +1860,6 @@
     <w:lsdException w:name="HTML Sample" w:semiHidden="1" w:unhideWhenUsed="1"/>
     <w:lsdException w:name="HTML Typewriter" w:semiHidden="1" w:unhideWhenUsed="1"/>
     <w:lsdException w:name="HTML Variable" w:semiHidden="1" w:unhideWhenUsed="1"/>
-    <w:lsdException w:name="Normal Table" w:semiHidden="1" w:unhideWhenUsed="1"/>
     <w:lsdException w:name="annotation subject" w:semiHidden="1" w:unhideWhenUsed="1"/>
     <w:lsdException w:name="No List" w:semiHidden="1" w:unhideWhenUsed="1"/>
     <w:lsdException w:name="Outline List 1" w:semiHidden="1" w:unhideWhenUsed="1"/>
@@ -1843,10 +1906,8 @@
     <w:lsdException w:name="Table Subtle 2" w:semiHidden="1" w:unhideWhenUsed="1"/>
     <w:lsdException w:name="Table Web 1" w:semiHidden="1" w:unhideWhenUsed="1"/>
     <w:lsdException w:name="Table Web 2" w:semiHidden="1" w:unhideWhenUsed="1"/>
-    <w:lsdException w:name="Table Web 3" w:semiHidden="1" w:unhideWhenUsed="1"/>
     <w:lsdException w:name="Balloon Text" w:semiHidden="1" w:unhideWhenUsed="1"/>
     <w:lsdException w:name="Table Grid" w:uiPriority="39"/>
-    <w:lsdException w:name="Table Theme" w:semiHidden="1" w:unhideWhenUsed="1"/>
     <w:lsdException w:name="Placeholder Text" w:semiHidden="1"/>
     <w:lsdException w:name="No Spacing" w:uiPriority="1" w:qFormat="1"/>
     <w:lsdException w:name="Light Shading" w:uiPriority="60"/>
@@ -2067,6 +2128,7 @@
     <w:lsdException w:name="Hashtag" w:semiHidden="1" w:unhideWhenUsed="1"/>
     <w:lsdException w:name="Unresolved Mention" w:semiHidden="1" w:unhideWhenUsed="1"/>
     <w:lsdException w:name="Smart Link" w:semiHidden="1" w:unhideWhenUsed="1"/>
+    <w:lsdException w:name="Smart Link Error" w:semiHidden="1" w:unhideWhenUsed="1"/>
   </w:latentStyles>
   <w:style w:type="paragraph" w:default="1" w:styleId="Normal">
     <w:name w:val="Normal"/>
@@ -2424,14 +2486,14 @@
     <w:charset w:val="00"/>
     <w:family w:val="swiss"/>
     <w:pitch w:val="variable"/>
-    <w:sig w:usb0="E0002AFF" w:usb1="C000247B" w:usb2="00000009" w:usb3="00000000" w:csb0="000001FF" w:csb1="00000000"/>
+    <w:sig w:usb0="E4002EFF" w:usb1="C000247B" w:usb2="00000009" w:usb3="00000000" w:csb0="000001FF" w:csb1="00000000"/>
   </w:font>
   <w:font w:name="Calibri Light">
     <w:panose1 w:val="020F0302020204030204"/>
     <w:charset w:val="00"/>
     <w:family w:val="swiss"/>
     <w:pitch w:val="variable"/>
-    <w:sig w:usb0="E0002AFF" w:usb1="C000247B" w:usb2="00000009" w:usb3="00000000" w:csb0="000001FF" w:csb1="00000000"/>
+    <w:sig w:usb0="E4002EFF" w:usb1="C000247B" w:usb2="00000009" w:usb3="00000000" w:csb0="000001FF" w:csb1="00000000"/>
   </w:font>
 </w:fonts>
 </file>
@@ -2455,6 +2517,7 @@
     <w:rsid w:val="00114321"/>
     <w:rsid w:val="00166A33"/>
     <w:rsid w:val="001E3D2D"/>
+    <w:rsid w:val="00281422"/>
     <w:rsid w:val="00310334"/>
     <w:rsid w:val="0054021A"/>
     <w:rsid w:val="00866D70"/>
@@ -2502,7 +2565,7 @@
       </w:pPr>
     </w:pPrDefault>
   </w:docDefaults>
-  <w:latentStyles w:defLockedState="0" w:defUIPriority="99" w:defSemiHidden="0" w:defUnhideWhenUsed="0" w:defQFormat="0" w:count="376">
+  <w:latentStyles w:defLockedState="0" w:defUIPriority="99" w:defSemiHidden="0" w:defUnhideWhenUsed="0" w:defQFormat="0" w:count="377">
     <w:lsdException w:name="Normal" w:uiPriority="0" w:qFormat="1"/>
     <w:lsdException w:name="heading 1" w:uiPriority="9" w:qFormat="1"/>
     <w:lsdException w:name="heading 2" w:semiHidden="1" w:uiPriority="9" w:unhideWhenUsed="1" w:qFormat="1"/>
@@ -2608,7 +2671,6 @@
     <w:lsdException w:name="HTML Sample" w:semiHidden="1" w:unhideWhenUsed="1"/>
     <w:lsdException w:name="HTML Typewriter" w:semiHidden="1" w:unhideWhenUsed="1"/>
     <w:lsdException w:name="HTML Variable" w:semiHidden="1" w:unhideWhenUsed="1"/>
-    <w:lsdException w:name="Normal Table" w:semiHidden="1" w:unhideWhenUsed="1"/>
     <w:lsdException w:name="annotation subject" w:semiHidden="1" w:unhideWhenUsed="1"/>
     <w:lsdException w:name="No List" w:semiHidden="1" w:unhideWhenUsed="1"/>
     <w:lsdException w:name="Outline List 1" w:semiHidden="1" w:unhideWhenUsed="1"/>
@@ -2655,10 +2717,8 @@
     <w:lsdException w:name="Table Subtle 2" w:semiHidden="1" w:unhideWhenUsed="1"/>
     <w:lsdException w:name="Table Web 1" w:semiHidden="1" w:unhideWhenUsed="1"/>
     <w:lsdException w:name="Table Web 2" w:semiHidden="1" w:unhideWhenUsed="1"/>
-    <w:lsdException w:name="Table Web 3" w:semiHidden="1" w:unhideWhenUsed="1"/>
     <w:lsdException w:name="Balloon Text" w:semiHidden="1" w:unhideWhenUsed="1"/>
     <w:lsdException w:name="Table Grid" w:uiPriority="39"/>
-    <w:lsdException w:name="Table Theme" w:semiHidden="1" w:unhideWhenUsed="1"/>
     <w:lsdException w:name="Placeholder Text" w:semiHidden="1"/>
     <w:lsdException w:name="No Spacing" w:uiPriority="1" w:qFormat="1"/>
     <w:lsdException w:name="Light Shading" w:uiPriority="60"/>
@@ -2879,6 +2939,7 @@
     <w:lsdException w:name="Hashtag" w:semiHidden="1" w:unhideWhenUsed="1"/>
     <w:lsdException w:name="Unresolved Mention" w:semiHidden="1" w:unhideWhenUsed="1"/>
     <w:lsdException w:name="Smart Link" w:semiHidden="1" w:unhideWhenUsed="1"/>
+    <w:lsdException w:name="Smart Link Error" w:semiHidden="1" w:unhideWhenUsed="1"/>
   </w:latentStyles>
   <w:style w:type="paragraph" w:default="1" w:styleId="Normal">
     <w:name w:val="Normal"/>

--- a/Resume.docx
+++ b/Resume.docx
@@ -181,31 +181,7 @@
         <w:rPr>
           <w:rFonts w:ascii="Helvetica" w:hAnsi="Helvetica"/>
         </w:rPr>
-        <w:t xml:space="preserve">Working on developing and deploying cloud-based </w:t>
-      </w:r>
-      <w:r>
-        <w:rPr>
-          <w:rFonts w:ascii="Helvetica" w:hAnsi="Helvetica"/>
-        </w:rPr>
-        <w:t>medical imaging</w:t>
-      </w:r>
-      <w:r>
-        <w:rPr>
-          <w:rFonts w:ascii="Helvetica" w:hAnsi="Helvetica"/>
-        </w:rPr>
-        <w:t xml:space="preserve"> </w:t>
-      </w:r>
-      <w:r>
-        <w:rPr>
-          <w:rFonts w:ascii="Helvetica" w:hAnsi="Helvetica"/>
-        </w:rPr>
-        <w:t>services</w:t>
-      </w:r>
-      <w:r>
-        <w:rPr>
-          <w:rFonts w:ascii="Helvetica" w:hAnsi="Helvetica"/>
-        </w:rPr>
-        <w:t>.</w:t>
+        <w:t>Working on developing and deploying cloud-based medical imaging services.</w:t>
       </w:r>
       <w:r>
         <w:rPr>
@@ -226,7 +202,7 @@
         <w:rPr>
           <w:rFonts w:ascii="Helvetica" w:hAnsi="Helvetica"/>
         </w:rPr>
-        <w:t>Working on visual and backend components of the Velocity Imaging informatics software.</w:t>
+        <w:t>Working on developing deployment pipelines for the cloud-based services.</w:t>
       </w:r>
     </w:p>
     <w:p>
@@ -241,31 +217,7 @@
         <w:rPr>
           <w:rFonts w:ascii="Helvetica" w:hAnsi="Helvetica"/>
         </w:rPr>
-        <w:t>Working on algorithms to calculate</w:t>
-      </w:r>
-      <w:r>
-        <w:rPr>
-          <w:rFonts w:ascii="Helvetica" w:hAnsi="Helvetica"/>
-        </w:rPr>
-        <w:t>-</w:t>
-      </w:r>
-      <w:r>
-        <w:rPr>
-          <w:rFonts w:ascii="Helvetica" w:hAnsi="Helvetica"/>
-        </w:rPr>
-        <w:t xml:space="preserve">estimate </w:t>
-      </w:r>
-      <w:r>
-        <w:rPr>
-          <w:rFonts w:ascii="Helvetica" w:hAnsi="Helvetica"/>
-        </w:rPr>
-        <w:t>radiation</w:t>
-      </w:r>
-      <w:r>
-        <w:rPr>
-          <w:rFonts w:ascii="Helvetica" w:hAnsi="Helvetica"/>
-        </w:rPr>
-        <w:t xml:space="preserve"> doses.</w:t>
+        <w:t>Working on visual and backend components of the Velocity Imaging informatics software.</w:t>
       </w:r>
     </w:p>
     <w:p>
@@ -343,6 +295,12 @@
           <w:rFonts w:ascii="Helvetica" w:hAnsi="Helvetica"/>
         </w:rPr>
         <w:t>, Python</w:t>
+      </w:r>
+      <w:r>
+        <w:rPr>
+          <w:rFonts w:ascii="Helvetica" w:hAnsi="Helvetica"/>
+        </w:rPr>
+        <w:t>, Terraform, AWS/ Azure Services</w:t>
       </w:r>
     </w:p>
     <w:p>
@@ -1013,52 +971,58 @@
         <w:rPr>
           <w:rFonts w:ascii="Helvetica" w:hAnsi="Helvetica"/>
         </w:rPr>
-        <w:t>: TensorFlow</w:t>
+        <w:t xml:space="preserve">: TensorFlow, OpenCV, QT, </w:t>
+      </w:r>
+      <w:r>
+        <w:rPr>
+          <w:rFonts w:ascii="Helvetica" w:hAnsi="Helvetica"/>
+        </w:rPr>
+        <w:t>AWS</w:t>
+      </w:r>
+      <w:r>
+        <w:rPr>
+          <w:rFonts w:ascii="Helvetica" w:hAnsi="Helvetica"/>
+        </w:rPr>
+        <w:t xml:space="preserve">/Azure </w:t>
+      </w:r>
+      <w:r>
+        <w:rPr>
+          <w:rFonts w:ascii="Helvetica" w:hAnsi="Helvetica"/>
+        </w:rPr>
+        <w:t>Services</w:t>
+      </w:r>
+      <w:r>
+        <w:rPr>
+          <w:rFonts w:ascii="Helvetica" w:hAnsi="Helvetica"/>
+        </w:rPr>
+        <w:t xml:space="preserve">, </w:t>
+      </w:r>
+      <w:r>
+        <w:rPr>
+          <w:rFonts w:ascii="Helvetica" w:hAnsi="Helvetica"/>
+        </w:rPr>
+        <w:t>Docke</w:t>
+      </w:r>
+      <w:r>
+        <w:rPr>
+          <w:rFonts w:ascii="Helvetica" w:hAnsi="Helvetica"/>
+        </w:rPr>
+        <w:t>r</w:t>
+      </w:r>
+      <w:r>
+        <w:rPr>
+          <w:rFonts w:ascii="Helvetica" w:hAnsi="Helvetica"/>
+        </w:rPr>
+        <w:t>, Kubernetes</w:t>
+      </w:r>
+      <w:r>
+        <w:rPr>
+          <w:rFonts w:ascii="Helvetica" w:hAnsi="Helvetica"/>
+        </w:rPr>
+        <w:t>, Terraform</w:t>
       </w:r>
       <w:bookmarkStart w:id="1" w:name="_GoBack"/>
       <w:bookmarkEnd w:id="1"/>
-      <w:r>
-        <w:rPr>
-          <w:rFonts w:ascii="Helvetica" w:hAnsi="Helvetica"/>
-        </w:rPr>
-        <w:t xml:space="preserve">, OpenCV, QT, </w:t>
-      </w:r>
-      <w:r>
-        <w:rPr>
-          <w:rFonts w:ascii="Helvetica" w:hAnsi="Helvetica"/>
-        </w:rPr>
-        <w:t>AWS</w:t>
-      </w:r>
-      <w:r>
-        <w:rPr>
-          <w:rFonts w:ascii="Helvetica" w:hAnsi="Helvetica"/>
-        </w:rPr>
-        <w:t xml:space="preserve">/Azure </w:t>
-      </w:r>
-      <w:r>
-        <w:rPr>
-          <w:rFonts w:ascii="Helvetica" w:hAnsi="Helvetica"/>
-        </w:rPr>
-        <w:t>Services</w:t>
-      </w:r>
-      <w:r>
-        <w:rPr>
-          <w:rFonts w:ascii="Helvetica" w:hAnsi="Helvetica"/>
-        </w:rPr>
-        <w:t xml:space="preserve">, </w:t>
-      </w:r>
-      <w:r>
-        <w:rPr>
-          <w:rFonts w:ascii="Helvetica" w:hAnsi="Helvetica"/>
-        </w:rPr>
-        <w:t>Docker Container</w:t>
-      </w:r>
-      <w:r>
-        <w:rPr>
-          <w:rFonts w:ascii="Helvetica" w:hAnsi="Helvetica"/>
-        </w:rPr>
-        <w:t>, Kubernetes</w:t>
-      </w:r>
     </w:p>
     <w:p>
       <w:pPr>
@@ -1754,7 +1718,7 @@
       </w:pPr>
     </w:pPrDefault>
   </w:docDefaults>
-  <w:latentStyles w:defLockedState="0" w:defUIPriority="99" w:defSemiHidden="0" w:defUnhideWhenUsed="0" w:defQFormat="0" w:count="377">
+  <w:latentStyles w:defLockedState="0" w:defUIPriority="99" w:defSemiHidden="0" w:defUnhideWhenUsed="0" w:defQFormat="0" w:count="376">
     <w:lsdException w:name="Normal" w:uiPriority="0" w:qFormat="1"/>
     <w:lsdException w:name="heading 1" w:uiPriority="9" w:qFormat="1"/>
     <w:lsdException w:name="heading 2" w:semiHidden="1" w:uiPriority="9" w:unhideWhenUsed="1" w:qFormat="1"/>
@@ -1860,6 +1824,7 @@
     <w:lsdException w:name="HTML Sample" w:semiHidden="1" w:unhideWhenUsed="1"/>
     <w:lsdException w:name="HTML Typewriter" w:semiHidden="1" w:unhideWhenUsed="1"/>
     <w:lsdException w:name="HTML Variable" w:semiHidden="1" w:unhideWhenUsed="1"/>
+    <w:lsdException w:name="Normal Table" w:semiHidden="1" w:unhideWhenUsed="1"/>
     <w:lsdException w:name="annotation subject" w:semiHidden="1" w:unhideWhenUsed="1"/>
     <w:lsdException w:name="No List" w:semiHidden="1" w:unhideWhenUsed="1"/>
     <w:lsdException w:name="Outline List 1" w:semiHidden="1" w:unhideWhenUsed="1"/>
@@ -1906,8 +1871,10 @@
     <w:lsdException w:name="Table Subtle 2" w:semiHidden="1" w:unhideWhenUsed="1"/>
     <w:lsdException w:name="Table Web 1" w:semiHidden="1" w:unhideWhenUsed="1"/>
     <w:lsdException w:name="Table Web 2" w:semiHidden="1" w:unhideWhenUsed="1"/>
+    <w:lsdException w:name="Table Web 3" w:semiHidden="1" w:unhideWhenUsed="1"/>
     <w:lsdException w:name="Balloon Text" w:semiHidden="1" w:unhideWhenUsed="1"/>
     <w:lsdException w:name="Table Grid" w:uiPriority="39"/>
+    <w:lsdException w:name="Table Theme" w:semiHidden="1" w:unhideWhenUsed="1"/>
     <w:lsdException w:name="Placeholder Text" w:semiHidden="1"/>
     <w:lsdException w:name="No Spacing" w:uiPriority="1" w:qFormat="1"/>
     <w:lsdException w:name="Light Shading" w:uiPriority="60"/>
@@ -2128,7 +2095,6 @@
     <w:lsdException w:name="Hashtag" w:semiHidden="1" w:unhideWhenUsed="1"/>
     <w:lsdException w:name="Unresolved Mention" w:semiHidden="1" w:unhideWhenUsed="1"/>
     <w:lsdException w:name="Smart Link" w:semiHidden="1" w:unhideWhenUsed="1"/>
-    <w:lsdException w:name="Smart Link Error" w:semiHidden="1" w:unhideWhenUsed="1"/>
   </w:latentStyles>
   <w:style w:type="paragraph" w:default="1" w:styleId="Normal">
     <w:name w:val="Normal"/>
@@ -2521,6 +2487,7 @@
     <w:rsid w:val="00310334"/>
     <w:rsid w:val="0054021A"/>
     <w:rsid w:val="00866D70"/>
+    <w:rsid w:val="009C0815"/>
     <w:rsid w:val="00B1323E"/>
     <w:rsid w:val="00BD3389"/>
     <w:rsid w:val="00BD4201"/>
@@ -2565,7 +2532,7 @@
       </w:pPr>
     </w:pPrDefault>
   </w:docDefaults>
-  <w:latentStyles w:defLockedState="0" w:defUIPriority="99" w:defSemiHidden="0" w:defUnhideWhenUsed="0" w:defQFormat="0" w:count="377">
+  <w:latentStyles w:defLockedState="0" w:defUIPriority="99" w:defSemiHidden="0" w:defUnhideWhenUsed="0" w:defQFormat="0" w:count="376">
     <w:lsdException w:name="Normal" w:uiPriority="0" w:qFormat="1"/>
     <w:lsdException w:name="heading 1" w:uiPriority="9" w:qFormat="1"/>
     <w:lsdException w:name="heading 2" w:semiHidden="1" w:uiPriority="9" w:unhideWhenUsed="1" w:qFormat="1"/>
@@ -2671,6 +2638,7 @@
     <w:lsdException w:name="HTML Sample" w:semiHidden="1" w:unhideWhenUsed="1"/>
     <w:lsdException w:name="HTML Typewriter" w:semiHidden="1" w:unhideWhenUsed="1"/>
     <w:lsdException w:name="HTML Variable" w:semiHidden="1" w:unhideWhenUsed="1"/>
+    <w:lsdException w:name="Normal Table" w:semiHidden="1" w:unhideWhenUsed="1"/>
     <w:lsdException w:name="annotation subject" w:semiHidden="1" w:unhideWhenUsed="1"/>
     <w:lsdException w:name="No List" w:semiHidden="1" w:unhideWhenUsed="1"/>
     <w:lsdException w:name="Outline List 1" w:semiHidden="1" w:unhideWhenUsed="1"/>
@@ -2717,8 +2685,10 @@
     <w:lsdException w:name="Table Subtle 2" w:semiHidden="1" w:unhideWhenUsed="1"/>
     <w:lsdException w:name="Table Web 1" w:semiHidden="1" w:unhideWhenUsed="1"/>
     <w:lsdException w:name="Table Web 2" w:semiHidden="1" w:unhideWhenUsed="1"/>
+    <w:lsdException w:name="Table Web 3" w:semiHidden="1" w:unhideWhenUsed="1"/>
     <w:lsdException w:name="Balloon Text" w:semiHidden="1" w:unhideWhenUsed="1"/>
     <w:lsdException w:name="Table Grid" w:uiPriority="39"/>
+    <w:lsdException w:name="Table Theme" w:semiHidden="1" w:unhideWhenUsed="1"/>
     <w:lsdException w:name="Placeholder Text" w:semiHidden="1"/>
     <w:lsdException w:name="No Spacing" w:uiPriority="1" w:qFormat="1"/>
     <w:lsdException w:name="Light Shading" w:uiPriority="60"/>
@@ -2939,7 +2909,6 @@
     <w:lsdException w:name="Hashtag" w:semiHidden="1" w:unhideWhenUsed="1"/>
     <w:lsdException w:name="Unresolved Mention" w:semiHidden="1" w:unhideWhenUsed="1"/>
     <w:lsdException w:name="Smart Link" w:semiHidden="1" w:unhideWhenUsed="1"/>
-    <w:lsdException w:name="Smart Link Error" w:semiHidden="1" w:unhideWhenUsed="1"/>
   </w:latentStyles>
   <w:style w:type="paragraph" w:default="1" w:styleId="Normal">
     <w:name w:val="Normal"/>

--- a/Resume.docx
+++ b/Resume.docx
@@ -1,6 +1,6 @@
 
 <file path=word/document.xml><?xml version="1.0" encoding="utf-8"?>
-<w:document xmlns:wpc="http://schemas.microsoft.com/office/word/2010/wordprocessingCanvas" xmlns:cx="http://schemas.microsoft.com/office/drawing/2014/chartex" xmlns:cx1="http://schemas.microsoft.com/office/drawing/2015/9/8/chartex" xmlns:cx2="http://schemas.microsoft.com/office/drawing/2015/10/21/chartex" xmlns:cx3="http://schemas.microsoft.com/office/drawing/2016/5/9/chartex" xmlns:cx4="http://schemas.microsoft.com/office/drawing/2016/5/10/chartex" xmlns:cx5="http://schemas.microsoft.com/office/drawing/2016/5/11/chartex" xmlns:cx6="http://schemas.microsoft.com/office/drawing/2016/5/12/chartex" xmlns:cx7="http://schemas.microsoft.com/office/drawing/2016/5/13/chartex" xmlns:cx8="http://schemas.microsoft.com/office/drawing/2016/5/14/chartex" xmlns:mc="http://schemas.openxmlformats.org/markup-compatibility/2006" xmlns:aink="http://schemas.microsoft.com/office/drawing/2016/ink" xmlns:am3d="http://schemas.microsoft.com/office/drawing/2017/model3d" xmlns:o="urn:schemas-microsoft-com:office:office" xmlns:r="http://schemas.openxmlformats.org/officeDocument/2006/relationships" xmlns:m="http://schemas.openxmlformats.org/officeDocument/2006/math" xmlns:v="urn:schemas-microsoft-com:vml" xmlns:wp14="http://schemas.microsoft.com/office/word/2010/wordprocessingDrawing" xmlns:wp="http://schemas.openxmlformats.org/drawingml/2006/wordprocessingDrawing" xmlns:w10="urn:schemas-microsoft-com:office:word" xmlns:w="http://schemas.openxmlformats.org/wordprocessingml/2006/main" xmlns:w14="http://schemas.microsoft.com/office/word/2010/wordml" xmlns:w15="http://schemas.microsoft.com/office/word/2012/wordml" xmlns:w16cid="http://schemas.microsoft.com/office/word/2016/wordml/cid" xmlns:w16se="http://schemas.microsoft.com/office/word/2015/wordml/symex" xmlns:wpg="http://schemas.microsoft.com/office/word/2010/wordprocessingGroup" xmlns:wpi="http://schemas.microsoft.com/office/word/2010/wordprocessingInk" xmlns:wne="http://schemas.microsoft.com/office/word/2006/wordml" xmlns:wps="http://schemas.microsoft.com/office/word/2010/wordprocessingShape" mc:Ignorable="w14 w15 w16se w16cid wp14">
+<w:document xmlns:wpc="http://schemas.microsoft.com/office/word/2010/wordprocessingCanvas" xmlns:cx="http://schemas.microsoft.com/office/drawing/2014/chartex" xmlns:cx1="http://schemas.microsoft.com/office/drawing/2015/9/8/chartex" xmlns:cx2="http://schemas.microsoft.com/office/drawing/2015/10/21/chartex" xmlns:cx3="http://schemas.microsoft.com/office/drawing/2016/5/9/chartex" xmlns:cx4="http://schemas.microsoft.com/office/drawing/2016/5/10/chartex" xmlns:cx5="http://schemas.microsoft.com/office/drawing/2016/5/11/chartex" xmlns:cx6="http://schemas.microsoft.com/office/drawing/2016/5/12/chartex" xmlns:cx7="http://schemas.microsoft.com/office/drawing/2016/5/13/chartex" xmlns:cx8="http://schemas.microsoft.com/office/drawing/2016/5/14/chartex" xmlns:mc="http://schemas.openxmlformats.org/markup-compatibility/2006" xmlns:aink="http://schemas.microsoft.com/office/drawing/2016/ink" xmlns:am3d="http://schemas.microsoft.com/office/drawing/2017/model3d" xmlns:o="urn:schemas-microsoft-com:office:office" xmlns:r="http://schemas.openxmlformats.org/officeDocument/2006/relationships" xmlns:m="http://schemas.openxmlformats.org/officeDocument/2006/math" xmlns:v="urn:schemas-microsoft-com:vml" xmlns:wp14="http://schemas.microsoft.com/office/word/2010/wordprocessingDrawing" xmlns:wp="http://schemas.openxmlformats.org/drawingml/2006/wordprocessingDrawing" xmlns:w10="urn:schemas-microsoft-com:office:word" xmlns:w="http://schemas.openxmlformats.org/wordprocessingml/2006/main" xmlns:w14="http://schemas.microsoft.com/office/word/2010/wordml" xmlns:w15="http://schemas.microsoft.com/office/word/2012/wordml" xmlns:w16cex="http://schemas.microsoft.com/office/word/2018/wordml/cex" xmlns:w16cid="http://schemas.microsoft.com/office/word/2016/wordml/cid" xmlns:w16="http://schemas.microsoft.com/office/word/2018/wordml" xmlns:w16se="http://schemas.microsoft.com/office/word/2015/wordml/symex" xmlns:wpg="http://schemas.microsoft.com/office/word/2010/wordprocessingGroup" xmlns:wpi="http://schemas.microsoft.com/office/word/2010/wordprocessingInk" xmlns:wne="http://schemas.microsoft.com/office/word/2006/wordml" xmlns:wps="http://schemas.microsoft.com/office/word/2010/wordprocessingShape" mc:Ignorable="w14 w15 w16se w16cid w16 w16cex wp14">
   <w:body>
     <w:p>
       <w:pPr>
@@ -129,6 +129,113 @@
           <w:rFonts w:ascii="Helvetica" w:hAnsi="Helvetica"/>
           <w:color w:val="auto"/>
         </w:rPr>
+        <w:t>Software Engineer | </w:t>
+      </w:r>
+      <w:r>
+        <w:rPr>
+          <w:rFonts w:ascii="Helvetica" w:hAnsi="Helvetica"/>
+          <w:color w:val="auto"/>
+        </w:rPr>
+        <w:t>Microsoft</w:t>
+      </w:r>
+      <w:r>
+        <w:rPr>
+          <w:rFonts w:ascii="Helvetica" w:hAnsi="Helvetica"/>
+          <w:color w:val="auto"/>
+        </w:rPr>
+        <w:t xml:space="preserve"> | Jul </w:t>
+      </w:r>
+      <w:r>
+        <w:rPr>
+          <w:rFonts w:ascii="Helvetica" w:hAnsi="Helvetica"/>
+          <w:color w:val="auto"/>
+        </w:rPr>
+        <w:t>20</w:t>
+      </w:r>
+      <w:r>
+        <w:rPr>
+          <w:rFonts w:ascii="Helvetica" w:hAnsi="Helvetica"/>
+          <w:color w:val="auto"/>
+        </w:rPr>
+        <w:t xml:space="preserve"> </w:t>
+      </w:r>
+      <w:r>
+        <w:rPr>
+          <w:rFonts w:ascii="Helvetica" w:hAnsi="Helvetica"/>
+          <w:color w:val="auto"/>
+        </w:rPr>
+        <w:t>–</w:t>
+      </w:r>
+      <w:r>
+        <w:rPr>
+          <w:rFonts w:ascii="Helvetica" w:hAnsi="Helvetica"/>
+          <w:color w:val="auto"/>
+        </w:rPr>
+        <w:t xml:space="preserve"> </w:t>
+      </w:r>
+      <w:r>
+        <w:rPr>
+          <w:rFonts w:ascii="Helvetica" w:hAnsi="Helvetica"/>
+          <w:color w:val="auto"/>
+        </w:rPr>
+        <w:t>Jun 20</w:t>
+      </w:r>
+    </w:p>
+    <w:p>
+      <w:pPr>
+        <w:pStyle w:val="ListBullet"/>
+        <w:spacing w:before="60" w:after="0"/>
+        <w:rPr>
+          <w:rFonts w:ascii="Helvetica" w:hAnsi="Helvetica"/>
+        </w:rPr>
+      </w:pPr>
+      <w:r>
+        <w:rPr>
+          <w:rFonts w:ascii="Helvetica" w:hAnsi="Helvetica"/>
+        </w:rPr>
+        <w:t xml:space="preserve">Working on the Azure Active Directory Connect Health and AAD Connect Provisioning Processor Projects. </w:t>
+      </w:r>
+    </w:p>
+    <w:p>
+      <w:pPr>
+        <w:pStyle w:val="ListBullet"/>
+        <w:numPr>
+          <w:ilvl w:val="0"/>
+          <w:numId w:val="0"/>
+        </w:numPr>
+        <w:spacing w:before="60"/>
+        <w:ind w:left="216"/>
+        <w:rPr>
+          <w:rFonts w:ascii="Helvetica" w:hAnsi="Helvetica"/>
+        </w:rPr>
+      </w:pPr>
+      <w:r>
+        <w:rPr>
+          <w:rFonts w:ascii="Helvetica" w:hAnsi="Helvetica"/>
+        </w:rPr>
+        <w:t xml:space="preserve">Skills: </w:t>
+      </w:r>
+      <w:r>
+        <w:rPr>
+          <w:rFonts w:ascii="Helvetica" w:hAnsi="Helvetica"/>
+        </w:rPr>
+        <w:t>Azure Services, Typescript</w:t>
+      </w:r>
+    </w:p>
+    <w:p>
+      <w:pPr>
+        <w:pStyle w:val="Heading2"/>
+        <w:spacing w:before="120"/>
+        <w:rPr>
+          <w:rFonts w:ascii="Helvetica" w:hAnsi="Helvetica"/>
+          <w:color w:val="auto"/>
+        </w:rPr>
+      </w:pPr>
+      <w:r>
+        <w:rPr>
+          <w:rFonts w:ascii="Helvetica" w:hAnsi="Helvetica"/>
+          <w:color w:val="auto"/>
+        </w:rPr>
         <w:t xml:space="preserve">Software Engineer | Varian Medical Systems | Jul 18 </w:t>
       </w:r>
       <w:r>
@@ -166,7 +273,19 @@
         <w:rPr>
           <w:rFonts w:ascii="Helvetica" w:hAnsi="Helvetica"/>
         </w:rPr>
-        <w:t>Work on the Velocity Imaging Informatics System. My role involves:</w:t>
+        <w:t>Work</w:t>
+      </w:r>
+      <w:r>
+        <w:rPr>
+          <w:rFonts w:ascii="Helvetica" w:hAnsi="Helvetica"/>
+        </w:rPr>
+        <w:t>ed</w:t>
+      </w:r>
+      <w:r>
+        <w:rPr>
+          <w:rFonts w:ascii="Helvetica" w:hAnsi="Helvetica"/>
+        </w:rPr>
+        <w:t xml:space="preserve"> on the Velocity Imaging Informatics System. My role involves:</w:t>
       </w:r>
     </w:p>
     <w:p>
@@ -238,7 +357,13 @@
         <w:rPr>
           <w:rFonts w:ascii="Helvetica" w:hAnsi="Helvetica"/>
         </w:rPr>
-        <w:t>eveloping Image Processing algorithms.</w:t>
+        <w:t>eveloping Image Processing algorithms</w:t>
+      </w:r>
+      <w:r>
+        <w:rPr>
+          <w:rFonts w:ascii="Helvetica" w:hAnsi="Helvetica"/>
+        </w:rPr>
+        <w:t xml:space="preserve"> for segmentation, registration.</w:t>
       </w:r>
     </w:p>
     <w:p>
@@ -264,7 +389,7 @@
         <w:rPr>
           <w:rFonts w:ascii="Helvetica" w:hAnsi="Helvetica"/>
         </w:rPr>
-        <w:t xml:space="preserve">C++, QT, DICOM, SQL, </w:t>
+        <w:t xml:space="preserve">C++, DICOM, SQL, </w:t>
       </w:r>
       <w:r>
         <w:rPr>
@@ -392,7 +517,13 @@
         <w:rPr>
           <w:rFonts w:ascii="Helvetica" w:hAnsi="Helvetica"/>
         </w:rPr>
-        <w:t>te Endoscopes</w:t>
+        <w:t xml:space="preserve">te </w:t>
+      </w:r>
+      <w:r>
+        <w:rPr>
+          <w:rFonts w:ascii="Helvetica" w:hAnsi="Helvetica"/>
+        </w:rPr>
+        <w:t>Image Quality of Endoscopes</w:t>
       </w:r>
       <w:r>
         <w:rPr>
@@ -770,6 +901,12 @@
         </w:rPr>
         <w:t>, IoT, Deep Learning</w:t>
       </w:r>
+      <w:r>
+        <w:rPr>
+          <w:rFonts w:ascii="Helvetica" w:eastAsiaTheme="majorEastAsia" w:hAnsi="Helvetica"/>
+        </w:rPr>
+        <w:t>, Adaptive Learning</w:t>
+      </w:r>
     </w:p>
     <w:p>
       <w:pPr>
@@ -933,6 +1070,12 @@
         </w:rPr>
         <w:t>SQL</w:t>
       </w:r>
+      <w:r>
+        <w:rPr>
+          <w:rFonts w:ascii="Helvetica" w:hAnsi="Helvetica"/>
+        </w:rPr>
+        <w:t>, Typescript</w:t>
+      </w:r>
     </w:p>
     <w:p>
       <w:pPr>
@@ -951,6 +1094,7 @@
           <w:rFonts w:ascii="Helvetica" w:hAnsi="Helvetica"/>
           <w:b/>
         </w:rPr>
+        <w:lastRenderedPageBreak/>
         <w:t>Software</w:t>
       </w:r>
       <w:r>
@@ -1021,8 +1165,12 @@
         </w:rPr>
         <w:t>, Terraform</w:t>
       </w:r>
-      <w:bookmarkStart w:id="1" w:name="_GoBack"/>
-      <w:bookmarkEnd w:id="1"/>
+      <w:r>
+        <w:rPr>
+          <w:rFonts w:ascii="Helvetica" w:hAnsi="Helvetica"/>
+        </w:rPr>
+        <w:t>, Angular</w:t>
+      </w:r>
     </w:p>
     <w:p>
       <w:pPr>
@@ -1238,7 +1386,7 @@
 </file>
 
 <file path=word/endnotes.xml><?xml version="1.0" encoding="utf-8"?>
-<w:endnotes xmlns:wpc="http://schemas.microsoft.com/office/word/2010/wordprocessingCanvas" xmlns:cx="http://schemas.microsoft.com/office/drawing/2014/chartex" xmlns:cx1="http://schemas.microsoft.com/office/drawing/2015/9/8/chartex" xmlns:cx2="http://schemas.microsoft.com/office/drawing/2015/10/21/chartex" xmlns:cx3="http://schemas.microsoft.com/office/drawing/2016/5/9/chartex" xmlns:cx4="http://schemas.microsoft.com/office/drawing/2016/5/10/chartex" xmlns:cx5="http://schemas.microsoft.com/office/drawing/2016/5/11/chartex" xmlns:cx6="http://schemas.microsoft.com/office/drawing/2016/5/12/chartex" xmlns:cx7="http://schemas.microsoft.com/office/drawing/2016/5/13/chartex" xmlns:cx8="http://schemas.microsoft.com/office/drawing/2016/5/14/chartex" xmlns:mc="http://schemas.openxmlformats.org/markup-compatibility/2006" xmlns:aink="http://schemas.microsoft.com/office/drawing/2016/ink" xmlns:am3d="http://schemas.microsoft.com/office/drawing/2017/model3d" xmlns:o="urn:schemas-microsoft-com:office:office" xmlns:r="http://schemas.openxmlformats.org/officeDocument/2006/relationships" xmlns:m="http://schemas.openxmlformats.org/officeDocument/2006/math" xmlns:v="urn:schemas-microsoft-com:vml" xmlns:wp14="http://schemas.microsoft.com/office/word/2010/wordprocessingDrawing" xmlns:wp="http://schemas.openxmlformats.org/drawingml/2006/wordprocessingDrawing" xmlns:w10="urn:schemas-microsoft-com:office:word" xmlns:w="http://schemas.openxmlformats.org/wordprocessingml/2006/main" xmlns:w14="http://schemas.microsoft.com/office/word/2010/wordml" xmlns:w15="http://schemas.microsoft.com/office/word/2012/wordml" xmlns:w16cid="http://schemas.microsoft.com/office/word/2016/wordml/cid" xmlns:w16se="http://schemas.microsoft.com/office/word/2015/wordml/symex" xmlns:wpg="http://schemas.microsoft.com/office/word/2010/wordprocessingGroup" xmlns:wpi="http://schemas.microsoft.com/office/word/2010/wordprocessingInk" xmlns:wne="http://schemas.microsoft.com/office/word/2006/wordml" xmlns:wps="http://schemas.microsoft.com/office/word/2010/wordprocessingShape" mc:Ignorable="w14 w15 w16se w16cid wp14">
+<w:endnotes xmlns:wpc="http://schemas.microsoft.com/office/word/2010/wordprocessingCanvas" xmlns:cx="http://schemas.microsoft.com/office/drawing/2014/chartex" xmlns:cx1="http://schemas.microsoft.com/office/drawing/2015/9/8/chartex" xmlns:cx2="http://schemas.microsoft.com/office/drawing/2015/10/21/chartex" xmlns:cx3="http://schemas.microsoft.com/office/drawing/2016/5/9/chartex" xmlns:cx4="http://schemas.microsoft.com/office/drawing/2016/5/10/chartex" xmlns:cx5="http://schemas.microsoft.com/office/drawing/2016/5/11/chartex" xmlns:cx6="http://schemas.microsoft.com/office/drawing/2016/5/12/chartex" xmlns:cx7="http://schemas.microsoft.com/office/drawing/2016/5/13/chartex" xmlns:cx8="http://schemas.microsoft.com/office/drawing/2016/5/14/chartex" xmlns:mc="http://schemas.openxmlformats.org/markup-compatibility/2006" xmlns:aink="http://schemas.microsoft.com/office/drawing/2016/ink" xmlns:am3d="http://schemas.microsoft.com/office/drawing/2017/model3d" xmlns:o="urn:schemas-microsoft-com:office:office" xmlns:r="http://schemas.openxmlformats.org/officeDocument/2006/relationships" xmlns:m="http://schemas.openxmlformats.org/officeDocument/2006/math" xmlns:v="urn:schemas-microsoft-com:vml" xmlns:wp14="http://schemas.microsoft.com/office/word/2010/wordprocessingDrawing" xmlns:wp="http://schemas.openxmlformats.org/drawingml/2006/wordprocessingDrawing" xmlns:w10="urn:schemas-microsoft-com:office:word" xmlns:w="http://schemas.openxmlformats.org/wordprocessingml/2006/main" xmlns:w14="http://schemas.microsoft.com/office/word/2010/wordml" xmlns:w15="http://schemas.microsoft.com/office/word/2012/wordml" xmlns:w16cex="http://schemas.microsoft.com/office/word/2018/wordml/cex" xmlns:w16cid="http://schemas.microsoft.com/office/word/2016/wordml/cid" xmlns:w16="http://schemas.microsoft.com/office/word/2018/wordml" xmlns:w16se="http://schemas.microsoft.com/office/word/2015/wordml/symex" xmlns:wpg="http://schemas.microsoft.com/office/word/2010/wordprocessingGroup" xmlns:wpi="http://schemas.microsoft.com/office/word/2010/wordprocessingInk" xmlns:wne="http://schemas.microsoft.com/office/word/2006/wordml" xmlns:wps="http://schemas.microsoft.com/office/word/2010/wordprocessingShape" mc:Ignorable="w14 w15 w16se w16cid w16 w16cex wp14">
   <w:endnote w:type="separator" w:id="-1">
     <w:p>
       <w:pPr>
@@ -1263,7 +1411,7 @@
 </file>
 
 <file path=word/footer1.xml><?xml version="1.0" encoding="utf-8"?>
-<w:ftr xmlns:wpc="http://schemas.microsoft.com/office/word/2010/wordprocessingCanvas" xmlns:cx="http://schemas.microsoft.com/office/drawing/2014/chartex" xmlns:cx1="http://schemas.microsoft.com/office/drawing/2015/9/8/chartex" xmlns:cx2="http://schemas.microsoft.com/office/drawing/2015/10/21/chartex" xmlns:cx3="http://schemas.microsoft.com/office/drawing/2016/5/9/chartex" xmlns:cx4="http://schemas.microsoft.com/office/drawing/2016/5/10/chartex" xmlns:cx5="http://schemas.microsoft.com/office/drawing/2016/5/11/chartex" xmlns:cx6="http://schemas.microsoft.com/office/drawing/2016/5/12/chartex" xmlns:cx7="http://schemas.microsoft.com/office/drawing/2016/5/13/chartex" xmlns:cx8="http://schemas.microsoft.com/office/drawing/2016/5/14/chartex" xmlns:mc="http://schemas.openxmlformats.org/markup-compatibility/2006" xmlns:aink="http://schemas.microsoft.com/office/drawing/2016/ink" xmlns:am3d="http://schemas.microsoft.com/office/drawing/2017/model3d" xmlns:o="urn:schemas-microsoft-com:office:office" xmlns:r="http://schemas.openxmlformats.org/officeDocument/2006/relationships" xmlns:m="http://schemas.openxmlformats.org/officeDocument/2006/math" xmlns:v="urn:schemas-microsoft-com:vml" xmlns:wp14="http://schemas.microsoft.com/office/word/2010/wordprocessingDrawing" xmlns:wp="http://schemas.openxmlformats.org/drawingml/2006/wordprocessingDrawing" xmlns:w10="urn:schemas-microsoft-com:office:word" xmlns:w="http://schemas.openxmlformats.org/wordprocessingml/2006/main" xmlns:w14="http://schemas.microsoft.com/office/word/2010/wordml" xmlns:w15="http://schemas.microsoft.com/office/word/2012/wordml" xmlns:w16cid="http://schemas.microsoft.com/office/word/2016/wordml/cid" xmlns:w16se="http://schemas.microsoft.com/office/word/2015/wordml/symex" xmlns:wpg="http://schemas.microsoft.com/office/word/2010/wordprocessingGroup" xmlns:wpi="http://schemas.microsoft.com/office/word/2010/wordprocessingInk" xmlns:wne="http://schemas.microsoft.com/office/word/2006/wordml" xmlns:wps="http://schemas.microsoft.com/office/word/2010/wordprocessingShape" mc:Ignorable="w14 w15 w16se w16cid wp14">
+<w:ftr xmlns:wpc="http://schemas.microsoft.com/office/word/2010/wordprocessingCanvas" xmlns:cx="http://schemas.microsoft.com/office/drawing/2014/chartex" xmlns:cx1="http://schemas.microsoft.com/office/drawing/2015/9/8/chartex" xmlns:cx2="http://schemas.microsoft.com/office/drawing/2015/10/21/chartex" xmlns:cx3="http://schemas.microsoft.com/office/drawing/2016/5/9/chartex" xmlns:cx4="http://schemas.microsoft.com/office/drawing/2016/5/10/chartex" xmlns:cx5="http://schemas.microsoft.com/office/drawing/2016/5/11/chartex" xmlns:cx6="http://schemas.microsoft.com/office/drawing/2016/5/12/chartex" xmlns:cx7="http://schemas.microsoft.com/office/drawing/2016/5/13/chartex" xmlns:cx8="http://schemas.microsoft.com/office/drawing/2016/5/14/chartex" xmlns:mc="http://schemas.openxmlformats.org/markup-compatibility/2006" xmlns:aink="http://schemas.microsoft.com/office/drawing/2016/ink" xmlns:am3d="http://schemas.microsoft.com/office/drawing/2017/model3d" xmlns:o="urn:schemas-microsoft-com:office:office" xmlns:r="http://schemas.openxmlformats.org/officeDocument/2006/relationships" xmlns:m="http://schemas.openxmlformats.org/officeDocument/2006/math" xmlns:v="urn:schemas-microsoft-com:vml" xmlns:wp14="http://schemas.microsoft.com/office/word/2010/wordprocessingDrawing" xmlns:wp="http://schemas.openxmlformats.org/drawingml/2006/wordprocessingDrawing" xmlns:w10="urn:schemas-microsoft-com:office:word" xmlns:w="http://schemas.openxmlformats.org/wordprocessingml/2006/main" xmlns:w14="http://schemas.microsoft.com/office/word/2010/wordml" xmlns:w15="http://schemas.microsoft.com/office/word/2012/wordml" xmlns:w16cex="http://schemas.microsoft.com/office/word/2018/wordml/cex" xmlns:w16cid="http://schemas.microsoft.com/office/word/2016/wordml/cid" xmlns:w16="http://schemas.microsoft.com/office/word/2018/wordml" xmlns:w16se="http://schemas.microsoft.com/office/word/2015/wordml/symex" xmlns:wpg="http://schemas.microsoft.com/office/word/2010/wordprocessingGroup" xmlns:wpi="http://schemas.microsoft.com/office/word/2010/wordprocessingInk" xmlns:wne="http://schemas.microsoft.com/office/word/2006/wordml" xmlns:wps="http://schemas.microsoft.com/office/word/2010/wordprocessingShape" mc:Ignorable="w14 w15 w16se w16cid w16 w16cex wp14">
   <w:p>
     <w:pPr>
       <w:pStyle w:val="Footer"/>
@@ -1297,7 +1445,7 @@
 </file>
 
 <file path=word/footnotes.xml><?xml version="1.0" encoding="utf-8"?>
-<w:footnotes xmlns:wpc="http://schemas.microsoft.com/office/word/2010/wordprocessingCanvas" xmlns:cx="http://schemas.microsoft.com/office/drawing/2014/chartex" xmlns:cx1="http://schemas.microsoft.com/office/drawing/2015/9/8/chartex" xmlns:cx2="http://schemas.microsoft.com/office/drawing/2015/10/21/chartex" xmlns:cx3="http://schemas.microsoft.com/office/drawing/2016/5/9/chartex" xmlns:cx4="http://schemas.microsoft.com/office/drawing/2016/5/10/chartex" xmlns:cx5="http://schemas.microsoft.com/office/drawing/2016/5/11/chartex" xmlns:cx6="http://schemas.microsoft.com/office/drawing/2016/5/12/chartex" xmlns:cx7="http://schemas.microsoft.com/office/drawing/2016/5/13/chartex" xmlns:cx8="http://schemas.microsoft.com/office/drawing/2016/5/14/chartex" xmlns:mc="http://schemas.openxmlformats.org/markup-compatibility/2006" xmlns:aink="http://schemas.microsoft.com/office/drawing/2016/ink" xmlns:am3d="http://schemas.microsoft.com/office/drawing/2017/model3d" xmlns:o="urn:schemas-microsoft-com:office:office" xmlns:r="http://schemas.openxmlformats.org/officeDocument/2006/relationships" xmlns:m="http://schemas.openxmlformats.org/officeDocument/2006/math" xmlns:v="urn:schemas-microsoft-com:vml" xmlns:wp14="http://schemas.microsoft.com/office/word/2010/wordprocessingDrawing" xmlns:wp="http://schemas.openxmlformats.org/drawingml/2006/wordprocessingDrawing" xmlns:w10="urn:schemas-microsoft-com:office:word" xmlns:w="http://schemas.openxmlformats.org/wordprocessingml/2006/main" xmlns:w14="http://schemas.microsoft.com/office/word/2010/wordml" xmlns:w15="http://schemas.microsoft.com/office/word/2012/wordml" xmlns:w16cid="http://schemas.microsoft.com/office/word/2016/wordml/cid" xmlns:w16se="http://schemas.microsoft.com/office/word/2015/wordml/symex" xmlns:wpg="http://schemas.microsoft.com/office/word/2010/wordprocessingGroup" xmlns:wpi="http://schemas.microsoft.com/office/word/2010/wordprocessingInk" xmlns:wne="http://schemas.microsoft.com/office/word/2006/wordml" xmlns:wps="http://schemas.microsoft.com/office/word/2010/wordprocessingShape" mc:Ignorable="w14 w15 w16se w16cid wp14">
+<w:footnotes xmlns:wpc="http://schemas.microsoft.com/office/word/2010/wordprocessingCanvas" xmlns:cx="http://schemas.microsoft.com/office/drawing/2014/chartex" xmlns:cx1="http://schemas.microsoft.com/office/drawing/2015/9/8/chartex" xmlns:cx2="http://schemas.microsoft.com/office/drawing/2015/10/21/chartex" xmlns:cx3="http://schemas.microsoft.com/office/drawing/2016/5/9/chartex" xmlns:cx4="http://schemas.microsoft.com/office/drawing/2016/5/10/chartex" xmlns:cx5="http://schemas.microsoft.com/office/drawing/2016/5/11/chartex" xmlns:cx6="http://schemas.microsoft.com/office/drawing/2016/5/12/chartex" xmlns:cx7="http://schemas.microsoft.com/office/drawing/2016/5/13/chartex" xmlns:cx8="http://schemas.microsoft.com/office/drawing/2016/5/14/chartex" xmlns:mc="http://schemas.openxmlformats.org/markup-compatibility/2006" xmlns:aink="http://schemas.microsoft.com/office/drawing/2016/ink" xmlns:am3d="http://schemas.microsoft.com/office/drawing/2017/model3d" xmlns:o="urn:schemas-microsoft-com:office:office" xmlns:r="http://schemas.openxmlformats.org/officeDocument/2006/relationships" xmlns:m="http://schemas.openxmlformats.org/officeDocument/2006/math" xmlns:v="urn:schemas-microsoft-com:vml" xmlns:wp14="http://schemas.microsoft.com/office/word/2010/wordprocessingDrawing" xmlns:wp="http://schemas.openxmlformats.org/drawingml/2006/wordprocessingDrawing" xmlns:w10="urn:schemas-microsoft-com:office:word" xmlns:w="http://schemas.openxmlformats.org/wordprocessingml/2006/main" xmlns:w14="http://schemas.microsoft.com/office/word/2010/wordml" xmlns:w15="http://schemas.microsoft.com/office/word/2012/wordml" xmlns:w16cex="http://schemas.microsoft.com/office/word/2018/wordml/cex" xmlns:w16cid="http://schemas.microsoft.com/office/word/2016/wordml/cid" xmlns:w16="http://schemas.microsoft.com/office/word/2018/wordml" xmlns:w16se="http://schemas.microsoft.com/office/word/2015/wordml/symex" xmlns:wpg="http://schemas.microsoft.com/office/word/2010/wordprocessingGroup" xmlns:wpi="http://schemas.microsoft.com/office/word/2010/wordprocessingInk" xmlns:wne="http://schemas.microsoft.com/office/word/2006/wordml" xmlns:wps="http://schemas.microsoft.com/office/word/2010/wordprocessingShape" mc:Ignorable="w14 w15 w16se w16cid w16 w16cex wp14">
   <w:footnote w:type="separator" w:id="-1">
     <w:p>
       <w:pPr>
@@ -1322,7 +1470,7 @@
 </file>
 
 <file path=word/numbering.xml><?xml version="1.0" encoding="utf-8"?>
-<w:numbering xmlns:wpc="http://schemas.microsoft.com/office/word/2010/wordprocessingCanvas" xmlns:cx="http://schemas.microsoft.com/office/drawing/2014/chartex" xmlns:cx1="http://schemas.microsoft.com/office/drawing/2015/9/8/chartex" xmlns:cx2="http://schemas.microsoft.com/office/drawing/2015/10/21/chartex" xmlns:cx3="http://schemas.microsoft.com/office/drawing/2016/5/9/chartex" xmlns:cx4="http://schemas.microsoft.com/office/drawing/2016/5/10/chartex" xmlns:cx5="http://schemas.microsoft.com/office/drawing/2016/5/11/chartex" xmlns:cx6="http://schemas.microsoft.com/office/drawing/2016/5/12/chartex" xmlns:cx7="http://schemas.microsoft.com/office/drawing/2016/5/13/chartex" xmlns:cx8="http://schemas.microsoft.com/office/drawing/2016/5/14/chartex" xmlns:mc="http://schemas.openxmlformats.org/markup-compatibility/2006" xmlns:aink="http://schemas.microsoft.com/office/drawing/2016/ink" xmlns:am3d="http://schemas.microsoft.com/office/drawing/2017/model3d" xmlns:o="urn:schemas-microsoft-com:office:office" xmlns:r="http://schemas.openxmlformats.org/officeDocument/2006/relationships" xmlns:m="http://schemas.openxmlformats.org/officeDocument/2006/math" xmlns:v="urn:schemas-microsoft-com:vml" xmlns:wp14="http://schemas.microsoft.com/office/word/2010/wordprocessingDrawing" xmlns:wp="http://schemas.openxmlformats.org/drawingml/2006/wordprocessingDrawing" xmlns:w10="urn:schemas-microsoft-com:office:word" xmlns:w="http://schemas.openxmlformats.org/wordprocessingml/2006/main" xmlns:w14="http://schemas.microsoft.com/office/word/2010/wordml" xmlns:w15="http://schemas.microsoft.com/office/word/2012/wordml" xmlns:w16cid="http://schemas.microsoft.com/office/word/2016/wordml/cid" xmlns:w16se="http://schemas.microsoft.com/office/word/2015/wordml/symex" xmlns:wpg="http://schemas.microsoft.com/office/word/2010/wordprocessingGroup" xmlns:wpi="http://schemas.microsoft.com/office/word/2010/wordprocessingInk" xmlns:wne="http://schemas.microsoft.com/office/word/2006/wordml" xmlns:wps="http://schemas.microsoft.com/office/word/2010/wordprocessingShape" mc:Ignorable="w14 w15 w16se w16cid wp14">
+<w:numbering xmlns:wpc="http://schemas.microsoft.com/office/word/2010/wordprocessingCanvas" xmlns:cx="http://schemas.microsoft.com/office/drawing/2014/chartex" xmlns:cx1="http://schemas.microsoft.com/office/drawing/2015/9/8/chartex" xmlns:cx2="http://schemas.microsoft.com/office/drawing/2015/10/21/chartex" xmlns:cx3="http://schemas.microsoft.com/office/drawing/2016/5/9/chartex" xmlns:cx4="http://schemas.microsoft.com/office/drawing/2016/5/10/chartex" xmlns:cx5="http://schemas.microsoft.com/office/drawing/2016/5/11/chartex" xmlns:cx6="http://schemas.microsoft.com/office/drawing/2016/5/12/chartex" xmlns:cx7="http://schemas.microsoft.com/office/drawing/2016/5/13/chartex" xmlns:cx8="http://schemas.microsoft.com/office/drawing/2016/5/14/chartex" xmlns:mc="http://schemas.openxmlformats.org/markup-compatibility/2006" xmlns:aink="http://schemas.microsoft.com/office/drawing/2016/ink" xmlns:am3d="http://schemas.microsoft.com/office/drawing/2017/model3d" xmlns:o="urn:schemas-microsoft-com:office:office" xmlns:r="http://schemas.openxmlformats.org/officeDocument/2006/relationships" xmlns:m="http://schemas.openxmlformats.org/officeDocument/2006/math" xmlns:v="urn:schemas-microsoft-com:vml" xmlns:wp14="http://schemas.microsoft.com/office/word/2010/wordprocessingDrawing" xmlns:wp="http://schemas.openxmlformats.org/drawingml/2006/wordprocessingDrawing" xmlns:w10="urn:schemas-microsoft-com:office:word" xmlns:w="http://schemas.openxmlformats.org/wordprocessingml/2006/main" xmlns:w14="http://schemas.microsoft.com/office/word/2010/wordml" xmlns:w15="http://schemas.microsoft.com/office/word/2012/wordml" xmlns:w16cex="http://schemas.microsoft.com/office/word/2018/wordml/cex" xmlns:w16cid="http://schemas.microsoft.com/office/word/2016/wordml/cid" xmlns:w16="http://schemas.microsoft.com/office/word/2018/wordml" xmlns:w16se="http://schemas.microsoft.com/office/word/2015/wordml/symex" xmlns:wpg="http://schemas.microsoft.com/office/word/2010/wordprocessingGroup" xmlns:wpi="http://schemas.microsoft.com/office/word/2010/wordprocessingInk" xmlns:wne="http://schemas.microsoft.com/office/word/2006/wordml" xmlns:wps="http://schemas.microsoft.com/office/word/2010/wordprocessingShape" mc:Ignorable="w14 w15 w16se w16cid w16 w16cex wp14">
   <w:abstractNum w:abstractNumId="0" w15:restartNumberingAfterBreak="0">
     <w:nsid w:val="0A034AD0"/>
     <w:multiLevelType w:val="multilevel"/>
@@ -1702,7 +1850,7 @@
 </file>
 
 <file path=word/styles.xml><?xml version="1.0" encoding="utf-8"?>
-<w:styles xmlns:mc="http://schemas.openxmlformats.org/markup-compatibility/2006" xmlns:r="http://schemas.openxmlformats.org/officeDocument/2006/relationships" xmlns:w="http://schemas.openxmlformats.org/wordprocessingml/2006/main" xmlns:w14="http://schemas.microsoft.com/office/word/2010/wordml" xmlns:w15="http://schemas.microsoft.com/office/word/2012/wordml" xmlns:w16cid="http://schemas.microsoft.com/office/word/2016/wordml/cid" xmlns:w16se="http://schemas.microsoft.com/office/word/2015/wordml/symex" mc:Ignorable="w14 w15 w16se w16cid">
+<w:styles xmlns:mc="http://schemas.openxmlformats.org/markup-compatibility/2006" xmlns:r="http://schemas.openxmlformats.org/officeDocument/2006/relationships" xmlns:w="http://schemas.openxmlformats.org/wordprocessingml/2006/main" xmlns:w14="http://schemas.microsoft.com/office/word/2010/wordml" xmlns:w15="http://schemas.microsoft.com/office/word/2012/wordml" xmlns:w16cex="http://schemas.microsoft.com/office/word/2018/wordml/cex" xmlns:w16cid="http://schemas.microsoft.com/office/word/2016/wordml/cid" xmlns:w16="http://schemas.microsoft.com/office/word/2018/wordml" xmlns:w16se="http://schemas.microsoft.com/office/word/2015/wordml/symex" mc:Ignorable="w14 w15 w16se w16cid w16 w16cex">
   <w:docDefaults>
     <w:rPrDefault>
       <w:rPr>
@@ -2344,7 +2492,7 @@
 </file>
 
 <file path=word/glossary/document.xml><?xml version="1.0" encoding="utf-8"?>
-<w:glossaryDocument xmlns:wpc="http://schemas.microsoft.com/office/word/2010/wordprocessingCanvas" xmlns:cx="http://schemas.microsoft.com/office/drawing/2014/chartex" xmlns:cx1="http://schemas.microsoft.com/office/drawing/2015/9/8/chartex" xmlns:cx2="http://schemas.microsoft.com/office/drawing/2015/10/21/chartex" xmlns:cx3="http://schemas.microsoft.com/office/drawing/2016/5/9/chartex" xmlns:cx4="http://schemas.microsoft.com/office/drawing/2016/5/10/chartex" xmlns:cx5="http://schemas.microsoft.com/office/drawing/2016/5/11/chartex" xmlns:cx6="http://schemas.microsoft.com/office/drawing/2016/5/12/chartex" xmlns:cx7="http://schemas.microsoft.com/office/drawing/2016/5/13/chartex" xmlns:cx8="http://schemas.microsoft.com/office/drawing/2016/5/14/chartex" xmlns:mc="http://schemas.openxmlformats.org/markup-compatibility/2006" xmlns:aink="http://schemas.microsoft.com/office/drawing/2016/ink" xmlns:am3d="http://schemas.microsoft.com/office/drawing/2017/model3d" xmlns:o="urn:schemas-microsoft-com:office:office" xmlns:r="http://schemas.openxmlformats.org/officeDocument/2006/relationships" xmlns:m="http://schemas.openxmlformats.org/officeDocument/2006/math" xmlns:v="urn:schemas-microsoft-com:vml" xmlns:wp14="http://schemas.microsoft.com/office/word/2010/wordprocessingDrawing" xmlns:wp="http://schemas.openxmlformats.org/drawingml/2006/wordprocessingDrawing" xmlns:w10="urn:schemas-microsoft-com:office:word" xmlns:w="http://schemas.openxmlformats.org/wordprocessingml/2006/main" xmlns:w14="http://schemas.microsoft.com/office/word/2010/wordml" xmlns:w15="http://schemas.microsoft.com/office/word/2012/wordml" xmlns:w16cid="http://schemas.microsoft.com/office/word/2016/wordml/cid" xmlns:w16se="http://schemas.microsoft.com/office/word/2015/wordml/symex" xmlns:wpg="http://schemas.microsoft.com/office/word/2010/wordprocessingGroup" xmlns:wpi="http://schemas.microsoft.com/office/word/2010/wordprocessingInk" xmlns:wne="http://schemas.microsoft.com/office/word/2006/wordml" xmlns:wps="http://schemas.microsoft.com/office/word/2010/wordprocessingShape" mc:Ignorable="w14 w15 w16se w16cid wp14">
+<w:glossaryDocument xmlns:wpc="http://schemas.microsoft.com/office/word/2010/wordprocessingCanvas" xmlns:cx="http://schemas.microsoft.com/office/drawing/2014/chartex" xmlns:cx1="http://schemas.microsoft.com/office/drawing/2015/9/8/chartex" xmlns:cx2="http://schemas.microsoft.com/office/drawing/2015/10/21/chartex" xmlns:cx3="http://schemas.microsoft.com/office/drawing/2016/5/9/chartex" xmlns:cx4="http://schemas.microsoft.com/office/drawing/2016/5/10/chartex" xmlns:cx5="http://schemas.microsoft.com/office/drawing/2016/5/11/chartex" xmlns:cx6="http://schemas.microsoft.com/office/drawing/2016/5/12/chartex" xmlns:cx7="http://schemas.microsoft.com/office/drawing/2016/5/13/chartex" xmlns:cx8="http://schemas.microsoft.com/office/drawing/2016/5/14/chartex" xmlns:mc="http://schemas.openxmlformats.org/markup-compatibility/2006" xmlns:aink="http://schemas.microsoft.com/office/drawing/2016/ink" xmlns:am3d="http://schemas.microsoft.com/office/drawing/2017/model3d" xmlns:o="urn:schemas-microsoft-com:office:office" xmlns:r="http://schemas.openxmlformats.org/officeDocument/2006/relationships" xmlns:m="http://schemas.openxmlformats.org/officeDocument/2006/math" xmlns:v="urn:schemas-microsoft-com:vml" xmlns:wp14="http://schemas.microsoft.com/office/word/2010/wordprocessingDrawing" xmlns:wp="http://schemas.openxmlformats.org/drawingml/2006/wordprocessingDrawing" xmlns:w10="urn:schemas-microsoft-com:office:word" xmlns:w="http://schemas.openxmlformats.org/wordprocessingml/2006/main" xmlns:w14="http://schemas.microsoft.com/office/word/2010/wordml" xmlns:w15="http://schemas.microsoft.com/office/word/2012/wordml" xmlns:w16cex="http://schemas.microsoft.com/office/word/2018/wordml/cex" xmlns:w16cid="http://schemas.microsoft.com/office/word/2016/wordml/cid" xmlns:w16="http://schemas.microsoft.com/office/word/2018/wordml" xmlns:w16se="http://schemas.microsoft.com/office/word/2015/wordml/symex" xmlns:wpg="http://schemas.microsoft.com/office/word/2010/wordprocessingGroup" xmlns:wpi="http://schemas.microsoft.com/office/word/2010/wordprocessingInk" xmlns:wne="http://schemas.microsoft.com/office/word/2006/wordml" xmlns:wps="http://schemas.microsoft.com/office/word/2010/wordprocessingShape" mc:Ignorable="w14 w15 w16se w16cid w16 w16cex wp14">
   <w:docParts>
     <w:docPart>
       <w:docPartPr>
@@ -2403,7 +2551,7 @@
 </file>
 
 <file path=word/glossary/fontTable.xml><?xml version="1.0" encoding="utf-8"?>
-<w:fonts xmlns:mc="http://schemas.openxmlformats.org/markup-compatibility/2006" xmlns:r="http://schemas.openxmlformats.org/officeDocument/2006/relationships" xmlns:w="http://schemas.openxmlformats.org/wordprocessingml/2006/main" xmlns:w14="http://schemas.microsoft.com/office/word/2010/wordml" xmlns:w15="http://schemas.microsoft.com/office/word/2012/wordml" xmlns:w16cid="http://schemas.microsoft.com/office/word/2016/wordml/cid" xmlns:w16se="http://schemas.microsoft.com/office/word/2015/wordml/symex" mc:Ignorable="w14 w15 w16se w16cid">
+<w:fonts xmlns:mc="http://schemas.openxmlformats.org/markup-compatibility/2006" xmlns:r="http://schemas.openxmlformats.org/officeDocument/2006/relationships" xmlns:w="http://schemas.openxmlformats.org/wordprocessingml/2006/main" xmlns:w14="http://schemas.microsoft.com/office/word/2010/wordml" xmlns:w15="http://schemas.microsoft.com/office/word/2012/wordml" xmlns:w16cex="http://schemas.microsoft.com/office/word/2018/wordml/cex" xmlns:w16cid="http://schemas.microsoft.com/office/word/2016/wordml/cid" xmlns:w16="http://schemas.microsoft.com/office/word/2018/wordml" xmlns:w16se="http://schemas.microsoft.com/office/word/2015/wordml/symex" mc:Ignorable="w14 w15 w16se w16cid w16 w16cex">
   <w:font w:name="Cambria">
     <w:altName w:val="Cambria"/>
     <w:panose1 w:val="02040503050406030204"/>
@@ -2465,7 +2613,7 @@
 </file>
 
 <file path=word/glossary/settings.xml><?xml version="1.0" encoding="utf-8"?>
-<w:settings xmlns:mc="http://schemas.openxmlformats.org/markup-compatibility/2006" xmlns:o="urn:schemas-microsoft-com:office:office" xmlns:r="http://schemas.openxmlformats.org/officeDocument/2006/relationships" xmlns:m="http://schemas.openxmlformats.org/officeDocument/2006/math" xmlns:v="urn:schemas-microsoft-com:vml" xmlns:w10="urn:schemas-microsoft-com:office:word" xmlns:w="http://schemas.openxmlformats.org/wordprocessingml/2006/main" xmlns:w14="http://schemas.microsoft.com/office/word/2010/wordml" xmlns:w15="http://schemas.microsoft.com/office/word/2012/wordml" xmlns:w16cid="http://schemas.microsoft.com/office/word/2016/wordml/cid" xmlns:w16se="http://schemas.microsoft.com/office/word/2015/wordml/symex" xmlns:sl="http://schemas.openxmlformats.org/schemaLibrary/2006/main" mc:Ignorable="w14 w15 w16se w16cid">
+<w:settings xmlns:mc="http://schemas.openxmlformats.org/markup-compatibility/2006" xmlns:o="urn:schemas-microsoft-com:office:office" xmlns:r="http://schemas.openxmlformats.org/officeDocument/2006/relationships" xmlns:m="http://schemas.openxmlformats.org/officeDocument/2006/math" xmlns:v="urn:schemas-microsoft-com:vml" xmlns:w10="urn:schemas-microsoft-com:office:word" xmlns:w="http://schemas.openxmlformats.org/wordprocessingml/2006/main" xmlns:w14="http://schemas.microsoft.com/office/word/2010/wordml" xmlns:w15="http://schemas.microsoft.com/office/word/2012/wordml" xmlns:w16cex="http://schemas.microsoft.com/office/word/2018/wordml/cex" xmlns:w16cid="http://schemas.microsoft.com/office/word/2016/wordml/cid" xmlns:w16="http://schemas.microsoft.com/office/word/2018/wordml" xmlns:w16se="http://schemas.microsoft.com/office/word/2015/wordml/symex" xmlns:sl="http://schemas.openxmlformats.org/schemaLibrary/2006/main" mc:Ignorable="w14 w15 w16se w16cid w16 w16cex">
   <w:view w:val="normal"/>
   <w:defaultTabStop w:val="720"/>
   <w:characterSpacingControl w:val="doNotCompress"/>
@@ -2480,6 +2628,7 @@
   </w:compat>
   <w:rsids>
     <w:rsidRoot w:val="00ED082A"/>
+    <w:rsid w:val="000A0847"/>
     <w:rsid w:val="00114321"/>
     <w:rsid w:val="00166A33"/>
     <w:rsid w:val="001E3D2D"/>
@@ -2491,6 +2640,7 @@
     <w:rsid w:val="00B1323E"/>
     <w:rsid w:val="00BD3389"/>
     <w:rsid w:val="00BD4201"/>
+    <w:rsid w:val="00D922EB"/>
     <w:rsid w:val="00E16046"/>
     <w:rsid w:val="00ED082A"/>
   </w:rsids>
@@ -2516,7 +2666,7 @@
 </file>
 
 <file path=word/glossary/styles.xml><?xml version="1.0" encoding="utf-8"?>
-<w:styles xmlns:mc="http://schemas.openxmlformats.org/markup-compatibility/2006" xmlns:r="http://schemas.openxmlformats.org/officeDocument/2006/relationships" xmlns:w="http://schemas.openxmlformats.org/wordprocessingml/2006/main" xmlns:w14="http://schemas.microsoft.com/office/word/2010/wordml" xmlns:w15="http://schemas.microsoft.com/office/word/2012/wordml" xmlns:w16cid="http://schemas.microsoft.com/office/word/2016/wordml/cid" xmlns:w16se="http://schemas.microsoft.com/office/word/2015/wordml/symex" mc:Ignorable="w14 w15 w16se w16cid">
+<w:styles xmlns:mc="http://schemas.openxmlformats.org/markup-compatibility/2006" xmlns:r="http://schemas.openxmlformats.org/officeDocument/2006/relationships" xmlns:w="http://schemas.openxmlformats.org/wordprocessingml/2006/main" xmlns:w14="http://schemas.microsoft.com/office/word/2010/wordml" xmlns:w15="http://schemas.microsoft.com/office/word/2012/wordml" xmlns:w16cex="http://schemas.microsoft.com/office/word/2018/wordml/cex" xmlns:w16cid="http://schemas.microsoft.com/office/word/2016/wordml/cid" xmlns:w16="http://schemas.microsoft.com/office/word/2018/wordml" xmlns:w16se="http://schemas.microsoft.com/office/word/2015/wordml/symex" mc:Ignorable="w14 w15 w16se w16cid w16 w16cex">
   <w:docDefaults>
     <w:rPrDefault>
       <w:rPr>
@@ -2961,7 +3111,7 @@
 </file>
 
 <file path=word/glossary/webSettings.xml><?xml version="1.0" encoding="utf-8"?>
-<w:webSettings xmlns:mc="http://schemas.openxmlformats.org/markup-compatibility/2006" xmlns:r="http://schemas.openxmlformats.org/officeDocument/2006/relationships" xmlns:w="http://schemas.openxmlformats.org/wordprocessingml/2006/main" xmlns:w14="http://schemas.microsoft.com/office/word/2010/wordml" xmlns:w15="http://schemas.microsoft.com/office/word/2012/wordml" xmlns:w16cid="http://schemas.microsoft.com/office/word/2016/wordml/cid" xmlns:w16se="http://schemas.microsoft.com/office/word/2015/wordml/symex" mc:Ignorable="w14 w15 w16se w16cid">
+<w:webSettings xmlns:mc="http://schemas.openxmlformats.org/markup-compatibility/2006" xmlns:r="http://schemas.openxmlformats.org/officeDocument/2006/relationships" xmlns:w="http://schemas.openxmlformats.org/wordprocessingml/2006/main" xmlns:w14="http://schemas.microsoft.com/office/word/2010/wordml" xmlns:w15="http://schemas.microsoft.com/office/word/2012/wordml" xmlns:w16cex="http://schemas.microsoft.com/office/word/2018/wordml/cex" xmlns:w16cid="http://schemas.microsoft.com/office/word/2016/wordml/cid" xmlns:w16="http://schemas.microsoft.com/office/word/2018/wordml" xmlns:w16se="http://schemas.microsoft.com/office/word/2015/wordml/symex" mc:Ignorable="w14 w15 w16se w16cid w16 w16cex">
   <w:optimizeForBrowser/>
   <w:allowPNG/>
 </w:webSettings>

--- a/Resume.docx
+++ b/Resume.docx
@@ -1,6 +1,6 @@
 
 <file path=word/document.xml><?xml version="1.0" encoding="utf-8"?>
-<w:document xmlns:wpc="http://schemas.microsoft.com/office/word/2010/wordprocessingCanvas" xmlns:cx="http://schemas.microsoft.com/office/drawing/2014/chartex" xmlns:cx1="http://schemas.microsoft.com/office/drawing/2015/9/8/chartex" xmlns:cx2="http://schemas.microsoft.com/office/drawing/2015/10/21/chartex" xmlns:cx3="http://schemas.microsoft.com/office/drawing/2016/5/9/chartex" xmlns:cx4="http://schemas.microsoft.com/office/drawing/2016/5/10/chartex" xmlns:cx5="http://schemas.microsoft.com/office/drawing/2016/5/11/chartex" xmlns:cx6="http://schemas.microsoft.com/office/drawing/2016/5/12/chartex" xmlns:cx7="http://schemas.microsoft.com/office/drawing/2016/5/13/chartex" xmlns:cx8="http://schemas.microsoft.com/office/drawing/2016/5/14/chartex" xmlns:mc="http://schemas.openxmlformats.org/markup-compatibility/2006" xmlns:aink="http://schemas.microsoft.com/office/drawing/2016/ink" xmlns:am3d="http://schemas.microsoft.com/office/drawing/2017/model3d" xmlns:o="urn:schemas-microsoft-com:office:office" xmlns:r="http://schemas.openxmlformats.org/officeDocument/2006/relationships" xmlns:m="http://schemas.openxmlformats.org/officeDocument/2006/math" xmlns:v="urn:schemas-microsoft-com:vml" xmlns:wp14="http://schemas.microsoft.com/office/word/2010/wordprocessingDrawing" xmlns:wp="http://schemas.openxmlformats.org/drawingml/2006/wordprocessingDrawing" xmlns:w10="urn:schemas-microsoft-com:office:word" xmlns:w="http://schemas.openxmlformats.org/wordprocessingml/2006/main" xmlns:w14="http://schemas.microsoft.com/office/word/2010/wordml" xmlns:w15="http://schemas.microsoft.com/office/word/2012/wordml" xmlns:w16cex="http://schemas.microsoft.com/office/word/2018/wordml/cex" xmlns:w16cid="http://schemas.microsoft.com/office/word/2016/wordml/cid" xmlns:w16="http://schemas.microsoft.com/office/word/2018/wordml" xmlns:w16se="http://schemas.microsoft.com/office/word/2015/wordml/symex" xmlns:wpg="http://schemas.microsoft.com/office/word/2010/wordprocessingGroup" xmlns:wpi="http://schemas.microsoft.com/office/word/2010/wordprocessingInk" xmlns:wne="http://schemas.microsoft.com/office/word/2006/wordml" xmlns:wps="http://schemas.microsoft.com/office/word/2010/wordprocessingShape" mc:Ignorable="w14 w15 w16se w16cid w16 w16cex wp14">
+<w:document xmlns:wpc="http://schemas.microsoft.com/office/word/2010/wordprocessingCanvas" xmlns:cx="http://schemas.microsoft.com/office/drawing/2014/chartex" xmlns:cx1="http://schemas.microsoft.com/office/drawing/2015/9/8/chartex" xmlns:cx2="http://schemas.microsoft.com/office/drawing/2015/10/21/chartex" xmlns:cx3="http://schemas.microsoft.com/office/drawing/2016/5/9/chartex" xmlns:cx4="http://schemas.microsoft.com/office/drawing/2016/5/10/chartex" xmlns:cx5="http://schemas.microsoft.com/office/drawing/2016/5/11/chartex" xmlns:cx6="http://schemas.microsoft.com/office/drawing/2016/5/12/chartex" xmlns:cx7="http://schemas.microsoft.com/office/drawing/2016/5/13/chartex" xmlns:cx8="http://schemas.microsoft.com/office/drawing/2016/5/14/chartex" xmlns:mc="http://schemas.openxmlformats.org/markup-compatibility/2006" xmlns:aink="http://schemas.microsoft.com/office/drawing/2016/ink" xmlns:am3d="http://schemas.microsoft.com/office/drawing/2017/model3d" xmlns:o="urn:schemas-microsoft-com:office:office" xmlns:oel="http://schemas.microsoft.com/office/2019/extlst" xmlns:r="http://schemas.openxmlformats.org/officeDocument/2006/relationships" xmlns:m="http://schemas.openxmlformats.org/officeDocument/2006/math" xmlns:v="urn:schemas-microsoft-com:vml" xmlns:wp14="http://schemas.microsoft.com/office/word/2010/wordprocessingDrawing" xmlns:wp="http://schemas.openxmlformats.org/drawingml/2006/wordprocessingDrawing" xmlns:w10="urn:schemas-microsoft-com:office:word" xmlns:w="http://schemas.openxmlformats.org/wordprocessingml/2006/main" xmlns:w14="http://schemas.microsoft.com/office/word/2010/wordml" xmlns:w15="http://schemas.microsoft.com/office/word/2012/wordml" xmlns:w16cex="http://schemas.microsoft.com/office/word/2018/wordml/cex" xmlns:w16cid="http://schemas.microsoft.com/office/word/2016/wordml/cid" xmlns:w16="http://schemas.microsoft.com/office/word/2018/wordml" xmlns:w16sdtdh="http://schemas.microsoft.com/office/word/2020/wordml/sdtdatahash" xmlns:w16se="http://schemas.microsoft.com/office/word/2015/wordml/symex" xmlns:wpg="http://schemas.microsoft.com/office/word/2010/wordprocessingGroup" xmlns:wpi="http://schemas.microsoft.com/office/word/2010/wordprocessingInk" xmlns:wne="http://schemas.microsoft.com/office/word/2006/wordml" xmlns:wps="http://schemas.microsoft.com/office/word/2010/wordprocessingShape" mc:Ignorable="w14 w15 w16se w16cid w16 w16cex w16sdtdh wp14">
   <w:body>
     <w:p>
       <w:pPr>
@@ -11,7 +11,7 @@
         <w:spacing w:after="240"/>
         <w:ind w:right="14"/>
         <w:rPr>
-          <w:rFonts w:ascii="Helvetica" w:hAnsi="Helvetica"/>
+          <w:rFonts w:ascii="Arial" w:hAnsi="Arial" w:cs="Arial"/>
           <w:color w:val="auto"/>
           <w:sz w:val="48"/>
           <w:szCs w:val="48"/>
@@ -19,54 +19,73 @@
       </w:pPr>
       <w:r>
         <w:rPr>
-          <w:rFonts w:ascii="Helvetica" w:hAnsi="Helvetica"/>
+          <w:rFonts w:ascii="Arial" w:hAnsi="Arial" w:cs="Arial"/>
           <w:color w:val="auto"/>
           <w:sz w:val="48"/>
           <w:szCs w:val="48"/>
         </w:rPr>
-        <w:t>Sagar Mandal</w:t>
+        <w:t>Arpita Chowdhury</w:t>
       </w:r>
     </w:p>
     <w:p>
       <w:pPr>
         <w:spacing w:after="0"/>
         <w:rPr>
-          <w:rFonts w:ascii="Helvetica" w:hAnsi="Helvetica"/>
-        </w:rPr>
-      </w:pPr>
-      <w:r>
-        <w:rPr>
-          <w:rFonts w:ascii="Helvetica" w:hAnsi="Helvetica"/>
-        </w:rPr>
-        <w:t xml:space="preserve">Github: </w:t>
-      </w:r>
-      <w:hyperlink r:id="rId7" w:history="1">
-        <w:r>
-          <w:rPr>
-            <w:rStyle w:val="Hyperlink"/>
-            <w:rFonts w:ascii="Helvetica" w:hAnsi="Helvetica"/>
-          </w:rPr>
-          <w:t>github.com/mr-sagarmandal</w:t>
-        </w:r>
-      </w:hyperlink>
-      <w:r>
-        <w:rPr>
-          <w:rFonts w:ascii="Helvetica" w:hAnsi="Helvetica"/>
-        </w:rPr>
-        <w:t xml:space="preserve">| Phone: (404)953-3562 | Email: </w:t>
-      </w:r>
-      <w:hyperlink r:id="rId8" w:history="1">
-        <w:r>
-          <w:rPr>
-            <w:rStyle w:val="Hyperlink"/>
-            <w:rFonts w:ascii="Helvetica" w:hAnsi="Helvetica"/>
-          </w:rPr>
-          <w:t>sagarmandal@outlook.com</w:t>
-        </w:r>
-      </w:hyperlink>
-      <w:r>
-        <w:rPr>
-          <w:rFonts w:ascii="Helvetica" w:hAnsi="Helvetica"/>
+          <w:rFonts w:ascii="Arial" w:hAnsi="Arial" w:cs="Arial"/>
+        </w:rPr>
+      </w:pPr>
+      <w:r>
+        <w:rPr>
+          <w:rFonts w:ascii="Arial" w:hAnsi="Arial" w:cs="Arial"/>
+        </w:rPr>
+        <w:t>LinkedIn</w:t>
+      </w:r>
+      <w:r>
+        <w:rPr>
+          <w:rFonts w:ascii="Arial" w:hAnsi="Arial" w:cs="Arial"/>
+        </w:rPr>
+        <w:t>:</w:t>
+      </w:r>
+      <w:r>
+        <w:rPr>
+          <w:rFonts w:ascii="Arial" w:hAnsi="Arial" w:cs="Arial"/>
+        </w:rPr>
+        <w:t xml:space="preserve"> </w:t>
+      </w:r>
+      <w:r>
+        <w:rPr>
+          <w:rFonts w:ascii="Arial" w:hAnsi="Arial" w:cs="Arial"/>
+          <w:color w:val="C00000"/>
+        </w:rPr>
+        <w:t>&lt;ADD LINK TO YOUR LINKEDIN PROFILE&gt;</w:t>
+      </w:r>
+      <w:r>
+        <w:rPr>
+          <w:rFonts w:ascii="Arial" w:hAnsi="Arial" w:cs="Arial"/>
+        </w:rPr>
+        <w:t xml:space="preserve">| Phone: </w:t>
+      </w:r>
+      <w:r>
+        <w:rPr>
+          <w:rFonts w:ascii="Arial" w:hAnsi="Arial" w:cs="Arial"/>
+        </w:rPr>
+        <w:t>+8801953024921</w:t>
+      </w:r>
+      <w:r>
+        <w:rPr>
+          <w:rFonts w:ascii="Arial" w:hAnsi="Arial" w:cs="Arial"/>
+        </w:rPr>
+        <w:t xml:space="preserve">| Email: </w:t>
+      </w:r>
+      <w:r>
+        <w:rPr>
+          <w:rFonts w:ascii="Arial" w:hAnsi="Arial" w:cs="Arial"/>
+        </w:rPr>
+        <w:t>chowdhurya290@gmail.com</w:t>
+      </w:r>
+      <w:r>
+        <w:rPr>
+          <w:rFonts w:ascii="Arial" w:hAnsi="Arial" w:cs="Arial"/>
         </w:rPr>
         <w:t xml:space="preserve"> </w:t>
       </w:r>
@@ -74,1189 +93,127 @@
     <w:p>
       <w:pPr>
         <w:pStyle w:val="Heading1"/>
-        <w:spacing w:before="120"/>
-        <w:rPr>
-          <w:rFonts w:ascii="Helvetica" w:hAnsi="Helvetica"/>
-          <w:color w:val="auto"/>
-        </w:rPr>
-      </w:pPr>
-      <w:sdt>
-        <w:sdtPr>
-          <w:rPr>
-            <w:rFonts w:ascii="Helvetica" w:hAnsi="Helvetica"/>
-            <w:color w:val="auto"/>
-          </w:rPr>
-          <w:alias w:val="Experience:"/>
-          <w:tag w:val="Experience:"/>
-          <w:id w:val="171684534"/>
-          <w:placeholder>
-            <w:docPart w:val="850B90C746C34EFB8B87756A6FC38C30"/>
-          </w:placeholder>
-          <w:temporary/>
-          <w:showingPlcHdr/>
-          <w15:appearance w15:val="hidden"/>
-        </w:sdtPr>
-        <w:sdtEndPr/>
-        <w:sdtContent>
-          <w:r>
-            <w:rPr>
-              <w:rFonts w:ascii="Helvetica" w:hAnsi="Helvetica"/>
-              <w:color w:val="auto"/>
-            </w:rPr>
-            <w:t>Experience</w:t>
-          </w:r>
-        </w:sdtContent>
-      </w:sdt>
-      <w:r>
-        <w:rPr>
-          <w:rFonts w:ascii="Helvetica" w:hAnsi="Helvetica"/>
-          <w:color w:val="auto"/>
-        </w:rPr>
-        <w:t>s</w:t>
+        <w:spacing w:before="240"/>
+        <w:rPr>
+          <w:rFonts w:ascii="Arial" w:hAnsi="Arial" w:cs="Arial"/>
+          <w:color w:val="auto"/>
+        </w:rPr>
+      </w:pPr>
+      <w:r>
+        <w:rPr>
+          <w:rFonts w:ascii="Arial" w:hAnsi="Arial" w:cs="Arial"/>
+          <w:color w:val="auto"/>
+        </w:rPr>
+        <w:t>Objective</w:t>
       </w:r>
     </w:p>
     <w:p>
       <w:pPr>
-        <w:pStyle w:val="Heading2"/>
-        <w:spacing w:before="120"/>
-        <w:rPr>
-          <w:rFonts w:ascii="Helvetica" w:hAnsi="Helvetica"/>
-          <w:color w:val="auto"/>
-        </w:rPr>
-      </w:pPr>
-      <w:r>
-        <w:rPr>
-          <w:rFonts w:ascii="Helvetica" w:hAnsi="Helvetica"/>
-          <w:color w:val="auto"/>
-        </w:rPr>
-        <w:t>Software Engineer | </w:t>
-      </w:r>
-      <w:r>
-        <w:rPr>
-          <w:rFonts w:ascii="Helvetica" w:hAnsi="Helvetica"/>
-          <w:color w:val="auto"/>
-        </w:rPr>
-        <w:t>Microsoft</w:t>
-      </w:r>
-      <w:r>
-        <w:rPr>
-          <w:rFonts w:ascii="Helvetica" w:hAnsi="Helvetica"/>
-          <w:color w:val="auto"/>
-        </w:rPr>
-        <w:t xml:space="preserve"> | Jul </w:t>
-      </w:r>
-      <w:r>
-        <w:rPr>
-          <w:rFonts w:ascii="Helvetica" w:hAnsi="Helvetica"/>
-          <w:color w:val="auto"/>
-        </w:rPr>
-        <w:t>20</w:t>
-      </w:r>
-      <w:r>
-        <w:rPr>
-          <w:rFonts w:ascii="Helvetica" w:hAnsi="Helvetica"/>
-          <w:color w:val="auto"/>
-        </w:rPr>
-        <w:t xml:space="preserve"> </w:t>
-      </w:r>
-      <w:r>
-        <w:rPr>
-          <w:rFonts w:ascii="Helvetica" w:hAnsi="Helvetica"/>
-          <w:color w:val="auto"/>
-        </w:rPr>
-        <w:t>–</w:t>
-      </w:r>
-      <w:r>
-        <w:rPr>
-          <w:rFonts w:ascii="Helvetica" w:hAnsi="Helvetica"/>
-          <w:color w:val="auto"/>
-        </w:rPr>
-        <w:t xml:space="preserve"> </w:t>
-      </w:r>
-      <w:r>
-        <w:rPr>
-          <w:rFonts w:ascii="Helvetica" w:hAnsi="Helvetica"/>
-          <w:color w:val="auto"/>
-        </w:rPr>
-        <w:t>Jun 20</w:t>
-      </w:r>
-    </w:p>
-    <w:p>
-      <w:pPr>
-        <w:pStyle w:val="ListBullet"/>
-        <w:spacing w:before="60" w:after="0"/>
-        <w:rPr>
-          <w:rFonts w:ascii="Helvetica" w:hAnsi="Helvetica"/>
-        </w:rPr>
-      </w:pPr>
-      <w:r>
-        <w:rPr>
-          <w:rFonts w:ascii="Helvetica" w:hAnsi="Helvetica"/>
-        </w:rPr>
-        <w:t xml:space="preserve">Working on the Azure Active Directory Connect Health and AAD Connect Provisioning Processor Projects. </w:t>
-      </w:r>
-    </w:p>
-    <w:p>
-      <w:pPr>
-        <w:pStyle w:val="ListBullet"/>
-        <w:numPr>
-          <w:ilvl w:val="0"/>
-          <w:numId w:val="0"/>
-        </w:numPr>
-        <w:spacing w:before="60"/>
-        <w:ind w:left="216"/>
-        <w:rPr>
-          <w:rFonts w:ascii="Helvetica" w:hAnsi="Helvetica"/>
-        </w:rPr>
-      </w:pPr>
-      <w:r>
-        <w:rPr>
-          <w:rFonts w:ascii="Helvetica" w:hAnsi="Helvetica"/>
-        </w:rPr>
-        <w:t xml:space="preserve">Skills: </w:t>
-      </w:r>
-      <w:r>
-        <w:rPr>
-          <w:rFonts w:ascii="Helvetica" w:hAnsi="Helvetica"/>
-        </w:rPr>
-        <w:t>Azure Services, Typescript</w:t>
-      </w:r>
-    </w:p>
-    <w:p>
-      <w:pPr>
-        <w:pStyle w:val="Heading2"/>
-        <w:spacing w:before="120"/>
-        <w:rPr>
-          <w:rFonts w:ascii="Helvetica" w:hAnsi="Helvetica"/>
-          <w:color w:val="auto"/>
-        </w:rPr>
-      </w:pPr>
-      <w:r>
-        <w:rPr>
-          <w:rFonts w:ascii="Helvetica" w:hAnsi="Helvetica"/>
-          <w:color w:val="auto"/>
-        </w:rPr>
-        <w:t xml:space="preserve">Software Engineer | Varian Medical Systems | Jul 18 </w:t>
-      </w:r>
-      <w:r>
-        <w:rPr>
-          <w:rFonts w:ascii="Helvetica" w:hAnsi="Helvetica"/>
-          <w:color w:val="auto"/>
-        </w:rPr>
-        <w:t>–</w:t>
-      </w:r>
-      <w:r>
-        <w:rPr>
-          <w:rFonts w:ascii="Helvetica" w:hAnsi="Helvetica"/>
-          <w:color w:val="auto"/>
-        </w:rPr>
-        <w:t xml:space="preserve"> Present</w:t>
-      </w:r>
-    </w:p>
-    <w:p>
-      <w:pPr>
-        <w:pStyle w:val="ListBullet"/>
-        <w:numPr>
-          <w:ilvl w:val="0"/>
-          <w:numId w:val="0"/>
-        </w:numPr>
-        <w:tabs>
-          <w:tab w:val="left" w:pos="4590"/>
-        </w:tabs>
-        <w:spacing w:before="60"/>
-        <w:ind w:left="216" w:hanging="216"/>
-        <w:rPr>
-          <w:rFonts w:ascii="Helvetica" w:hAnsi="Helvetica"/>
-        </w:rPr>
-      </w:pPr>
-      <w:r>
-        <w:rPr>
-          <w:rFonts w:ascii="Helvetica" w:hAnsi="Helvetica"/>
-        </w:rPr>
-        <w:t>Work</w:t>
-      </w:r>
-      <w:r>
-        <w:rPr>
-          <w:rFonts w:ascii="Helvetica" w:hAnsi="Helvetica"/>
-        </w:rPr>
-        <w:t>ed</w:t>
-      </w:r>
-      <w:r>
-        <w:rPr>
-          <w:rFonts w:ascii="Helvetica" w:hAnsi="Helvetica"/>
-        </w:rPr>
-        <w:t xml:space="preserve"> on the Velocity Imaging Informatics System. My role involves:</w:t>
-      </w:r>
-    </w:p>
-    <w:p>
-      <w:pPr>
-        <w:pStyle w:val="ListBullet"/>
-        <w:spacing w:before="60" w:after="0"/>
-        <w:rPr>
-          <w:rFonts w:ascii="Helvetica" w:hAnsi="Helvetica"/>
-        </w:rPr>
-      </w:pPr>
-      <w:r>
-        <w:rPr>
-          <w:rFonts w:ascii="Helvetica" w:hAnsi="Helvetica"/>
-        </w:rPr>
-        <w:t>Working on developing and deploying cloud-based medical imaging services.</w:t>
-      </w:r>
-      <w:r>
-        <w:rPr>
-          <w:rFonts w:ascii="Helvetica" w:hAnsi="Helvetica"/>
-        </w:rPr>
-        <w:t xml:space="preserve"> </w:t>
-      </w:r>
-    </w:p>
-    <w:p>
-      <w:pPr>
-        <w:pStyle w:val="ListBullet"/>
-        <w:spacing w:before="60" w:after="0"/>
-        <w:rPr>
-          <w:rFonts w:ascii="Helvetica" w:hAnsi="Helvetica"/>
-        </w:rPr>
-      </w:pPr>
-      <w:r>
-        <w:rPr>
-          <w:rFonts w:ascii="Helvetica" w:hAnsi="Helvetica"/>
-        </w:rPr>
-        <w:t>Working on developing deployment pipelines for the cloud-based services.</w:t>
-      </w:r>
-    </w:p>
-    <w:p>
-      <w:pPr>
-        <w:pStyle w:val="ListBullet"/>
-        <w:spacing w:before="60" w:after="0"/>
-        <w:rPr>
-          <w:rFonts w:ascii="Helvetica" w:hAnsi="Helvetica"/>
-        </w:rPr>
-      </w:pPr>
-      <w:r>
-        <w:rPr>
-          <w:rFonts w:ascii="Helvetica" w:hAnsi="Helvetica"/>
-        </w:rPr>
-        <w:t>Working on visual and backend components of the Velocity Imaging informatics software.</w:t>
-      </w:r>
-    </w:p>
-    <w:p>
-      <w:pPr>
-        <w:pStyle w:val="ListBullet"/>
-        <w:spacing w:before="60" w:after="0"/>
-        <w:rPr>
-          <w:rFonts w:ascii="Helvetica" w:hAnsi="Helvetica"/>
-        </w:rPr>
-      </w:pPr>
-      <w:r>
-        <w:rPr>
-          <w:rFonts w:ascii="Helvetica" w:hAnsi="Helvetica"/>
-        </w:rPr>
-        <w:t>D</w:t>
-      </w:r>
-      <w:r>
-        <w:rPr>
-          <w:rFonts w:ascii="Helvetica" w:hAnsi="Helvetica"/>
-        </w:rPr>
-        <w:t>eveloping Image Processing algorithms</w:t>
-      </w:r>
-      <w:r>
-        <w:rPr>
-          <w:rFonts w:ascii="Helvetica" w:hAnsi="Helvetica"/>
-        </w:rPr>
-        <w:t xml:space="preserve"> for segmentation, registration.</w:t>
-      </w:r>
-    </w:p>
-    <w:p>
-      <w:pPr>
-        <w:pStyle w:val="ListBullet"/>
-        <w:numPr>
-          <w:ilvl w:val="0"/>
-          <w:numId w:val="0"/>
-        </w:numPr>
-        <w:spacing w:before="60"/>
-        <w:ind w:left="216"/>
-        <w:rPr>
-          <w:rFonts w:ascii="Helvetica" w:hAnsi="Helvetica"/>
-        </w:rPr>
-      </w:pPr>
-      <w:r>
-        <w:rPr>
-          <w:rFonts w:ascii="Helvetica" w:hAnsi="Helvetica"/>
-        </w:rPr>
-        <w:t xml:space="preserve">Skills: </w:t>
-      </w:r>
-      <w:r>
-        <w:rPr>
-          <w:rFonts w:ascii="Helvetica" w:hAnsi="Helvetica"/>
-        </w:rPr>
-        <w:t xml:space="preserve">C++, DICOM, SQL, </w:t>
-      </w:r>
-      <w:r>
-        <w:rPr>
-          <w:rFonts w:ascii="Helvetica" w:hAnsi="Helvetica"/>
-        </w:rPr>
-        <w:t>Containers</w:t>
-      </w:r>
-      <w:r>
-        <w:rPr>
-          <w:rFonts w:ascii="Helvetica" w:hAnsi="Helvetica"/>
-        </w:rPr>
-        <w:t xml:space="preserve">, </w:t>
-      </w:r>
-      <w:r>
-        <w:rPr>
-          <w:rFonts w:ascii="Helvetica" w:hAnsi="Helvetica"/>
-        </w:rPr>
-        <w:t xml:space="preserve">Kubernetes, </w:t>
-      </w:r>
-      <w:r>
-        <w:rPr>
-          <w:rFonts w:ascii="Helvetica" w:hAnsi="Helvetica"/>
-        </w:rPr>
-        <w:t>ITK</w:t>
-      </w:r>
-      <w:r>
-        <w:rPr>
-          <w:rFonts w:ascii="Helvetica" w:hAnsi="Helvetica"/>
-        </w:rPr>
-        <w:t>, Python</w:t>
-      </w:r>
-      <w:r>
-        <w:rPr>
-          <w:rFonts w:ascii="Helvetica" w:hAnsi="Helvetica"/>
-        </w:rPr>
-        <w:t>, Terraform, AWS/ Azure Services</w:t>
-      </w:r>
-    </w:p>
-    <w:p>
-      <w:pPr>
-        <w:pStyle w:val="Heading2"/>
-        <w:rPr>
-          <w:rFonts w:ascii="Helvetica" w:hAnsi="Helvetica"/>
-          <w:color w:val="auto"/>
-        </w:rPr>
-      </w:pPr>
-      <w:r>
-        <w:rPr>
-          <w:rFonts w:ascii="Helvetica" w:hAnsi="Helvetica"/>
-          <w:color w:val="auto"/>
-        </w:rPr>
-        <w:t>Software Engineering</w:t>
-      </w:r>
-      <w:r>
-        <w:rPr>
-          <w:rFonts w:ascii="Helvetica" w:hAnsi="Helvetica"/>
-          <w:color w:val="auto"/>
-        </w:rPr>
-        <w:t xml:space="preserve"> </w:t>
-      </w:r>
-      <w:r>
-        <w:rPr>
-          <w:rFonts w:ascii="Helvetica" w:hAnsi="Helvetica"/>
-          <w:color w:val="auto"/>
-        </w:rPr>
-        <w:t>Intern | Intuitive Surgical | May 17 – Aug 17</w:t>
-      </w:r>
-    </w:p>
-    <w:p>
-      <w:pPr>
-        <w:pStyle w:val="ListBullet"/>
-        <w:numPr>
-          <w:ilvl w:val="0"/>
-          <w:numId w:val="0"/>
-        </w:numPr>
-        <w:tabs>
-          <w:tab w:val="left" w:pos="4590"/>
-        </w:tabs>
-        <w:spacing w:before="60"/>
-        <w:ind w:left="216" w:hanging="216"/>
-        <w:rPr>
-          <w:rFonts w:ascii="Helvetica" w:hAnsi="Helvetica"/>
-        </w:rPr>
-      </w:pPr>
-      <w:r>
-        <w:rPr>
-          <w:rFonts w:ascii="Helvetica" w:hAnsi="Helvetica"/>
-        </w:rPr>
-        <w:t xml:space="preserve">Worked on the </w:t>
-      </w:r>
-      <w:r>
-        <w:rPr>
-          <w:rFonts w:ascii="Helvetica" w:hAnsi="Helvetica"/>
-        </w:rPr>
-        <w:t>Imaging Division of Intuitive Surgical.</w:t>
-      </w:r>
-    </w:p>
-    <w:p>
-      <w:pPr>
-        <w:pStyle w:val="ListBullet"/>
-        <w:spacing w:before="60" w:after="0"/>
-        <w:rPr>
-          <w:rFonts w:ascii="Helvetica" w:hAnsi="Helvetica"/>
-        </w:rPr>
-      </w:pPr>
-      <w:r>
-        <w:rPr>
-          <w:rFonts w:ascii="Helvetica" w:hAnsi="Helvetica"/>
-        </w:rPr>
-        <w:t xml:space="preserve">Developed software aides </w:t>
-      </w:r>
-      <w:r>
-        <w:rPr>
-          <w:rFonts w:ascii="Helvetica" w:hAnsi="Helvetica"/>
-        </w:rPr>
-        <w:t>verify</w:t>
-      </w:r>
-      <w:r>
-        <w:rPr>
-          <w:rFonts w:ascii="Helvetica" w:hAnsi="Helvetica"/>
-        </w:rPr>
-        <w:t xml:space="preserve"> and valida</w:t>
-      </w:r>
-      <w:r>
-        <w:rPr>
-          <w:rFonts w:ascii="Helvetica" w:hAnsi="Helvetica"/>
-        </w:rPr>
-        <w:t xml:space="preserve">te </w:t>
-      </w:r>
-      <w:r>
-        <w:rPr>
-          <w:rFonts w:ascii="Helvetica" w:hAnsi="Helvetica"/>
-        </w:rPr>
-        <w:t>Image Quality of Endoscopes</w:t>
-      </w:r>
-      <w:r>
-        <w:rPr>
-          <w:rFonts w:ascii="Helvetica" w:hAnsi="Helvetica"/>
+        <w:spacing w:after="0"/>
+        <w:rPr>
+          <w:rFonts w:ascii="Arial" w:hAnsi="Arial" w:cs="Arial"/>
+        </w:rPr>
+      </w:pPr>
+      <w:r>
+        <w:rPr>
+          <w:rFonts w:ascii="Arial" w:hAnsi="Arial" w:cs="Arial"/>
+        </w:rPr>
+        <w:t>Complet</w:t>
+      </w:r>
+      <w:r>
+        <w:rPr>
+          <w:rFonts w:ascii="Arial" w:hAnsi="Arial" w:cs="Arial"/>
+        </w:rPr>
+        <w:t>ing</w:t>
+      </w:r>
+      <w:r>
+        <w:rPr>
+          <w:rFonts w:ascii="Arial" w:hAnsi="Arial" w:cs="Arial"/>
+        </w:rPr>
+        <w:t xml:space="preserve"> B</w:t>
+      </w:r>
+      <w:r>
+        <w:rPr>
+          <w:rFonts w:ascii="Arial" w:hAnsi="Arial" w:cs="Arial"/>
+        </w:rPr>
+        <w:t>SC</w:t>
+      </w:r>
+      <w:r>
+        <w:rPr>
+          <w:rFonts w:ascii="Arial" w:hAnsi="Arial" w:cs="Arial"/>
+        </w:rPr>
+        <w:t xml:space="preserve"> in </w:t>
+      </w:r>
+      <w:r>
+        <w:rPr>
+          <w:rFonts w:ascii="Arial" w:hAnsi="Arial" w:cs="Arial"/>
+        </w:rPr>
+        <w:t>Computer Science and Engineering</w:t>
+      </w:r>
+      <w:r>
+        <w:rPr>
+          <w:rFonts w:ascii="Arial" w:hAnsi="Arial" w:cs="Arial"/>
+        </w:rPr>
+        <w:t xml:space="preserve"> from Chittagong Independent University</w:t>
+      </w:r>
+      <w:r>
+        <w:rPr>
+          <w:rFonts w:ascii="Arial" w:hAnsi="Arial" w:cs="Arial"/>
         </w:rPr>
         <w:t>.</w:t>
       </w:r>
-    </w:p>
-    <w:p>
-      <w:pPr>
-        <w:pStyle w:val="ListBullet"/>
-        <w:spacing w:before="60" w:after="0"/>
-        <w:rPr>
-          <w:rFonts w:ascii="Helvetica" w:hAnsi="Helvetica"/>
-        </w:rPr>
-      </w:pPr>
-      <w:r>
-        <w:rPr>
-          <w:rFonts w:ascii="Helvetica" w:hAnsi="Helvetica"/>
-        </w:rPr>
-        <w:t xml:space="preserve">Tested and automated existing </w:t>
-      </w:r>
-      <w:r>
-        <w:rPr>
-          <w:rFonts w:ascii="Helvetica" w:hAnsi="Helvetica"/>
-        </w:rPr>
-        <w:t>testing tools</w:t>
-      </w:r>
-      <w:r>
-        <w:rPr>
-          <w:rFonts w:ascii="Helvetica" w:hAnsi="Helvetica"/>
-        </w:rPr>
-        <w:t>.</w:t>
-      </w:r>
-    </w:p>
-    <w:p>
-      <w:pPr>
-        <w:pStyle w:val="ListBullet"/>
-        <w:numPr>
-          <w:ilvl w:val="0"/>
-          <w:numId w:val="0"/>
-        </w:numPr>
-        <w:spacing w:before="60"/>
-        <w:ind w:left="216"/>
-        <w:rPr>
-          <w:rFonts w:ascii="Helvetica" w:hAnsi="Helvetica"/>
-        </w:rPr>
-      </w:pPr>
-      <w:r>
-        <w:rPr>
-          <w:rFonts w:ascii="Helvetica" w:hAnsi="Helvetica"/>
-        </w:rPr>
-        <w:t>Skills: Python, C++, Socket.io, JavaScript, HTML, CSS</w:t>
-      </w:r>
-    </w:p>
-    <w:p>
-      <w:pPr>
-        <w:pStyle w:val="Heading2"/>
-        <w:rPr>
-          <w:rFonts w:ascii="Helvetica" w:hAnsi="Helvetica"/>
-          <w:color w:val="auto"/>
-        </w:rPr>
-      </w:pPr>
-      <w:r>
-        <w:rPr>
-          <w:rFonts w:ascii="Helvetica" w:hAnsi="Helvetica"/>
-          <w:color w:val="auto"/>
-        </w:rPr>
-        <w:t>Software Engineering</w:t>
-      </w:r>
-      <w:r>
-        <w:rPr>
-          <w:rFonts w:ascii="Helvetica" w:hAnsi="Helvetica"/>
-          <w:color w:val="auto"/>
-        </w:rPr>
-        <w:t xml:space="preserve"> Intern | </w:t>
-      </w:r>
-      <w:r>
-        <w:rPr>
-          <w:rFonts w:ascii="Helvetica" w:hAnsi="Helvetica"/>
-          <w:color w:val="auto"/>
-        </w:rPr>
-        <w:t>Mphasis</w:t>
-      </w:r>
-      <w:r>
-        <w:rPr>
-          <w:rFonts w:ascii="Helvetica" w:hAnsi="Helvetica"/>
-          <w:color w:val="auto"/>
-        </w:rPr>
-        <w:t> | May 16 – Aug 16</w:t>
-      </w:r>
-    </w:p>
-    <w:p>
-      <w:pPr>
-        <w:pStyle w:val="ListBullet"/>
-        <w:spacing w:before="60"/>
-        <w:rPr>
-          <w:rFonts w:ascii="Helvetica" w:hAnsi="Helvetica"/>
-        </w:rPr>
-      </w:pPr>
-      <w:r>
-        <w:rPr>
-          <w:rFonts w:ascii="Helvetica" w:hAnsi="Helvetica"/>
-        </w:rPr>
-        <w:t>Designed and developed components of a full stack web application.</w:t>
-      </w:r>
-    </w:p>
-    <w:p>
-      <w:pPr>
-        <w:pStyle w:val="ListBullet"/>
-        <w:spacing w:beforeLines="300" w:before="720" w:after="0"/>
-        <w:rPr>
-          <w:rFonts w:ascii="Helvetica" w:hAnsi="Helvetica"/>
-        </w:rPr>
-      </w:pPr>
-      <w:r>
-        <w:rPr>
-          <w:rFonts w:ascii="Helvetica" w:hAnsi="Helvetica"/>
-        </w:rPr>
-        <w:t>Set up and maintained Jenkins server and dependency repository.</w:t>
-      </w:r>
-    </w:p>
-    <w:p>
-      <w:pPr>
-        <w:pStyle w:val="Heading3"/>
-        <w:spacing w:before="60" w:line="240" w:lineRule="auto"/>
-        <w:ind w:firstLine="216"/>
-        <w:contextualSpacing/>
-        <w:rPr>
-          <w:rFonts w:ascii="Helvetica" w:hAnsi="Helvetica"/>
-          <w:b w:val="0"/>
-          <w:color w:val="auto"/>
-        </w:rPr>
-      </w:pPr>
-      <w:r>
-        <w:rPr>
-          <w:rFonts w:ascii="Helvetica" w:hAnsi="Helvetica"/>
-          <w:b w:val="0"/>
-          <w:color w:val="auto"/>
-        </w:rPr>
-        <w:t>Skills: Java, JavaScript, HTML, CSS, jQuery</w:t>
-      </w:r>
-    </w:p>
-    <w:p>
-      <w:pPr>
-        <w:pStyle w:val="Heading1"/>
-        <w:spacing w:before="240"/>
-        <w:rPr>
-          <w:rFonts w:ascii="Helvetica" w:hAnsi="Helvetica"/>
-          <w:color w:val="auto"/>
-        </w:rPr>
-      </w:pPr>
-      <w:r>
-        <w:rPr>
-          <w:rFonts w:ascii="Helvetica" w:hAnsi="Helvetica"/>
-          <w:color w:val="auto"/>
-        </w:rPr>
-        <w:t>Research and Projects</w:t>
-      </w:r>
-    </w:p>
-    <w:p>
-      <w:pPr>
-        <w:pStyle w:val="Heading2"/>
-        <w:spacing w:after="120"/>
-        <w:rPr>
-          <w:rFonts w:ascii="Helvetica" w:hAnsi="Helvetica"/>
-          <w:color w:val="auto"/>
-        </w:rPr>
-      </w:pPr>
-      <w:r>
-        <w:rPr>
-          <w:rFonts w:ascii="Helvetica" w:hAnsi="Helvetica"/>
-          <w:color w:val="auto"/>
-        </w:rPr>
-        <w:t>Vision Team Lead | VIP: Aquabots | Aug 17 – May 18</w:t>
-      </w:r>
-    </w:p>
-    <w:p>
-      <w:pPr>
-        <w:pStyle w:val="ListBullet"/>
-        <w:spacing w:after="120"/>
-        <w:rPr>
-          <w:rFonts w:ascii="Helvetica" w:hAnsi="Helvetica"/>
-        </w:rPr>
-      </w:pPr>
-      <w:bookmarkStart w:id="0" w:name="_Hlk519958396"/>
-      <w:r>
-        <w:rPr>
-          <w:rFonts w:ascii="Helvetica" w:hAnsi="Helvetica"/>
-        </w:rPr>
-        <w:t>Aided development of</w:t>
-      </w:r>
-      <w:r>
-        <w:rPr>
-          <w:rFonts w:ascii="Helvetica" w:hAnsi="Helvetica"/>
-        </w:rPr>
-        <w:t xml:space="preserve"> robot which detects and collects sea anemone samples underwater. </w:t>
-      </w:r>
-    </w:p>
-    <w:p>
-      <w:pPr>
-        <w:pStyle w:val="ListBullet"/>
-        <w:spacing w:before="60" w:after="0"/>
-        <w:rPr>
-          <w:rFonts w:ascii="Helvetica" w:hAnsi="Helvetica"/>
-        </w:rPr>
-      </w:pPr>
-      <w:r>
-        <w:rPr>
-          <w:rFonts w:ascii="Helvetica" w:hAnsi="Helvetica"/>
-        </w:rPr>
-        <w:t>Led a team of four on developing an Object detection algorithm which works 24fps on a low powered processor. Integrated the algorithm to work with robotic arm.</w:t>
-      </w:r>
-    </w:p>
-    <w:p>
-      <w:pPr>
-        <w:pStyle w:val="Heading3"/>
-        <w:spacing w:before="60" w:line="240" w:lineRule="auto"/>
-        <w:ind w:firstLine="216"/>
-        <w:contextualSpacing/>
-        <w:rPr>
-          <w:rFonts w:ascii="Helvetica" w:hAnsi="Helvetica"/>
-          <w:b w:val="0"/>
-          <w:color w:val="auto"/>
-        </w:rPr>
-      </w:pPr>
-      <w:r>
-        <w:rPr>
-          <w:rFonts w:ascii="Helvetica" w:hAnsi="Helvetica"/>
-          <w:b w:val="0"/>
-          <w:color w:val="auto"/>
-        </w:rPr>
-        <w:t>Skills: Python, Tensorflow, Embedded Systems, OpenCV</w:t>
-      </w:r>
-    </w:p>
-    <w:bookmarkEnd w:id="0"/>
-    <w:p>
-      <w:pPr>
-        <w:pStyle w:val="Heading2"/>
-        <w:spacing w:after="120"/>
-        <w:rPr>
-          <w:rFonts w:ascii="Helvetica" w:hAnsi="Helvetica"/>
-          <w:color w:val="auto"/>
-        </w:rPr>
-      </w:pPr>
-      <w:r>
-        <w:rPr>
-          <w:rFonts w:ascii="Helvetica" w:hAnsi="Helvetica"/>
-          <w:color w:val="auto"/>
-        </w:rPr>
-        <w:t>Technical Lead | Senior Design Team | Aug 17 – May 18</w:t>
-      </w:r>
-    </w:p>
-    <w:p>
-      <w:pPr>
-        <w:numPr>
-          <w:ilvl w:val="0"/>
-          <w:numId w:val="1"/>
-        </w:numPr>
-        <w:spacing w:beforeLines="60" w:before="144" w:after="0" w:line="288" w:lineRule="auto"/>
-        <w:contextualSpacing/>
-        <w:rPr>
-          <w:rFonts w:ascii="Helvetica" w:hAnsi="Helvetica"/>
-        </w:rPr>
-      </w:pPr>
-      <w:r>
-        <w:rPr>
-          <w:rFonts w:ascii="Helvetica" w:hAnsi="Helvetica"/>
-        </w:rPr>
-        <w:t>Designed and implement</w:t>
-      </w:r>
-      <w:r>
-        <w:rPr>
-          <w:rFonts w:ascii="Helvetica" w:hAnsi="Helvetica"/>
-        </w:rPr>
-        <w:t>ed</w:t>
-      </w:r>
-      <w:r>
-        <w:rPr>
-          <w:rFonts w:ascii="Helvetica" w:hAnsi="Helvetica"/>
-        </w:rPr>
-        <w:t xml:space="preserve"> an Recycle Bin which sorts trash to separate bin using </w:t>
-      </w:r>
-      <w:r>
-        <w:rPr>
-          <w:rFonts w:ascii="Helvetica" w:hAnsi="Helvetica"/>
-        </w:rPr>
-        <w:t>object detection</w:t>
-      </w:r>
-      <w:r>
-        <w:rPr>
-          <w:rFonts w:ascii="Helvetica" w:hAnsi="Helvetica"/>
-        </w:rPr>
-        <w:t>.</w:t>
-      </w:r>
-    </w:p>
-    <w:p>
-      <w:pPr>
-        <w:numPr>
-          <w:ilvl w:val="0"/>
-          <w:numId w:val="1"/>
-        </w:numPr>
-        <w:spacing w:beforeLines="60" w:before="144" w:after="0" w:line="288" w:lineRule="auto"/>
-        <w:contextualSpacing/>
-        <w:rPr>
-          <w:rFonts w:ascii="Helvetica" w:hAnsi="Helvetica"/>
-        </w:rPr>
-      </w:pPr>
-      <w:r>
-        <w:rPr>
-          <w:rFonts w:ascii="Helvetica" w:hAnsi="Helvetica"/>
-        </w:rPr>
-        <w:t>Developed and Optimized a classification model for a Raspberry Pi3 which classifies trash with 87% accuracy in 1.3s</w:t>
-      </w:r>
-      <w:r>
-        <w:rPr>
-          <w:rFonts w:ascii="Helvetica" w:hAnsi="Helvetica"/>
-        </w:rPr>
-        <w:t xml:space="preserve"> (developed a shallow neural network to speed up time)</w:t>
-      </w:r>
-      <w:r>
-        <w:rPr>
-          <w:rFonts w:ascii="Helvetica" w:hAnsi="Helvetica"/>
-        </w:rPr>
-        <w:t>.</w:t>
-      </w:r>
-    </w:p>
-    <w:p>
-      <w:pPr>
-        <w:numPr>
-          <w:ilvl w:val="0"/>
-          <w:numId w:val="1"/>
-        </w:numPr>
-        <w:spacing w:beforeLines="60" w:before="144" w:after="0" w:line="288" w:lineRule="auto"/>
-        <w:contextualSpacing/>
-        <w:rPr>
-          <w:rFonts w:ascii="Helvetica" w:hAnsi="Helvetica"/>
-        </w:rPr>
-      </w:pPr>
-      <w:r>
-        <w:rPr>
-          <w:rFonts w:ascii="Helvetica" w:hAnsi="Helvetica"/>
-        </w:rPr>
-        <w:t>Utilized adaptive learning to make the classifier improve overtime.</w:t>
-      </w:r>
-    </w:p>
-    <w:p>
-      <w:pPr>
-        <w:pStyle w:val="ListBullet"/>
-        <w:numPr>
-          <w:ilvl w:val="0"/>
-          <w:numId w:val="0"/>
-        </w:numPr>
-        <w:spacing w:after="120"/>
-        <w:ind w:left="216"/>
-        <w:rPr>
-          <w:rFonts w:ascii="Helvetica" w:hAnsi="Helvetica"/>
-        </w:rPr>
-      </w:pPr>
-      <w:r>
-        <w:rPr>
-          <w:rFonts w:ascii="Helvetica" w:eastAsiaTheme="majorEastAsia" w:hAnsi="Helvetica"/>
-        </w:rPr>
-        <w:t xml:space="preserve">Skills: Python, Tensorflow, </w:t>
-      </w:r>
-      <w:r>
-        <w:rPr>
-          <w:rFonts w:ascii="Helvetica" w:eastAsiaTheme="majorEastAsia" w:hAnsi="Helvetica"/>
-        </w:rPr>
-        <w:t>Pi</w:t>
-      </w:r>
-      <w:r>
-        <w:rPr>
-          <w:rFonts w:ascii="Helvetica" w:eastAsiaTheme="majorEastAsia" w:hAnsi="Helvetica"/>
-        </w:rPr>
-        <w:t>, IoT, Deep Learning</w:t>
-      </w:r>
-      <w:r>
-        <w:rPr>
-          <w:rFonts w:ascii="Helvetica" w:eastAsiaTheme="majorEastAsia" w:hAnsi="Helvetica"/>
-        </w:rPr>
-        <w:t>, Adaptive Learning</w:t>
-      </w:r>
-    </w:p>
-    <w:p>
-      <w:pPr>
-        <w:pStyle w:val="Heading1"/>
-        <w:spacing w:before="240" w:line="360" w:lineRule="auto"/>
-        <w:rPr>
-          <w:rFonts w:ascii="Helvetica" w:hAnsi="Helvetica"/>
-          <w:color w:val="auto"/>
-        </w:rPr>
-      </w:pPr>
-      <w:r>
-        <w:rPr>
-          <w:rFonts w:ascii="Helvetica" w:hAnsi="Helvetica"/>
-          <w:color w:val="auto"/>
-        </w:rPr>
-        <w:t>Skills</w:t>
-      </w:r>
-    </w:p>
-    <w:p>
-      <w:pPr>
-        <w:pStyle w:val="ListBullet"/>
-        <w:numPr>
-          <w:ilvl w:val="0"/>
-          <w:numId w:val="0"/>
-        </w:numPr>
-        <w:spacing w:line="360" w:lineRule="auto"/>
-        <w:rPr>
-          <w:rFonts w:ascii="Helvetica" w:hAnsi="Helvetica"/>
-        </w:rPr>
-      </w:pPr>
-      <w:r>
-        <w:rPr>
-          <w:rFonts w:ascii="Helvetica" w:hAnsi="Helvetica"/>
-          <w:b/>
-        </w:rPr>
-        <w:t>Languages</w:t>
-      </w:r>
-      <w:r>
-        <w:rPr>
-          <w:rFonts w:ascii="Helvetica" w:hAnsi="Helvetica"/>
-        </w:rPr>
-        <w:t>:</w:t>
-      </w:r>
-      <w:r>
-        <w:rPr>
-          <w:rFonts w:ascii="Helvetica" w:hAnsi="Helvetica"/>
-        </w:rPr>
-        <w:t xml:space="preserve"> </w:t>
-      </w:r>
-      <w:r>
-        <w:rPr>
-          <w:rFonts w:ascii="Helvetica" w:hAnsi="Helvetica"/>
-        </w:rPr>
-        <w:t>C++</w:t>
-      </w:r>
-      <w:r>
-        <w:rPr>
-          <w:rFonts w:ascii="Helvetica" w:hAnsi="Helvetica"/>
-          <w:b/>
-          <w:caps/>
-        </w:rPr>
-        <w:t xml:space="preserve">, </w:t>
-      </w:r>
-      <w:r>
-        <w:rPr>
-          <w:rFonts w:ascii="Helvetica" w:hAnsi="Helvetica"/>
-        </w:rPr>
-        <w:t>Python</w:t>
-      </w:r>
-      <w:r>
-        <w:rPr>
-          <w:rFonts w:ascii="Helvetica" w:hAnsi="Helvetica"/>
-          <w:b/>
-          <w:caps/>
-        </w:rPr>
-        <w:t xml:space="preserve">, </w:t>
-      </w:r>
-      <w:r>
-        <w:rPr>
-          <w:rFonts w:ascii="Helvetica" w:hAnsi="Helvetica"/>
-        </w:rPr>
-        <w:t>Java</w:t>
-      </w:r>
-      <w:r>
-        <w:rPr>
-          <w:rFonts w:ascii="Helvetica" w:hAnsi="Helvetica"/>
-          <w:b/>
-          <w:caps/>
-        </w:rPr>
-        <w:t xml:space="preserve">, </w:t>
-      </w:r>
-      <w:r>
-        <w:rPr>
-          <w:rFonts w:ascii="Helvetica" w:hAnsi="Helvetica"/>
-        </w:rPr>
-        <w:t>JavaScript</w:t>
-      </w:r>
-      <w:r>
-        <w:rPr>
-          <w:rFonts w:ascii="Helvetica" w:hAnsi="Helvetica"/>
-        </w:rPr>
-        <w:t>, Golang</w:t>
-      </w:r>
-      <w:r>
-        <w:rPr>
-          <w:rFonts w:ascii="Helvetica" w:hAnsi="Helvetica"/>
-          <w:b/>
-          <w:caps/>
-        </w:rPr>
-        <w:t xml:space="preserve">, </w:t>
-      </w:r>
-      <w:r>
-        <w:rPr>
-          <w:rFonts w:ascii="Helvetica" w:hAnsi="Helvetica"/>
-        </w:rPr>
-        <w:t>MATLAB</w:t>
-      </w:r>
-      <w:r>
-        <w:rPr>
-          <w:rFonts w:ascii="Helvetica" w:hAnsi="Helvetica"/>
-          <w:b/>
-          <w:caps/>
-        </w:rPr>
-        <w:t xml:space="preserve">, </w:t>
-      </w:r>
-      <w:r>
-        <w:rPr>
-          <w:rFonts w:ascii="Helvetica" w:hAnsi="Helvetica"/>
-        </w:rPr>
-        <w:t>HTML</w:t>
-      </w:r>
-      <w:r>
-        <w:rPr>
-          <w:rFonts w:ascii="Helvetica" w:hAnsi="Helvetica"/>
-        </w:rPr>
-        <w:t>/ CSS</w:t>
-      </w:r>
-      <w:r>
-        <w:rPr>
-          <w:rFonts w:ascii="Helvetica" w:hAnsi="Helvetica"/>
-          <w:b/>
-          <w:caps/>
-        </w:rPr>
-        <w:t xml:space="preserve">, </w:t>
-      </w:r>
-      <w:r>
-        <w:rPr>
-          <w:rFonts w:ascii="Helvetica" w:hAnsi="Helvetica"/>
-        </w:rPr>
-        <w:t>Assembly</w:t>
-      </w:r>
-      <w:r>
-        <w:rPr>
-          <w:rFonts w:ascii="Helvetica" w:hAnsi="Helvetica"/>
-        </w:rPr>
-        <w:t xml:space="preserve">, </w:t>
-      </w:r>
-      <w:r>
-        <w:rPr>
-          <w:rFonts w:ascii="Helvetica" w:hAnsi="Helvetica"/>
-        </w:rPr>
-        <w:t>SQL</w:t>
-      </w:r>
-      <w:r>
-        <w:rPr>
-          <w:rFonts w:ascii="Helvetica" w:hAnsi="Helvetica"/>
-        </w:rPr>
-        <w:t>, Typescript</w:t>
-      </w:r>
-    </w:p>
-    <w:p>
-      <w:pPr>
-        <w:pStyle w:val="ListBullet"/>
-        <w:numPr>
-          <w:ilvl w:val="0"/>
-          <w:numId w:val="0"/>
-        </w:numPr>
-        <w:spacing w:line="360" w:lineRule="auto"/>
-        <w:rPr>
-          <w:rFonts w:ascii="Helvetica" w:hAnsi="Helvetica"/>
-        </w:rPr>
-      </w:pPr>
-      <w:r>
-        <w:rPr>
-          <w:rFonts w:ascii="Helvetica" w:hAnsi="Helvetica"/>
-          <w:b/>
-        </w:rPr>
-        <w:lastRenderedPageBreak/>
-        <w:t>Software</w:t>
-      </w:r>
-      <w:r>
-        <w:rPr>
-          <w:rFonts w:ascii="Helvetica" w:hAnsi="Helvetica"/>
-          <w:b/>
-        </w:rPr>
-        <w:t xml:space="preserve">/ </w:t>
-      </w:r>
-      <w:r>
-        <w:rPr>
-          <w:rFonts w:ascii="Helvetica" w:hAnsi="Helvetica"/>
-          <w:b/>
-        </w:rPr>
-        <w:t>Frameworks</w:t>
-      </w:r>
-      <w:r>
-        <w:rPr>
-          <w:rFonts w:ascii="Helvetica" w:hAnsi="Helvetica"/>
-        </w:rPr>
-        <w:t xml:space="preserve">: TensorFlow, OpenCV, QT, </w:t>
-      </w:r>
-      <w:r>
-        <w:rPr>
-          <w:rFonts w:ascii="Helvetica" w:hAnsi="Helvetica"/>
-        </w:rPr>
-        <w:t>AWS</w:t>
-      </w:r>
-      <w:r>
-        <w:rPr>
-          <w:rFonts w:ascii="Helvetica" w:hAnsi="Helvetica"/>
-        </w:rPr>
-        <w:t xml:space="preserve">/Azure </w:t>
-      </w:r>
-      <w:r>
-        <w:rPr>
-          <w:rFonts w:ascii="Helvetica" w:hAnsi="Helvetica"/>
-        </w:rPr>
-        <w:t>Services</w:t>
-      </w:r>
-      <w:r>
-        <w:rPr>
-          <w:rFonts w:ascii="Helvetica" w:hAnsi="Helvetica"/>
-        </w:rPr>
-        <w:t xml:space="preserve">, </w:t>
-      </w:r>
-      <w:r>
-        <w:rPr>
-          <w:rFonts w:ascii="Helvetica" w:hAnsi="Helvetica"/>
-        </w:rPr>
-        <w:t>Docke</w:t>
-      </w:r>
-      <w:r>
-        <w:rPr>
-          <w:rFonts w:ascii="Helvetica" w:hAnsi="Helvetica"/>
-        </w:rPr>
-        <w:t>r</w:t>
-      </w:r>
-      <w:r>
-        <w:rPr>
-          <w:rFonts w:ascii="Helvetica" w:hAnsi="Helvetica"/>
-        </w:rPr>
-        <w:t>, Kubernetes</w:t>
-      </w:r>
-      <w:r>
-        <w:rPr>
-          <w:rFonts w:ascii="Helvetica" w:hAnsi="Helvetica"/>
-        </w:rPr>
-        <w:t>, Terraform</w:t>
-      </w:r>
-      <w:r>
-        <w:rPr>
-          <w:rFonts w:ascii="Helvetica" w:hAnsi="Helvetica"/>
-        </w:rPr>
-        <w:t>, Angular</w:t>
-      </w:r>
-    </w:p>
-    <w:p>
-      <w:pPr>
-        <w:pStyle w:val="ListBullet"/>
-        <w:numPr>
-          <w:ilvl w:val="0"/>
-          <w:numId w:val="0"/>
-        </w:numPr>
-        <w:spacing w:after="120" w:line="360" w:lineRule="auto"/>
-        <w:rPr>
-          <w:rFonts w:ascii="Helvetica" w:hAnsi="Helvetica"/>
-        </w:rPr>
-      </w:pPr>
-      <w:r>
-        <w:rPr>
-          <w:rFonts w:ascii="Helvetica" w:hAnsi="Helvetica"/>
-          <w:b/>
-        </w:rPr>
-        <w:t>Instrumentation</w:t>
-      </w:r>
-      <w:r>
-        <w:rPr>
-          <w:rFonts w:ascii="Helvetica" w:hAnsi="Helvetica"/>
-        </w:rPr>
-        <w:t xml:space="preserve">: Logic Analyzer, Oscilloscope, FPGA, Microcontrollers, Optical Fiber Splicing </w:t>
-      </w:r>
-    </w:p>
-    <w:p>
-      <w:pPr>
-        <w:pStyle w:val="ListBullet"/>
-        <w:numPr>
-          <w:ilvl w:val="0"/>
-          <w:numId w:val="0"/>
-        </w:numPr>
-        <w:spacing w:after="120" w:line="360" w:lineRule="auto"/>
-        <w:rPr>
-          <w:rFonts w:ascii="Helvetica" w:hAnsi="Helvetica"/>
-        </w:rPr>
-      </w:pPr>
-      <w:r>
-        <w:rPr>
-          <w:rFonts w:ascii="Helvetica" w:hAnsi="Helvetica"/>
-          <w:b/>
-        </w:rPr>
-        <w:t>Languages</w:t>
-      </w:r>
-      <w:r>
-        <w:rPr>
-          <w:rFonts w:ascii="Helvetica" w:hAnsi="Helvetica"/>
-        </w:rPr>
-        <w:t xml:space="preserve">: English, Bengali </w:t>
-      </w:r>
-    </w:p>
-    <w:p>
-      <w:pPr>
-        <w:spacing w:after="0"/>
-        <w:rPr>
-          <w:rFonts w:ascii="Helvetica" w:hAnsi="Helvetica"/>
-        </w:rPr>
-        <w:sectPr>
-          <w:footerReference w:type="default" r:id="rId9"/>
-          <w:type w:val="continuous"/>
-          <w:pgSz w:w="12240" w:h="15840"/>
-          <w:pgMar w:top="720" w:right="720" w:bottom="720" w:left="720" w:header="720" w:footer="720" w:gutter="0"/>
-          <w:pgNumType w:start="1"/>
-          <w:cols w:space="720"/>
-          <w:titlePg/>
-          <w:docGrid w:linePitch="360"/>
-        </w:sectPr>
-      </w:pPr>
+      <w:r>
+        <w:rPr>
+          <w:rFonts w:ascii="Arial" w:hAnsi="Arial" w:cs="Arial"/>
+        </w:rPr>
+        <w:t xml:space="preserve"> A </w:t>
+      </w:r>
+      <w:r>
+        <w:rPr>
+          <w:rFonts w:ascii="Arial" w:hAnsi="Arial" w:cs="Arial"/>
+        </w:rPr>
+        <w:t xml:space="preserve">driven and diligent person looking for a position </w:t>
+      </w:r>
+      <w:r>
+        <w:rPr>
+          <w:rFonts w:ascii="Arial" w:hAnsi="Arial" w:cs="Arial"/>
+          <w:color w:val="FF0000"/>
+        </w:rPr>
+        <w:t>in which I can learn and contribute</w:t>
+      </w:r>
+      <w:r>
+        <w:rPr>
+          <w:rFonts w:ascii="Arial" w:hAnsi="Arial" w:cs="Arial"/>
+        </w:rPr>
+        <w:t xml:space="preserve">. </w:t>
+      </w:r>
+      <w:r>
+        <w:rPr>
+          <w:rFonts w:ascii="Arial" w:hAnsi="Arial" w:cs="Arial"/>
+        </w:rPr>
+        <w:t>Seeking opportunities in Software Engineering, Data Analytics</w:t>
+      </w:r>
+      <w:r>
+        <w:rPr>
+          <w:rFonts w:ascii="Arial" w:hAnsi="Arial" w:cs="Arial"/>
+        </w:rPr>
+        <w:t xml:space="preserve"> and Data Science.</w:t>
+      </w:r>
     </w:p>
     <w:sdt>
       <w:sdtPr>
         <w:rPr>
-          <w:rFonts w:ascii="Helvetica" w:hAnsi="Helvetica"/>
+          <w:rFonts w:ascii="Arial" w:hAnsi="Arial" w:cs="Arial"/>
           <w:color w:val="auto"/>
         </w:rPr>
         <w:alias w:val="Education:"/>
         <w:tag w:val="Education:"/>
         <w:id w:val="807127995"/>
         <w:placeholder>
-          <w:docPart w:val="8919E9DB265544F88F40EFB19BB05784"/>
+          <w:docPart w:val="89D70116DDF841D69A07F54B0075A76E"/>
         </w:placeholder>
         <w:temporary/>
         <w:showingPlcHdr/>
-        <w15:appearance w15:val="hidden"/>
       </w:sdtPr>
       <w:sdtEndPr/>
       <w:sdtContent>
@@ -1265,13 +222,13 @@
             <w:pStyle w:val="Heading1"/>
             <w:spacing w:before="240"/>
             <w:rPr>
-              <w:rFonts w:ascii="Helvetica" w:hAnsi="Helvetica"/>
+              <w:rFonts w:ascii="Arial" w:hAnsi="Arial" w:cs="Arial"/>
               <w:color w:val="auto"/>
             </w:rPr>
           </w:pPr>
           <w:r>
             <w:rPr>
-              <w:rFonts w:ascii="Helvetica" w:hAnsi="Helvetica"/>
+              <w:rFonts w:ascii="Arial" w:hAnsi="Arial" w:cs="Arial"/>
               <w:color w:val="auto"/>
             </w:rPr>
             <w:t>Education</w:t>
@@ -1284,16 +241,16 @@
         <w:pStyle w:val="Heading2"/>
         <w:spacing w:after="120" w:line="240" w:lineRule="auto"/>
         <w:rPr>
-          <w:rFonts w:ascii="Helvetica" w:hAnsi="Helvetica"/>
-          <w:color w:val="auto"/>
-        </w:rPr>
-      </w:pPr>
-      <w:r>
-        <w:rPr>
-          <w:rFonts w:ascii="Helvetica" w:hAnsi="Helvetica"/>
-          <w:color w:val="auto"/>
-        </w:rPr>
-        <w:t>Georgia institute of technology</w:t>
+          <w:rFonts w:ascii="Arial" w:hAnsi="Arial" w:cs="Arial"/>
+          <w:color w:val="auto"/>
+        </w:rPr>
+      </w:pPr>
+      <w:r>
+        <w:rPr>
+          <w:rFonts w:ascii="Arial" w:hAnsi="Arial" w:cs="Arial"/>
+          <w:color w:val="auto"/>
+        </w:rPr>
+        <w:t>Chittagong Independent University</w:t>
       </w:r>
     </w:p>
     <w:p>
@@ -1301,48 +258,149 @@
         <w:pStyle w:val="Heading3"/>
         <w:spacing w:before="0" w:after="120"/>
         <w:rPr>
-          <w:rFonts w:ascii="Helvetica" w:hAnsi="Helvetica"/>
-        </w:rPr>
-      </w:pPr>
-      <w:r>
-        <w:rPr>
-          <w:rFonts w:ascii="Helvetica" w:hAnsi="Helvetica"/>
+          <w:rFonts w:ascii="Arial" w:hAnsi="Arial" w:cs="Arial"/>
           <w:b w:val="0"/>
           <w:color w:val="auto"/>
         </w:rPr>
-        <w:t xml:space="preserve">Bachelor’s | 2014 </w:t>
-      </w:r>
-      <w:r>
-        <w:rPr>
-          <w:rFonts w:ascii="Helvetica" w:hAnsi="Helvetica"/>
+      </w:pPr>
+      <w:r>
+        <w:rPr>
+          <w:rFonts w:ascii="Arial" w:hAnsi="Arial" w:cs="Arial"/>
           <w:b w:val="0"/>
           <w:color w:val="auto"/>
         </w:rPr>
-        <w:t>–</w:t>
-      </w:r>
-      <w:r>
-        <w:rPr>
-          <w:rFonts w:ascii="Helvetica" w:hAnsi="Helvetica"/>
+        <w:t>Bachelor’s | 20</w:t>
+      </w:r>
+      <w:r>
+        <w:rPr>
+          <w:rFonts w:ascii="Arial" w:hAnsi="Arial" w:cs="Arial"/>
           <w:b w:val="0"/>
           <w:color w:val="auto"/>
         </w:rPr>
-        <w:t xml:space="preserve"> 2018</w:t>
-      </w:r>
-      <w:r>
-        <w:rPr>
-          <w:rFonts w:ascii="Helvetica" w:hAnsi="Helvetica"/>
+        <w:t>18</w:t>
+      </w:r>
+      <w:r>
+        <w:rPr>
+          <w:rFonts w:ascii="Arial" w:hAnsi="Arial" w:cs="Arial"/>
           <w:b w:val="0"/>
           <w:color w:val="auto"/>
         </w:rPr>
-        <w:t xml:space="preserve"> | Computer Engineering </w:t>
-      </w:r>
-      <w:r>
-        <w:rPr>
-          <w:rFonts w:ascii="Helvetica" w:hAnsi="Helvetica"/>
+        <w:t xml:space="preserve"> –</w:t>
+      </w:r>
+      <w:r>
+        <w:rPr>
+          <w:rFonts w:ascii="Arial" w:hAnsi="Arial" w:cs="Arial"/>
           <w:b w:val="0"/>
           <w:color w:val="auto"/>
         </w:rPr>
-        <w:t>| 3.25 GPA</w:t>
+        <w:t xml:space="preserve"> 2022</w:t>
+      </w:r>
+      <w:r>
+        <w:rPr>
+          <w:rFonts w:ascii="Arial" w:hAnsi="Arial" w:cs="Arial"/>
+          <w:b w:val="0"/>
+          <w:color w:val="auto"/>
+        </w:rPr>
+        <w:t xml:space="preserve"> | </w:t>
+      </w:r>
+      <w:r>
+        <w:rPr>
+          <w:rFonts w:ascii="Arial" w:hAnsi="Arial" w:cs="Arial"/>
+          <w:b w:val="0"/>
+          <w:color w:val="auto"/>
+        </w:rPr>
+        <w:t>BSC in Computer Science and Engineering</w:t>
+      </w:r>
+      <w:r>
+        <w:rPr>
+          <w:rFonts w:ascii="Arial" w:hAnsi="Arial" w:cs="Arial"/>
+          <w:b w:val="0"/>
+          <w:color w:val="auto"/>
+        </w:rPr>
+        <w:t xml:space="preserve"> </w:t>
+      </w:r>
+      <w:r>
+        <w:rPr>
+          <w:rFonts w:ascii="Arial" w:hAnsi="Arial" w:cs="Arial"/>
+          <w:b w:val="0"/>
+          <w:color w:val="auto"/>
+        </w:rPr>
+        <w:t>| 3.40</w:t>
+      </w:r>
+      <w:r>
+        <w:rPr>
+          <w:rFonts w:ascii="Arial" w:hAnsi="Arial" w:cs="Arial"/>
+          <w:b w:val="0"/>
+          <w:color w:val="auto"/>
+        </w:rPr>
+        <w:t xml:space="preserve"> GPA</w:t>
+      </w:r>
+    </w:p>
+    <w:p>
+      <w:pPr>
+        <w:pStyle w:val="Heading2"/>
+        <w:spacing w:after="120" w:line="240" w:lineRule="auto"/>
+        <w:rPr>
+          <w:rFonts w:ascii="Arial" w:hAnsi="Arial" w:cs="Arial"/>
+          <w:color w:val="auto"/>
+        </w:rPr>
+      </w:pPr>
+      <w:r>
+        <w:rPr>
+          <w:rFonts w:ascii="Arial" w:hAnsi="Arial" w:cs="Arial"/>
+          <w:color w:val="auto"/>
+        </w:rPr>
+        <w:t>Chittagong Grammar School</w:t>
+      </w:r>
+    </w:p>
+    <w:p>
+      <w:pPr>
+        <w:pStyle w:val="Heading3"/>
+        <w:spacing w:before="0" w:after="120"/>
+        <w:rPr>
+          <w:rFonts w:ascii="Arial" w:hAnsi="Arial" w:cs="Arial"/>
+          <w:b w:val="0"/>
+          <w:color w:val="auto"/>
+        </w:rPr>
+      </w:pPr>
+      <w:r>
+        <w:rPr>
+          <w:rFonts w:ascii="Arial" w:hAnsi="Arial" w:cs="Arial"/>
+          <w:b w:val="0"/>
+          <w:color w:val="auto"/>
+        </w:rPr>
+        <w:t>A –Levels | 2015 – 2017 |</w:t>
+      </w:r>
+      <w:r>
+        <w:rPr>
+          <w:rFonts w:ascii="Arial" w:hAnsi="Arial" w:cs="Arial"/>
+        </w:rPr>
+        <w:t xml:space="preserve"> </w:t>
+      </w:r>
+      <w:r>
+        <w:rPr>
+          <w:rFonts w:ascii="Arial" w:hAnsi="Arial" w:cs="Arial"/>
+          <w:b w:val="0"/>
+          <w:color w:val="auto"/>
+        </w:rPr>
+        <w:t xml:space="preserve">GCE Advanced Level </w:t>
+      </w:r>
+    </w:p>
+    <w:p>
+      <w:pPr>
+        <w:pStyle w:val="Heading1"/>
+        <w:spacing w:before="240" w:line="360" w:lineRule="auto"/>
+        <w:rPr>
+          <w:rFonts w:ascii="Arial" w:hAnsi="Arial" w:cs="Arial"/>
+          <w:color w:val="auto"/>
+        </w:rPr>
+      </w:pPr>
+      <w:r>
+        <w:rPr>
+          <w:rFonts w:ascii="Arial" w:hAnsi="Arial" w:cs="Arial"/>
+          <w:color w:val="auto"/>
+        </w:rPr>
+        <w:t>Skills</w:t>
       </w:r>
     </w:p>
     <w:p>
@@ -1352,30 +410,515 @@
           <w:ilvl w:val="0"/>
           <w:numId w:val="0"/>
         </w:numPr>
-        <w:spacing w:after="120"/>
-        <w:rPr>
-          <w:rFonts w:ascii="Helvetica" w:hAnsi="Helvetica"/>
-        </w:rPr>
-      </w:pPr>
-      <w:r>
-        <w:rPr>
-          <w:rFonts w:ascii="Helvetica" w:hAnsi="Helvetica"/>
-        </w:rPr>
-        <w:t>Graduated with Honors</w:t>
+        <w:spacing w:line="360" w:lineRule="auto"/>
+        <w:rPr>
+          <w:rFonts w:ascii="Arial" w:hAnsi="Arial" w:cs="Arial"/>
+        </w:rPr>
+      </w:pPr>
+      <w:r>
+        <w:rPr>
+          <w:rFonts w:ascii="Arial" w:hAnsi="Arial" w:cs="Arial"/>
+          <w:b/>
+        </w:rPr>
+        <w:t>Languages</w:t>
+      </w:r>
+      <w:r>
+        <w:rPr>
+          <w:rFonts w:ascii="Arial" w:hAnsi="Arial" w:cs="Arial"/>
+        </w:rPr>
+        <w:t xml:space="preserve">: </w:t>
+      </w:r>
+      <w:r>
+        <w:rPr>
+          <w:rFonts w:ascii="Arial" w:hAnsi="Arial" w:cs="Arial"/>
+        </w:rPr>
+        <w:t>C</w:t>
+      </w:r>
+      <w:r>
+        <w:rPr>
+          <w:rFonts w:ascii="Arial" w:hAnsi="Arial" w:cs="Arial"/>
+          <w:b/>
+          <w:caps/>
+        </w:rPr>
+        <w:t xml:space="preserve">, </w:t>
+      </w:r>
+      <w:r>
+        <w:rPr>
+          <w:rFonts w:ascii="Arial" w:hAnsi="Arial" w:cs="Arial"/>
+        </w:rPr>
+        <w:t>Python</w:t>
+      </w:r>
+      <w:r>
+        <w:rPr>
+          <w:rFonts w:ascii="Arial" w:hAnsi="Arial" w:cs="Arial"/>
+          <w:b/>
+          <w:caps/>
+        </w:rPr>
+        <w:t xml:space="preserve">, </w:t>
+      </w:r>
+      <w:r>
+        <w:rPr>
+          <w:rFonts w:ascii="Arial" w:hAnsi="Arial" w:cs="Arial"/>
+        </w:rPr>
+        <w:t>Java</w:t>
+      </w:r>
+      <w:r>
+        <w:rPr>
+          <w:rFonts w:ascii="Arial" w:hAnsi="Arial" w:cs="Arial"/>
+          <w:b/>
+          <w:caps/>
+        </w:rPr>
+        <w:t xml:space="preserve">, </w:t>
+      </w:r>
+      <w:r>
+        <w:rPr>
+          <w:rFonts w:ascii="Arial" w:hAnsi="Arial" w:cs="Arial"/>
+        </w:rPr>
+        <w:t>JavaScript</w:t>
+      </w:r>
+      <w:r>
+        <w:rPr>
+          <w:rFonts w:ascii="Arial" w:hAnsi="Arial" w:cs="Arial"/>
+          <w:b/>
+          <w:caps/>
+        </w:rPr>
+        <w:t xml:space="preserve">, </w:t>
+      </w:r>
+      <w:r>
+        <w:rPr>
+          <w:rFonts w:ascii="Arial" w:hAnsi="Arial" w:cs="Arial"/>
+        </w:rPr>
+        <w:t>MATLAB</w:t>
+      </w:r>
+      <w:r>
+        <w:rPr>
+          <w:rFonts w:ascii="Arial" w:hAnsi="Arial" w:cs="Arial"/>
+          <w:b/>
+          <w:caps/>
+        </w:rPr>
+        <w:t xml:space="preserve">, </w:t>
+      </w:r>
+      <w:r>
+        <w:rPr>
+          <w:rFonts w:ascii="Arial" w:hAnsi="Arial" w:cs="Arial"/>
+        </w:rPr>
+        <w:t>HTML/ CSS</w:t>
+      </w:r>
+      <w:r>
+        <w:rPr>
+          <w:rFonts w:ascii="Arial" w:hAnsi="Arial" w:cs="Arial"/>
+        </w:rPr>
+        <w:t xml:space="preserve">, and </w:t>
+      </w:r>
+      <w:r>
+        <w:rPr>
+          <w:rFonts w:ascii="Arial" w:hAnsi="Arial" w:cs="Arial"/>
+        </w:rPr>
+        <w:t>SQL</w:t>
       </w:r>
     </w:p>
     <w:p>
       <w:pPr>
+        <w:pStyle w:val="ListBullet"/>
+        <w:numPr>
+          <w:ilvl w:val="0"/>
+          <w:numId w:val="0"/>
+        </w:numPr>
+        <w:spacing w:line="360" w:lineRule="auto"/>
+        <w:rPr>
+          <w:rFonts w:ascii="Arial" w:hAnsi="Arial" w:cs="Arial"/>
+          <w:color w:val="C00000"/>
+        </w:rPr>
+      </w:pPr>
+      <w:r>
+        <w:rPr>
+          <w:rFonts w:ascii="Arial" w:hAnsi="Arial" w:cs="Arial"/>
+          <w:b/>
+        </w:rPr>
+        <w:t>Software/ Frameworks</w:t>
+      </w:r>
+      <w:r>
+        <w:rPr>
+          <w:rFonts w:ascii="Arial" w:hAnsi="Arial" w:cs="Arial"/>
+        </w:rPr>
+        <w:t xml:space="preserve">: </w:t>
+      </w:r>
+      <w:r>
+        <w:rPr>
+          <w:rFonts w:ascii="Arial" w:hAnsi="Arial" w:cs="Arial"/>
+        </w:rPr>
+        <w:t>Code Blocks, Net beans, Jupyter Notebook, Ubuntu, XAMPP, MATLAB, Notebook++</w:t>
+      </w:r>
+      <w:r>
+        <w:rPr>
+          <w:rFonts w:ascii="Arial" w:hAnsi="Arial" w:cs="Arial"/>
+        </w:rPr>
+        <w:t xml:space="preserve">, </w:t>
+      </w:r>
+      <w:r>
+        <w:rPr>
+          <w:rFonts w:ascii="Arial" w:hAnsi="Arial" w:cs="Arial"/>
+        </w:rPr>
+        <w:t>Cisco Packet Tracer</w:t>
+      </w:r>
+      <w:r>
+        <w:rPr>
+          <w:rFonts w:ascii="Arial" w:hAnsi="Arial" w:cs="Arial"/>
+        </w:rPr>
+        <w:t xml:space="preserve"> </w:t>
+      </w:r>
+      <w:r>
+        <w:rPr>
+          <w:rFonts w:ascii="Arial" w:hAnsi="Arial" w:cs="Arial"/>
+          <w:color w:val="C00000"/>
+        </w:rPr>
+        <w:t>(Put GIT here and learn it from the video I sent you)</w:t>
+      </w:r>
+    </w:p>
+    <w:p>
+      <w:pPr>
+        <w:pStyle w:val="ListBullet"/>
+        <w:numPr>
+          <w:ilvl w:val="0"/>
+          <w:numId w:val="0"/>
+        </w:numPr>
+        <w:spacing w:after="120" w:line="360" w:lineRule="auto"/>
+        <w:rPr>
+          <w:rFonts w:ascii="Arial" w:hAnsi="Arial" w:cs="Arial"/>
+        </w:rPr>
+      </w:pPr>
+      <w:r>
+        <w:rPr>
+          <w:rFonts w:ascii="Arial" w:hAnsi="Arial" w:cs="Arial"/>
+          <w:b/>
+        </w:rPr>
+        <w:t>Languages</w:t>
+      </w:r>
+      <w:r>
+        <w:rPr>
+          <w:rFonts w:ascii="Arial" w:hAnsi="Arial" w:cs="Arial"/>
+        </w:rPr>
+        <w:t xml:space="preserve">: English, Bengali </w:t>
+      </w:r>
+    </w:p>
+    <w:p>
+      <w:pPr>
+        <w:pStyle w:val="Heading1"/>
+        <w:spacing w:before="240"/>
+        <w:rPr>
+          <w:rFonts w:ascii="Arial" w:hAnsi="Arial" w:cs="Arial"/>
+          <w:color w:val="auto"/>
+        </w:rPr>
+      </w:pPr>
+      <w:r>
+        <w:rPr>
+          <w:rFonts w:ascii="Arial" w:hAnsi="Arial" w:cs="Arial"/>
+          <w:color w:val="auto"/>
+        </w:rPr>
+        <w:t>Thesis/ Projects</w:t>
+      </w:r>
+    </w:p>
+    <w:p>
+      <w:pPr>
+        <w:pStyle w:val="Heading2"/>
+        <w:rPr>
+          <w:rFonts w:ascii="Arial" w:hAnsi="Arial" w:cs="Arial"/>
+          <w:color w:val="auto"/>
+        </w:rPr>
+      </w:pPr>
+      <w:r>
+        <w:rPr>
+          <w:rFonts w:ascii="Arial" w:hAnsi="Arial" w:cs="Arial"/>
+          <w:color w:val="auto"/>
+        </w:rPr>
+        <w:t>Bangla Fake News Detection | Jun 21</w:t>
+      </w:r>
+      <w:r>
+        <w:rPr>
+          <w:rFonts w:ascii="Arial" w:hAnsi="Arial" w:cs="Arial"/>
+          <w:color w:val="auto"/>
+        </w:rPr>
+        <w:t xml:space="preserve"> – </w:t>
+      </w:r>
+      <w:r>
+        <w:rPr>
+          <w:rFonts w:ascii="Arial" w:hAnsi="Arial" w:cs="Arial"/>
+          <w:color w:val="auto"/>
+        </w:rPr>
+        <w:t>on going</w:t>
+      </w:r>
+    </w:p>
+    <w:p>
+      <w:pPr>
+        <w:pStyle w:val="ListBullet"/>
+        <w:spacing w:before="60" w:after="0"/>
+        <w:rPr>
+          <w:rFonts w:ascii="Arial" w:hAnsi="Arial" w:cs="Arial"/>
+        </w:rPr>
+      </w:pPr>
+      <w:bookmarkStart w:id="0" w:name="_Hlk519958396"/>
+      <w:r>
+        <w:rPr>
+          <w:rFonts w:ascii="Arial" w:hAnsi="Arial" w:cs="Arial"/>
+        </w:rPr>
+        <w:t>Created a dataset for real and fake news by scrapping through online news portal and news websites</w:t>
+      </w:r>
+      <w:r>
+        <w:rPr>
+          <w:rFonts w:ascii="Arial" w:hAnsi="Arial" w:cs="Arial"/>
+        </w:rPr>
+        <w:t xml:space="preserve"> then the dataset is preprocessed and cleaned</w:t>
+      </w:r>
+      <w:r>
+        <w:rPr>
+          <w:rFonts w:ascii="Arial" w:hAnsi="Arial" w:cs="Arial"/>
+        </w:rPr>
+        <w:t>.</w:t>
+      </w:r>
+    </w:p>
+    <w:p>
+      <w:pPr>
+        <w:pStyle w:val="ListBullet"/>
+        <w:spacing w:before="60" w:after="0"/>
+        <w:rPr>
+          <w:rFonts w:ascii="Arial" w:hAnsi="Arial" w:cs="Arial"/>
+        </w:rPr>
+      </w:pPr>
+      <w:r>
+        <w:rPr>
+          <w:rFonts w:ascii="Arial" w:hAnsi="Arial" w:cs="Arial"/>
+        </w:rPr>
+        <w:t>A model is build using machine learning and deep learning classification then the model is trained to find accuracy.</w:t>
+      </w:r>
+    </w:p>
+    <w:p>
+      <w:pPr>
+        <w:pStyle w:val="Heading3"/>
+        <w:spacing w:before="60" w:line="240" w:lineRule="auto"/>
+        <w:ind w:firstLine="216"/>
+        <w:contextualSpacing/>
+        <w:rPr>
+          <w:rFonts w:ascii="Arial" w:hAnsi="Arial" w:cs="Arial"/>
+          <w:b w:val="0"/>
+          <w:color w:val="C00000"/>
+        </w:rPr>
+      </w:pPr>
+      <w:r>
+        <w:rPr>
+          <w:rFonts w:ascii="Arial" w:hAnsi="Arial" w:cs="Arial"/>
+          <w:b w:val="0"/>
+          <w:color w:val="auto"/>
+        </w:rPr>
+        <w:t>Skills: Python</w:t>
+      </w:r>
+      <w:bookmarkEnd w:id="0"/>
+      <w:r>
+        <w:rPr>
+          <w:rFonts w:ascii="Arial" w:hAnsi="Arial" w:cs="Arial"/>
+          <w:b w:val="0"/>
+          <w:color w:val="auto"/>
+        </w:rPr>
+        <w:t xml:space="preserve"> </w:t>
+      </w:r>
+      <w:r>
+        <w:rPr>
+          <w:rFonts w:ascii="Arial" w:hAnsi="Arial" w:cs="Arial"/>
+          <w:b w:val="0"/>
+          <w:color w:val="C00000"/>
+        </w:rPr>
+        <w:t>(Just Python? Add more since you are probably using other tools/models for the learning)</w:t>
+      </w:r>
+    </w:p>
+    <w:p>
+      <w:pPr>
+        <w:pStyle w:val="Heading1"/>
+        <w:spacing w:before="240"/>
+      </w:pPr>
+      <w:r>
+        <w:rPr>
+          <w:rFonts w:ascii="Arial" w:hAnsi="Arial" w:cs="Arial"/>
+          <w:color w:val="auto"/>
+        </w:rPr>
+        <w:t>Awards</w:t>
+      </w:r>
+    </w:p>
+    <w:p>
+      <w:pPr>
+        <w:pStyle w:val="ListParagraph"/>
+        <w:numPr>
+          <w:ilvl w:val="0"/>
+          <w:numId w:val="4"/>
+        </w:numPr>
         <w:spacing w:after="120"/>
         <w:rPr>
           <w:rFonts w:ascii="Helvetica" w:hAnsi="Helvetica"/>
         </w:rPr>
       </w:pPr>
+      <w:r>
+        <w:rPr>
+          <w:rFonts w:ascii="Helvetica" w:hAnsi="Helvetica"/>
+        </w:rPr>
+        <w:t>Duke of Edinburgh's International Awards silver and bronze achieved for community service.</w:t>
+      </w:r>
+    </w:p>
+    <w:p>
+      <w:pPr>
+        <w:pStyle w:val="ListParagraph"/>
+        <w:numPr>
+          <w:ilvl w:val="0"/>
+          <w:numId w:val="4"/>
+        </w:numPr>
+        <w:spacing w:after="120"/>
+        <w:rPr>
+          <w:rFonts w:ascii="Helvetica" w:hAnsi="Helvetica"/>
+        </w:rPr>
+      </w:pPr>
+      <w:r>
+        <w:rPr>
+          <w:rFonts w:ascii="Helvetica" w:hAnsi="Helvetica"/>
+        </w:rPr>
+        <w:t>Certificate of Appreciation as a non-medical volunteer at hernia international free surgery camp in the year 2016 in Nurture General Hospital.</w:t>
+      </w:r>
+    </w:p>
+    <w:p>
+      <w:pPr>
+        <w:pStyle w:val="ListParagraph"/>
+        <w:numPr>
+          <w:ilvl w:val="0"/>
+          <w:numId w:val="4"/>
+        </w:numPr>
+        <w:spacing w:after="120"/>
+        <w:rPr>
+          <w:rFonts w:ascii="Helvetica" w:hAnsi="Helvetica"/>
+        </w:rPr>
+      </w:pPr>
+      <w:r>
+        <w:rPr>
+          <w:rFonts w:ascii="Helvetica" w:hAnsi="Helvetica"/>
+          <w:color w:val="C00000"/>
+        </w:rPr>
+        <w:t>(Not in Deans List or Honors list at your University?)</w:t>
+      </w:r>
+    </w:p>
+    <w:p>
+      <w:pPr>
+        <w:spacing w:after="120"/>
+        <w:ind w:left="360"/>
+        <w:rPr>
+          <w:rFonts w:ascii="Helvetica" w:hAnsi="Helvetica"/>
+          <w:color w:val="C00000"/>
+        </w:rPr>
+      </w:pPr>
+      <w:r>
+        <w:rPr>
+          <w:rFonts w:ascii="Helvetica" w:hAnsi="Helvetica"/>
+        </w:rPr>
+        <w:t xml:space="preserve"> </w:t>
+      </w:r>
+      <w:r>
+        <w:rPr>
+          <w:rFonts w:ascii="Helvetica" w:hAnsi="Helvetica"/>
+          <w:color w:val="C00000"/>
+        </w:rPr>
+        <w:t xml:space="preserve">Remove the following since </w:t>
+      </w:r>
+      <w:r>
+        <w:rPr>
+          <w:rFonts w:ascii="Helvetica" w:hAnsi="Helvetica"/>
+          <w:color w:val="C00000"/>
+        </w:rPr>
+        <w:t>you already put one certificate from High School.</w:t>
+      </w:r>
+    </w:p>
+    <w:p>
+      <w:pPr>
+        <w:pStyle w:val="ListParagraph"/>
+        <w:numPr>
+          <w:ilvl w:val="0"/>
+          <w:numId w:val="4"/>
+        </w:numPr>
+        <w:spacing w:after="120"/>
+        <w:rPr>
+          <w:rFonts w:ascii="Helvetica" w:hAnsi="Helvetica"/>
+          <w:color w:val="C00000"/>
+        </w:rPr>
+      </w:pPr>
+      <w:r>
+        <w:rPr>
+          <w:rFonts w:ascii="Helvetica" w:hAnsi="Helvetica"/>
+          <w:color w:val="C00000"/>
+        </w:rPr>
+        <w:t>Certificate for volunteering as a voluntary helper in schools book fair held on 19 September 2014.</w:t>
+      </w:r>
+    </w:p>
+    <w:p>
+      <w:pPr>
+        <w:pStyle w:val="ListParagraph"/>
+        <w:numPr>
+          <w:ilvl w:val="0"/>
+          <w:numId w:val="4"/>
+        </w:numPr>
+        <w:spacing w:after="120"/>
+        <w:rPr>
+          <w:rFonts w:ascii="Helvetica" w:hAnsi="Helvetica"/>
+          <w:color w:val="C00000"/>
+        </w:rPr>
+      </w:pPr>
+      <w:r>
+        <w:rPr>
+          <w:rFonts w:ascii="Helvetica" w:hAnsi="Helvetica"/>
+          <w:color w:val="C00000"/>
+        </w:rPr>
+        <w:t>Certificate of Excellence for obtaining 7 'A' grades in GCE 'O' Level Examinations held in 2014-2015.</w:t>
+      </w:r>
+    </w:p>
+    <w:p>
+      <w:pPr>
+        <w:pStyle w:val="ListParagraph"/>
+        <w:numPr>
+          <w:ilvl w:val="0"/>
+          <w:numId w:val="4"/>
+        </w:numPr>
+        <w:spacing w:after="120"/>
+        <w:rPr>
+          <w:rFonts w:ascii="Helvetica" w:hAnsi="Helvetica"/>
+          <w:color w:val="C00000"/>
+        </w:rPr>
+      </w:pPr>
+      <w:r>
+        <w:rPr>
+          <w:rFonts w:ascii="Helvetica" w:hAnsi="Helvetica"/>
+          <w:color w:val="C00000"/>
+        </w:rPr>
+        <w:t>Certificate of participation and merit for participating in inter school round square.</w:t>
+      </w:r>
+    </w:p>
+    <w:p>
+      <w:pPr>
+        <w:pStyle w:val="ListParagraph"/>
+        <w:numPr>
+          <w:ilvl w:val="0"/>
+          <w:numId w:val="4"/>
+        </w:numPr>
+        <w:spacing w:after="120"/>
+        <w:rPr>
+          <w:rFonts w:ascii="Helvetica" w:hAnsi="Helvetica"/>
+          <w:color w:val="C00000"/>
+        </w:rPr>
+      </w:pPr>
+      <w:r>
+        <w:rPr>
+          <w:rFonts w:ascii="Helvetica" w:hAnsi="Helvetica"/>
+          <w:color w:val="C00000"/>
+        </w:rPr>
+        <w:t>Certificate of participation for a long day workshop on Advance Microsoft Excel.</w:t>
+      </w:r>
     </w:p>
     <w:sectPr>
+      <w:footerReference w:type="default" r:id="rId7"/>
       <w:type w:val="continuous"/>
       <w:pgSz w:w="12240" w:h="15840"/>
-      <w:pgMar w:top="720" w:right="720" w:bottom="540" w:left="720" w:header="720" w:footer="720" w:gutter="0"/>
+      <w:pgMar w:top="990" w:right="720" w:bottom="540" w:left="720" w:header="720" w:footer="720" w:gutter="0"/>
       <w:pgNumType w:start="1"/>
       <w:cols w:space="288"/>
       <w:titlePg/>
@@ -1386,7 +929,7 @@
 </file>
 
 <file path=word/endnotes.xml><?xml version="1.0" encoding="utf-8"?>
-<w:endnotes xmlns:wpc="http://schemas.microsoft.com/office/word/2010/wordprocessingCanvas" xmlns:cx="http://schemas.microsoft.com/office/drawing/2014/chartex" xmlns:cx1="http://schemas.microsoft.com/office/drawing/2015/9/8/chartex" xmlns:cx2="http://schemas.microsoft.com/office/drawing/2015/10/21/chartex" xmlns:cx3="http://schemas.microsoft.com/office/drawing/2016/5/9/chartex" xmlns:cx4="http://schemas.microsoft.com/office/drawing/2016/5/10/chartex" xmlns:cx5="http://schemas.microsoft.com/office/drawing/2016/5/11/chartex" xmlns:cx6="http://schemas.microsoft.com/office/drawing/2016/5/12/chartex" xmlns:cx7="http://schemas.microsoft.com/office/drawing/2016/5/13/chartex" xmlns:cx8="http://schemas.microsoft.com/office/drawing/2016/5/14/chartex" xmlns:mc="http://schemas.openxmlformats.org/markup-compatibility/2006" xmlns:aink="http://schemas.microsoft.com/office/drawing/2016/ink" xmlns:am3d="http://schemas.microsoft.com/office/drawing/2017/model3d" xmlns:o="urn:schemas-microsoft-com:office:office" xmlns:r="http://schemas.openxmlformats.org/officeDocument/2006/relationships" xmlns:m="http://schemas.openxmlformats.org/officeDocument/2006/math" xmlns:v="urn:schemas-microsoft-com:vml" xmlns:wp14="http://schemas.microsoft.com/office/word/2010/wordprocessingDrawing" xmlns:wp="http://schemas.openxmlformats.org/drawingml/2006/wordprocessingDrawing" xmlns:w10="urn:schemas-microsoft-com:office:word" xmlns:w="http://schemas.openxmlformats.org/wordprocessingml/2006/main" xmlns:w14="http://schemas.microsoft.com/office/word/2010/wordml" xmlns:w15="http://schemas.microsoft.com/office/word/2012/wordml" xmlns:w16cex="http://schemas.microsoft.com/office/word/2018/wordml/cex" xmlns:w16cid="http://schemas.microsoft.com/office/word/2016/wordml/cid" xmlns:w16="http://schemas.microsoft.com/office/word/2018/wordml" xmlns:w16se="http://schemas.microsoft.com/office/word/2015/wordml/symex" xmlns:wpg="http://schemas.microsoft.com/office/word/2010/wordprocessingGroup" xmlns:wpi="http://schemas.microsoft.com/office/word/2010/wordprocessingInk" xmlns:wne="http://schemas.microsoft.com/office/word/2006/wordml" xmlns:wps="http://schemas.microsoft.com/office/word/2010/wordprocessingShape" mc:Ignorable="w14 w15 w16se w16cid w16 w16cex wp14">
+<w:endnotes xmlns:wpc="http://schemas.microsoft.com/office/word/2010/wordprocessingCanvas" xmlns:cx="http://schemas.microsoft.com/office/drawing/2014/chartex" xmlns:cx1="http://schemas.microsoft.com/office/drawing/2015/9/8/chartex" xmlns:cx2="http://schemas.microsoft.com/office/drawing/2015/10/21/chartex" xmlns:cx3="http://schemas.microsoft.com/office/drawing/2016/5/9/chartex" xmlns:cx4="http://schemas.microsoft.com/office/drawing/2016/5/10/chartex" xmlns:cx5="http://schemas.microsoft.com/office/drawing/2016/5/11/chartex" xmlns:cx6="http://schemas.microsoft.com/office/drawing/2016/5/12/chartex" xmlns:cx7="http://schemas.microsoft.com/office/drawing/2016/5/13/chartex" xmlns:cx8="http://schemas.microsoft.com/office/drawing/2016/5/14/chartex" xmlns:mc="http://schemas.openxmlformats.org/markup-compatibility/2006" xmlns:aink="http://schemas.microsoft.com/office/drawing/2016/ink" xmlns:am3d="http://schemas.microsoft.com/office/drawing/2017/model3d" xmlns:o="urn:schemas-microsoft-com:office:office" xmlns:oel="http://schemas.microsoft.com/office/2019/extlst" xmlns:r="http://schemas.openxmlformats.org/officeDocument/2006/relationships" xmlns:m="http://schemas.openxmlformats.org/officeDocument/2006/math" xmlns:v="urn:schemas-microsoft-com:vml" xmlns:wp14="http://schemas.microsoft.com/office/word/2010/wordprocessingDrawing" xmlns:wp="http://schemas.openxmlformats.org/drawingml/2006/wordprocessingDrawing" xmlns:w10="urn:schemas-microsoft-com:office:word" xmlns:w="http://schemas.openxmlformats.org/wordprocessingml/2006/main" xmlns:w14="http://schemas.microsoft.com/office/word/2010/wordml" xmlns:w15="http://schemas.microsoft.com/office/word/2012/wordml" xmlns:w16cex="http://schemas.microsoft.com/office/word/2018/wordml/cex" xmlns:w16cid="http://schemas.microsoft.com/office/word/2016/wordml/cid" xmlns:w16="http://schemas.microsoft.com/office/word/2018/wordml" xmlns:w16sdtdh="http://schemas.microsoft.com/office/word/2020/wordml/sdtdatahash" xmlns:w16se="http://schemas.microsoft.com/office/word/2015/wordml/symex" xmlns:wpg="http://schemas.microsoft.com/office/word/2010/wordprocessingGroup" xmlns:wpi="http://schemas.microsoft.com/office/word/2010/wordprocessingInk" xmlns:wne="http://schemas.microsoft.com/office/word/2006/wordml" xmlns:wps="http://schemas.microsoft.com/office/word/2010/wordprocessingShape" mc:Ignorable="w14 w15 w16se w16cid w16 w16cex w16sdtdh wp14">
   <w:endnote w:type="separator" w:id="-1">
     <w:p>
       <w:pPr>
@@ -1411,7 +954,7 @@
 </file>
 
 <file path=word/footer1.xml><?xml version="1.0" encoding="utf-8"?>
-<w:ftr xmlns:wpc="http://schemas.microsoft.com/office/word/2010/wordprocessingCanvas" xmlns:cx="http://schemas.microsoft.com/office/drawing/2014/chartex" xmlns:cx1="http://schemas.microsoft.com/office/drawing/2015/9/8/chartex" xmlns:cx2="http://schemas.microsoft.com/office/drawing/2015/10/21/chartex" xmlns:cx3="http://schemas.microsoft.com/office/drawing/2016/5/9/chartex" xmlns:cx4="http://schemas.microsoft.com/office/drawing/2016/5/10/chartex" xmlns:cx5="http://schemas.microsoft.com/office/drawing/2016/5/11/chartex" xmlns:cx6="http://schemas.microsoft.com/office/drawing/2016/5/12/chartex" xmlns:cx7="http://schemas.microsoft.com/office/drawing/2016/5/13/chartex" xmlns:cx8="http://schemas.microsoft.com/office/drawing/2016/5/14/chartex" xmlns:mc="http://schemas.openxmlformats.org/markup-compatibility/2006" xmlns:aink="http://schemas.microsoft.com/office/drawing/2016/ink" xmlns:am3d="http://schemas.microsoft.com/office/drawing/2017/model3d" xmlns:o="urn:schemas-microsoft-com:office:office" xmlns:r="http://schemas.openxmlformats.org/officeDocument/2006/relationships" xmlns:m="http://schemas.openxmlformats.org/officeDocument/2006/math" xmlns:v="urn:schemas-microsoft-com:vml" xmlns:wp14="http://schemas.microsoft.com/office/word/2010/wordprocessingDrawing" xmlns:wp="http://schemas.openxmlformats.org/drawingml/2006/wordprocessingDrawing" xmlns:w10="urn:schemas-microsoft-com:office:word" xmlns:w="http://schemas.openxmlformats.org/wordprocessingml/2006/main" xmlns:w14="http://schemas.microsoft.com/office/word/2010/wordml" xmlns:w15="http://schemas.microsoft.com/office/word/2012/wordml" xmlns:w16cex="http://schemas.microsoft.com/office/word/2018/wordml/cex" xmlns:w16cid="http://schemas.microsoft.com/office/word/2016/wordml/cid" xmlns:w16="http://schemas.microsoft.com/office/word/2018/wordml" xmlns:w16se="http://schemas.microsoft.com/office/word/2015/wordml/symex" xmlns:wpg="http://schemas.microsoft.com/office/word/2010/wordprocessingGroup" xmlns:wpi="http://schemas.microsoft.com/office/word/2010/wordprocessingInk" xmlns:wne="http://schemas.microsoft.com/office/word/2006/wordml" xmlns:wps="http://schemas.microsoft.com/office/word/2010/wordprocessingShape" mc:Ignorable="w14 w15 w16se w16cid w16 w16cex wp14">
+<w:ftr xmlns:wpc="http://schemas.microsoft.com/office/word/2010/wordprocessingCanvas" xmlns:cx="http://schemas.microsoft.com/office/drawing/2014/chartex" xmlns:cx1="http://schemas.microsoft.com/office/drawing/2015/9/8/chartex" xmlns:cx2="http://schemas.microsoft.com/office/drawing/2015/10/21/chartex" xmlns:cx3="http://schemas.microsoft.com/office/drawing/2016/5/9/chartex" xmlns:cx4="http://schemas.microsoft.com/office/drawing/2016/5/10/chartex" xmlns:cx5="http://schemas.microsoft.com/office/drawing/2016/5/11/chartex" xmlns:cx6="http://schemas.microsoft.com/office/drawing/2016/5/12/chartex" xmlns:cx7="http://schemas.microsoft.com/office/drawing/2016/5/13/chartex" xmlns:cx8="http://schemas.microsoft.com/office/drawing/2016/5/14/chartex" xmlns:mc="http://schemas.openxmlformats.org/markup-compatibility/2006" xmlns:aink="http://schemas.microsoft.com/office/drawing/2016/ink" xmlns:am3d="http://schemas.microsoft.com/office/drawing/2017/model3d" xmlns:o="urn:schemas-microsoft-com:office:office" xmlns:oel="http://schemas.microsoft.com/office/2019/extlst" xmlns:r="http://schemas.openxmlformats.org/officeDocument/2006/relationships" xmlns:m="http://schemas.openxmlformats.org/officeDocument/2006/math" xmlns:v="urn:schemas-microsoft-com:vml" xmlns:wp14="http://schemas.microsoft.com/office/word/2010/wordprocessingDrawing" xmlns:wp="http://schemas.openxmlformats.org/drawingml/2006/wordprocessingDrawing" xmlns:w10="urn:schemas-microsoft-com:office:word" xmlns:w="http://schemas.openxmlformats.org/wordprocessingml/2006/main" xmlns:w14="http://schemas.microsoft.com/office/word/2010/wordml" xmlns:w15="http://schemas.microsoft.com/office/word/2012/wordml" xmlns:w16cex="http://schemas.microsoft.com/office/word/2018/wordml/cex" xmlns:w16cid="http://schemas.microsoft.com/office/word/2016/wordml/cid" xmlns:w16="http://schemas.microsoft.com/office/word/2018/wordml" xmlns:w16sdtdh="http://schemas.microsoft.com/office/word/2020/wordml/sdtdatahash" xmlns:w16se="http://schemas.microsoft.com/office/word/2015/wordml/symex" xmlns:wpg="http://schemas.microsoft.com/office/word/2010/wordprocessingGroup" xmlns:wpi="http://schemas.microsoft.com/office/word/2010/wordprocessingInk" xmlns:wne="http://schemas.microsoft.com/office/word/2006/wordml" xmlns:wps="http://schemas.microsoft.com/office/word/2010/wordprocessingShape" mc:Ignorable="w14 w15 w16se w16cid w16 w16cex w16sdtdh wp14">
   <w:p>
     <w:pPr>
       <w:pStyle w:val="Footer"/>
@@ -1445,7 +988,7 @@
 </file>
 
 <file path=word/footnotes.xml><?xml version="1.0" encoding="utf-8"?>
-<w:footnotes xmlns:wpc="http://schemas.microsoft.com/office/word/2010/wordprocessingCanvas" xmlns:cx="http://schemas.microsoft.com/office/drawing/2014/chartex" xmlns:cx1="http://schemas.microsoft.com/office/drawing/2015/9/8/chartex" xmlns:cx2="http://schemas.microsoft.com/office/drawing/2015/10/21/chartex" xmlns:cx3="http://schemas.microsoft.com/office/drawing/2016/5/9/chartex" xmlns:cx4="http://schemas.microsoft.com/office/drawing/2016/5/10/chartex" xmlns:cx5="http://schemas.microsoft.com/office/drawing/2016/5/11/chartex" xmlns:cx6="http://schemas.microsoft.com/office/drawing/2016/5/12/chartex" xmlns:cx7="http://schemas.microsoft.com/office/drawing/2016/5/13/chartex" xmlns:cx8="http://schemas.microsoft.com/office/drawing/2016/5/14/chartex" xmlns:mc="http://schemas.openxmlformats.org/markup-compatibility/2006" xmlns:aink="http://schemas.microsoft.com/office/drawing/2016/ink" xmlns:am3d="http://schemas.microsoft.com/office/drawing/2017/model3d" xmlns:o="urn:schemas-microsoft-com:office:office" xmlns:r="http://schemas.openxmlformats.org/officeDocument/2006/relationships" xmlns:m="http://schemas.openxmlformats.org/officeDocument/2006/math" xmlns:v="urn:schemas-microsoft-com:vml" xmlns:wp14="http://schemas.microsoft.com/office/word/2010/wordprocessingDrawing" xmlns:wp="http://schemas.openxmlformats.org/drawingml/2006/wordprocessingDrawing" xmlns:w10="urn:schemas-microsoft-com:office:word" xmlns:w="http://schemas.openxmlformats.org/wordprocessingml/2006/main" xmlns:w14="http://schemas.microsoft.com/office/word/2010/wordml" xmlns:w15="http://schemas.microsoft.com/office/word/2012/wordml" xmlns:w16cex="http://schemas.microsoft.com/office/word/2018/wordml/cex" xmlns:w16cid="http://schemas.microsoft.com/office/word/2016/wordml/cid" xmlns:w16="http://schemas.microsoft.com/office/word/2018/wordml" xmlns:w16se="http://schemas.microsoft.com/office/word/2015/wordml/symex" xmlns:wpg="http://schemas.microsoft.com/office/word/2010/wordprocessingGroup" xmlns:wpi="http://schemas.microsoft.com/office/word/2010/wordprocessingInk" xmlns:wne="http://schemas.microsoft.com/office/word/2006/wordml" xmlns:wps="http://schemas.microsoft.com/office/word/2010/wordprocessingShape" mc:Ignorable="w14 w15 w16se w16cid w16 w16cex wp14">
+<w:footnotes xmlns:wpc="http://schemas.microsoft.com/office/word/2010/wordprocessingCanvas" xmlns:cx="http://schemas.microsoft.com/office/drawing/2014/chartex" xmlns:cx1="http://schemas.microsoft.com/office/drawing/2015/9/8/chartex" xmlns:cx2="http://schemas.microsoft.com/office/drawing/2015/10/21/chartex" xmlns:cx3="http://schemas.microsoft.com/office/drawing/2016/5/9/chartex" xmlns:cx4="http://schemas.microsoft.com/office/drawing/2016/5/10/chartex" xmlns:cx5="http://schemas.microsoft.com/office/drawing/2016/5/11/chartex" xmlns:cx6="http://schemas.microsoft.com/office/drawing/2016/5/12/chartex" xmlns:cx7="http://schemas.microsoft.com/office/drawing/2016/5/13/chartex" xmlns:cx8="http://schemas.microsoft.com/office/drawing/2016/5/14/chartex" xmlns:mc="http://schemas.openxmlformats.org/markup-compatibility/2006" xmlns:aink="http://schemas.microsoft.com/office/drawing/2016/ink" xmlns:am3d="http://schemas.microsoft.com/office/drawing/2017/model3d" xmlns:o="urn:schemas-microsoft-com:office:office" xmlns:oel="http://schemas.microsoft.com/office/2019/extlst" xmlns:r="http://schemas.openxmlformats.org/officeDocument/2006/relationships" xmlns:m="http://schemas.openxmlformats.org/officeDocument/2006/math" xmlns:v="urn:schemas-microsoft-com:vml" xmlns:wp14="http://schemas.microsoft.com/office/word/2010/wordprocessingDrawing" xmlns:wp="http://schemas.openxmlformats.org/drawingml/2006/wordprocessingDrawing" xmlns:w10="urn:schemas-microsoft-com:office:word" xmlns:w="http://schemas.openxmlformats.org/wordprocessingml/2006/main" xmlns:w14="http://schemas.microsoft.com/office/word/2010/wordml" xmlns:w15="http://schemas.microsoft.com/office/word/2012/wordml" xmlns:w16cex="http://schemas.microsoft.com/office/word/2018/wordml/cex" xmlns:w16cid="http://schemas.microsoft.com/office/word/2016/wordml/cid" xmlns:w16="http://schemas.microsoft.com/office/word/2018/wordml" xmlns:w16sdtdh="http://schemas.microsoft.com/office/word/2020/wordml/sdtdatahash" xmlns:w16se="http://schemas.microsoft.com/office/word/2015/wordml/symex" xmlns:wpg="http://schemas.microsoft.com/office/word/2010/wordprocessingGroup" xmlns:wpi="http://schemas.microsoft.com/office/word/2010/wordprocessingInk" xmlns:wne="http://schemas.microsoft.com/office/word/2006/wordml" xmlns:wps="http://schemas.microsoft.com/office/word/2010/wordprocessingShape" mc:Ignorable="w14 w15 w16se w16cid w16 w16cex w16sdtdh wp14">
   <w:footnote w:type="separator" w:id="-1">
     <w:p>
       <w:pPr>
@@ -1470,7 +1013,7 @@
 </file>
 
 <file path=word/numbering.xml><?xml version="1.0" encoding="utf-8"?>
-<w:numbering xmlns:wpc="http://schemas.microsoft.com/office/word/2010/wordprocessingCanvas" xmlns:cx="http://schemas.microsoft.com/office/drawing/2014/chartex" xmlns:cx1="http://schemas.microsoft.com/office/drawing/2015/9/8/chartex" xmlns:cx2="http://schemas.microsoft.com/office/drawing/2015/10/21/chartex" xmlns:cx3="http://schemas.microsoft.com/office/drawing/2016/5/9/chartex" xmlns:cx4="http://schemas.microsoft.com/office/drawing/2016/5/10/chartex" xmlns:cx5="http://schemas.microsoft.com/office/drawing/2016/5/11/chartex" xmlns:cx6="http://schemas.microsoft.com/office/drawing/2016/5/12/chartex" xmlns:cx7="http://schemas.microsoft.com/office/drawing/2016/5/13/chartex" xmlns:cx8="http://schemas.microsoft.com/office/drawing/2016/5/14/chartex" xmlns:mc="http://schemas.openxmlformats.org/markup-compatibility/2006" xmlns:aink="http://schemas.microsoft.com/office/drawing/2016/ink" xmlns:am3d="http://schemas.microsoft.com/office/drawing/2017/model3d" xmlns:o="urn:schemas-microsoft-com:office:office" xmlns:r="http://schemas.openxmlformats.org/officeDocument/2006/relationships" xmlns:m="http://schemas.openxmlformats.org/officeDocument/2006/math" xmlns:v="urn:schemas-microsoft-com:vml" xmlns:wp14="http://schemas.microsoft.com/office/word/2010/wordprocessingDrawing" xmlns:wp="http://schemas.openxmlformats.org/drawingml/2006/wordprocessingDrawing" xmlns:w10="urn:schemas-microsoft-com:office:word" xmlns:w="http://schemas.openxmlformats.org/wordprocessingml/2006/main" xmlns:w14="http://schemas.microsoft.com/office/word/2010/wordml" xmlns:w15="http://schemas.microsoft.com/office/word/2012/wordml" xmlns:w16cex="http://schemas.microsoft.com/office/word/2018/wordml/cex" xmlns:w16cid="http://schemas.microsoft.com/office/word/2016/wordml/cid" xmlns:w16="http://schemas.microsoft.com/office/word/2018/wordml" xmlns:w16se="http://schemas.microsoft.com/office/word/2015/wordml/symex" xmlns:wpg="http://schemas.microsoft.com/office/word/2010/wordprocessingGroup" xmlns:wpi="http://schemas.microsoft.com/office/word/2010/wordprocessingInk" xmlns:wne="http://schemas.microsoft.com/office/word/2006/wordml" xmlns:wps="http://schemas.microsoft.com/office/word/2010/wordprocessingShape" mc:Ignorable="w14 w15 w16se w16cid w16 w16cex wp14">
+<w:numbering xmlns:wpc="http://schemas.microsoft.com/office/word/2010/wordprocessingCanvas" xmlns:cx="http://schemas.microsoft.com/office/drawing/2014/chartex" xmlns:cx1="http://schemas.microsoft.com/office/drawing/2015/9/8/chartex" xmlns:cx2="http://schemas.microsoft.com/office/drawing/2015/10/21/chartex" xmlns:cx3="http://schemas.microsoft.com/office/drawing/2016/5/9/chartex" xmlns:cx4="http://schemas.microsoft.com/office/drawing/2016/5/10/chartex" xmlns:cx5="http://schemas.microsoft.com/office/drawing/2016/5/11/chartex" xmlns:cx6="http://schemas.microsoft.com/office/drawing/2016/5/12/chartex" xmlns:cx7="http://schemas.microsoft.com/office/drawing/2016/5/13/chartex" xmlns:cx8="http://schemas.microsoft.com/office/drawing/2016/5/14/chartex" xmlns:mc="http://schemas.openxmlformats.org/markup-compatibility/2006" xmlns:aink="http://schemas.microsoft.com/office/drawing/2016/ink" xmlns:am3d="http://schemas.microsoft.com/office/drawing/2017/model3d" xmlns:o="urn:schemas-microsoft-com:office:office" xmlns:oel="http://schemas.microsoft.com/office/2019/extlst" xmlns:r="http://schemas.openxmlformats.org/officeDocument/2006/relationships" xmlns:m="http://schemas.openxmlformats.org/officeDocument/2006/math" xmlns:v="urn:schemas-microsoft-com:vml" xmlns:wp14="http://schemas.microsoft.com/office/word/2010/wordprocessingDrawing" xmlns:wp="http://schemas.openxmlformats.org/drawingml/2006/wordprocessingDrawing" xmlns:w10="urn:schemas-microsoft-com:office:word" xmlns:w="http://schemas.openxmlformats.org/wordprocessingml/2006/main" xmlns:w14="http://schemas.microsoft.com/office/word/2010/wordml" xmlns:w15="http://schemas.microsoft.com/office/word/2012/wordml" xmlns:w16cex="http://schemas.microsoft.com/office/word/2018/wordml/cex" xmlns:w16cid="http://schemas.microsoft.com/office/word/2016/wordml/cid" xmlns:w16="http://schemas.microsoft.com/office/word/2018/wordml" xmlns:w16sdtdh="http://schemas.microsoft.com/office/word/2020/wordml/sdtdatahash" xmlns:w16se="http://schemas.microsoft.com/office/word/2015/wordml/symex" xmlns:wpg="http://schemas.microsoft.com/office/word/2010/wordprocessingGroup" xmlns:wpi="http://schemas.microsoft.com/office/word/2010/wordprocessingInk" xmlns:wne="http://schemas.microsoft.com/office/word/2006/wordml" xmlns:wps="http://schemas.microsoft.com/office/word/2010/wordprocessingShape" mc:Ignorable="w14 w15 w16se w16cid w16 w16cex w16sdtdh wp14">
   <w:abstractNum w:abstractNumId="0" w15:restartNumberingAfterBreak="0">
     <w:nsid w:val="0A034AD0"/>
     <w:multiLevelType w:val="multilevel"/>
@@ -1725,6 +1268,119 @@
     </w:lvl>
   </w:abstractNum>
   <w:abstractNum w:abstractNumId="2" w15:restartNumberingAfterBreak="0">
+    <w:nsid w:val="51784143"/>
+    <w:multiLevelType w:val="hybridMultilevel"/>
+    <w:tmpl w:val="D07249A6"/>
+    <w:lvl w:ilvl="0" w:tplc="04090001">
+      <w:start w:val="1"/>
+      <w:numFmt w:val="bullet"/>
+      <w:lvlText w:val=""/>
+      <w:lvlJc w:val="left"/>
+      <w:pPr>
+        <w:ind w:left="720" w:hanging="360"/>
+      </w:pPr>
+      <w:rPr>
+        <w:rFonts w:ascii="Symbol" w:hAnsi="Symbol" w:hint="default"/>
+      </w:rPr>
+    </w:lvl>
+    <w:lvl w:ilvl="1" w:tplc="04090003" w:tentative="1">
+      <w:start w:val="1"/>
+      <w:numFmt w:val="bullet"/>
+      <w:lvlText w:val="o"/>
+      <w:lvlJc w:val="left"/>
+      <w:pPr>
+        <w:ind w:left="1440" w:hanging="360"/>
+      </w:pPr>
+      <w:rPr>
+        <w:rFonts w:ascii="Courier New" w:hAnsi="Courier New" w:cs="Courier New" w:hint="default"/>
+      </w:rPr>
+    </w:lvl>
+    <w:lvl w:ilvl="2" w:tplc="04090005" w:tentative="1">
+      <w:start w:val="1"/>
+      <w:numFmt w:val="bullet"/>
+      <w:lvlText w:val=""/>
+      <w:lvlJc w:val="left"/>
+      <w:pPr>
+        <w:ind w:left="2160" w:hanging="360"/>
+      </w:pPr>
+      <w:rPr>
+        <w:rFonts w:ascii="Wingdings" w:hAnsi="Wingdings" w:hint="default"/>
+      </w:rPr>
+    </w:lvl>
+    <w:lvl w:ilvl="3" w:tplc="04090001" w:tentative="1">
+      <w:start w:val="1"/>
+      <w:numFmt w:val="bullet"/>
+      <w:lvlText w:val=""/>
+      <w:lvlJc w:val="left"/>
+      <w:pPr>
+        <w:ind w:left="2880" w:hanging="360"/>
+      </w:pPr>
+      <w:rPr>
+        <w:rFonts w:ascii="Symbol" w:hAnsi="Symbol" w:hint="default"/>
+      </w:rPr>
+    </w:lvl>
+    <w:lvl w:ilvl="4" w:tplc="04090003" w:tentative="1">
+      <w:start w:val="1"/>
+      <w:numFmt w:val="bullet"/>
+      <w:lvlText w:val="o"/>
+      <w:lvlJc w:val="left"/>
+      <w:pPr>
+        <w:ind w:left="3600" w:hanging="360"/>
+      </w:pPr>
+      <w:rPr>
+        <w:rFonts w:ascii="Courier New" w:hAnsi="Courier New" w:cs="Courier New" w:hint="default"/>
+      </w:rPr>
+    </w:lvl>
+    <w:lvl w:ilvl="5" w:tplc="04090005" w:tentative="1">
+      <w:start w:val="1"/>
+      <w:numFmt w:val="bullet"/>
+      <w:lvlText w:val=""/>
+      <w:lvlJc w:val="left"/>
+      <w:pPr>
+        <w:ind w:left="4320" w:hanging="360"/>
+      </w:pPr>
+      <w:rPr>
+        <w:rFonts w:ascii="Wingdings" w:hAnsi="Wingdings" w:hint="default"/>
+      </w:rPr>
+    </w:lvl>
+    <w:lvl w:ilvl="6" w:tplc="04090001" w:tentative="1">
+      <w:start w:val="1"/>
+      <w:numFmt w:val="bullet"/>
+      <w:lvlText w:val=""/>
+      <w:lvlJc w:val="left"/>
+      <w:pPr>
+        <w:ind w:left="5040" w:hanging="360"/>
+      </w:pPr>
+      <w:rPr>
+        <w:rFonts w:ascii="Symbol" w:hAnsi="Symbol" w:hint="default"/>
+      </w:rPr>
+    </w:lvl>
+    <w:lvl w:ilvl="7" w:tplc="04090003" w:tentative="1">
+      <w:start w:val="1"/>
+      <w:numFmt w:val="bullet"/>
+      <w:lvlText w:val="o"/>
+      <w:lvlJc w:val="left"/>
+      <w:pPr>
+        <w:ind w:left="5760" w:hanging="360"/>
+      </w:pPr>
+      <w:rPr>
+        <w:rFonts w:ascii="Courier New" w:hAnsi="Courier New" w:cs="Courier New" w:hint="default"/>
+      </w:rPr>
+    </w:lvl>
+    <w:lvl w:ilvl="8" w:tplc="04090005" w:tentative="1">
+      <w:start w:val="1"/>
+      <w:numFmt w:val="bullet"/>
+      <w:lvlText w:val=""/>
+      <w:lvlJc w:val="left"/>
+      <w:pPr>
+        <w:ind w:left="6480" w:hanging="360"/>
+      </w:pPr>
+      <w:rPr>
+        <w:rFonts w:ascii="Wingdings" w:hAnsi="Wingdings" w:hint="default"/>
+      </w:rPr>
+    </w:lvl>
+  </w:abstractNum>
+  <w:abstractNum w:abstractNumId="3" w15:restartNumberingAfterBreak="0">
     <w:nsid w:val="7F441850"/>
     <w:multiLevelType w:val="hybridMultilevel"/>
     <w:tmpl w:val="F1CA91B6"/>
@@ -1837,20 +1493,23 @@
       </w:rPr>
     </w:lvl>
   </w:abstractNum>
-  <w:num w:numId="1">
+  <w:num w:numId="1" w16cid:durableId="1415399165">
     <w:abstractNumId w:val="0"/>
   </w:num>
-  <w:num w:numId="2">
+  <w:num w:numId="2" w16cid:durableId="1388264712">
+    <w:abstractNumId w:val="3"/>
+  </w:num>
+  <w:num w:numId="3" w16cid:durableId="373391166">
+    <w:abstractNumId w:val="1"/>
+  </w:num>
+  <w:num w:numId="4" w16cid:durableId="803429431">
     <w:abstractNumId w:val="2"/>
-  </w:num>
-  <w:num w:numId="3">
-    <w:abstractNumId w:val="1"/>
   </w:num>
 </w:numbering>
 </file>
 
 <file path=word/styles.xml><?xml version="1.0" encoding="utf-8"?>
-<w:styles xmlns:mc="http://schemas.openxmlformats.org/markup-compatibility/2006" xmlns:r="http://schemas.openxmlformats.org/officeDocument/2006/relationships" xmlns:w="http://schemas.openxmlformats.org/wordprocessingml/2006/main" xmlns:w14="http://schemas.microsoft.com/office/word/2010/wordml" xmlns:w15="http://schemas.microsoft.com/office/word/2012/wordml" xmlns:w16cex="http://schemas.microsoft.com/office/word/2018/wordml/cex" xmlns:w16cid="http://schemas.microsoft.com/office/word/2016/wordml/cid" xmlns:w16="http://schemas.microsoft.com/office/word/2018/wordml" xmlns:w16se="http://schemas.microsoft.com/office/word/2015/wordml/symex" mc:Ignorable="w14 w15 w16se w16cid w16 w16cex">
+<w:styles xmlns:mc="http://schemas.openxmlformats.org/markup-compatibility/2006" xmlns:r="http://schemas.openxmlformats.org/officeDocument/2006/relationships" xmlns:w="http://schemas.openxmlformats.org/wordprocessingml/2006/main" xmlns:w14="http://schemas.microsoft.com/office/word/2010/wordml" xmlns:w15="http://schemas.microsoft.com/office/word/2012/wordml" xmlns:w16cex="http://schemas.microsoft.com/office/word/2018/wordml/cex" xmlns:w16cid="http://schemas.microsoft.com/office/word/2016/wordml/cid" xmlns:w16="http://schemas.microsoft.com/office/word/2018/wordml" xmlns:w16sdtdh="http://schemas.microsoft.com/office/word/2020/wordml/sdtdatahash" xmlns:w16se="http://schemas.microsoft.com/office/word/2015/wordml/symex" mc:Ignorable="w14 w15 w16se w16cid w16 w16cex w16sdtdh">
   <w:docDefaults>
     <w:rPrDefault>
       <w:rPr>
@@ -2021,7 +1680,7 @@
     <w:lsdException w:name="Table Web 2" w:semiHidden="1" w:unhideWhenUsed="1"/>
     <w:lsdException w:name="Table Web 3" w:semiHidden="1" w:unhideWhenUsed="1"/>
     <w:lsdException w:name="Balloon Text" w:semiHidden="1" w:unhideWhenUsed="1"/>
-    <w:lsdException w:name="Table Grid" w:uiPriority="39"/>
+    <w:lsdException w:name="Table Grid" w:semiHidden="1" w:uiPriority="39" w:unhideWhenUsed="1"/>
     <w:lsdException w:name="Table Theme" w:semiHidden="1" w:unhideWhenUsed="1"/>
     <w:lsdException w:name="Placeholder Text" w:semiHidden="1"/>
     <w:lsdException w:name="No Spacing" w:uiPriority="1" w:qFormat="1"/>
@@ -2488,15 +2147,89 @@
       <w:u w:val="single"/>
     </w:rPr>
   </w:style>
+  <w:style w:type="paragraph" w:styleId="BalloonText">
+    <w:name w:val="Balloon Text"/>
+    <w:basedOn w:val="Normal"/>
+    <w:link w:val="BalloonTextChar"/>
+    <w:uiPriority w:val="99"/>
+    <w:semiHidden/>
+    <w:unhideWhenUsed/>
+    <w:rsid w:val="005D20A0"/>
+    <w:pPr>
+      <w:spacing w:after="0" w:line="240" w:lineRule="auto"/>
+    </w:pPr>
+    <w:rPr>
+      <w:rFonts w:ascii="Tahoma" w:hAnsi="Tahoma" w:cs="Tahoma"/>
+      <w:sz w:val="16"/>
+      <w:szCs w:val="16"/>
+    </w:rPr>
+  </w:style>
+  <w:style w:type="character" w:customStyle="1" w:styleId="BalloonTextChar">
+    <w:name w:val="Balloon Text Char"/>
+    <w:basedOn w:val="DefaultParagraphFont"/>
+    <w:link w:val="BalloonText"/>
+    <w:uiPriority w:val="99"/>
+    <w:semiHidden/>
+    <w:rsid w:val="005D20A0"/>
+    <w:rPr>
+      <w:rFonts w:ascii="Tahoma" w:eastAsiaTheme="minorEastAsia" w:hAnsi="Tahoma" w:cs="Tahoma"/>
+      <w:sz w:val="16"/>
+      <w:szCs w:val="16"/>
+      <w:lang w:eastAsia="ja-JP"/>
+    </w:rPr>
+  </w:style>
+  <w:style w:type="paragraph" w:styleId="ListParagraph">
+    <w:name w:val="List Paragraph"/>
+    <w:basedOn w:val="Normal"/>
+    <w:uiPriority w:val="34"/>
+    <w:qFormat/>
+    <w:rsid w:val="008A79AC"/>
+    <w:pPr>
+      <w:ind w:left="720"/>
+      <w:contextualSpacing/>
+    </w:pPr>
+  </w:style>
+  <w:style w:type="paragraph" w:customStyle="1" w:styleId="Text1">
+    <w:name w:val="Text1"/>
+    <w:basedOn w:val="Normal"/>
+    <w:uiPriority w:val="1"/>
+    <w:qFormat/>
+    <w:rsid w:val="006578A7"/>
+    <w:pPr>
+      <w:widowControl w:val="0"/>
+      <w:autoSpaceDE w:val="0"/>
+      <w:autoSpaceDN w:val="0"/>
+      <w:spacing w:after="0" w:line="240" w:lineRule="auto"/>
+      <w:ind w:left="567"/>
+    </w:pPr>
+    <w:rPr>
+      <w:rFonts w:ascii="Arial" w:eastAsia="Arial" w:hAnsi="Arial" w:cs="Arial"/>
+      <w:color w:val="7F7F7F"/>
+      <w:sz w:val="21"/>
+      <w:szCs w:val="21"/>
+      <w:lang w:val="de-DE" w:eastAsia="de-DE" w:bidi="de-DE"/>
+    </w:rPr>
+  </w:style>
+  <w:style w:type="character" w:styleId="UnresolvedMention">
+    <w:name w:val="Unresolved Mention"/>
+    <w:basedOn w:val="DefaultParagraphFont"/>
+    <w:uiPriority w:val="99"/>
+    <w:semiHidden/>
+    <w:unhideWhenUsed/>
+    <w:rPr>
+      <w:color w:val="605E5C"/>
+      <w:shd w:val="clear" w:color="auto" w:fill="E1DFDD"/>
+    </w:rPr>
+  </w:style>
 </w:styles>
 </file>
 
 <file path=word/glossary/document.xml><?xml version="1.0" encoding="utf-8"?>
-<w:glossaryDocument xmlns:wpc="http://schemas.microsoft.com/office/word/2010/wordprocessingCanvas" xmlns:cx="http://schemas.microsoft.com/office/drawing/2014/chartex" xmlns:cx1="http://schemas.microsoft.com/office/drawing/2015/9/8/chartex" xmlns:cx2="http://schemas.microsoft.com/office/drawing/2015/10/21/chartex" xmlns:cx3="http://schemas.microsoft.com/office/drawing/2016/5/9/chartex" xmlns:cx4="http://schemas.microsoft.com/office/drawing/2016/5/10/chartex" xmlns:cx5="http://schemas.microsoft.com/office/drawing/2016/5/11/chartex" xmlns:cx6="http://schemas.microsoft.com/office/drawing/2016/5/12/chartex" xmlns:cx7="http://schemas.microsoft.com/office/drawing/2016/5/13/chartex" xmlns:cx8="http://schemas.microsoft.com/office/drawing/2016/5/14/chartex" xmlns:mc="http://schemas.openxmlformats.org/markup-compatibility/2006" xmlns:aink="http://schemas.microsoft.com/office/drawing/2016/ink" xmlns:am3d="http://schemas.microsoft.com/office/drawing/2017/model3d" xmlns:o="urn:schemas-microsoft-com:office:office" xmlns:r="http://schemas.openxmlformats.org/officeDocument/2006/relationships" xmlns:m="http://schemas.openxmlformats.org/officeDocument/2006/math" xmlns:v="urn:schemas-microsoft-com:vml" xmlns:wp14="http://schemas.microsoft.com/office/word/2010/wordprocessingDrawing" xmlns:wp="http://schemas.openxmlformats.org/drawingml/2006/wordprocessingDrawing" xmlns:w10="urn:schemas-microsoft-com:office:word" xmlns:w="http://schemas.openxmlformats.org/wordprocessingml/2006/main" xmlns:w14="http://schemas.microsoft.com/office/word/2010/wordml" xmlns:w15="http://schemas.microsoft.com/office/word/2012/wordml" xmlns:w16cex="http://schemas.microsoft.com/office/word/2018/wordml/cex" xmlns:w16cid="http://schemas.microsoft.com/office/word/2016/wordml/cid" xmlns:w16="http://schemas.microsoft.com/office/word/2018/wordml" xmlns:w16se="http://schemas.microsoft.com/office/word/2015/wordml/symex" xmlns:wpg="http://schemas.microsoft.com/office/word/2010/wordprocessingGroup" xmlns:wpi="http://schemas.microsoft.com/office/word/2010/wordprocessingInk" xmlns:wne="http://schemas.microsoft.com/office/word/2006/wordml" xmlns:wps="http://schemas.microsoft.com/office/word/2010/wordprocessingShape" mc:Ignorable="w14 w15 w16se w16cid w16 w16cex wp14">
+<w:glossaryDocument xmlns:wpc="http://schemas.microsoft.com/office/word/2010/wordprocessingCanvas" xmlns:cx="http://schemas.microsoft.com/office/drawing/2014/chartex" xmlns:cx1="http://schemas.microsoft.com/office/drawing/2015/9/8/chartex" xmlns:cx2="http://schemas.microsoft.com/office/drawing/2015/10/21/chartex" xmlns:cx3="http://schemas.microsoft.com/office/drawing/2016/5/9/chartex" xmlns:cx4="http://schemas.microsoft.com/office/drawing/2016/5/10/chartex" xmlns:cx5="http://schemas.microsoft.com/office/drawing/2016/5/11/chartex" xmlns:cx6="http://schemas.microsoft.com/office/drawing/2016/5/12/chartex" xmlns:cx7="http://schemas.microsoft.com/office/drawing/2016/5/13/chartex" xmlns:cx8="http://schemas.microsoft.com/office/drawing/2016/5/14/chartex" xmlns:mc="http://schemas.openxmlformats.org/markup-compatibility/2006" xmlns:aink="http://schemas.microsoft.com/office/drawing/2016/ink" xmlns:am3d="http://schemas.microsoft.com/office/drawing/2017/model3d" xmlns:o="urn:schemas-microsoft-com:office:office" xmlns:oel="http://schemas.microsoft.com/office/2019/extlst" xmlns:r="http://schemas.openxmlformats.org/officeDocument/2006/relationships" xmlns:m="http://schemas.openxmlformats.org/officeDocument/2006/math" xmlns:v="urn:schemas-microsoft-com:vml" xmlns:wp14="http://schemas.microsoft.com/office/word/2010/wordprocessingDrawing" xmlns:wp="http://schemas.openxmlformats.org/drawingml/2006/wordprocessingDrawing" xmlns:w10="urn:schemas-microsoft-com:office:word" xmlns:w="http://schemas.openxmlformats.org/wordprocessingml/2006/main" xmlns:w14="http://schemas.microsoft.com/office/word/2010/wordml" xmlns:w15="http://schemas.microsoft.com/office/word/2012/wordml" xmlns:w16cex="http://schemas.microsoft.com/office/word/2018/wordml/cex" xmlns:w16cid="http://schemas.microsoft.com/office/word/2016/wordml/cid" xmlns:w16="http://schemas.microsoft.com/office/word/2018/wordml" xmlns:w16sdtdh="http://schemas.microsoft.com/office/word/2020/wordml/sdtdatahash" xmlns:w16se="http://schemas.microsoft.com/office/word/2015/wordml/symex" xmlns:wpg="http://schemas.microsoft.com/office/word/2010/wordprocessingGroup" xmlns:wpi="http://schemas.microsoft.com/office/word/2010/wordprocessingInk" xmlns:wne="http://schemas.microsoft.com/office/word/2006/wordml" xmlns:wps="http://schemas.microsoft.com/office/word/2010/wordprocessingShape" mc:Ignorable="w14 w15 w16se w16cid w16 w16cex w16sdtdh wp14">
   <w:docParts>
     <w:docPart>
       <w:docPartPr>
-        <w:name w:val="8919E9DB265544F88F40EFB19BB05784"/>
+        <w:name w:val="89D70116DDF841D69A07F54B0075A76E"/>
         <w:category>
           <w:name w:val="General"/>
           <w:gallery w:val="placeholder"/>
@@ -2507,41 +2240,15 @@
         <w:behaviors>
           <w:behavior w:val="content"/>
         </w:behaviors>
-        <w:guid w:val="{4496918F-F474-40B7-9156-184368333B99}"/>
+        <w:guid w:val="{0513A74A-9AD3-4BF2-9B7C-73ADA26BA2C4}"/>
       </w:docPartPr>
       <w:docPartBody>
         <w:p>
           <w:pPr>
-            <w:pStyle w:val="8919E9DB265544F88F40EFB19BB05784"/>
+            <w:pStyle w:val="89D70116DDF841D69A07F54B0075A76E"/>
           </w:pPr>
           <w:r>
             <w:t>Education</w:t>
-          </w:r>
-        </w:p>
-      </w:docPartBody>
-    </w:docPart>
-    <w:docPart>
-      <w:docPartPr>
-        <w:name w:val="850B90C746C34EFB8B87756A6FC38C30"/>
-        <w:category>
-          <w:name w:val="General"/>
-          <w:gallery w:val="placeholder"/>
-        </w:category>
-        <w:types>
-          <w:type w:val="bbPlcHdr"/>
-        </w:types>
-        <w:behaviors>
-          <w:behavior w:val="content"/>
-        </w:behaviors>
-        <w:guid w:val="{3B7A350C-E933-43C2-9A82-105DBB1D5837}"/>
-      </w:docPartPr>
-      <w:docPartBody>
-        <w:p>
-          <w:pPr>
-            <w:pStyle w:val="850B90C746C34EFB8B87756A6FC38C30"/>
-          </w:pPr>
-          <w:r>
-            <w:t>Experience</w:t>
           </w:r>
         </w:p>
       </w:docPartBody>
@@ -2551,9 +2258,8 @@
 </file>
 
 <file path=word/glossary/fontTable.xml><?xml version="1.0" encoding="utf-8"?>
-<w:fonts xmlns:mc="http://schemas.openxmlformats.org/markup-compatibility/2006" xmlns:r="http://schemas.openxmlformats.org/officeDocument/2006/relationships" xmlns:w="http://schemas.openxmlformats.org/wordprocessingml/2006/main" xmlns:w14="http://schemas.microsoft.com/office/word/2010/wordml" xmlns:w15="http://schemas.microsoft.com/office/word/2012/wordml" xmlns:w16cex="http://schemas.microsoft.com/office/word/2018/wordml/cex" xmlns:w16cid="http://schemas.microsoft.com/office/word/2016/wordml/cid" xmlns:w16="http://schemas.microsoft.com/office/word/2018/wordml" xmlns:w16se="http://schemas.microsoft.com/office/word/2015/wordml/symex" mc:Ignorable="w14 w15 w16se w16cid w16 w16cex">
+<w:fonts xmlns:mc="http://schemas.openxmlformats.org/markup-compatibility/2006" xmlns:r="http://schemas.openxmlformats.org/officeDocument/2006/relationships" xmlns:w="http://schemas.openxmlformats.org/wordprocessingml/2006/main" xmlns:w14="http://schemas.microsoft.com/office/word/2010/wordml" xmlns:w15="http://schemas.microsoft.com/office/word/2012/wordml" xmlns:w16cex="http://schemas.microsoft.com/office/word/2018/wordml/cex" xmlns:w16cid="http://schemas.microsoft.com/office/word/2016/wordml/cid" xmlns:w16="http://schemas.microsoft.com/office/word/2018/wordml" xmlns:w16sdtdh="http://schemas.microsoft.com/office/word/2020/wordml/sdtdatahash" xmlns:w16se="http://schemas.microsoft.com/office/word/2015/wordml/symex" mc:Ignorable="w14 w15 w16se w16cid w16 w16cex w16sdtdh">
   <w:font w:name="Cambria">
-    <w:altName w:val="Cambria"/>
     <w:panose1 w:val="02040503050406030204"/>
     <w:charset w:val="00"/>
     <w:family w:val="roman"/>
@@ -2595,6 +2301,13 @@
     <w:pitch w:val="variable"/>
     <w:sig w:usb0="E0002EFF" w:usb1="C000785B" w:usb2="00000009" w:usb3="00000000" w:csb0="000001FF" w:csb1="00000000"/>
   </w:font>
+  <w:font w:name="Vrinda">
+    <w:panose1 w:val="00000400000000000000"/>
+    <w:charset w:val="00"/>
+    <w:family w:val="swiss"/>
+    <w:pitch w:val="variable"/>
+    <w:sig w:usb0="00010003" w:usb1="00000000" w:usb2="00000000" w:usb3="00000000" w:csb0="00000001" w:csb1="00000000"/>
+  </w:font>
   <w:font w:name="Calibri">
     <w:panose1 w:val="020F0502020204030204"/>
     <w:charset w:val="00"/>
@@ -2609,37 +2322,55 @@
     <w:pitch w:val="variable"/>
     <w:sig w:usb0="E4002EFF" w:usb1="C000247B" w:usb2="00000009" w:usb3="00000000" w:csb0="000001FF" w:csb1="00000000"/>
   </w:font>
+  <w:font w:name="Tahoma">
+    <w:panose1 w:val="020B0604030504040204"/>
+    <w:charset w:val="00"/>
+    <w:family w:val="swiss"/>
+    <w:pitch w:val="variable"/>
+    <w:sig w:usb0="E1002EFF" w:usb1="C000605B" w:usb2="00000029" w:usb3="00000000" w:csb0="000101FF" w:csb1="00000000"/>
+  </w:font>
+  <w:font w:name="Arial">
+    <w:panose1 w:val="020B0604020202020204"/>
+    <w:charset w:val="00"/>
+    <w:family w:val="swiss"/>
+    <w:pitch w:val="variable"/>
+    <w:sig w:usb0="E0002EFF" w:usb1="C000785B" w:usb2="00000009" w:usb3="00000000" w:csb0="000001FF" w:csb1="00000000"/>
+  </w:font>
 </w:fonts>
 </file>
 
 <file path=word/glossary/settings.xml><?xml version="1.0" encoding="utf-8"?>
-<w:settings xmlns:mc="http://schemas.openxmlformats.org/markup-compatibility/2006" xmlns:o="urn:schemas-microsoft-com:office:office" xmlns:r="http://schemas.openxmlformats.org/officeDocument/2006/relationships" xmlns:m="http://schemas.openxmlformats.org/officeDocument/2006/math" xmlns:v="urn:schemas-microsoft-com:vml" xmlns:w10="urn:schemas-microsoft-com:office:word" xmlns:w="http://schemas.openxmlformats.org/wordprocessingml/2006/main" xmlns:w14="http://schemas.microsoft.com/office/word/2010/wordml" xmlns:w15="http://schemas.microsoft.com/office/word/2012/wordml" xmlns:w16cex="http://schemas.microsoft.com/office/word/2018/wordml/cex" xmlns:w16cid="http://schemas.microsoft.com/office/word/2016/wordml/cid" xmlns:w16="http://schemas.microsoft.com/office/word/2018/wordml" xmlns:w16se="http://schemas.microsoft.com/office/word/2015/wordml/symex" xmlns:sl="http://schemas.openxmlformats.org/schemaLibrary/2006/main" mc:Ignorable="w14 w15 w16se w16cid w16 w16cex">
+<w:settings xmlns:mc="http://schemas.openxmlformats.org/markup-compatibility/2006" xmlns:o="urn:schemas-microsoft-com:office:office" xmlns:r="http://schemas.openxmlformats.org/officeDocument/2006/relationships" xmlns:m="http://schemas.openxmlformats.org/officeDocument/2006/math" xmlns:v="urn:schemas-microsoft-com:vml" xmlns:w10="urn:schemas-microsoft-com:office:word" xmlns:w="http://schemas.openxmlformats.org/wordprocessingml/2006/main" xmlns:w14="http://schemas.microsoft.com/office/word/2010/wordml" xmlns:w15="http://schemas.microsoft.com/office/word/2012/wordml" xmlns:w16cex="http://schemas.microsoft.com/office/word/2018/wordml/cex" xmlns:w16cid="http://schemas.microsoft.com/office/word/2016/wordml/cid" xmlns:w16="http://schemas.microsoft.com/office/word/2018/wordml" xmlns:w16sdtdh="http://schemas.microsoft.com/office/word/2020/wordml/sdtdatahash" xmlns:w16se="http://schemas.microsoft.com/office/word/2015/wordml/symex" xmlns:sl="http://schemas.openxmlformats.org/schemaLibrary/2006/main" mc:Ignorable="w14 w15 w16se w16cid w16 w16cex w16sdtdh">
   <w:view w:val="normal"/>
   <w:defaultTabStop w:val="720"/>
   <w:characterSpacingControl w:val="doNotCompress"/>
   <w:compat>
     <w:useFELayout/>
-    <w:compatSetting w:name="compatibilityMode" w:uri="http://schemas.microsoft.com/office/word" w:val="15"/>
+    <w:compatSetting w:name="compatibilityMode" w:uri="http://schemas.microsoft.com/office/word" w:val="14"/>
     <w:compatSetting w:name="overrideTableStyleFontSizeAndJustification" w:uri="http://schemas.microsoft.com/office/word" w:val="1"/>
     <w:compatSetting w:name="enableOpenTypeFeatures" w:uri="http://schemas.microsoft.com/office/word" w:val="1"/>
     <w:compatSetting w:name="doNotFlipMirrorIndents" w:uri="http://schemas.microsoft.com/office/word" w:val="1"/>
-    <w:compatSetting w:name="differentiateMultirowTableHeaders" w:uri="http://schemas.microsoft.com/office/word" w:val="1"/>
-    <w:compatSetting w:name="useWord2013TrackBottomHyphenation" w:uri="http://schemas.microsoft.com/office/word" w:val="0"/>
+    <w:compatSetting w:name="useWord2013TrackBottomHyphenation" w:uri="http://schemas.microsoft.com/office/word" w:val="1"/>
   </w:compat>
   <w:rsids>
     <w:rsidRoot w:val="00ED082A"/>
+    <w:rsid w:val="0004319A"/>
     <w:rsid w:val="000A0847"/>
     <w:rsid w:val="00114321"/>
     <w:rsid w:val="00166A33"/>
     <w:rsid w:val="001E3D2D"/>
+    <w:rsid w:val="00242522"/>
     <w:rsid w:val="00281422"/>
     <w:rsid w:val="00310334"/>
     <w:rsid w:val="0054021A"/>
+    <w:rsid w:val="00730686"/>
     <w:rsid w:val="00866D70"/>
+    <w:rsid w:val="009B32DD"/>
     <w:rsid w:val="009C0815"/>
     <w:rsid w:val="00B1323E"/>
     <w:rsid w:val="00BD3389"/>
     <w:rsid w:val="00BD4201"/>
+    <w:rsid w:val="00CD763B"/>
     <w:rsid w:val="00D922EB"/>
     <w:rsid w:val="00E16046"/>
     <w:rsid w:val="00ED082A"/>
@@ -2657,16 +2388,15 @@
     <m:intLim m:val="subSup"/>
     <m:naryLim m:val="undOvr"/>
   </m:mathPr>
-  <w:themeFontLang w:val="en-US"/>
+  <w:themeFontLang w:val="en-US" w:bidi="bn-BD"/>
   <w:clrSchemeMapping w:bg1="light1" w:t1="dark1" w:bg2="light2" w:t2="dark2" w:accent1="accent1" w:accent2="accent2" w:accent3="accent3" w:accent4="accent4" w:accent5="accent5" w:accent6="accent6" w:hyperlink="hyperlink" w:followedHyperlink="followedHyperlink"/>
   <w:decimalSymbol w:val="."/>
   <w:listSeparator w:val=","/>
-  <w15:chartTrackingRefBased/>
 </w:settings>
 </file>
 
 <file path=word/glossary/styles.xml><?xml version="1.0" encoding="utf-8"?>
-<w:styles xmlns:mc="http://schemas.openxmlformats.org/markup-compatibility/2006" xmlns:r="http://schemas.openxmlformats.org/officeDocument/2006/relationships" xmlns:w="http://schemas.openxmlformats.org/wordprocessingml/2006/main" xmlns:w14="http://schemas.microsoft.com/office/word/2010/wordml" xmlns:w15="http://schemas.microsoft.com/office/word/2012/wordml" xmlns:w16cex="http://schemas.microsoft.com/office/word/2018/wordml/cex" xmlns:w16cid="http://schemas.microsoft.com/office/word/2016/wordml/cid" xmlns:w16="http://schemas.microsoft.com/office/word/2018/wordml" xmlns:w16se="http://schemas.microsoft.com/office/word/2015/wordml/symex" mc:Ignorable="w14 w15 w16se w16cid w16 w16cex">
+<w:styles xmlns:mc="http://schemas.openxmlformats.org/markup-compatibility/2006" xmlns:r="http://schemas.openxmlformats.org/officeDocument/2006/relationships" xmlns:w="http://schemas.openxmlformats.org/wordprocessingml/2006/main" xmlns:w14="http://schemas.microsoft.com/office/word/2010/wordml" xmlns:w15="http://schemas.microsoft.com/office/word/2012/wordml" xmlns:w16cex="http://schemas.microsoft.com/office/word/2018/wordml/cex" xmlns:w16cid="http://schemas.microsoft.com/office/word/2016/wordml/cid" xmlns:w16="http://schemas.microsoft.com/office/word/2018/wordml" xmlns:w16sdtdh="http://schemas.microsoft.com/office/word/2020/wordml/sdtdatahash" xmlns:w16se="http://schemas.microsoft.com/office/word/2015/wordml/symex" mc:Ignorable="w14 w15 w16se w16cid w16 w16cex w16sdtdh">
   <w:docDefaults>
     <w:rPrDefault>
       <w:rPr>
@@ -2837,7 +2567,7 @@
     <w:lsdException w:name="Table Web 2" w:semiHidden="1" w:unhideWhenUsed="1"/>
     <w:lsdException w:name="Table Web 3" w:semiHidden="1" w:unhideWhenUsed="1"/>
     <w:lsdException w:name="Balloon Text" w:semiHidden="1" w:unhideWhenUsed="1"/>
-    <w:lsdException w:name="Table Grid" w:uiPriority="39"/>
+    <w:lsdException w:name="Table Grid" w:semiHidden="1" w:uiPriority="39" w:unhideWhenUsed="1"/>
     <w:lsdException w:name="Table Theme" w:semiHidden="1" w:unhideWhenUsed="1"/>
     <w:lsdException w:name="Placeholder Text" w:semiHidden="1"/>
     <w:lsdException w:name="No Spacing" w:uiPriority="1" w:qFormat="1"/>
@@ -3091,27 +2821,22 @@
     <w:semiHidden/>
     <w:unhideWhenUsed/>
   </w:style>
-  <w:style w:type="paragraph" w:customStyle="1" w:styleId="43FA1AE94BAD44B7AD361E271B5610FF">
-    <w:name w:val="43FA1AE94BAD44B7AD361E271B5610FF"/>
-    <w:rsid w:val="00ED082A"/>
-  </w:style>
-  <w:style w:type="paragraph" w:customStyle="1" w:styleId="4719B3BF78BF4477B8979366029055A3">
-    <w:name w:val="4719B3BF78BF4477B8979366029055A3"/>
-    <w:rsid w:val="00ED082A"/>
-  </w:style>
-  <w:style w:type="paragraph" w:customStyle="1" w:styleId="8919E9DB265544F88F40EFB19BB05784">
-    <w:name w:val="8919E9DB265544F88F40EFB19BB05784"/>
-    <w:rsid w:val="00ED082A"/>
-  </w:style>
-  <w:style w:type="paragraph" w:customStyle="1" w:styleId="850B90C746C34EFB8B87756A6FC38C30">
-    <w:name w:val="850B90C746C34EFB8B87756A6FC38C30"/>
-    <w:rsid w:val="00310334"/>
+  <w:style w:type="paragraph" w:customStyle="1" w:styleId="89D70116DDF841D69A07F54B0075A76E">
+    <w:name w:val="89D70116DDF841D69A07F54B0075A76E"/>
+    <w:rsid w:val="009B32DD"/>
+    <w:pPr>
+      <w:spacing w:after="200" w:line="276" w:lineRule="auto"/>
+    </w:pPr>
+    <w:rPr>
+      <w:szCs w:val="28"/>
+      <w:lang w:bidi="bn-BD"/>
+    </w:rPr>
   </w:style>
 </w:styles>
 </file>
 
 <file path=word/glossary/webSettings.xml><?xml version="1.0" encoding="utf-8"?>
-<w:webSettings xmlns:mc="http://schemas.openxmlformats.org/markup-compatibility/2006" xmlns:r="http://schemas.openxmlformats.org/officeDocument/2006/relationships" xmlns:w="http://schemas.openxmlformats.org/wordprocessingml/2006/main" xmlns:w14="http://schemas.microsoft.com/office/word/2010/wordml" xmlns:w15="http://schemas.microsoft.com/office/word/2012/wordml" xmlns:w16cex="http://schemas.microsoft.com/office/word/2018/wordml/cex" xmlns:w16cid="http://schemas.microsoft.com/office/word/2016/wordml/cid" xmlns:w16="http://schemas.microsoft.com/office/word/2018/wordml" xmlns:w16se="http://schemas.microsoft.com/office/word/2015/wordml/symex" mc:Ignorable="w14 w15 w16se w16cid w16 w16cex">
+<w:webSettings xmlns:mc="http://schemas.openxmlformats.org/markup-compatibility/2006" xmlns:r="http://schemas.openxmlformats.org/officeDocument/2006/relationships" xmlns:w="http://schemas.openxmlformats.org/wordprocessingml/2006/main" xmlns:w14="http://schemas.microsoft.com/office/word/2010/wordml" xmlns:w15="http://schemas.microsoft.com/office/word/2012/wordml" xmlns:w16cex="http://schemas.microsoft.com/office/word/2018/wordml/cex" xmlns:w16cid="http://schemas.microsoft.com/office/word/2016/wordml/cid" xmlns:w16="http://schemas.microsoft.com/office/word/2018/wordml" xmlns:w16sdtdh="http://schemas.microsoft.com/office/word/2020/wordml/sdtdatahash" xmlns:w16se="http://schemas.microsoft.com/office/word/2015/wordml/symex" mc:Ignorable="w14 w15 w16se w16cid w16 w16cex w16sdtdh">
   <w:optimizeForBrowser/>
   <w:allowPNG/>
 </w:webSettings>
@@ -3160,7 +2885,7 @@
     </a:clrScheme>
     <a:fontScheme name="Office">
       <a:majorFont>
-        <a:latin typeface="Calibri Light" panose="020F0302020204030204"/>
+        <a:latin typeface="Calibri Light"/>
         <a:ea typeface=""/>
         <a:cs typeface=""/>
         <a:font script="Jpan" typeface="游ゴシック Light"/>
@@ -3195,7 +2920,7 @@
         <a:font script="Geor" typeface="Sylfaen"/>
       </a:majorFont>
       <a:minorFont>
-        <a:latin typeface="Calibri" panose="020F0502020204030204"/>
+        <a:latin typeface="Calibri"/>
         <a:ea typeface=""/>
         <a:cs typeface=""/>
         <a:font script="Jpan" typeface="游明朝"/>

--- a/Resume.docx
+++ b/Resume.docx
@@ -1,6 +1,6 @@
 
 <file path=word/document.xml><?xml version="1.0" encoding="utf-8"?>
-<w:document xmlns:wpc="http://schemas.microsoft.com/office/word/2010/wordprocessingCanvas" xmlns:cx="http://schemas.microsoft.com/office/drawing/2014/chartex" xmlns:cx1="http://schemas.microsoft.com/office/drawing/2015/9/8/chartex" xmlns:cx2="http://schemas.microsoft.com/office/drawing/2015/10/21/chartex" xmlns:cx3="http://schemas.microsoft.com/office/drawing/2016/5/9/chartex" xmlns:cx4="http://schemas.microsoft.com/office/drawing/2016/5/10/chartex" xmlns:cx5="http://schemas.microsoft.com/office/drawing/2016/5/11/chartex" xmlns:cx6="http://schemas.microsoft.com/office/drawing/2016/5/12/chartex" xmlns:cx7="http://schemas.microsoft.com/office/drawing/2016/5/13/chartex" xmlns:cx8="http://schemas.microsoft.com/office/drawing/2016/5/14/chartex" xmlns:mc="http://schemas.openxmlformats.org/markup-compatibility/2006" xmlns:aink="http://schemas.microsoft.com/office/drawing/2016/ink" xmlns:am3d="http://schemas.microsoft.com/office/drawing/2017/model3d" xmlns:o="urn:schemas-microsoft-com:office:office" xmlns:oel="http://schemas.microsoft.com/office/2019/extlst" xmlns:r="http://schemas.openxmlformats.org/officeDocument/2006/relationships" xmlns:m="http://schemas.openxmlformats.org/officeDocument/2006/math" xmlns:v="urn:schemas-microsoft-com:vml" xmlns:wp14="http://schemas.microsoft.com/office/word/2010/wordprocessingDrawing" xmlns:wp="http://schemas.openxmlformats.org/drawingml/2006/wordprocessingDrawing" xmlns:w10="urn:schemas-microsoft-com:office:word" xmlns:w="http://schemas.openxmlformats.org/wordprocessingml/2006/main" xmlns:w14="http://schemas.microsoft.com/office/word/2010/wordml" xmlns:w15="http://schemas.microsoft.com/office/word/2012/wordml" xmlns:w16cex="http://schemas.microsoft.com/office/word/2018/wordml/cex" xmlns:w16cid="http://schemas.microsoft.com/office/word/2016/wordml/cid" xmlns:w16="http://schemas.microsoft.com/office/word/2018/wordml" xmlns:w16sdtdh="http://schemas.microsoft.com/office/word/2020/wordml/sdtdatahash" xmlns:w16se="http://schemas.microsoft.com/office/word/2015/wordml/symex" xmlns:wpg="http://schemas.microsoft.com/office/word/2010/wordprocessingGroup" xmlns:wpi="http://schemas.microsoft.com/office/word/2010/wordprocessingInk" xmlns:wne="http://schemas.microsoft.com/office/word/2006/wordml" xmlns:wps="http://schemas.microsoft.com/office/word/2010/wordprocessingShape" mc:Ignorable="w14 w15 w16se w16cid w16 w16cex w16sdtdh wp14">
+<w:document xmlns:wpc="http://schemas.microsoft.com/office/word/2010/wordprocessingCanvas" xmlns:cx="http://schemas.microsoft.com/office/drawing/2014/chartex" xmlns:cx1="http://schemas.microsoft.com/office/drawing/2015/9/8/chartex" xmlns:cx2="http://schemas.microsoft.com/office/drawing/2015/10/21/chartex" xmlns:cx3="http://schemas.microsoft.com/office/drawing/2016/5/9/chartex" xmlns:cx4="http://schemas.microsoft.com/office/drawing/2016/5/10/chartex" xmlns:cx5="http://schemas.microsoft.com/office/drawing/2016/5/11/chartex" xmlns:cx6="http://schemas.microsoft.com/office/drawing/2016/5/12/chartex" xmlns:cx7="http://schemas.microsoft.com/office/drawing/2016/5/13/chartex" xmlns:cx8="http://schemas.microsoft.com/office/drawing/2016/5/14/chartex" xmlns:mc="http://schemas.openxmlformats.org/markup-compatibility/2006" xmlns:aink="http://schemas.microsoft.com/office/drawing/2016/ink" xmlns:am3d="http://schemas.microsoft.com/office/drawing/2017/model3d" xmlns:o="urn:schemas-microsoft-com:office:office" xmlns:r="http://schemas.openxmlformats.org/officeDocument/2006/relationships" xmlns:m="http://schemas.openxmlformats.org/officeDocument/2006/math" xmlns:v="urn:schemas-microsoft-com:vml" xmlns:wp14="http://schemas.microsoft.com/office/word/2010/wordprocessingDrawing" xmlns:wp="http://schemas.openxmlformats.org/drawingml/2006/wordprocessingDrawing" xmlns:w10="urn:schemas-microsoft-com:office:word" xmlns:w="http://schemas.openxmlformats.org/wordprocessingml/2006/main" xmlns:w14="http://schemas.microsoft.com/office/word/2010/wordml" xmlns:w15="http://schemas.microsoft.com/office/word/2012/wordml" xmlns:w16cex="http://schemas.microsoft.com/office/word/2018/wordml/cex" xmlns:w16cid="http://schemas.microsoft.com/office/word/2016/wordml/cid" xmlns:w16="http://schemas.microsoft.com/office/word/2018/wordml" xmlns:w16se="http://schemas.microsoft.com/office/word/2015/wordml/symex" xmlns:wpg="http://schemas.microsoft.com/office/word/2010/wordprocessingGroup" xmlns:wpi="http://schemas.microsoft.com/office/word/2010/wordprocessingInk" xmlns:wne="http://schemas.microsoft.com/office/word/2006/wordml" xmlns:wps="http://schemas.microsoft.com/office/word/2010/wordprocessingShape" mc:Ignorable="w14 w15 w16se w16cid w16 w16cex wp14">
   <w:body>
     <w:p>
       <w:pPr>
@@ -11,7 +11,7 @@
         <w:spacing w:after="240"/>
         <w:ind w:right="14"/>
         <w:rPr>
-          <w:rFonts w:ascii="Arial" w:hAnsi="Arial" w:cs="Arial"/>
+          <w:rFonts w:ascii="Helvetica" w:hAnsi="Helvetica"/>
           <w:color w:val="auto"/>
           <w:sz w:val="48"/>
           <w:szCs w:val="48"/>
@@ -19,75 +19,652 @@
       </w:pPr>
       <w:r>
         <w:rPr>
-          <w:rFonts w:ascii="Arial" w:hAnsi="Arial" w:cs="Arial"/>
+          <w:rFonts w:ascii="Helvetica" w:hAnsi="Helvetica"/>
           <w:color w:val="auto"/>
           <w:sz w:val="48"/>
           <w:szCs w:val="48"/>
         </w:rPr>
-        <w:t>Arpita Chowdhury</w:t>
+        <w:t>Sagar Mandal</w:t>
       </w:r>
     </w:p>
     <w:p>
       <w:pPr>
         <w:spacing w:after="0"/>
         <w:rPr>
-          <w:rFonts w:ascii="Arial" w:hAnsi="Arial" w:cs="Arial"/>
-        </w:rPr>
-      </w:pPr>
-      <w:r>
-        <w:rPr>
-          <w:rFonts w:ascii="Arial" w:hAnsi="Arial" w:cs="Arial"/>
-        </w:rPr>
-        <w:t>LinkedIn</w:t>
-      </w:r>
-      <w:r>
-        <w:rPr>
-          <w:rFonts w:ascii="Arial" w:hAnsi="Arial" w:cs="Arial"/>
-        </w:rPr>
-        <w:t>:</w:t>
-      </w:r>
-      <w:r>
-        <w:rPr>
-          <w:rFonts w:ascii="Arial" w:hAnsi="Arial" w:cs="Arial"/>
+          <w:rFonts w:ascii="Helvetica" w:hAnsi="Helvetica"/>
+        </w:rPr>
+      </w:pPr>
+      <w:r>
+        <w:rPr>
+          <w:rFonts w:ascii="Helvetica" w:hAnsi="Helvetica"/>
+        </w:rPr>
+        <w:t xml:space="preserve">Github: </w:t>
+      </w:r>
+      <w:hyperlink r:id="rId7" w:history="1">
+        <w:r>
+          <w:rPr>
+            <w:rStyle w:val="Hyperlink"/>
+            <w:rFonts w:ascii="Helvetica" w:hAnsi="Helvetica"/>
+          </w:rPr>
+          <w:t>github.com/mr-sagarmandal</w:t>
+        </w:r>
+      </w:hyperlink>
+      <w:r>
+        <w:rPr>
+          <w:rFonts w:ascii="Helvetica" w:hAnsi="Helvetica"/>
+        </w:rPr>
+        <w:t xml:space="preserve">| Phone: (404)953-3562 | Email: </w:t>
+      </w:r>
+      <w:hyperlink r:id="rId8" w:history="1">
+        <w:r>
+          <w:rPr>
+            <w:rStyle w:val="Hyperlink"/>
+            <w:rFonts w:ascii="Helvetica" w:hAnsi="Helvetica"/>
+          </w:rPr>
+          <w:t>sagarmandal@outlook.com</w:t>
+        </w:r>
+      </w:hyperlink>
+      <w:r>
+        <w:rPr>
+          <w:rFonts w:ascii="Helvetica" w:hAnsi="Helvetica"/>
         </w:rPr>
         <w:t xml:space="preserve"> </w:t>
       </w:r>
-      <w:r>
-        <w:rPr>
-          <w:rFonts w:ascii="Arial" w:hAnsi="Arial" w:cs="Arial"/>
-          <w:color w:val="C00000"/>
-        </w:rPr>
-        <w:t>&lt;ADD LINK TO YOUR LINKEDIN PROFILE&gt;</w:t>
-      </w:r>
-      <w:r>
-        <w:rPr>
-          <w:rFonts w:ascii="Arial" w:hAnsi="Arial" w:cs="Arial"/>
-        </w:rPr>
-        <w:t xml:space="preserve">| Phone: </w:t>
-      </w:r>
-      <w:r>
-        <w:rPr>
-          <w:rFonts w:ascii="Arial" w:hAnsi="Arial" w:cs="Arial"/>
-        </w:rPr>
-        <w:t>+8801953024921</w:t>
-      </w:r>
-      <w:r>
-        <w:rPr>
-          <w:rFonts w:ascii="Arial" w:hAnsi="Arial" w:cs="Arial"/>
-        </w:rPr>
-        <w:t xml:space="preserve">| Email: </w:t>
-      </w:r>
-      <w:r>
-        <w:rPr>
-          <w:rFonts w:ascii="Arial" w:hAnsi="Arial" w:cs="Arial"/>
-        </w:rPr>
-        <w:t>chowdhurya290@gmail.com</w:t>
-      </w:r>
-      <w:r>
-        <w:rPr>
-          <w:rFonts w:ascii="Arial" w:hAnsi="Arial" w:cs="Arial"/>
+    </w:p>
+    <w:p>
+      <w:pPr>
+        <w:pStyle w:val="Heading1"/>
+        <w:spacing w:before="120"/>
+        <w:rPr>
+          <w:rFonts w:ascii="Helvetica" w:hAnsi="Helvetica"/>
+          <w:color w:val="auto"/>
+        </w:rPr>
+      </w:pPr>
+      <w:sdt>
+        <w:sdtPr>
+          <w:rPr>
+            <w:rFonts w:ascii="Helvetica" w:hAnsi="Helvetica"/>
+            <w:color w:val="auto"/>
+          </w:rPr>
+          <w:alias w:val="Experience:"/>
+          <w:tag w:val="Experience:"/>
+          <w:id w:val="171684534"/>
+          <w:placeholder>
+            <w:docPart w:val="850B90C746C34EFB8B87756A6FC38C30"/>
+          </w:placeholder>
+          <w:temporary/>
+          <w:showingPlcHdr/>
+          <w15:appearance w15:val="hidden"/>
+        </w:sdtPr>
+        <w:sdtEndPr/>
+        <w:sdtContent>
+          <w:r>
+            <w:rPr>
+              <w:rFonts w:ascii="Helvetica" w:hAnsi="Helvetica"/>
+              <w:color w:val="auto"/>
+            </w:rPr>
+            <w:t>Experience</w:t>
+          </w:r>
+        </w:sdtContent>
+      </w:sdt>
+      <w:r>
+        <w:rPr>
+          <w:rFonts w:ascii="Helvetica" w:hAnsi="Helvetica"/>
+          <w:color w:val="auto"/>
+        </w:rPr>
+        <w:t>s</w:t>
+      </w:r>
+    </w:p>
+    <w:p>
+      <w:pPr>
+        <w:pStyle w:val="Heading2"/>
+        <w:spacing w:before="120"/>
+        <w:rPr>
+          <w:rFonts w:ascii="Helvetica" w:hAnsi="Helvetica"/>
+          <w:color w:val="auto"/>
+        </w:rPr>
+      </w:pPr>
+      <w:r>
+        <w:rPr>
+          <w:rFonts w:ascii="Helvetica" w:hAnsi="Helvetica"/>
+          <w:color w:val="auto"/>
+        </w:rPr>
+        <w:t>Software Engineer | </w:t>
+      </w:r>
+      <w:r>
+        <w:rPr>
+          <w:rFonts w:ascii="Helvetica" w:hAnsi="Helvetica"/>
+          <w:color w:val="auto"/>
+        </w:rPr>
+        <w:t>Microsoft</w:t>
+      </w:r>
+      <w:r>
+        <w:rPr>
+          <w:rFonts w:ascii="Helvetica" w:hAnsi="Helvetica"/>
+          <w:color w:val="auto"/>
+        </w:rPr>
+        <w:t xml:space="preserve"> | Jul </w:t>
+      </w:r>
+      <w:r>
+        <w:rPr>
+          <w:rFonts w:ascii="Helvetica" w:hAnsi="Helvetica"/>
+          <w:color w:val="auto"/>
+        </w:rPr>
+        <w:t>20</w:t>
+      </w:r>
+      <w:r>
+        <w:rPr>
+          <w:rFonts w:ascii="Helvetica" w:hAnsi="Helvetica"/>
+          <w:color w:val="auto"/>
         </w:rPr>
         <w:t xml:space="preserve"> </w:t>
+      </w:r>
+      <w:r>
+        <w:rPr>
+          <w:rFonts w:ascii="Helvetica" w:hAnsi="Helvetica"/>
+          <w:color w:val="auto"/>
+        </w:rPr>
+        <w:t>–</w:t>
+      </w:r>
+      <w:r>
+        <w:rPr>
+          <w:rFonts w:ascii="Helvetica" w:hAnsi="Helvetica"/>
+          <w:color w:val="auto"/>
+        </w:rPr>
+        <w:t xml:space="preserve"> </w:t>
+      </w:r>
+      <w:r>
+        <w:rPr>
+          <w:rFonts w:ascii="Helvetica" w:hAnsi="Helvetica"/>
+          <w:color w:val="auto"/>
+        </w:rPr>
+        <w:t>Jun 20</w:t>
+      </w:r>
+    </w:p>
+    <w:p>
+      <w:pPr>
+        <w:pStyle w:val="ListBullet"/>
+        <w:spacing w:before="60" w:after="0"/>
+        <w:rPr>
+          <w:rFonts w:ascii="Helvetica" w:hAnsi="Helvetica"/>
+        </w:rPr>
+      </w:pPr>
+      <w:r>
+        <w:rPr>
+          <w:rFonts w:ascii="Helvetica" w:hAnsi="Helvetica"/>
+        </w:rPr>
+        <w:t xml:space="preserve">Working on the Azure Active Directory Connect Health and AAD Connect Provisioning Processor Projects. </w:t>
+      </w:r>
+    </w:p>
+    <w:p>
+      <w:pPr>
+        <w:pStyle w:val="ListBullet"/>
+        <w:numPr>
+          <w:ilvl w:val="0"/>
+          <w:numId w:val="0"/>
+        </w:numPr>
+        <w:spacing w:before="60"/>
+        <w:ind w:left="216"/>
+        <w:rPr>
+          <w:rFonts w:ascii="Helvetica" w:hAnsi="Helvetica"/>
+        </w:rPr>
+      </w:pPr>
+      <w:r>
+        <w:rPr>
+          <w:rFonts w:ascii="Helvetica" w:hAnsi="Helvetica"/>
+        </w:rPr>
+        <w:t xml:space="preserve">Skills: </w:t>
+      </w:r>
+      <w:r>
+        <w:rPr>
+          <w:rFonts w:ascii="Helvetica" w:hAnsi="Helvetica"/>
+        </w:rPr>
+        <w:t>Azure Services, Typescript</w:t>
+      </w:r>
+    </w:p>
+    <w:p>
+      <w:pPr>
+        <w:pStyle w:val="Heading2"/>
+        <w:spacing w:before="120"/>
+        <w:rPr>
+          <w:rFonts w:ascii="Helvetica" w:hAnsi="Helvetica"/>
+          <w:color w:val="auto"/>
+        </w:rPr>
+      </w:pPr>
+      <w:r>
+        <w:rPr>
+          <w:rFonts w:ascii="Helvetica" w:hAnsi="Helvetica"/>
+          <w:color w:val="auto"/>
+        </w:rPr>
+        <w:t xml:space="preserve">Software Engineer | Varian Medical Systems | Jul 18 </w:t>
+      </w:r>
+      <w:r>
+        <w:rPr>
+          <w:rFonts w:ascii="Helvetica" w:hAnsi="Helvetica"/>
+          <w:color w:val="auto"/>
+        </w:rPr>
+        <w:t>–</w:t>
+      </w:r>
+      <w:r>
+        <w:rPr>
+          <w:rFonts w:ascii="Helvetica" w:hAnsi="Helvetica"/>
+          <w:color w:val="auto"/>
+        </w:rPr>
+        <w:t xml:space="preserve"> Present</w:t>
+      </w:r>
+    </w:p>
+    <w:p>
+      <w:pPr>
+        <w:pStyle w:val="ListBullet"/>
+        <w:numPr>
+          <w:ilvl w:val="0"/>
+          <w:numId w:val="0"/>
+        </w:numPr>
+        <w:tabs>
+          <w:tab w:val="left" w:pos="4590"/>
+        </w:tabs>
+        <w:spacing w:before="60"/>
+        <w:ind w:left="216" w:hanging="216"/>
+        <w:rPr>
+          <w:rFonts w:ascii="Helvetica" w:hAnsi="Helvetica"/>
+        </w:rPr>
+      </w:pPr>
+      <w:r>
+        <w:rPr>
+          <w:rFonts w:ascii="Helvetica" w:hAnsi="Helvetica"/>
+        </w:rPr>
+        <w:t>Work</w:t>
+      </w:r>
+      <w:r>
+        <w:rPr>
+          <w:rFonts w:ascii="Helvetica" w:hAnsi="Helvetica"/>
+        </w:rPr>
+        <w:t>ed</w:t>
+      </w:r>
+      <w:r>
+        <w:rPr>
+          <w:rFonts w:ascii="Helvetica" w:hAnsi="Helvetica"/>
+        </w:rPr>
+        <w:t xml:space="preserve"> on the Velocity Imaging Informatics System. My role involves:</w:t>
+      </w:r>
+    </w:p>
+    <w:p>
+      <w:pPr>
+        <w:pStyle w:val="ListBullet"/>
+        <w:spacing w:before="60" w:after="0"/>
+        <w:rPr>
+          <w:rFonts w:ascii="Helvetica" w:hAnsi="Helvetica"/>
+        </w:rPr>
+      </w:pPr>
+      <w:r>
+        <w:rPr>
+          <w:rFonts w:ascii="Helvetica" w:hAnsi="Helvetica"/>
+        </w:rPr>
+        <w:t>Working on developing and deploying cloud-based medical imaging services.</w:t>
+      </w:r>
+      <w:r>
+        <w:rPr>
+          <w:rFonts w:ascii="Helvetica" w:hAnsi="Helvetica"/>
+        </w:rPr>
+        <w:t xml:space="preserve"> </w:t>
+      </w:r>
+    </w:p>
+    <w:p>
+      <w:pPr>
+        <w:pStyle w:val="ListBullet"/>
+        <w:spacing w:before="60" w:after="0"/>
+        <w:rPr>
+          <w:rFonts w:ascii="Helvetica" w:hAnsi="Helvetica"/>
+        </w:rPr>
+      </w:pPr>
+      <w:r>
+        <w:rPr>
+          <w:rFonts w:ascii="Helvetica" w:hAnsi="Helvetica"/>
+        </w:rPr>
+        <w:t>Working on developing deployment pipelines for the cloud-based services.</w:t>
+      </w:r>
+    </w:p>
+    <w:p>
+      <w:pPr>
+        <w:pStyle w:val="ListBullet"/>
+        <w:spacing w:before="60" w:after="0"/>
+        <w:rPr>
+          <w:rFonts w:ascii="Helvetica" w:hAnsi="Helvetica"/>
+        </w:rPr>
+      </w:pPr>
+      <w:r>
+        <w:rPr>
+          <w:rFonts w:ascii="Helvetica" w:hAnsi="Helvetica"/>
+        </w:rPr>
+        <w:t>Working on visual and backend components of the Velocity Imaging informatics software.</w:t>
+      </w:r>
+    </w:p>
+    <w:p>
+      <w:pPr>
+        <w:pStyle w:val="ListBullet"/>
+        <w:spacing w:before="60" w:after="0"/>
+        <w:rPr>
+          <w:rFonts w:ascii="Helvetica" w:hAnsi="Helvetica"/>
+        </w:rPr>
+      </w:pPr>
+      <w:r>
+        <w:rPr>
+          <w:rFonts w:ascii="Helvetica" w:hAnsi="Helvetica"/>
+        </w:rPr>
+        <w:t>D</w:t>
+      </w:r>
+      <w:r>
+        <w:rPr>
+          <w:rFonts w:ascii="Helvetica" w:hAnsi="Helvetica"/>
+        </w:rPr>
+        <w:t>eveloping Image Processing algorithms</w:t>
+      </w:r>
+      <w:r>
+        <w:rPr>
+          <w:rFonts w:ascii="Helvetica" w:hAnsi="Helvetica"/>
+        </w:rPr>
+        <w:t xml:space="preserve"> for segmentation, registration.</w:t>
+      </w:r>
+    </w:p>
+    <w:p>
+      <w:pPr>
+        <w:pStyle w:val="ListBullet"/>
+        <w:numPr>
+          <w:ilvl w:val="0"/>
+          <w:numId w:val="0"/>
+        </w:numPr>
+        <w:spacing w:before="60"/>
+        <w:ind w:left="216"/>
+        <w:rPr>
+          <w:rFonts w:ascii="Helvetica" w:hAnsi="Helvetica"/>
+        </w:rPr>
+      </w:pPr>
+      <w:r>
+        <w:rPr>
+          <w:rFonts w:ascii="Helvetica" w:hAnsi="Helvetica"/>
+        </w:rPr>
+        <w:t xml:space="preserve">Skills: </w:t>
+      </w:r>
+      <w:r>
+        <w:rPr>
+          <w:rFonts w:ascii="Helvetica" w:hAnsi="Helvetica"/>
+        </w:rPr>
+        <w:t xml:space="preserve">C++, DICOM, SQL, </w:t>
+      </w:r>
+      <w:r>
+        <w:rPr>
+          <w:rFonts w:ascii="Helvetica" w:hAnsi="Helvetica"/>
+        </w:rPr>
+        <w:t>Containers</w:t>
+      </w:r>
+      <w:r>
+        <w:rPr>
+          <w:rFonts w:ascii="Helvetica" w:hAnsi="Helvetica"/>
+        </w:rPr>
+        <w:t xml:space="preserve">, </w:t>
+      </w:r>
+      <w:r>
+        <w:rPr>
+          <w:rFonts w:ascii="Helvetica" w:hAnsi="Helvetica"/>
+        </w:rPr>
+        <w:t xml:space="preserve">Kubernetes, </w:t>
+      </w:r>
+      <w:r>
+        <w:rPr>
+          <w:rFonts w:ascii="Helvetica" w:hAnsi="Helvetica"/>
+        </w:rPr>
+        <w:t>ITK</w:t>
+      </w:r>
+      <w:r>
+        <w:rPr>
+          <w:rFonts w:ascii="Helvetica" w:hAnsi="Helvetica"/>
+        </w:rPr>
+        <w:t>, Python</w:t>
+      </w:r>
+      <w:r>
+        <w:rPr>
+          <w:rFonts w:ascii="Helvetica" w:hAnsi="Helvetica"/>
+        </w:rPr>
+        <w:t>, Terraform, AWS/ Azure Services</w:t>
+      </w:r>
+    </w:p>
+    <w:p>
+      <w:pPr>
+        <w:pStyle w:val="Heading2"/>
+        <w:rPr>
+          <w:rFonts w:ascii="Helvetica" w:hAnsi="Helvetica"/>
+          <w:color w:val="auto"/>
+        </w:rPr>
+      </w:pPr>
+      <w:r>
+        <w:rPr>
+          <w:rFonts w:ascii="Helvetica" w:hAnsi="Helvetica"/>
+          <w:color w:val="auto"/>
+        </w:rPr>
+        <w:t>Software Engineering</w:t>
+      </w:r>
+      <w:r>
+        <w:rPr>
+          <w:rFonts w:ascii="Helvetica" w:hAnsi="Helvetica"/>
+          <w:color w:val="auto"/>
+        </w:rPr>
+        <w:t xml:space="preserve"> </w:t>
+      </w:r>
+      <w:r>
+        <w:rPr>
+          <w:rFonts w:ascii="Helvetica" w:hAnsi="Helvetica"/>
+          <w:color w:val="auto"/>
+        </w:rPr>
+        <w:t>Intern | Intuitive Surgical | May 17 – Aug 17</w:t>
+      </w:r>
+    </w:p>
+    <w:p>
+      <w:pPr>
+        <w:pStyle w:val="ListBullet"/>
+        <w:numPr>
+          <w:ilvl w:val="0"/>
+          <w:numId w:val="0"/>
+        </w:numPr>
+        <w:tabs>
+          <w:tab w:val="left" w:pos="4590"/>
+        </w:tabs>
+        <w:spacing w:before="60"/>
+        <w:ind w:left="216" w:hanging="216"/>
+        <w:rPr>
+          <w:rFonts w:ascii="Helvetica" w:hAnsi="Helvetica"/>
+        </w:rPr>
+      </w:pPr>
+      <w:r>
+        <w:rPr>
+          <w:rFonts w:ascii="Helvetica" w:hAnsi="Helvetica"/>
+        </w:rPr>
+        <w:t xml:space="preserve">Worked on the </w:t>
+      </w:r>
+      <w:r>
+        <w:rPr>
+          <w:rFonts w:ascii="Helvetica" w:hAnsi="Helvetica"/>
+        </w:rPr>
+        <w:t>Imaging Division of Intuitive Surgical.</w:t>
+      </w:r>
+    </w:p>
+    <w:p>
+      <w:pPr>
+        <w:pStyle w:val="ListBullet"/>
+        <w:spacing w:before="60" w:after="0"/>
+        <w:rPr>
+          <w:rFonts w:ascii="Helvetica" w:hAnsi="Helvetica"/>
+        </w:rPr>
+      </w:pPr>
+      <w:r>
+        <w:rPr>
+          <w:rFonts w:ascii="Helvetica" w:hAnsi="Helvetica"/>
+        </w:rPr>
+        <w:t xml:space="preserve">Developed software aides </w:t>
+      </w:r>
+      <w:r>
+        <w:rPr>
+          <w:rFonts w:ascii="Helvetica" w:hAnsi="Helvetica"/>
+        </w:rPr>
+        <w:t>verify</w:t>
+      </w:r>
+      <w:r>
+        <w:rPr>
+          <w:rFonts w:ascii="Helvetica" w:hAnsi="Helvetica"/>
+        </w:rPr>
+        <w:t xml:space="preserve"> and valida</w:t>
+      </w:r>
+      <w:r>
+        <w:rPr>
+          <w:rFonts w:ascii="Helvetica" w:hAnsi="Helvetica"/>
+        </w:rPr>
+        <w:t xml:space="preserve">te </w:t>
+      </w:r>
+      <w:r>
+        <w:rPr>
+          <w:rFonts w:ascii="Helvetica" w:hAnsi="Helvetica"/>
+        </w:rPr>
+        <w:t>Image Quality of Endoscopes</w:t>
+      </w:r>
+      <w:r>
+        <w:rPr>
+          <w:rFonts w:ascii="Helvetica" w:hAnsi="Helvetica"/>
+        </w:rPr>
+        <w:t>.</w:t>
+      </w:r>
+    </w:p>
+    <w:p>
+      <w:pPr>
+        <w:pStyle w:val="ListBullet"/>
+        <w:spacing w:before="60" w:after="0"/>
+        <w:rPr>
+          <w:rFonts w:ascii="Helvetica" w:hAnsi="Helvetica"/>
+        </w:rPr>
+      </w:pPr>
+      <w:r>
+        <w:rPr>
+          <w:rFonts w:ascii="Helvetica" w:hAnsi="Helvetica"/>
+        </w:rPr>
+        <w:t xml:space="preserve">Tested and automated existing </w:t>
+      </w:r>
+      <w:r>
+        <w:rPr>
+          <w:rFonts w:ascii="Helvetica" w:hAnsi="Helvetica"/>
+        </w:rPr>
+        <w:t>testing tools</w:t>
+      </w:r>
+      <w:r>
+        <w:rPr>
+          <w:rFonts w:ascii="Helvetica" w:hAnsi="Helvetica"/>
+        </w:rPr>
+        <w:t>.</w:t>
+      </w:r>
+    </w:p>
+    <w:p>
+      <w:pPr>
+        <w:pStyle w:val="ListBullet"/>
+        <w:numPr>
+          <w:ilvl w:val="0"/>
+          <w:numId w:val="0"/>
+        </w:numPr>
+        <w:spacing w:before="60"/>
+        <w:ind w:left="216"/>
+        <w:rPr>
+          <w:rFonts w:ascii="Helvetica" w:hAnsi="Helvetica"/>
+        </w:rPr>
+      </w:pPr>
+      <w:r>
+        <w:rPr>
+          <w:rFonts w:ascii="Helvetica" w:hAnsi="Helvetica"/>
+        </w:rPr>
+        <w:t>Skills: Python, C++, Socket.io, JavaScript, HTML, CSS</w:t>
+      </w:r>
+    </w:p>
+    <w:p>
+      <w:pPr>
+        <w:pStyle w:val="Heading2"/>
+        <w:rPr>
+          <w:rFonts w:ascii="Helvetica" w:hAnsi="Helvetica"/>
+          <w:color w:val="auto"/>
+        </w:rPr>
+      </w:pPr>
+      <w:r>
+        <w:rPr>
+          <w:rFonts w:ascii="Helvetica" w:hAnsi="Helvetica"/>
+          <w:color w:val="auto"/>
+        </w:rPr>
+        <w:t>Software Engineering</w:t>
+      </w:r>
+      <w:r>
+        <w:rPr>
+          <w:rFonts w:ascii="Helvetica" w:hAnsi="Helvetica"/>
+          <w:color w:val="auto"/>
+        </w:rPr>
+        <w:t xml:space="preserve"> Intern | </w:t>
+      </w:r>
+      <w:r>
+        <w:rPr>
+          <w:rFonts w:ascii="Helvetica" w:hAnsi="Helvetica"/>
+          <w:color w:val="auto"/>
+        </w:rPr>
+        <w:t>Mphasis</w:t>
+      </w:r>
+      <w:r>
+        <w:rPr>
+          <w:rFonts w:ascii="Helvetica" w:hAnsi="Helvetica"/>
+          <w:color w:val="auto"/>
+        </w:rPr>
+        <w:t> | May 16 – Aug 16</w:t>
+      </w:r>
+    </w:p>
+    <w:p>
+      <w:pPr>
+        <w:pStyle w:val="ListBullet"/>
+        <w:spacing w:before="60"/>
+        <w:rPr>
+          <w:rFonts w:ascii="Helvetica" w:hAnsi="Helvetica"/>
+        </w:rPr>
+      </w:pPr>
+      <w:r>
+        <w:rPr>
+          <w:rFonts w:ascii="Helvetica" w:hAnsi="Helvetica"/>
+        </w:rPr>
+        <w:t>Designed and developed components of a full stack web application.</w:t>
+      </w:r>
+    </w:p>
+    <w:p>
+      <w:pPr>
+        <w:pStyle w:val="ListBullet"/>
+        <w:spacing w:beforeLines="300" w:before="720" w:after="0"/>
+        <w:rPr>
+          <w:rFonts w:ascii="Helvetica" w:hAnsi="Helvetica"/>
+        </w:rPr>
+      </w:pPr>
+      <w:r>
+        <w:rPr>
+          <w:rFonts w:ascii="Helvetica" w:hAnsi="Helvetica"/>
+        </w:rPr>
+        <w:t>Set up and maintained Jenkins server and dependency repository.</w:t>
+      </w:r>
+    </w:p>
+    <w:p>
+      <w:pPr>
+        <w:pStyle w:val="Heading3"/>
+        <w:spacing w:before="60" w:line="240" w:lineRule="auto"/>
+        <w:ind w:firstLine="216"/>
+        <w:contextualSpacing/>
+        <w:rPr>
+          <w:rFonts w:ascii="Helvetica" w:hAnsi="Helvetica"/>
+          <w:b w:val="0"/>
+          <w:color w:val="auto"/>
+        </w:rPr>
+      </w:pPr>
+      <w:r>
+        <w:rPr>
+          <w:rFonts w:ascii="Helvetica" w:hAnsi="Helvetica"/>
+          <w:b w:val="0"/>
+          <w:color w:val="auto"/>
+        </w:rPr>
+        <w:t>Skills: Java, JavaScript, HTML, CSS, jQuery</w:t>
       </w:r>
     </w:p>
     <w:p>
@@ -95,125 +672,591 @@
         <w:pStyle w:val="Heading1"/>
         <w:spacing w:before="240"/>
         <w:rPr>
-          <w:rFonts w:ascii="Arial" w:hAnsi="Arial" w:cs="Arial"/>
-          <w:color w:val="auto"/>
-        </w:rPr>
-      </w:pPr>
-      <w:r>
-        <w:rPr>
-          <w:rFonts w:ascii="Arial" w:hAnsi="Arial" w:cs="Arial"/>
-          <w:color w:val="auto"/>
-        </w:rPr>
-        <w:t>Objective</w:t>
+          <w:rFonts w:ascii="Helvetica" w:hAnsi="Helvetica"/>
+          <w:color w:val="auto"/>
+        </w:rPr>
+      </w:pPr>
+      <w:r>
+        <w:rPr>
+          <w:rFonts w:ascii="Helvetica" w:hAnsi="Helvetica"/>
+          <w:color w:val="auto"/>
+        </w:rPr>
+        <w:t>Research and Projects</w:t>
+      </w:r>
+    </w:p>
+    <w:p>
+      <w:pPr>
+        <w:pStyle w:val="Heading2"/>
+        <w:spacing w:after="120"/>
+        <w:rPr>
+          <w:rFonts w:ascii="Helvetica" w:hAnsi="Helvetica"/>
+          <w:color w:val="auto"/>
+        </w:rPr>
+      </w:pPr>
+      <w:r>
+        <w:rPr>
+          <w:rFonts w:ascii="Helvetica" w:hAnsi="Helvetica"/>
+          <w:color w:val="auto"/>
+        </w:rPr>
+        <w:t>Vision Team Lead | VIP: Aquabots | Aug 17 – May 18</w:t>
+      </w:r>
+    </w:p>
+    <w:p>
+      <w:pPr>
+        <w:pStyle w:val="ListBullet"/>
+        <w:spacing w:after="120"/>
+        <w:rPr>
+          <w:rFonts w:ascii="Helvetica" w:hAnsi="Helvetica"/>
+        </w:rPr>
+      </w:pPr>
+      <w:bookmarkStart w:id="0" w:name="_Hlk519958396"/>
+      <w:r>
+        <w:rPr>
+          <w:rFonts w:ascii="Helvetica" w:hAnsi="Helvetica"/>
+        </w:rPr>
+        <w:t>Aided development of</w:t>
+      </w:r>
+      <w:r>
+        <w:rPr>
+          <w:rFonts w:ascii="Helvetica" w:hAnsi="Helvetica"/>
+        </w:rPr>
+        <w:t xml:space="preserve"> robot which detects and collects sea anemone samples underwater. </w:t>
+      </w:r>
+    </w:p>
+    <w:p>
+      <w:pPr>
+        <w:pStyle w:val="ListBullet"/>
+        <w:spacing w:before="60" w:after="0"/>
+        <w:rPr>
+          <w:rFonts w:ascii="Helvetica" w:hAnsi="Helvetica"/>
+        </w:rPr>
+      </w:pPr>
+      <w:r>
+        <w:rPr>
+          <w:rFonts w:ascii="Helvetica" w:hAnsi="Helvetica"/>
+        </w:rPr>
+        <w:t>Led a team of four on developing an Object detection algorithm which works 24fps on a low powered processor. Integrated the algorithm to work with robotic arm.</w:t>
+      </w:r>
+    </w:p>
+    <w:p>
+      <w:pPr>
+        <w:pStyle w:val="Heading3"/>
+        <w:spacing w:before="60" w:line="240" w:lineRule="auto"/>
+        <w:ind w:firstLine="216"/>
+        <w:contextualSpacing/>
+        <w:rPr>
+          <w:rFonts w:ascii="Helvetica" w:hAnsi="Helvetica"/>
+          <w:b w:val="0"/>
+          <w:color w:val="auto"/>
+        </w:rPr>
+      </w:pPr>
+      <w:r>
+        <w:rPr>
+          <w:rFonts w:ascii="Helvetica" w:hAnsi="Helvetica"/>
+          <w:b w:val="0"/>
+          <w:color w:val="auto"/>
+        </w:rPr>
+        <w:t>Skills: Python, Tensorflow, Embedded Systems, OpenCV</w:t>
+      </w:r>
+    </w:p>
+    <w:bookmarkEnd w:id="0"/>
+    <w:p>
+      <w:pPr>
+        <w:pStyle w:val="Heading2"/>
+        <w:spacing w:after="120"/>
+        <w:rPr>
+          <w:rFonts w:ascii="Helvetica" w:hAnsi="Helvetica"/>
+          <w:color w:val="auto"/>
+        </w:rPr>
+      </w:pPr>
+      <w:r>
+        <w:rPr>
+          <w:rFonts w:ascii="Helvetica" w:hAnsi="Helvetica"/>
+          <w:color w:val="auto"/>
+        </w:rPr>
+        <w:t>Technical Lead | Senior Design Team | Aug 17 – May 18</w:t>
+      </w:r>
+    </w:p>
+    <w:p>
+      <w:pPr>
+        <w:numPr>
+          <w:ilvl w:val="0"/>
+          <w:numId w:val="1"/>
+        </w:numPr>
+        <w:spacing w:beforeLines="60" w:before="144" w:after="0" w:line="288" w:lineRule="auto"/>
+        <w:contextualSpacing/>
+        <w:rPr>
+          <w:rFonts w:ascii="Helvetica" w:hAnsi="Helvetica"/>
+        </w:rPr>
+      </w:pPr>
+      <w:r>
+        <w:rPr>
+          <w:rFonts w:ascii="Helvetica" w:hAnsi="Helvetica"/>
+        </w:rPr>
+        <w:t>Designed and implement</w:t>
+      </w:r>
+      <w:r>
+        <w:rPr>
+          <w:rFonts w:ascii="Helvetica" w:hAnsi="Helvetica"/>
+        </w:rPr>
+        <w:t>ed</w:t>
+      </w:r>
+      <w:r>
+        <w:rPr>
+          <w:rFonts w:ascii="Helvetica" w:hAnsi="Helvetica"/>
+        </w:rPr>
+        <w:t xml:space="preserve"> an Recycle Bin which sorts trash to separate bin using </w:t>
+      </w:r>
+      <w:r>
+        <w:rPr>
+          <w:rFonts w:ascii="Helvetica" w:hAnsi="Helvetica"/>
+        </w:rPr>
+        <w:t>object detection</w:t>
+      </w:r>
+      <w:r>
+        <w:rPr>
+          <w:rFonts w:ascii="Helvetica" w:hAnsi="Helvetica"/>
+        </w:rPr>
+        <w:t>.</w:t>
+      </w:r>
+    </w:p>
+    <w:p>
+      <w:pPr>
+        <w:numPr>
+          <w:ilvl w:val="0"/>
+          <w:numId w:val="1"/>
+        </w:numPr>
+        <w:spacing w:beforeLines="60" w:before="144" w:after="0" w:line="288" w:lineRule="auto"/>
+        <w:contextualSpacing/>
+        <w:rPr>
+          <w:rFonts w:ascii="Helvetica" w:hAnsi="Helvetica"/>
+        </w:rPr>
+      </w:pPr>
+      <w:r>
+        <w:rPr>
+          <w:rFonts w:ascii="Helvetica" w:hAnsi="Helvetica"/>
+        </w:rPr>
+        <w:t>Developed and Optimized a classification model for a Raspberry Pi3 which classifies trash with 87% accuracy in 1.3s</w:t>
+      </w:r>
+      <w:r>
+        <w:rPr>
+          <w:rFonts w:ascii="Helvetica" w:hAnsi="Helvetica"/>
+        </w:rPr>
+        <w:t xml:space="preserve"> (developed a shallow neural network to speed up time)</w:t>
+      </w:r>
+      <w:r>
+        <w:rPr>
+          <w:rFonts w:ascii="Helvetica" w:hAnsi="Helvetica"/>
+        </w:rPr>
+        <w:t>.</w:t>
+      </w:r>
+    </w:p>
+    <w:p>
+      <w:pPr>
+        <w:numPr>
+          <w:ilvl w:val="0"/>
+          <w:numId w:val="1"/>
+        </w:numPr>
+        <w:spacing w:beforeLines="60" w:before="144" w:after="0" w:line="288" w:lineRule="auto"/>
+        <w:contextualSpacing/>
+        <w:rPr>
+          <w:rFonts w:ascii="Helvetica" w:hAnsi="Helvetica"/>
+        </w:rPr>
+      </w:pPr>
+      <w:r>
+        <w:rPr>
+          <w:rFonts w:ascii="Helvetica" w:hAnsi="Helvetica"/>
+        </w:rPr>
+        <w:t>Utilized adaptive learning to make the classifier improve overtime.</w:t>
+      </w:r>
+    </w:p>
+    <w:p>
+      <w:pPr>
+        <w:pStyle w:val="ListBullet"/>
+        <w:numPr>
+          <w:ilvl w:val="0"/>
+          <w:numId w:val="0"/>
+        </w:numPr>
+        <w:spacing w:after="120"/>
+        <w:ind w:left="216"/>
+        <w:rPr>
+          <w:rFonts w:ascii="Helvetica" w:hAnsi="Helvetica"/>
+        </w:rPr>
+      </w:pPr>
+      <w:r>
+        <w:rPr>
+          <w:rFonts w:ascii="Helvetica" w:eastAsiaTheme="majorEastAsia" w:hAnsi="Helvetica"/>
+        </w:rPr>
+        <w:t xml:space="preserve">Skills: Python, Tensorflow, </w:t>
+      </w:r>
+      <w:r>
+        <w:rPr>
+          <w:rFonts w:ascii="Helvetica" w:eastAsiaTheme="majorEastAsia" w:hAnsi="Helvetica"/>
+        </w:rPr>
+        <w:t>Pi</w:t>
+      </w:r>
+      <w:r>
+        <w:rPr>
+          <w:rFonts w:ascii="Helvetica" w:eastAsiaTheme="majorEastAsia" w:hAnsi="Helvetica"/>
+        </w:rPr>
+        <w:t>, IoT, Deep Learning</w:t>
+      </w:r>
+      <w:r>
+        <w:rPr>
+          <w:rFonts w:ascii="Helvetica" w:eastAsiaTheme="majorEastAsia" w:hAnsi="Helvetica"/>
+        </w:rPr>
+        <w:t>, Adaptive Learning</w:t>
+      </w:r>
+    </w:p>
+    <w:p>
+      <w:pPr>
+        <w:pStyle w:val="Heading1"/>
+        <w:spacing w:before="240" w:line="360" w:lineRule="auto"/>
+        <w:rPr>
+          <w:rFonts w:ascii="Helvetica" w:hAnsi="Helvetica"/>
+          <w:color w:val="auto"/>
+        </w:rPr>
+      </w:pPr>
+      <w:r>
+        <w:rPr>
+          <w:rFonts w:ascii="Helvetica" w:hAnsi="Helvetica"/>
+          <w:color w:val="auto"/>
+        </w:rPr>
+        <w:t>Skills</w:t>
+      </w:r>
+    </w:p>
+    <w:p>
+      <w:pPr>
+        <w:pStyle w:val="ListBullet"/>
+        <w:numPr>
+          <w:ilvl w:val="0"/>
+          <w:numId w:val="0"/>
+        </w:numPr>
+        <w:spacing w:line="360" w:lineRule="auto"/>
+        <w:rPr>
+          <w:rFonts w:ascii="Helvetica" w:hAnsi="Helvetica"/>
+        </w:rPr>
+      </w:pPr>
+      <w:r>
+        <w:rPr>
+          <w:rFonts w:ascii="Helvetica" w:hAnsi="Helvetica"/>
+          <w:b/>
+        </w:rPr>
+        <w:t>Languages</w:t>
+      </w:r>
+      <w:r>
+        <w:rPr>
+          <w:rFonts w:ascii="Helvetica" w:hAnsi="Helvetica"/>
+        </w:rPr>
+        <w:t>:</w:t>
+      </w:r>
+      <w:r>
+        <w:rPr>
+          <w:rFonts w:ascii="Helvetica" w:hAnsi="Helvetica"/>
+        </w:rPr>
+        <w:t xml:space="preserve"> </w:t>
+      </w:r>
+      <w:r>
+        <w:rPr>
+          <w:rFonts w:ascii="Helvetica" w:hAnsi="Helvetica"/>
+        </w:rPr>
+        <w:t>C++</w:t>
+      </w:r>
+      <w:r>
+        <w:rPr>
+          <w:rFonts w:ascii="Helvetica" w:hAnsi="Helvetica"/>
+          <w:b/>
+          <w:caps/>
+        </w:rPr>
+        <w:t xml:space="preserve">, </w:t>
+      </w:r>
+      <w:r>
+        <w:rPr>
+          <w:rFonts w:ascii="Helvetica" w:hAnsi="Helvetica"/>
+        </w:rPr>
+        <w:t>Python</w:t>
+      </w:r>
+      <w:r>
+        <w:rPr>
+          <w:rFonts w:ascii="Helvetica" w:hAnsi="Helvetica"/>
+          <w:b/>
+          <w:caps/>
+        </w:rPr>
+        <w:t xml:space="preserve">, </w:t>
+      </w:r>
+      <w:r>
+        <w:rPr>
+          <w:rFonts w:ascii="Helvetica" w:hAnsi="Helvetica"/>
+        </w:rPr>
+        <w:t>Java</w:t>
+      </w:r>
+      <w:r>
+        <w:rPr>
+          <w:rFonts w:ascii="Helvetica" w:hAnsi="Helvetica"/>
+          <w:b/>
+          <w:caps/>
+        </w:rPr>
+        <w:t xml:space="preserve">, </w:t>
+      </w:r>
+      <w:r>
+        <w:rPr>
+          <w:rFonts w:ascii="Helvetica" w:hAnsi="Helvetica"/>
+        </w:rPr>
+        <w:t>JavaScript</w:t>
+      </w:r>
+      <w:r>
+        <w:rPr>
+          <w:rFonts w:ascii="Helvetica" w:hAnsi="Helvetica"/>
+        </w:rPr>
+        <w:t>, Golang</w:t>
+      </w:r>
+      <w:r>
+        <w:rPr>
+          <w:rFonts w:ascii="Helvetica" w:hAnsi="Helvetica"/>
+          <w:b/>
+          <w:caps/>
+        </w:rPr>
+        <w:t xml:space="preserve">, </w:t>
+      </w:r>
+      <w:r>
+        <w:rPr>
+          <w:rFonts w:ascii="Helvetica" w:hAnsi="Helvetica"/>
+        </w:rPr>
+        <w:t>MATLAB</w:t>
+      </w:r>
+      <w:r>
+        <w:rPr>
+          <w:rFonts w:ascii="Helvetica" w:hAnsi="Helvetica"/>
+          <w:b/>
+          <w:caps/>
+        </w:rPr>
+        <w:t xml:space="preserve">, </w:t>
+      </w:r>
+      <w:r>
+        <w:rPr>
+          <w:rFonts w:ascii="Helvetica" w:hAnsi="Helvetica"/>
+        </w:rPr>
+        <w:t>HTML</w:t>
+      </w:r>
+      <w:r>
+        <w:rPr>
+          <w:rFonts w:ascii="Helvetica" w:hAnsi="Helvetica"/>
+        </w:rPr>
+        <w:t>/ CSS</w:t>
+      </w:r>
+      <w:r>
+        <w:rPr>
+          <w:rFonts w:ascii="Helvetica" w:hAnsi="Helvetica"/>
+          <w:b/>
+          <w:caps/>
+        </w:rPr>
+        <w:t xml:space="preserve">, </w:t>
+      </w:r>
+      <w:r>
+        <w:rPr>
+          <w:rFonts w:ascii="Helvetica" w:hAnsi="Helvetica"/>
+        </w:rPr>
+        <w:t>Assembly</w:t>
+      </w:r>
+      <w:r>
+        <w:rPr>
+          <w:rFonts w:ascii="Helvetica" w:hAnsi="Helvetica"/>
+        </w:rPr>
+        <w:t xml:space="preserve">, </w:t>
+      </w:r>
+      <w:r>
+        <w:rPr>
+          <w:rFonts w:ascii="Helvetica" w:hAnsi="Helvetica"/>
+        </w:rPr>
+        <w:t>SQL</w:t>
+      </w:r>
+      <w:r>
+        <w:rPr>
+          <w:rFonts w:ascii="Helvetica" w:hAnsi="Helvetica"/>
+        </w:rPr>
+        <w:t>, Typescript</w:t>
+      </w:r>
+    </w:p>
+    <w:p>
+      <w:pPr>
+        <w:pStyle w:val="ListBullet"/>
+        <w:numPr>
+          <w:ilvl w:val="0"/>
+          <w:numId w:val="0"/>
+        </w:numPr>
+        <w:spacing w:line="360" w:lineRule="auto"/>
+        <w:rPr>
+          <w:rFonts w:ascii="Helvetica" w:hAnsi="Helvetica"/>
+        </w:rPr>
+      </w:pPr>
+      <w:r>
+        <w:rPr>
+          <w:rFonts w:ascii="Helvetica" w:hAnsi="Helvetica"/>
+          <w:b/>
+        </w:rPr>
+        <w:lastRenderedPageBreak/>
+        <w:t>Software</w:t>
+      </w:r>
+      <w:r>
+        <w:rPr>
+          <w:rFonts w:ascii="Helvetica" w:hAnsi="Helvetica"/>
+          <w:b/>
+        </w:rPr>
+        <w:t xml:space="preserve">/ </w:t>
+      </w:r>
+      <w:r>
+        <w:rPr>
+          <w:rFonts w:ascii="Helvetica" w:hAnsi="Helvetica"/>
+          <w:b/>
+        </w:rPr>
+        <w:t>Frameworks</w:t>
+      </w:r>
+      <w:r>
+        <w:rPr>
+          <w:rFonts w:ascii="Helvetica" w:hAnsi="Helvetica"/>
+        </w:rPr>
+        <w:t xml:space="preserve">: TensorFlow, OpenCV, QT, </w:t>
+      </w:r>
+      <w:r>
+        <w:rPr>
+          <w:rFonts w:ascii="Helvetica" w:hAnsi="Helvetica"/>
+        </w:rPr>
+        <w:t>AWS</w:t>
+      </w:r>
+      <w:r>
+        <w:rPr>
+          <w:rFonts w:ascii="Helvetica" w:hAnsi="Helvetica"/>
+        </w:rPr>
+        <w:t xml:space="preserve">/Azure </w:t>
+      </w:r>
+      <w:r>
+        <w:rPr>
+          <w:rFonts w:ascii="Helvetica" w:hAnsi="Helvetica"/>
+        </w:rPr>
+        <w:t>Services</w:t>
+      </w:r>
+      <w:r>
+        <w:rPr>
+          <w:rFonts w:ascii="Helvetica" w:hAnsi="Helvetica"/>
+        </w:rPr>
+        <w:t xml:space="preserve">, </w:t>
+      </w:r>
+      <w:r>
+        <w:rPr>
+          <w:rFonts w:ascii="Helvetica" w:hAnsi="Helvetica"/>
+        </w:rPr>
+        <w:t>Docke</w:t>
+      </w:r>
+      <w:r>
+        <w:rPr>
+          <w:rFonts w:ascii="Helvetica" w:hAnsi="Helvetica"/>
+        </w:rPr>
+        <w:t>r</w:t>
+      </w:r>
+      <w:r>
+        <w:rPr>
+          <w:rFonts w:ascii="Helvetica" w:hAnsi="Helvetica"/>
+        </w:rPr>
+        <w:t>, Kubernetes</w:t>
+      </w:r>
+      <w:r>
+        <w:rPr>
+          <w:rFonts w:ascii="Helvetica" w:hAnsi="Helvetica"/>
+        </w:rPr>
+        <w:t>, Terraform</w:t>
+      </w:r>
+      <w:r>
+        <w:rPr>
+          <w:rFonts w:ascii="Helvetica" w:hAnsi="Helvetica"/>
+        </w:rPr>
+        <w:t>, Angular</w:t>
+      </w:r>
+    </w:p>
+    <w:p>
+      <w:pPr>
+        <w:pStyle w:val="ListBullet"/>
+        <w:numPr>
+          <w:ilvl w:val="0"/>
+          <w:numId w:val="0"/>
+        </w:numPr>
+        <w:spacing w:after="120" w:line="360" w:lineRule="auto"/>
+        <w:rPr>
+          <w:rFonts w:ascii="Helvetica" w:hAnsi="Helvetica"/>
+        </w:rPr>
+      </w:pPr>
+      <w:r>
+        <w:rPr>
+          <w:rFonts w:ascii="Helvetica" w:hAnsi="Helvetica"/>
+          <w:b/>
+        </w:rPr>
+        <w:t>Instrumentation</w:t>
+      </w:r>
+      <w:r>
+        <w:rPr>
+          <w:rFonts w:ascii="Helvetica" w:hAnsi="Helvetica"/>
+        </w:rPr>
+        <w:t xml:space="preserve">: Logic Analyzer, Oscilloscope, FPGA, Microcontrollers, Optical Fiber Splicing </w:t>
+      </w:r>
+    </w:p>
+    <w:p>
+      <w:pPr>
+        <w:pStyle w:val="ListBullet"/>
+        <w:numPr>
+          <w:ilvl w:val="0"/>
+          <w:numId w:val="0"/>
+        </w:numPr>
+        <w:spacing w:after="120" w:line="360" w:lineRule="auto"/>
+        <w:rPr>
+          <w:rFonts w:ascii="Helvetica" w:hAnsi="Helvetica"/>
+        </w:rPr>
+      </w:pPr>
+      <w:r>
+        <w:rPr>
+          <w:rFonts w:ascii="Helvetica" w:hAnsi="Helvetica"/>
+          <w:b/>
+        </w:rPr>
+        <w:t>Languages</w:t>
+      </w:r>
+      <w:r>
+        <w:rPr>
+          <w:rFonts w:ascii="Helvetica" w:hAnsi="Helvetica"/>
+        </w:rPr>
+        <w:t xml:space="preserve">: English, Bengali </w:t>
       </w:r>
     </w:p>
     <w:p>
       <w:pPr>
         <w:spacing w:after="0"/>
         <w:rPr>
-          <w:rFonts w:ascii="Arial" w:hAnsi="Arial" w:cs="Arial"/>
-        </w:rPr>
-      </w:pPr>
-      <w:r>
-        <w:rPr>
-          <w:rFonts w:ascii="Arial" w:hAnsi="Arial" w:cs="Arial"/>
-        </w:rPr>
-        <w:t>Complet</w:t>
-      </w:r>
-      <w:r>
-        <w:rPr>
-          <w:rFonts w:ascii="Arial" w:hAnsi="Arial" w:cs="Arial"/>
-        </w:rPr>
-        <w:t>ing</w:t>
-      </w:r>
-      <w:r>
-        <w:rPr>
-          <w:rFonts w:ascii="Arial" w:hAnsi="Arial" w:cs="Arial"/>
-        </w:rPr>
-        <w:t xml:space="preserve"> B</w:t>
-      </w:r>
-      <w:r>
-        <w:rPr>
-          <w:rFonts w:ascii="Arial" w:hAnsi="Arial" w:cs="Arial"/>
-        </w:rPr>
-        <w:t>SC</w:t>
-      </w:r>
-      <w:r>
-        <w:rPr>
-          <w:rFonts w:ascii="Arial" w:hAnsi="Arial" w:cs="Arial"/>
-        </w:rPr>
-        <w:t xml:space="preserve"> in </w:t>
-      </w:r>
-      <w:r>
-        <w:rPr>
-          <w:rFonts w:ascii="Arial" w:hAnsi="Arial" w:cs="Arial"/>
-        </w:rPr>
-        <w:t>Computer Science and Engineering</w:t>
-      </w:r>
-      <w:r>
-        <w:rPr>
-          <w:rFonts w:ascii="Arial" w:hAnsi="Arial" w:cs="Arial"/>
-        </w:rPr>
-        <w:t xml:space="preserve"> from Chittagong Independent University</w:t>
-      </w:r>
-      <w:r>
-        <w:rPr>
-          <w:rFonts w:ascii="Arial" w:hAnsi="Arial" w:cs="Arial"/>
-        </w:rPr>
-        <w:t>.</w:t>
-      </w:r>
-      <w:r>
-        <w:rPr>
-          <w:rFonts w:ascii="Arial" w:hAnsi="Arial" w:cs="Arial"/>
-        </w:rPr>
-        <w:t xml:space="preserve"> A </w:t>
-      </w:r>
-      <w:r>
-        <w:rPr>
-          <w:rFonts w:ascii="Arial" w:hAnsi="Arial" w:cs="Arial"/>
-        </w:rPr>
-        <w:t xml:space="preserve">driven and diligent person looking for a position </w:t>
-      </w:r>
-      <w:r>
-        <w:rPr>
-          <w:rFonts w:ascii="Arial" w:hAnsi="Arial" w:cs="Arial"/>
-          <w:color w:val="FF0000"/>
-        </w:rPr>
-        <w:t>in which I can learn and contribute</w:t>
-      </w:r>
-      <w:r>
-        <w:rPr>
-          <w:rFonts w:ascii="Arial" w:hAnsi="Arial" w:cs="Arial"/>
-        </w:rPr>
-        <w:t xml:space="preserve">. </w:t>
-      </w:r>
-      <w:r>
-        <w:rPr>
-          <w:rFonts w:ascii="Arial" w:hAnsi="Arial" w:cs="Arial"/>
-        </w:rPr>
-        <w:t>Seeking opportunities in Software Engineering, Data Analytics</w:t>
-      </w:r>
-      <w:r>
-        <w:rPr>
-          <w:rFonts w:ascii="Arial" w:hAnsi="Arial" w:cs="Arial"/>
-        </w:rPr>
-        <w:t xml:space="preserve"> and Data Science.</w:t>
-      </w:r>
+          <w:rFonts w:ascii="Helvetica" w:hAnsi="Helvetica"/>
+        </w:rPr>
+        <w:sectPr>
+          <w:footerReference w:type="default" r:id="rId9"/>
+          <w:type w:val="continuous"/>
+          <w:pgSz w:w="12240" w:h="15840"/>
+          <w:pgMar w:top="720" w:right="720" w:bottom="720" w:left="720" w:header="720" w:footer="720" w:gutter="0"/>
+          <w:pgNumType w:start="1"/>
+          <w:cols w:space="720"/>
+          <w:titlePg/>
+          <w:docGrid w:linePitch="360"/>
+        </w:sectPr>
+      </w:pPr>
     </w:p>
     <w:sdt>
       <w:sdtPr>
         <w:rPr>
-          <w:rFonts w:ascii="Arial" w:hAnsi="Arial" w:cs="Arial"/>
+          <w:rFonts w:ascii="Helvetica" w:hAnsi="Helvetica"/>
           <w:color w:val="auto"/>
         </w:rPr>
         <w:alias w:val="Education:"/>
         <w:tag w:val="Education:"/>
         <w:id w:val="807127995"/>
         <w:placeholder>
-          <w:docPart w:val="89D70116DDF841D69A07F54B0075A76E"/>
+          <w:docPart w:val="8919E9DB265544F88F40EFB19BB05784"/>
         </w:placeholder>
         <w:temporary/>
         <w:showingPlcHdr/>
+        <w15:appearance w15:val="hidden"/>
       </w:sdtPr>
       <w:sdtEndPr/>
       <w:sdtContent>
@@ -222,13 +1265,13 @@
             <w:pStyle w:val="Heading1"/>
             <w:spacing w:before="240"/>
             <w:rPr>
-              <w:rFonts w:ascii="Arial" w:hAnsi="Arial" w:cs="Arial"/>
+              <w:rFonts w:ascii="Helvetica" w:hAnsi="Helvetica"/>
               <w:color w:val="auto"/>
             </w:rPr>
           </w:pPr>
           <w:r>
             <w:rPr>
-              <w:rFonts w:ascii="Arial" w:hAnsi="Arial" w:cs="Arial"/>
+              <w:rFonts w:ascii="Helvetica" w:hAnsi="Helvetica"/>
               <w:color w:val="auto"/>
             </w:rPr>
             <w:t>Education</w:t>
@@ -241,16 +1284,16 @@
         <w:pStyle w:val="Heading2"/>
         <w:spacing w:after="120" w:line="240" w:lineRule="auto"/>
         <w:rPr>
-          <w:rFonts w:ascii="Arial" w:hAnsi="Arial" w:cs="Arial"/>
-          <w:color w:val="auto"/>
-        </w:rPr>
-      </w:pPr>
-      <w:r>
-        <w:rPr>
-          <w:rFonts w:ascii="Arial" w:hAnsi="Arial" w:cs="Arial"/>
-          <w:color w:val="auto"/>
-        </w:rPr>
-        <w:t>Chittagong Independent University</w:t>
+          <w:rFonts w:ascii="Helvetica" w:hAnsi="Helvetica"/>
+          <w:color w:val="auto"/>
+        </w:rPr>
+      </w:pPr>
+      <w:r>
+        <w:rPr>
+          <w:rFonts w:ascii="Helvetica" w:hAnsi="Helvetica"/>
+          <w:color w:val="auto"/>
+        </w:rPr>
+        <w:t>Georgia institute of technology</w:t>
       </w:r>
     </w:p>
     <w:p>
@@ -258,149 +1301,48 @@
         <w:pStyle w:val="Heading3"/>
         <w:spacing w:before="0" w:after="120"/>
         <w:rPr>
-          <w:rFonts w:ascii="Arial" w:hAnsi="Arial" w:cs="Arial"/>
+          <w:rFonts w:ascii="Helvetica" w:hAnsi="Helvetica"/>
+        </w:rPr>
+      </w:pPr>
+      <w:r>
+        <w:rPr>
+          <w:rFonts w:ascii="Helvetica" w:hAnsi="Helvetica"/>
           <w:b w:val="0"/>
           <w:color w:val="auto"/>
         </w:rPr>
-      </w:pPr>
-      <w:r>
-        <w:rPr>
-          <w:rFonts w:ascii="Arial" w:hAnsi="Arial" w:cs="Arial"/>
+        <w:t xml:space="preserve">Bachelor’s | 2014 </w:t>
+      </w:r>
+      <w:r>
+        <w:rPr>
+          <w:rFonts w:ascii="Helvetica" w:hAnsi="Helvetica"/>
           <w:b w:val="0"/>
           <w:color w:val="auto"/>
         </w:rPr>
-        <w:t>Bachelor’s | 20</w:t>
-      </w:r>
-      <w:r>
-        <w:rPr>
-          <w:rFonts w:ascii="Arial" w:hAnsi="Arial" w:cs="Arial"/>
+        <w:t>–</w:t>
+      </w:r>
+      <w:r>
+        <w:rPr>
+          <w:rFonts w:ascii="Helvetica" w:hAnsi="Helvetica"/>
           <w:b w:val="0"/>
           <w:color w:val="auto"/>
         </w:rPr>
-        <w:t>18</w:t>
-      </w:r>
-      <w:r>
-        <w:rPr>
-          <w:rFonts w:ascii="Arial" w:hAnsi="Arial" w:cs="Arial"/>
+        <w:t xml:space="preserve"> 2018</w:t>
+      </w:r>
+      <w:r>
+        <w:rPr>
+          <w:rFonts w:ascii="Helvetica" w:hAnsi="Helvetica"/>
           <w:b w:val="0"/>
           <w:color w:val="auto"/>
         </w:rPr>
-        <w:t xml:space="preserve"> –</w:t>
-      </w:r>
-      <w:r>
-        <w:rPr>
-          <w:rFonts w:ascii="Arial" w:hAnsi="Arial" w:cs="Arial"/>
+        <w:t xml:space="preserve"> | Computer Engineering </w:t>
+      </w:r>
+      <w:r>
+        <w:rPr>
+          <w:rFonts w:ascii="Helvetica" w:hAnsi="Helvetica"/>
           <w:b w:val="0"/>
           <w:color w:val="auto"/>
         </w:rPr>
-        <w:t xml:space="preserve"> 2022</w:t>
-      </w:r>
-      <w:r>
-        <w:rPr>
-          <w:rFonts w:ascii="Arial" w:hAnsi="Arial" w:cs="Arial"/>
-          <w:b w:val="0"/>
-          <w:color w:val="auto"/>
-        </w:rPr>
-        <w:t xml:space="preserve"> | </w:t>
-      </w:r>
-      <w:r>
-        <w:rPr>
-          <w:rFonts w:ascii="Arial" w:hAnsi="Arial" w:cs="Arial"/>
-          <w:b w:val="0"/>
-          <w:color w:val="auto"/>
-        </w:rPr>
-        <w:t>BSC in Computer Science and Engineering</w:t>
-      </w:r>
-      <w:r>
-        <w:rPr>
-          <w:rFonts w:ascii="Arial" w:hAnsi="Arial" w:cs="Arial"/>
-          <w:b w:val="0"/>
-          <w:color w:val="auto"/>
-        </w:rPr>
-        <w:t xml:space="preserve"> </w:t>
-      </w:r>
-      <w:r>
-        <w:rPr>
-          <w:rFonts w:ascii="Arial" w:hAnsi="Arial" w:cs="Arial"/>
-          <w:b w:val="0"/>
-          <w:color w:val="auto"/>
-        </w:rPr>
-        <w:t>| 3.40</w:t>
-      </w:r>
-      <w:r>
-        <w:rPr>
-          <w:rFonts w:ascii="Arial" w:hAnsi="Arial" w:cs="Arial"/>
-          <w:b w:val="0"/>
-          <w:color w:val="auto"/>
-        </w:rPr>
-        <w:t xml:space="preserve"> GPA</w:t>
-      </w:r>
-    </w:p>
-    <w:p>
-      <w:pPr>
-        <w:pStyle w:val="Heading2"/>
-        <w:spacing w:after="120" w:line="240" w:lineRule="auto"/>
-        <w:rPr>
-          <w:rFonts w:ascii="Arial" w:hAnsi="Arial" w:cs="Arial"/>
-          <w:color w:val="auto"/>
-        </w:rPr>
-      </w:pPr>
-      <w:r>
-        <w:rPr>
-          <w:rFonts w:ascii="Arial" w:hAnsi="Arial" w:cs="Arial"/>
-          <w:color w:val="auto"/>
-        </w:rPr>
-        <w:t>Chittagong Grammar School</w:t>
-      </w:r>
-    </w:p>
-    <w:p>
-      <w:pPr>
-        <w:pStyle w:val="Heading3"/>
-        <w:spacing w:before="0" w:after="120"/>
-        <w:rPr>
-          <w:rFonts w:ascii="Arial" w:hAnsi="Arial" w:cs="Arial"/>
-          <w:b w:val="0"/>
-          <w:color w:val="auto"/>
-        </w:rPr>
-      </w:pPr>
-      <w:r>
-        <w:rPr>
-          <w:rFonts w:ascii="Arial" w:hAnsi="Arial" w:cs="Arial"/>
-          <w:b w:val="0"/>
-          <w:color w:val="auto"/>
-        </w:rPr>
-        <w:t>A –Levels | 2015 – 2017 |</w:t>
-      </w:r>
-      <w:r>
-        <w:rPr>
-          <w:rFonts w:ascii="Arial" w:hAnsi="Arial" w:cs="Arial"/>
-        </w:rPr>
-        <w:t xml:space="preserve"> </w:t>
-      </w:r>
-      <w:r>
-        <w:rPr>
-          <w:rFonts w:ascii="Arial" w:hAnsi="Arial" w:cs="Arial"/>
-          <w:b w:val="0"/>
-          <w:color w:val="auto"/>
-        </w:rPr>
-        <w:t xml:space="preserve">GCE Advanced Level </w:t>
-      </w:r>
-    </w:p>
-    <w:p>
-      <w:pPr>
-        <w:pStyle w:val="Heading1"/>
-        <w:spacing w:before="240" w:line="360" w:lineRule="auto"/>
-        <w:rPr>
-          <w:rFonts w:ascii="Arial" w:hAnsi="Arial" w:cs="Arial"/>
-          <w:color w:val="auto"/>
-        </w:rPr>
-      </w:pPr>
-      <w:r>
-        <w:rPr>
-          <w:rFonts w:ascii="Arial" w:hAnsi="Arial" w:cs="Arial"/>
-          <w:color w:val="auto"/>
-        </w:rPr>
-        <w:t>Skills</w:t>
+        <w:t>| 3.25 GPA</w:t>
       </w:r>
     </w:p>
     <w:p>
@@ -410,345 +1352,6 @@
           <w:ilvl w:val="0"/>
           <w:numId w:val="0"/>
         </w:numPr>
-        <w:spacing w:line="360" w:lineRule="auto"/>
-        <w:rPr>
-          <w:rFonts w:ascii="Arial" w:hAnsi="Arial" w:cs="Arial"/>
-        </w:rPr>
-      </w:pPr>
-      <w:r>
-        <w:rPr>
-          <w:rFonts w:ascii="Arial" w:hAnsi="Arial" w:cs="Arial"/>
-          <w:b/>
-        </w:rPr>
-        <w:t>Languages</w:t>
-      </w:r>
-      <w:r>
-        <w:rPr>
-          <w:rFonts w:ascii="Arial" w:hAnsi="Arial" w:cs="Arial"/>
-        </w:rPr>
-        <w:t xml:space="preserve">: </w:t>
-      </w:r>
-      <w:r>
-        <w:rPr>
-          <w:rFonts w:ascii="Arial" w:hAnsi="Arial" w:cs="Arial"/>
-        </w:rPr>
-        <w:t>C</w:t>
-      </w:r>
-      <w:r>
-        <w:rPr>
-          <w:rFonts w:ascii="Arial" w:hAnsi="Arial" w:cs="Arial"/>
-          <w:b/>
-          <w:caps/>
-        </w:rPr>
-        <w:t xml:space="preserve">, </w:t>
-      </w:r>
-      <w:r>
-        <w:rPr>
-          <w:rFonts w:ascii="Arial" w:hAnsi="Arial" w:cs="Arial"/>
-        </w:rPr>
-        <w:t>Python</w:t>
-      </w:r>
-      <w:r>
-        <w:rPr>
-          <w:rFonts w:ascii="Arial" w:hAnsi="Arial" w:cs="Arial"/>
-          <w:b/>
-          <w:caps/>
-        </w:rPr>
-        <w:t xml:space="preserve">, </w:t>
-      </w:r>
-      <w:r>
-        <w:rPr>
-          <w:rFonts w:ascii="Arial" w:hAnsi="Arial" w:cs="Arial"/>
-        </w:rPr>
-        <w:t>Java</w:t>
-      </w:r>
-      <w:r>
-        <w:rPr>
-          <w:rFonts w:ascii="Arial" w:hAnsi="Arial" w:cs="Arial"/>
-          <w:b/>
-          <w:caps/>
-        </w:rPr>
-        <w:t xml:space="preserve">, </w:t>
-      </w:r>
-      <w:r>
-        <w:rPr>
-          <w:rFonts w:ascii="Arial" w:hAnsi="Arial" w:cs="Arial"/>
-        </w:rPr>
-        <w:t>JavaScript</w:t>
-      </w:r>
-      <w:r>
-        <w:rPr>
-          <w:rFonts w:ascii="Arial" w:hAnsi="Arial" w:cs="Arial"/>
-          <w:b/>
-          <w:caps/>
-        </w:rPr>
-        <w:t xml:space="preserve">, </w:t>
-      </w:r>
-      <w:r>
-        <w:rPr>
-          <w:rFonts w:ascii="Arial" w:hAnsi="Arial" w:cs="Arial"/>
-        </w:rPr>
-        <w:t>MATLAB</w:t>
-      </w:r>
-      <w:r>
-        <w:rPr>
-          <w:rFonts w:ascii="Arial" w:hAnsi="Arial" w:cs="Arial"/>
-          <w:b/>
-          <w:caps/>
-        </w:rPr>
-        <w:t xml:space="preserve">, </w:t>
-      </w:r>
-      <w:r>
-        <w:rPr>
-          <w:rFonts w:ascii="Arial" w:hAnsi="Arial" w:cs="Arial"/>
-        </w:rPr>
-        <w:t>HTML/ CSS</w:t>
-      </w:r>
-      <w:r>
-        <w:rPr>
-          <w:rFonts w:ascii="Arial" w:hAnsi="Arial" w:cs="Arial"/>
-        </w:rPr>
-        <w:t xml:space="preserve">, and </w:t>
-      </w:r>
-      <w:r>
-        <w:rPr>
-          <w:rFonts w:ascii="Arial" w:hAnsi="Arial" w:cs="Arial"/>
-        </w:rPr>
-        <w:t>SQL</w:t>
-      </w:r>
-    </w:p>
-    <w:p>
-      <w:pPr>
-        <w:pStyle w:val="ListBullet"/>
-        <w:numPr>
-          <w:ilvl w:val="0"/>
-          <w:numId w:val="0"/>
-        </w:numPr>
-        <w:spacing w:line="360" w:lineRule="auto"/>
-        <w:rPr>
-          <w:rFonts w:ascii="Arial" w:hAnsi="Arial" w:cs="Arial"/>
-          <w:color w:val="C00000"/>
-        </w:rPr>
-      </w:pPr>
-      <w:r>
-        <w:rPr>
-          <w:rFonts w:ascii="Arial" w:hAnsi="Arial" w:cs="Arial"/>
-          <w:b/>
-        </w:rPr>
-        <w:t>Software/ Frameworks</w:t>
-      </w:r>
-      <w:r>
-        <w:rPr>
-          <w:rFonts w:ascii="Arial" w:hAnsi="Arial" w:cs="Arial"/>
-        </w:rPr>
-        <w:t xml:space="preserve">: </w:t>
-      </w:r>
-      <w:r>
-        <w:rPr>
-          <w:rFonts w:ascii="Arial" w:hAnsi="Arial" w:cs="Arial"/>
-        </w:rPr>
-        <w:t>Code Blocks, Net beans, Jupyter Notebook, Ubuntu, XAMPP, MATLAB, Notebook++</w:t>
-      </w:r>
-      <w:r>
-        <w:rPr>
-          <w:rFonts w:ascii="Arial" w:hAnsi="Arial" w:cs="Arial"/>
-        </w:rPr>
-        <w:t xml:space="preserve">, </w:t>
-      </w:r>
-      <w:r>
-        <w:rPr>
-          <w:rFonts w:ascii="Arial" w:hAnsi="Arial" w:cs="Arial"/>
-        </w:rPr>
-        <w:t>Cisco Packet Tracer</w:t>
-      </w:r>
-      <w:r>
-        <w:rPr>
-          <w:rFonts w:ascii="Arial" w:hAnsi="Arial" w:cs="Arial"/>
-        </w:rPr>
-        <w:t xml:space="preserve"> </w:t>
-      </w:r>
-      <w:r>
-        <w:rPr>
-          <w:rFonts w:ascii="Arial" w:hAnsi="Arial" w:cs="Arial"/>
-          <w:color w:val="C00000"/>
-        </w:rPr>
-        <w:t>(Put GIT here and learn it from the video I sent you)</w:t>
-      </w:r>
-    </w:p>
-    <w:p>
-      <w:pPr>
-        <w:pStyle w:val="ListBullet"/>
-        <w:numPr>
-          <w:ilvl w:val="0"/>
-          <w:numId w:val="0"/>
-        </w:numPr>
-        <w:spacing w:after="120" w:line="360" w:lineRule="auto"/>
-        <w:rPr>
-          <w:rFonts w:ascii="Arial" w:hAnsi="Arial" w:cs="Arial"/>
-        </w:rPr>
-      </w:pPr>
-      <w:r>
-        <w:rPr>
-          <w:rFonts w:ascii="Arial" w:hAnsi="Arial" w:cs="Arial"/>
-          <w:b/>
-        </w:rPr>
-        <w:t>Languages</w:t>
-      </w:r>
-      <w:r>
-        <w:rPr>
-          <w:rFonts w:ascii="Arial" w:hAnsi="Arial" w:cs="Arial"/>
-        </w:rPr>
-        <w:t xml:space="preserve">: English, Bengali </w:t>
-      </w:r>
-    </w:p>
-    <w:p>
-      <w:pPr>
-        <w:pStyle w:val="Heading1"/>
-        <w:spacing w:before="240"/>
-        <w:rPr>
-          <w:rFonts w:ascii="Arial" w:hAnsi="Arial" w:cs="Arial"/>
-          <w:color w:val="auto"/>
-        </w:rPr>
-      </w:pPr>
-      <w:r>
-        <w:rPr>
-          <w:rFonts w:ascii="Arial" w:hAnsi="Arial" w:cs="Arial"/>
-          <w:color w:val="auto"/>
-        </w:rPr>
-        <w:t>Thesis/ Projects</w:t>
-      </w:r>
-    </w:p>
-    <w:p>
-      <w:pPr>
-        <w:pStyle w:val="Heading2"/>
-        <w:rPr>
-          <w:rFonts w:ascii="Arial" w:hAnsi="Arial" w:cs="Arial"/>
-          <w:color w:val="auto"/>
-        </w:rPr>
-      </w:pPr>
-      <w:r>
-        <w:rPr>
-          <w:rFonts w:ascii="Arial" w:hAnsi="Arial" w:cs="Arial"/>
-          <w:color w:val="auto"/>
-        </w:rPr>
-        <w:t>Bangla Fake News Detection | Jun 21</w:t>
-      </w:r>
-      <w:r>
-        <w:rPr>
-          <w:rFonts w:ascii="Arial" w:hAnsi="Arial" w:cs="Arial"/>
-          <w:color w:val="auto"/>
-        </w:rPr>
-        <w:t xml:space="preserve"> – </w:t>
-      </w:r>
-      <w:r>
-        <w:rPr>
-          <w:rFonts w:ascii="Arial" w:hAnsi="Arial" w:cs="Arial"/>
-          <w:color w:val="auto"/>
-        </w:rPr>
-        <w:t>on going</w:t>
-      </w:r>
-    </w:p>
-    <w:p>
-      <w:pPr>
-        <w:pStyle w:val="ListBullet"/>
-        <w:spacing w:before="60" w:after="0"/>
-        <w:rPr>
-          <w:rFonts w:ascii="Arial" w:hAnsi="Arial" w:cs="Arial"/>
-        </w:rPr>
-      </w:pPr>
-      <w:bookmarkStart w:id="0" w:name="_Hlk519958396"/>
-      <w:r>
-        <w:rPr>
-          <w:rFonts w:ascii="Arial" w:hAnsi="Arial" w:cs="Arial"/>
-        </w:rPr>
-        <w:t>Created a dataset for real and fake news by scrapping through online news portal and news websites</w:t>
-      </w:r>
-      <w:r>
-        <w:rPr>
-          <w:rFonts w:ascii="Arial" w:hAnsi="Arial" w:cs="Arial"/>
-        </w:rPr>
-        <w:t xml:space="preserve"> then the dataset is preprocessed and cleaned</w:t>
-      </w:r>
-      <w:r>
-        <w:rPr>
-          <w:rFonts w:ascii="Arial" w:hAnsi="Arial" w:cs="Arial"/>
-        </w:rPr>
-        <w:t>.</w:t>
-      </w:r>
-    </w:p>
-    <w:p>
-      <w:pPr>
-        <w:pStyle w:val="ListBullet"/>
-        <w:spacing w:before="60" w:after="0"/>
-        <w:rPr>
-          <w:rFonts w:ascii="Arial" w:hAnsi="Arial" w:cs="Arial"/>
-        </w:rPr>
-      </w:pPr>
-      <w:r>
-        <w:rPr>
-          <w:rFonts w:ascii="Arial" w:hAnsi="Arial" w:cs="Arial"/>
-        </w:rPr>
-        <w:t>A model is build using machine learning and deep learning classification then the model is trained to find accuracy.</w:t>
-      </w:r>
-    </w:p>
-    <w:p>
-      <w:pPr>
-        <w:pStyle w:val="Heading3"/>
-        <w:spacing w:before="60" w:line="240" w:lineRule="auto"/>
-        <w:ind w:firstLine="216"/>
-        <w:contextualSpacing/>
-        <w:rPr>
-          <w:rFonts w:ascii="Arial" w:hAnsi="Arial" w:cs="Arial"/>
-          <w:b w:val="0"/>
-          <w:color w:val="C00000"/>
-        </w:rPr>
-      </w:pPr>
-      <w:r>
-        <w:rPr>
-          <w:rFonts w:ascii="Arial" w:hAnsi="Arial" w:cs="Arial"/>
-          <w:b w:val="0"/>
-          <w:color w:val="auto"/>
-        </w:rPr>
-        <w:t>Skills: Python</w:t>
-      </w:r>
-      <w:bookmarkEnd w:id="0"/>
-      <w:r>
-        <w:rPr>
-          <w:rFonts w:ascii="Arial" w:hAnsi="Arial" w:cs="Arial"/>
-          <w:b w:val="0"/>
-          <w:color w:val="auto"/>
-        </w:rPr>
-        <w:t xml:space="preserve"> </w:t>
-      </w:r>
-      <w:r>
-        <w:rPr>
-          <w:rFonts w:ascii="Arial" w:hAnsi="Arial" w:cs="Arial"/>
-          <w:b w:val="0"/>
-          <w:color w:val="C00000"/>
-        </w:rPr>
-        <w:t>(Just Python? Add more since you are probably using other tools/models for the learning)</w:t>
-      </w:r>
-    </w:p>
-    <w:p>
-      <w:pPr>
-        <w:pStyle w:val="Heading1"/>
-        <w:spacing w:before="240"/>
-      </w:pPr>
-      <w:r>
-        <w:rPr>
-          <w:rFonts w:ascii="Arial" w:hAnsi="Arial" w:cs="Arial"/>
-          <w:color w:val="auto"/>
-        </w:rPr>
-        <w:t>Awards</w:t>
-      </w:r>
-    </w:p>
-    <w:p>
-      <w:pPr>
-        <w:pStyle w:val="ListParagraph"/>
-        <w:numPr>
-          <w:ilvl w:val="0"/>
-          <w:numId w:val="4"/>
-        </w:numPr>
         <w:spacing w:after="120"/>
         <w:rPr>
           <w:rFonts w:ascii="Helvetica" w:hAnsi="Helvetica"/>
@@ -758,167 +1361,21 @@
         <w:rPr>
           <w:rFonts w:ascii="Helvetica" w:hAnsi="Helvetica"/>
         </w:rPr>
-        <w:t>Duke of Edinburgh's International Awards silver and bronze achieved for community service.</w:t>
-      </w:r>
-    </w:p>
-    <w:p>
-      <w:pPr>
-        <w:pStyle w:val="ListParagraph"/>
-        <w:numPr>
-          <w:ilvl w:val="0"/>
-          <w:numId w:val="4"/>
-        </w:numPr>
+        <w:t>Graduated with Honors</w:t>
+      </w:r>
+    </w:p>
+    <w:p>
+      <w:pPr>
         <w:spacing w:after="120"/>
         <w:rPr>
           <w:rFonts w:ascii="Helvetica" w:hAnsi="Helvetica"/>
         </w:rPr>
       </w:pPr>
-      <w:r>
-        <w:rPr>
-          <w:rFonts w:ascii="Helvetica" w:hAnsi="Helvetica"/>
-        </w:rPr>
-        <w:t>Certificate of Appreciation as a non-medical volunteer at hernia international free surgery camp in the year 2016 in Nurture General Hospital.</w:t>
-      </w:r>
-    </w:p>
-    <w:p>
-      <w:pPr>
-        <w:pStyle w:val="ListParagraph"/>
-        <w:numPr>
-          <w:ilvl w:val="0"/>
-          <w:numId w:val="4"/>
-        </w:numPr>
-        <w:spacing w:after="120"/>
-        <w:rPr>
-          <w:rFonts w:ascii="Helvetica" w:hAnsi="Helvetica"/>
-        </w:rPr>
-      </w:pPr>
-      <w:r>
-        <w:rPr>
-          <w:rFonts w:ascii="Helvetica" w:hAnsi="Helvetica"/>
-          <w:color w:val="C00000"/>
-        </w:rPr>
-        <w:t>(Not in Deans List or Honors list at your University?)</w:t>
-      </w:r>
-    </w:p>
-    <w:p>
-      <w:pPr>
-        <w:spacing w:after="120"/>
-        <w:ind w:left="360"/>
-        <w:rPr>
-          <w:rFonts w:ascii="Helvetica" w:hAnsi="Helvetica"/>
-          <w:color w:val="C00000"/>
-        </w:rPr>
-      </w:pPr>
-      <w:r>
-        <w:rPr>
-          <w:rFonts w:ascii="Helvetica" w:hAnsi="Helvetica"/>
-        </w:rPr>
-        <w:t xml:space="preserve"> </w:t>
-      </w:r>
-      <w:r>
-        <w:rPr>
-          <w:rFonts w:ascii="Helvetica" w:hAnsi="Helvetica"/>
-          <w:color w:val="C00000"/>
-        </w:rPr>
-        <w:t xml:space="preserve">Remove the following since </w:t>
-      </w:r>
-      <w:r>
-        <w:rPr>
-          <w:rFonts w:ascii="Helvetica" w:hAnsi="Helvetica"/>
-          <w:color w:val="C00000"/>
-        </w:rPr>
-        <w:t>you already put one certificate from High School.</w:t>
-      </w:r>
-    </w:p>
-    <w:p>
-      <w:pPr>
-        <w:pStyle w:val="ListParagraph"/>
-        <w:numPr>
-          <w:ilvl w:val="0"/>
-          <w:numId w:val="4"/>
-        </w:numPr>
-        <w:spacing w:after="120"/>
-        <w:rPr>
-          <w:rFonts w:ascii="Helvetica" w:hAnsi="Helvetica"/>
-          <w:color w:val="C00000"/>
-        </w:rPr>
-      </w:pPr>
-      <w:r>
-        <w:rPr>
-          <w:rFonts w:ascii="Helvetica" w:hAnsi="Helvetica"/>
-          <w:color w:val="C00000"/>
-        </w:rPr>
-        <w:t>Certificate for volunteering as a voluntary helper in schools book fair held on 19 September 2014.</w:t>
-      </w:r>
-    </w:p>
-    <w:p>
-      <w:pPr>
-        <w:pStyle w:val="ListParagraph"/>
-        <w:numPr>
-          <w:ilvl w:val="0"/>
-          <w:numId w:val="4"/>
-        </w:numPr>
-        <w:spacing w:after="120"/>
-        <w:rPr>
-          <w:rFonts w:ascii="Helvetica" w:hAnsi="Helvetica"/>
-          <w:color w:val="C00000"/>
-        </w:rPr>
-      </w:pPr>
-      <w:r>
-        <w:rPr>
-          <w:rFonts w:ascii="Helvetica" w:hAnsi="Helvetica"/>
-          <w:color w:val="C00000"/>
-        </w:rPr>
-        <w:t>Certificate of Excellence for obtaining 7 'A' grades in GCE 'O' Level Examinations held in 2014-2015.</w:t>
-      </w:r>
-    </w:p>
-    <w:p>
-      <w:pPr>
-        <w:pStyle w:val="ListParagraph"/>
-        <w:numPr>
-          <w:ilvl w:val="0"/>
-          <w:numId w:val="4"/>
-        </w:numPr>
-        <w:spacing w:after="120"/>
-        <w:rPr>
-          <w:rFonts w:ascii="Helvetica" w:hAnsi="Helvetica"/>
-          <w:color w:val="C00000"/>
-        </w:rPr>
-      </w:pPr>
-      <w:r>
-        <w:rPr>
-          <w:rFonts w:ascii="Helvetica" w:hAnsi="Helvetica"/>
-          <w:color w:val="C00000"/>
-        </w:rPr>
-        <w:t>Certificate of participation and merit for participating in inter school round square.</w:t>
-      </w:r>
-    </w:p>
-    <w:p>
-      <w:pPr>
-        <w:pStyle w:val="ListParagraph"/>
-        <w:numPr>
-          <w:ilvl w:val="0"/>
-          <w:numId w:val="4"/>
-        </w:numPr>
-        <w:spacing w:after="120"/>
-        <w:rPr>
-          <w:rFonts w:ascii="Helvetica" w:hAnsi="Helvetica"/>
-          <w:color w:val="C00000"/>
-        </w:rPr>
-      </w:pPr>
-      <w:r>
-        <w:rPr>
-          <w:rFonts w:ascii="Helvetica" w:hAnsi="Helvetica"/>
-          <w:color w:val="C00000"/>
-        </w:rPr>
-        <w:t>Certificate of participation for a long day workshop on Advance Microsoft Excel.</w:t>
-      </w:r>
     </w:p>
     <w:sectPr>
-      <w:footerReference w:type="default" r:id="rId7"/>
       <w:type w:val="continuous"/>
       <w:pgSz w:w="12240" w:h="15840"/>
-      <w:pgMar w:top="990" w:right="720" w:bottom="540" w:left="720" w:header="720" w:footer="720" w:gutter="0"/>
+      <w:pgMar w:top="720" w:right="720" w:bottom="540" w:left="720" w:header="720" w:footer="720" w:gutter="0"/>
       <w:pgNumType w:start="1"/>
       <w:cols w:space="288"/>
       <w:titlePg/>
@@ -929,7 +1386,7 @@
 </file>
 
 <file path=word/endnotes.xml><?xml version="1.0" encoding="utf-8"?>
-<w:endnotes xmlns:wpc="http://schemas.microsoft.com/office/word/2010/wordprocessingCanvas" xmlns:cx="http://schemas.microsoft.com/office/drawing/2014/chartex" xmlns:cx1="http://schemas.microsoft.com/office/drawing/2015/9/8/chartex" xmlns:cx2="http://schemas.microsoft.com/office/drawing/2015/10/21/chartex" xmlns:cx3="http://schemas.microsoft.com/office/drawing/2016/5/9/chartex" xmlns:cx4="http://schemas.microsoft.com/office/drawing/2016/5/10/chartex" xmlns:cx5="http://schemas.microsoft.com/office/drawing/2016/5/11/chartex" xmlns:cx6="http://schemas.microsoft.com/office/drawing/2016/5/12/chartex" xmlns:cx7="http://schemas.microsoft.com/office/drawing/2016/5/13/chartex" xmlns:cx8="http://schemas.microsoft.com/office/drawing/2016/5/14/chartex" xmlns:mc="http://schemas.openxmlformats.org/markup-compatibility/2006" xmlns:aink="http://schemas.microsoft.com/office/drawing/2016/ink" xmlns:am3d="http://schemas.microsoft.com/office/drawing/2017/model3d" xmlns:o="urn:schemas-microsoft-com:office:office" xmlns:oel="http://schemas.microsoft.com/office/2019/extlst" xmlns:r="http://schemas.openxmlformats.org/officeDocument/2006/relationships" xmlns:m="http://schemas.openxmlformats.org/officeDocument/2006/math" xmlns:v="urn:schemas-microsoft-com:vml" xmlns:wp14="http://schemas.microsoft.com/office/word/2010/wordprocessingDrawing" xmlns:wp="http://schemas.openxmlformats.org/drawingml/2006/wordprocessingDrawing" xmlns:w10="urn:schemas-microsoft-com:office:word" xmlns:w="http://schemas.openxmlformats.org/wordprocessingml/2006/main" xmlns:w14="http://schemas.microsoft.com/office/word/2010/wordml" xmlns:w15="http://schemas.microsoft.com/office/word/2012/wordml" xmlns:w16cex="http://schemas.microsoft.com/office/word/2018/wordml/cex" xmlns:w16cid="http://schemas.microsoft.com/office/word/2016/wordml/cid" xmlns:w16="http://schemas.microsoft.com/office/word/2018/wordml" xmlns:w16sdtdh="http://schemas.microsoft.com/office/word/2020/wordml/sdtdatahash" xmlns:w16se="http://schemas.microsoft.com/office/word/2015/wordml/symex" xmlns:wpg="http://schemas.microsoft.com/office/word/2010/wordprocessingGroup" xmlns:wpi="http://schemas.microsoft.com/office/word/2010/wordprocessingInk" xmlns:wne="http://schemas.microsoft.com/office/word/2006/wordml" xmlns:wps="http://schemas.microsoft.com/office/word/2010/wordprocessingShape" mc:Ignorable="w14 w15 w16se w16cid w16 w16cex w16sdtdh wp14">
+<w:endnotes xmlns:wpc="http://schemas.microsoft.com/office/word/2010/wordprocessingCanvas" xmlns:cx="http://schemas.microsoft.com/office/drawing/2014/chartex" xmlns:cx1="http://schemas.microsoft.com/office/drawing/2015/9/8/chartex" xmlns:cx2="http://schemas.microsoft.com/office/drawing/2015/10/21/chartex" xmlns:cx3="http://schemas.microsoft.com/office/drawing/2016/5/9/chartex" xmlns:cx4="http://schemas.microsoft.com/office/drawing/2016/5/10/chartex" xmlns:cx5="http://schemas.microsoft.com/office/drawing/2016/5/11/chartex" xmlns:cx6="http://schemas.microsoft.com/office/drawing/2016/5/12/chartex" xmlns:cx7="http://schemas.microsoft.com/office/drawing/2016/5/13/chartex" xmlns:cx8="http://schemas.microsoft.com/office/drawing/2016/5/14/chartex" xmlns:mc="http://schemas.openxmlformats.org/markup-compatibility/2006" xmlns:aink="http://schemas.microsoft.com/office/drawing/2016/ink" xmlns:am3d="http://schemas.microsoft.com/office/drawing/2017/model3d" xmlns:o="urn:schemas-microsoft-com:office:office" xmlns:r="http://schemas.openxmlformats.org/officeDocument/2006/relationships" xmlns:m="http://schemas.openxmlformats.org/officeDocument/2006/math" xmlns:v="urn:schemas-microsoft-com:vml" xmlns:wp14="http://schemas.microsoft.com/office/word/2010/wordprocessingDrawing" xmlns:wp="http://schemas.openxmlformats.org/drawingml/2006/wordprocessingDrawing" xmlns:w10="urn:schemas-microsoft-com:office:word" xmlns:w="http://schemas.openxmlformats.org/wordprocessingml/2006/main" xmlns:w14="http://schemas.microsoft.com/office/word/2010/wordml" xmlns:w15="http://schemas.microsoft.com/office/word/2012/wordml" xmlns:w16cex="http://schemas.microsoft.com/office/word/2018/wordml/cex" xmlns:w16cid="http://schemas.microsoft.com/office/word/2016/wordml/cid" xmlns:w16="http://schemas.microsoft.com/office/word/2018/wordml" xmlns:w16se="http://schemas.microsoft.com/office/word/2015/wordml/symex" xmlns:wpg="http://schemas.microsoft.com/office/word/2010/wordprocessingGroup" xmlns:wpi="http://schemas.microsoft.com/office/word/2010/wordprocessingInk" xmlns:wne="http://schemas.microsoft.com/office/word/2006/wordml" xmlns:wps="http://schemas.microsoft.com/office/word/2010/wordprocessingShape" mc:Ignorable="w14 w15 w16se w16cid w16 w16cex wp14">
   <w:endnote w:type="separator" w:id="-1">
     <w:p>
       <w:pPr>
@@ -954,7 +1411,7 @@
 </file>
 
 <file path=word/footer1.xml><?xml version="1.0" encoding="utf-8"?>
-<w:ftr xmlns:wpc="http://schemas.microsoft.com/office/word/2010/wordprocessingCanvas" xmlns:cx="http://schemas.microsoft.com/office/drawing/2014/chartex" xmlns:cx1="http://schemas.microsoft.com/office/drawing/2015/9/8/chartex" xmlns:cx2="http://schemas.microsoft.com/office/drawing/2015/10/21/chartex" xmlns:cx3="http://schemas.microsoft.com/office/drawing/2016/5/9/chartex" xmlns:cx4="http://schemas.microsoft.com/office/drawing/2016/5/10/chartex" xmlns:cx5="http://schemas.microsoft.com/office/drawing/2016/5/11/chartex" xmlns:cx6="http://schemas.microsoft.com/office/drawing/2016/5/12/chartex" xmlns:cx7="http://schemas.microsoft.com/office/drawing/2016/5/13/chartex" xmlns:cx8="http://schemas.microsoft.com/office/drawing/2016/5/14/chartex" xmlns:mc="http://schemas.openxmlformats.org/markup-compatibility/2006" xmlns:aink="http://schemas.microsoft.com/office/drawing/2016/ink" xmlns:am3d="http://schemas.microsoft.com/office/drawing/2017/model3d" xmlns:o="urn:schemas-microsoft-com:office:office" xmlns:oel="http://schemas.microsoft.com/office/2019/extlst" xmlns:r="http://schemas.openxmlformats.org/officeDocument/2006/relationships" xmlns:m="http://schemas.openxmlformats.org/officeDocument/2006/math" xmlns:v="urn:schemas-microsoft-com:vml" xmlns:wp14="http://schemas.microsoft.com/office/word/2010/wordprocessingDrawing" xmlns:wp="http://schemas.openxmlformats.org/drawingml/2006/wordprocessingDrawing" xmlns:w10="urn:schemas-microsoft-com:office:word" xmlns:w="http://schemas.openxmlformats.org/wordprocessingml/2006/main" xmlns:w14="http://schemas.microsoft.com/office/word/2010/wordml" xmlns:w15="http://schemas.microsoft.com/office/word/2012/wordml" xmlns:w16cex="http://schemas.microsoft.com/office/word/2018/wordml/cex" xmlns:w16cid="http://schemas.microsoft.com/office/word/2016/wordml/cid" xmlns:w16="http://schemas.microsoft.com/office/word/2018/wordml" xmlns:w16sdtdh="http://schemas.microsoft.com/office/word/2020/wordml/sdtdatahash" xmlns:w16se="http://schemas.microsoft.com/office/word/2015/wordml/symex" xmlns:wpg="http://schemas.microsoft.com/office/word/2010/wordprocessingGroup" xmlns:wpi="http://schemas.microsoft.com/office/word/2010/wordprocessingInk" xmlns:wne="http://schemas.microsoft.com/office/word/2006/wordml" xmlns:wps="http://schemas.microsoft.com/office/word/2010/wordprocessingShape" mc:Ignorable="w14 w15 w16se w16cid w16 w16cex w16sdtdh wp14">
+<w:ftr xmlns:wpc="http://schemas.microsoft.com/office/word/2010/wordprocessingCanvas" xmlns:cx="http://schemas.microsoft.com/office/drawing/2014/chartex" xmlns:cx1="http://schemas.microsoft.com/office/drawing/2015/9/8/chartex" xmlns:cx2="http://schemas.microsoft.com/office/drawing/2015/10/21/chartex" xmlns:cx3="http://schemas.microsoft.com/office/drawing/2016/5/9/chartex" xmlns:cx4="http://schemas.microsoft.com/office/drawing/2016/5/10/chartex" xmlns:cx5="http://schemas.microsoft.com/office/drawing/2016/5/11/chartex" xmlns:cx6="http://schemas.microsoft.com/office/drawing/2016/5/12/chartex" xmlns:cx7="http://schemas.microsoft.com/office/drawing/2016/5/13/chartex" xmlns:cx8="http://schemas.microsoft.com/office/drawing/2016/5/14/chartex" xmlns:mc="http://schemas.openxmlformats.org/markup-compatibility/2006" xmlns:aink="http://schemas.microsoft.com/office/drawing/2016/ink" xmlns:am3d="http://schemas.microsoft.com/office/drawing/2017/model3d" xmlns:o="urn:schemas-microsoft-com:office:office" xmlns:r="http://schemas.openxmlformats.org/officeDocument/2006/relationships" xmlns:m="http://schemas.openxmlformats.org/officeDocument/2006/math" xmlns:v="urn:schemas-microsoft-com:vml" xmlns:wp14="http://schemas.microsoft.com/office/word/2010/wordprocessingDrawing" xmlns:wp="http://schemas.openxmlformats.org/drawingml/2006/wordprocessingDrawing" xmlns:w10="urn:schemas-microsoft-com:office:word" xmlns:w="http://schemas.openxmlformats.org/wordprocessingml/2006/main" xmlns:w14="http://schemas.microsoft.com/office/word/2010/wordml" xmlns:w15="http://schemas.microsoft.com/office/word/2012/wordml" xmlns:w16cex="http://schemas.microsoft.com/office/word/2018/wordml/cex" xmlns:w16cid="http://schemas.microsoft.com/office/word/2016/wordml/cid" xmlns:w16="http://schemas.microsoft.com/office/word/2018/wordml" xmlns:w16se="http://schemas.microsoft.com/office/word/2015/wordml/symex" xmlns:wpg="http://schemas.microsoft.com/office/word/2010/wordprocessingGroup" xmlns:wpi="http://schemas.microsoft.com/office/word/2010/wordprocessingInk" xmlns:wne="http://schemas.microsoft.com/office/word/2006/wordml" xmlns:wps="http://schemas.microsoft.com/office/word/2010/wordprocessingShape" mc:Ignorable="w14 w15 w16se w16cid w16 w16cex wp14">
   <w:p>
     <w:pPr>
       <w:pStyle w:val="Footer"/>
@@ -988,7 +1445,7 @@
 </file>
 
 <file path=word/footnotes.xml><?xml version="1.0" encoding="utf-8"?>
-<w:footnotes xmlns:wpc="http://schemas.microsoft.com/office/word/2010/wordprocessingCanvas" xmlns:cx="http://schemas.microsoft.com/office/drawing/2014/chartex" xmlns:cx1="http://schemas.microsoft.com/office/drawing/2015/9/8/chartex" xmlns:cx2="http://schemas.microsoft.com/office/drawing/2015/10/21/chartex" xmlns:cx3="http://schemas.microsoft.com/office/drawing/2016/5/9/chartex" xmlns:cx4="http://schemas.microsoft.com/office/drawing/2016/5/10/chartex" xmlns:cx5="http://schemas.microsoft.com/office/drawing/2016/5/11/chartex" xmlns:cx6="http://schemas.microsoft.com/office/drawing/2016/5/12/chartex" xmlns:cx7="http://schemas.microsoft.com/office/drawing/2016/5/13/chartex" xmlns:cx8="http://schemas.microsoft.com/office/drawing/2016/5/14/chartex" xmlns:mc="http://schemas.openxmlformats.org/markup-compatibility/2006" xmlns:aink="http://schemas.microsoft.com/office/drawing/2016/ink" xmlns:am3d="http://schemas.microsoft.com/office/drawing/2017/model3d" xmlns:o="urn:schemas-microsoft-com:office:office" xmlns:oel="http://schemas.microsoft.com/office/2019/extlst" xmlns:r="http://schemas.openxmlformats.org/officeDocument/2006/relationships" xmlns:m="http://schemas.openxmlformats.org/officeDocument/2006/math" xmlns:v="urn:schemas-microsoft-com:vml" xmlns:wp14="http://schemas.microsoft.com/office/word/2010/wordprocessingDrawing" xmlns:wp="http://schemas.openxmlformats.org/drawingml/2006/wordprocessingDrawing" xmlns:w10="urn:schemas-microsoft-com:office:word" xmlns:w="http://schemas.openxmlformats.org/wordprocessingml/2006/main" xmlns:w14="http://schemas.microsoft.com/office/word/2010/wordml" xmlns:w15="http://schemas.microsoft.com/office/word/2012/wordml" xmlns:w16cex="http://schemas.microsoft.com/office/word/2018/wordml/cex" xmlns:w16cid="http://schemas.microsoft.com/office/word/2016/wordml/cid" xmlns:w16="http://schemas.microsoft.com/office/word/2018/wordml" xmlns:w16sdtdh="http://schemas.microsoft.com/office/word/2020/wordml/sdtdatahash" xmlns:w16se="http://schemas.microsoft.com/office/word/2015/wordml/symex" xmlns:wpg="http://schemas.microsoft.com/office/word/2010/wordprocessingGroup" xmlns:wpi="http://schemas.microsoft.com/office/word/2010/wordprocessingInk" xmlns:wne="http://schemas.microsoft.com/office/word/2006/wordml" xmlns:wps="http://schemas.microsoft.com/office/word/2010/wordprocessingShape" mc:Ignorable="w14 w15 w16se w16cid w16 w16cex w16sdtdh wp14">
+<w:footnotes xmlns:wpc="http://schemas.microsoft.com/office/word/2010/wordprocessingCanvas" xmlns:cx="http://schemas.microsoft.com/office/drawing/2014/chartex" xmlns:cx1="http://schemas.microsoft.com/office/drawing/2015/9/8/chartex" xmlns:cx2="http://schemas.microsoft.com/office/drawing/2015/10/21/chartex" xmlns:cx3="http://schemas.microsoft.com/office/drawing/2016/5/9/chartex" xmlns:cx4="http://schemas.microsoft.com/office/drawing/2016/5/10/chartex" xmlns:cx5="http://schemas.microsoft.com/office/drawing/2016/5/11/chartex" xmlns:cx6="http://schemas.microsoft.com/office/drawing/2016/5/12/chartex" xmlns:cx7="http://schemas.microsoft.com/office/drawing/2016/5/13/chartex" xmlns:cx8="http://schemas.microsoft.com/office/drawing/2016/5/14/chartex" xmlns:mc="http://schemas.openxmlformats.org/markup-compatibility/2006" xmlns:aink="http://schemas.microsoft.com/office/drawing/2016/ink" xmlns:am3d="http://schemas.microsoft.com/office/drawing/2017/model3d" xmlns:o="urn:schemas-microsoft-com:office:office" xmlns:r="http://schemas.openxmlformats.org/officeDocument/2006/relationships" xmlns:m="http://schemas.openxmlformats.org/officeDocument/2006/math" xmlns:v="urn:schemas-microsoft-com:vml" xmlns:wp14="http://schemas.microsoft.com/office/word/2010/wordprocessingDrawing" xmlns:wp="http://schemas.openxmlformats.org/drawingml/2006/wordprocessingDrawing" xmlns:w10="urn:schemas-microsoft-com:office:word" xmlns:w="http://schemas.openxmlformats.org/wordprocessingml/2006/main" xmlns:w14="http://schemas.microsoft.com/office/word/2010/wordml" xmlns:w15="http://schemas.microsoft.com/office/word/2012/wordml" xmlns:w16cex="http://schemas.microsoft.com/office/word/2018/wordml/cex" xmlns:w16cid="http://schemas.microsoft.com/office/word/2016/wordml/cid" xmlns:w16="http://schemas.microsoft.com/office/word/2018/wordml" xmlns:w16se="http://schemas.microsoft.com/office/word/2015/wordml/symex" xmlns:wpg="http://schemas.microsoft.com/office/word/2010/wordprocessingGroup" xmlns:wpi="http://schemas.microsoft.com/office/word/2010/wordprocessingInk" xmlns:wne="http://schemas.microsoft.com/office/word/2006/wordml" xmlns:wps="http://schemas.microsoft.com/office/word/2010/wordprocessingShape" mc:Ignorable="w14 w15 w16se w16cid w16 w16cex wp14">
   <w:footnote w:type="separator" w:id="-1">
     <w:p>
       <w:pPr>
@@ -1013,7 +1470,7 @@
 </file>
 
 <file path=word/numbering.xml><?xml version="1.0" encoding="utf-8"?>
-<w:numbering xmlns:wpc="http://schemas.microsoft.com/office/word/2010/wordprocessingCanvas" xmlns:cx="http://schemas.microsoft.com/office/drawing/2014/chartex" xmlns:cx1="http://schemas.microsoft.com/office/drawing/2015/9/8/chartex" xmlns:cx2="http://schemas.microsoft.com/office/drawing/2015/10/21/chartex" xmlns:cx3="http://schemas.microsoft.com/office/drawing/2016/5/9/chartex" xmlns:cx4="http://schemas.microsoft.com/office/drawing/2016/5/10/chartex" xmlns:cx5="http://schemas.microsoft.com/office/drawing/2016/5/11/chartex" xmlns:cx6="http://schemas.microsoft.com/office/drawing/2016/5/12/chartex" xmlns:cx7="http://schemas.microsoft.com/office/drawing/2016/5/13/chartex" xmlns:cx8="http://schemas.microsoft.com/office/drawing/2016/5/14/chartex" xmlns:mc="http://schemas.openxmlformats.org/markup-compatibility/2006" xmlns:aink="http://schemas.microsoft.com/office/drawing/2016/ink" xmlns:am3d="http://schemas.microsoft.com/office/drawing/2017/model3d" xmlns:o="urn:schemas-microsoft-com:office:office" xmlns:oel="http://schemas.microsoft.com/office/2019/extlst" xmlns:r="http://schemas.openxmlformats.org/officeDocument/2006/relationships" xmlns:m="http://schemas.openxmlformats.org/officeDocument/2006/math" xmlns:v="urn:schemas-microsoft-com:vml" xmlns:wp14="http://schemas.microsoft.com/office/word/2010/wordprocessingDrawing" xmlns:wp="http://schemas.openxmlformats.org/drawingml/2006/wordprocessingDrawing" xmlns:w10="urn:schemas-microsoft-com:office:word" xmlns:w="http://schemas.openxmlformats.org/wordprocessingml/2006/main" xmlns:w14="http://schemas.microsoft.com/office/word/2010/wordml" xmlns:w15="http://schemas.microsoft.com/office/word/2012/wordml" xmlns:w16cex="http://schemas.microsoft.com/office/word/2018/wordml/cex" xmlns:w16cid="http://schemas.microsoft.com/office/word/2016/wordml/cid" xmlns:w16="http://schemas.microsoft.com/office/word/2018/wordml" xmlns:w16sdtdh="http://schemas.microsoft.com/office/word/2020/wordml/sdtdatahash" xmlns:w16se="http://schemas.microsoft.com/office/word/2015/wordml/symex" xmlns:wpg="http://schemas.microsoft.com/office/word/2010/wordprocessingGroup" xmlns:wpi="http://schemas.microsoft.com/office/word/2010/wordprocessingInk" xmlns:wne="http://schemas.microsoft.com/office/word/2006/wordml" xmlns:wps="http://schemas.microsoft.com/office/word/2010/wordprocessingShape" mc:Ignorable="w14 w15 w16se w16cid w16 w16cex w16sdtdh wp14">
+<w:numbering xmlns:wpc="http://schemas.microsoft.com/office/word/2010/wordprocessingCanvas" xmlns:cx="http://schemas.microsoft.com/office/drawing/2014/chartex" xmlns:cx1="http://schemas.microsoft.com/office/drawing/2015/9/8/chartex" xmlns:cx2="http://schemas.microsoft.com/office/drawing/2015/10/21/chartex" xmlns:cx3="http://schemas.microsoft.com/office/drawing/2016/5/9/chartex" xmlns:cx4="http://schemas.microsoft.com/office/drawing/2016/5/10/chartex" xmlns:cx5="http://schemas.microsoft.com/office/drawing/2016/5/11/chartex" xmlns:cx6="http://schemas.microsoft.com/office/drawing/2016/5/12/chartex" xmlns:cx7="http://schemas.microsoft.com/office/drawing/2016/5/13/chartex" xmlns:cx8="http://schemas.microsoft.com/office/drawing/2016/5/14/chartex" xmlns:mc="http://schemas.openxmlformats.org/markup-compatibility/2006" xmlns:aink="http://schemas.microsoft.com/office/drawing/2016/ink" xmlns:am3d="http://schemas.microsoft.com/office/drawing/2017/model3d" xmlns:o="urn:schemas-microsoft-com:office:office" xmlns:r="http://schemas.openxmlformats.org/officeDocument/2006/relationships" xmlns:m="http://schemas.openxmlformats.org/officeDocument/2006/math" xmlns:v="urn:schemas-microsoft-com:vml" xmlns:wp14="http://schemas.microsoft.com/office/word/2010/wordprocessingDrawing" xmlns:wp="http://schemas.openxmlformats.org/drawingml/2006/wordprocessingDrawing" xmlns:w10="urn:schemas-microsoft-com:office:word" xmlns:w="http://schemas.openxmlformats.org/wordprocessingml/2006/main" xmlns:w14="http://schemas.microsoft.com/office/word/2010/wordml" xmlns:w15="http://schemas.microsoft.com/office/word/2012/wordml" xmlns:w16cex="http://schemas.microsoft.com/office/word/2018/wordml/cex" xmlns:w16cid="http://schemas.microsoft.com/office/word/2016/wordml/cid" xmlns:w16="http://schemas.microsoft.com/office/word/2018/wordml" xmlns:w16se="http://schemas.microsoft.com/office/word/2015/wordml/symex" xmlns:wpg="http://schemas.microsoft.com/office/word/2010/wordprocessingGroup" xmlns:wpi="http://schemas.microsoft.com/office/word/2010/wordprocessingInk" xmlns:wne="http://schemas.microsoft.com/office/word/2006/wordml" xmlns:wps="http://schemas.microsoft.com/office/word/2010/wordprocessingShape" mc:Ignorable="w14 w15 w16se w16cid w16 w16cex wp14">
   <w:abstractNum w:abstractNumId="0" w15:restartNumberingAfterBreak="0">
     <w:nsid w:val="0A034AD0"/>
     <w:multiLevelType w:val="multilevel"/>
@@ -1268,16 +1725,16 @@
     </w:lvl>
   </w:abstractNum>
   <w:abstractNum w:abstractNumId="2" w15:restartNumberingAfterBreak="0">
-    <w:nsid w:val="51784143"/>
+    <w:nsid w:val="7F441850"/>
     <w:multiLevelType w:val="hybridMultilevel"/>
-    <w:tmpl w:val="D07249A6"/>
+    <w:tmpl w:val="F1CA91B6"/>
     <w:lvl w:ilvl="0" w:tplc="04090001">
       <w:start w:val="1"/>
       <w:numFmt w:val="bullet"/>
       <w:lvlText w:val=""/>
       <w:lvlJc w:val="left"/>
       <w:pPr>
-        <w:ind w:left="720" w:hanging="360"/>
+        <w:ind w:left="936" w:hanging="360"/>
       </w:pPr>
       <w:rPr>
         <w:rFonts w:ascii="Symbol" w:hAnsi="Symbol" w:hint="default"/>
@@ -1289,7 +1746,7 @@
       <w:lvlText w:val="o"/>
       <w:lvlJc w:val="left"/>
       <w:pPr>
-        <w:ind w:left="1440" w:hanging="360"/>
+        <w:ind w:left="1656" w:hanging="360"/>
       </w:pPr>
       <w:rPr>
         <w:rFonts w:ascii="Courier New" w:hAnsi="Courier New" w:cs="Courier New" w:hint="default"/>
@@ -1301,7 +1758,7 @@
       <w:lvlText w:val=""/>
       <w:lvlJc w:val="left"/>
       <w:pPr>
-        <w:ind w:left="2160" w:hanging="360"/>
+        <w:ind w:left="2376" w:hanging="360"/>
       </w:pPr>
       <w:rPr>
         <w:rFonts w:ascii="Wingdings" w:hAnsi="Wingdings" w:hint="default"/>
@@ -1313,7 +1770,7 @@
       <w:lvlText w:val=""/>
       <w:lvlJc w:val="left"/>
       <w:pPr>
-        <w:ind w:left="2880" w:hanging="360"/>
+        <w:ind w:left="3096" w:hanging="360"/>
       </w:pPr>
       <w:rPr>
         <w:rFonts w:ascii="Symbol" w:hAnsi="Symbol" w:hint="default"/>
@@ -1325,7 +1782,7 @@
       <w:lvlText w:val="o"/>
       <w:lvlJc w:val="left"/>
       <w:pPr>
-        <w:ind w:left="3600" w:hanging="360"/>
+        <w:ind w:left="3816" w:hanging="360"/>
       </w:pPr>
       <w:rPr>
         <w:rFonts w:ascii="Courier New" w:hAnsi="Courier New" w:cs="Courier New" w:hint="default"/>
@@ -1337,7 +1794,7 @@
       <w:lvlText w:val=""/>
       <w:lvlJc w:val="left"/>
       <w:pPr>
-        <w:ind w:left="4320" w:hanging="360"/>
+        <w:ind w:left="4536" w:hanging="360"/>
       </w:pPr>
       <w:rPr>
         <w:rFonts w:ascii="Wingdings" w:hAnsi="Wingdings" w:hint="default"/>
@@ -1349,7 +1806,7 @@
       <w:lvlText w:val=""/>
       <w:lvlJc w:val="left"/>
       <w:pPr>
-        <w:ind w:left="5040" w:hanging="360"/>
+        <w:ind w:left="5256" w:hanging="360"/>
       </w:pPr>
       <w:rPr>
         <w:rFonts w:ascii="Symbol" w:hAnsi="Symbol" w:hint="default"/>
@@ -1361,7 +1818,7 @@
       <w:lvlText w:val="o"/>
       <w:lvlJc w:val="left"/>
       <w:pPr>
-        <w:ind w:left="5760" w:hanging="360"/>
+        <w:ind w:left="5976" w:hanging="360"/>
       </w:pPr>
       <w:rPr>
         <w:rFonts w:ascii="Courier New" w:hAnsi="Courier New" w:cs="Courier New" w:hint="default"/>
@@ -1373,143 +1830,27 @@
       <w:lvlText w:val=""/>
       <w:lvlJc w:val="left"/>
       <w:pPr>
-        <w:ind w:left="6480" w:hanging="360"/>
+        <w:ind w:left="6696" w:hanging="360"/>
       </w:pPr>
       <w:rPr>
         <w:rFonts w:ascii="Wingdings" w:hAnsi="Wingdings" w:hint="default"/>
       </w:rPr>
     </w:lvl>
   </w:abstractNum>
-  <w:abstractNum w:abstractNumId="3" w15:restartNumberingAfterBreak="0">
-    <w:nsid w:val="7F441850"/>
-    <w:multiLevelType w:val="hybridMultilevel"/>
-    <w:tmpl w:val="F1CA91B6"/>
-    <w:lvl w:ilvl="0" w:tplc="04090001">
-      <w:start w:val="1"/>
-      <w:numFmt w:val="bullet"/>
-      <w:lvlText w:val=""/>
-      <w:lvlJc w:val="left"/>
-      <w:pPr>
-        <w:ind w:left="936" w:hanging="360"/>
-      </w:pPr>
-      <w:rPr>
-        <w:rFonts w:ascii="Symbol" w:hAnsi="Symbol" w:hint="default"/>
-      </w:rPr>
-    </w:lvl>
-    <w:lvl w:ilvl="1" w:tplc="04090003" w:tentative="1">
-      <w:start w:val="1"/>
-      <w:numFmt w:val="bullet"/>
-      <w:lvlText w:val="o"/>
-      <w:lvlJc w:val="left"/>
-      <w:pPr>
-        <w:ind w:left="1656" w:hanging="360"/>
-      </w:pPr>
-      <w:rPr>
-        <w:rFonts w:ascii="Courier New" w:hAnsi="Courier New" w:cs="Courier New" w:hint="default"/>
-      </w:rPr>
-    </w:lvl>
-    <w:lvl w:ilvl="2" w:tplc="04090005" w:tentative="1">
-      <w:start w:val="1"/>
-      <w:numFmt w:val="bullet"/>
-      <w:lvlText w:val=""/>
-      <w:lvlJc w:val="left"/>
-      <w:pPr>
-        <w:ind w:left="2376" w:hanging="360"/>
-      </w:pPr>
-      <w:rPr>
-        <w:rFonts w:ascii="Wingdings" w:hAnsi="Wingdings" w:hint="default"/>
-      </w:rPr>
-    </w:lvl>
-    <w:lvl w:ilvl="3" w:tplc="04090001" w:tentative="1">
-      <w:start w:val="1"/>
-      <w:numFmt w:val="bullet"/>
-      <w:lvlText w:val=""/>
-      <w:lvlJc w:val="left"/>
-      <w:pPr>
-        <w:ind w:left="3096" w:hanging="360"/>
-      </w:pPr>
-      <w:rPr>
-        <w:rFonts w:ascii="Symbol" w:hAnsi="Symbol" w:hint="default"/>
-      </w:rPr>
-    </w:lvl>
-    <w:lvl w:ilvl="4" w:tplc="04090003" w:tentative="1">
-      <w:start w:val="1"/>
-      <w:numFmt w:val="bullet"/>
-      <w:lvlText w:val="o"/>
-      <w:lvlJc w:val="left"/>
-      <w:pPr>
-        <w:ind w:left="3816" w:hanging="360"/>
-      </w:pPr>
-      <w:rPr>
-        <w:rFonts w:ascii="Courier New" w:hAnsi="Courier New" w:cs="Courier New" w:hint="default"/>
-      </w:rPr>
-    </w:lvl>
-    <w:lvl w:ilvl="5" w:tplc="04090005" w:tentative="1">
-      <w:start w:val="1"/>
-      <w:numFmt w:val="bullet"/>
-      <w:lvlText w:val=""/>
-      <w:lvlJc w:val="left"/>
-      <w:pPr>
-        <w:ind w:left="4536" w:hanging="360"/>
-      </w:pPr>
-      <w:rPr>
-        <w:rFonts w:ascii="Wingdings" w:hAnsi="Wingdings" w:hint="default"/>
-      </w:rPr>
-    </w:lvl>
-    <w:lvl w:ilvl="6" w:tplc="04090001" w:tentative="1">
-      <w:start w:val="1"/>
-      <w:numFmt w:val="bullet"/>
-      <w:lvlText w:val=""/>
-      <w:lvlJc w:val="left"/>
-      <w:pPr>
-        <w:ind w:left="5256" w:hanging="360"/>
-      </w:pPr>
-      <w:rPr>
-        <w:rFonts w:ascii="Symbol" w:hAnsi="Symbol" w:hint="default"/>
-      </w:rPr>
-    </w:lvl>
-    <w:lvl w:ilvl="7" w:tplc="04090003" w:tentative="1">
-      <w:start w:val="1"/>
-      <w:numFmt w:val="bullet"/>
-      <w:lvlText w:val="o"/>
-      <w:lvlJc w:val="left"/>
-      <w:pPr>
-        <w:ind w:left="5976" w:hanging="360"/>
-      </w:pPr>
-      <w:rPr>
-        <w:rFonts w:ascii="Courier New" w:hAnsi="Courier New" w:cs="Courier New" w:hint="default"/>
-      </w:rPr>
-    </w:lvl>
-    <w:lvl w:ilvl="8" w:tplc="04090005" w:tentative="1">
-      <w:start w:val="1"/>
-      <w:numFmt w:val="bullet"/>
-      <w:lvlText w:val=""/>
-      <w:lvlJc w:val="left"/>
-      <w:pPr>
-        <w:ind w:left="6696" w:hanging="360"/>
-      </w:pPr>
-      <w:rPr>
-        <w:rFonts w:ascii="Wingdings" w:hAnsi="Wingdings" w:hint="default"/>
-      </w:rPr>
-    </w:lvl>
-  </w:abstractNum>
-  <w:num w:numId="1" w16cid:durableId="1415399165">
+  <w:num w:numId="1">
     <w:abstractNumId w:val="0"/>
   </w:num>
-  <w:num w:numId="2" w16cid:durableId="1388264712">
-    <w:abstractNumId w:val="3"/>
+  <w:num w:numId="2">
+    <w:abstractNumId w:val="2"/>
   </w:num>
-  <w:num w:numId="3" w16cid:durableId="373391166">
+  <w:num w:numId="3">
     <w:abstractNumId w:val="1"/>
-  </w:num>
-  <w:num w:numId="4" w16cid:durableId="803429431">
-    <w:abstractNumId w:val="2"/>
   </w:num>
 </w:numbering>
 </file>
 
 <file path=word/styles.xml><?xml version="1.0" encoding="utf-8"?>
-<w:styles xmlns:mc="http://schemas.openxmlformats.org/markup-compatibility/2006" xmlns:r="http://schemas.openxmlformats.org/officeDocument/2006/relationships" xmlns:w="http://schemas.openxmlformats.org/wordprocessingml/2006/main" xmlns:w14="http://schemas.microsoft.com/office/word/2010/wordml" xmlns:w15="http://schemas.microsoft.com/office/word/2012/wordml" xmlns:w16cex="http://schemas.microsoft.com/office/word/2018/wordml/cex" xmlns:w16cid="http://schemas.microsoft.com/office/word/2016/wordml/cid" xmlns:w16="http://schemas.microsoft.com/office/word/2018/wordml" xmlns:w16sdtdh="http://schemas.microsoft.com/office/word/2020/wordml/sdtdatahash" xmlns:w16se="http://schemas.microsoft.com/office/word/2015/wordml/symex" mc:Ignorable="w14 w15 w16se w16cid w16 w16cex w16sdtdh">
+<w:styles xmlns:mc="http://schemas.openxmlformats.org/markup-compatibility/2006" xmlns:r="http://schemas.openxmlformats.org/officeDocument/2006/relationships" xmlns:w="http://schemas.openxmlformats.org/wordprocessingml/2006/main" xmlns:w14="http://schemas.microsoft.com/office/word/2010/wordml" xmlns:w15="http://schemas.microsoft.com/office/word/2012/wordml" xmlns:w16cex="http://schemas.microsoft.com/office/word/2018/wordml/cex" xmlns:w16cid="http://schemas.microsoft.com/office/word/2016/wordml/cid" xmlns:w16="http://schemas.microsoft.com/office/word/2018/wordml" xmlns:w16se="http://schemas.microsoft.com/office/word/2015/wordml/symex" mc:Ignorable="w14 w15 w16se w16cid w16 w16cex">
   <w:docDefaults>
     <w:rPrDefault>
       <w:rPr>
@@ -1680,7 +2021,7 @@
     <w:lsdException w:name="Table Web 2" w:semiHidden="1" w:unhideWhenUsed="1"/>
     <w:lsdException w:name="Table Web 3" w:semiHidden="1" w:unhideWhenUsed="1"/>
     <w:lsdException w:name="Balloon Text" w:semiHidden="1" w:unhideWhenUsed="1"/>
-    <w:lsdException w:name="Table Grid" w:semiHidden="1" w:uiPriority="39" w:unhideWhenUsed="1"/>
+    <w:lsdException w:name="Table Grid" w:uiPriority="39"/>
     <w:lsdException w:name="Table Theme" w:semiHidden="1" w:unhideWhenUsed="1"/>
     <w:lsdException w:name="Placeholder Text" w:semiHidden="1"/>
     <w:lsdException w:name="No Spacing" w:uiPriority="1" w:qFormat="1"/>
@@ -2147,89 +2488,15 @@
       <w:u w:val="single"/>
     </w:rPr>
   </w:style>
-  <w:style w:type="paragraph" w:styleId="BalloonText">
-    <w:name w:val="Balloon Text"/>
-    <w:basedOn w:val="Normal"/>
-    <w:link w:val="BalloonTextChar"/>
-    <w:uiPriority w:val="99"/>
-    <w:semiHidden/>
-    <w:unhideWhenUsed/>
-    <w:rsid w:val="005D20A0"/>
-    <w:pPr>
-      <w:spacing w:after="0" w:line="240" w:lineRule="auto"/>
-    </w:pPr>
-    <w:rPr>
-      <w:rFonts w:ascii="Tahoma" w:hAnsi="Tahoma" w:cs="Tahoma"/>
-      <w:sz w:val="16"/>
-      <w:szCs w:val="16"/>
-    </w:rPr>
-  </w:style>
-  <w:style w:type="character" w:customStyle="1" w:styleId="BalloonTextChar">
-    <w:name w:val="Balloon Text Char"/>
-    <w:basedOn w:val="DefaultParagraphFont"/>
-    <w:link w:val="BalloonText"/>
-    <w:uiPriority w:val="99"/>
-    <w:semiHidden/>
-    <w:rsid w:val="005D20A0"/>
-    <w:rPr>
-      <w:rFonts w:ascii="Tahoma" w:eastAsiaTheme="minorEastAsia" w:hAnsi="Tahoma" w:cs="Tahoma"/>
-      <w:sz w:val="16"/>
-      <w:szCs w:val="16"/>
-      <w:lang w:eastAsia="ja-JP"/>
-    </w:rPr>
-  </w:style>
-  <w:style w:type="paragraph" w:styleId="ListParagraph">
-    <w:name w:val="List Paragraph"/>
-    <w:basedOn w:val="Normal"/>
-    <w:uiPriority w:val="34"/>
-    <w:qFormat/>
-    <w:rsid w:val="008A79AC"/>
-    <w:pPr>
-      <w:ind w:left="720"/>
-      <w:contextualSpacing/>
-    </w:pPr>
-  </w:style>
-  <w:style w:type="paragraph" w:customStyle="1" w:styleId="Text1">
-    <w:name w:val="Text1"/>
-    <w:basedOn w:val="Normal"/>
-    <w:uiPriority w:val="1"/>
-    <w:qFormat/>
-    <w:rsid w:val="006578A7"/>
-    <w:pPr>
-      <w:widowControl w:val="0"/>
-      <w:autoSpaceDE w:val="0"/>
-      <w:autoSpaceDN w:val="0"/>
-      <w:spacing w:after="0" w:line="240" w:lineRule="auto"/>
-      <w:ind w:left="567"/>
-    </w:pPr>
-    <w:rPr>
-      <w:rFonts w:ascii="Arial" w:eastAsia="Arial" w:hAnsi="Arial" w:cs="Arial"/>
-      <w:color w:val="7F7F7F"/>
-      <w:sz w:val="21"/>
-      <w:szCs w:val="21"/>
-      <w:lang w:val="de-DE" w:eastAsia="de-DE" w:bidi="de-DE"/>
-    </w:rPr>
-  </w:style>
-  <w:style w:type="character" w:styleId="UnresolvedMention">
-    <w:name w:val="Unresolved Mention"/>
-    <w:basedOn w:val="DefaultParagraphFont"/>
-    <w:uiPriority w:val="99"/>
-    <w:semiHidden/>
-    <w:unhideWhenUsed/>
-    <w:rPr>
-      <w:color w:val="605E5C"/>
-      <w:shd w:val="clear" w:color="auto" w:fill="E1DFDD"/>
-    </w:rPr>
-  </w:style>
 </w:styles>
 </file>
 
 <file path=word/glossary/document.xml><?xml version="1.0" encoding="utf-8"?>
-<w:glossaryDocument xmlns:wpc="http://schemas.microsoft.com/office/word/2010/wordprocessingCanvas" xmlns:cx="http://schemas.microsoft.com/office/drawing/2014/chartex" xmlns:cx1="http://schemas.microsoft.com/office/drawing/2015/9/8/chartex" xmlns:cx2="http://schemas.microsoft.com/office/drawing/2015/10/21/chartex" xmlns:cx3="http://schemas.microsoft.com/office/drawing/2016/5/9/chartex" xmlns:cx4="http://schemas.microsoft.com/office/drawing/2016/5/10/chartex" xmlns:cx5="http://schemas.microsoft.com/office/drawing/2016/5/11/chartex" xmlns:cx6="http://schemas.microsoft.com/office/drawing/2016/5/12/chartex" xmlns:cx7="http://schemas.microsoft.com/office/drawing/2016/5/13/chartex" xmlns:cx8="http://schemas.microsoft.com/office/drawing/2016/5/14/chartex" xmlns:mc="http://schemas.openxmlformats.org/markup-compatibility/2006" xmlns:aink="http://schemas.microsoft.com/office/drawing/2016/ink" xmlns:am3d="http://schemas.microsoft.com/office/drawing/2017/model3d" xmlns:o="urn:schemas-microsoft-com:office:office" xmlns:oel="http://schemas.microsoft.com/office/2019/extlst" xmlns:r="http://schemas.openxmlformats.org/officeDocument/2006/relationships" xmlns:m="http://schemas.openxmlformats.org/officeDocument/2006/math" xmlns:v="urn:schemas-microsoft-com:vml" xmlns:wp14="http://schemas.microsoft.com/office/word/2010/wordprocessingDrawing" xmlns:wp="http://schemas.openxmlformats.org/drawingml/2006/wordprocessingDrawing" xmlns:w10="urn:schemas-microsoft-com:office:word" xmlns:w="http://schemas.openxmlformats.org/wordprocessingml/2006/main" xmlns:w14="http://schemas.microsoft.com/office/word/2010/wordml" xmlns:w15="http://schemas.microsoft.com/office/word/2012/wordml" xmlns:w16cex="http://schemas.microsoft.com/office/word/2018/wordml/cex" xmlns:w16cid="http://schemas.microsoft.com/office/word/2016/wordml/cid" xmlns:w16="http://schemas.microsoft.com/office/word/2018/wordml" xmlns:w16sdtdh="http://schemas.microsoft.com/office/word/2020/wordml/sdtdatahash" xmlns:w16se="http://schemas.microsoft.com/office/word/2015/wordml/symex" xmlns:wpg="http://schemas.microsoft.com/office/word/2010/wordprocessingGroup" xmlns:wpi="http://schemas.microsoft.com/office/word/2010/wordprocessingInk" xmlns:wne="http://schemas.microsoft.com/office/word/2006/wordml" xmlns:wps="http://schemas.microsoft.com/office/word/2010/wordprocessingShape" mc:Ignorable="w14 w15 w16se w16cid w16 w16cex w16sdtdh wp14">
+<w:glossaryDocument xmlns:wpc="http://schemas.microsoft.com/office/word/2010/wordprocessingCanvas" xmlns:cx="http://schemas.microsoft.com/office/drawing/2014/chartex" xmlns:cx1="http://schemas.microsoft.com/office/drawing/2015/9/8/chartex" xmlns:cx2="http://schemas.microsoft.com/office/drawing/2015/10/21/chartex" xmlns:cx3="http://schemas.microsoft.com/office/drawing/2016/5/9/chartex" xmlns:cx4="http://schemas.microsoft.com/office/drawing/2016/5/10/chartex" xmlns:cx5="http://schemas.microsoft.com/office/drawing/2016/5/11/chartex" xmlns:cx6="http://schemas.microsoft.com/office/drawing/2016/5/12/chartex" xmlns:cx7="http://schemas.microsoft.com/office/drawing/2016/5/13/chartex" xmlns:cx8="http://schemas.microsoft.com/office/drawing/2016/5/14/chartex" xmlns:mc="http://schemas.openxmlformats.org/markup-compatibility/2006" xmlns:aink="http://schemas.microsoft.com/office/drawing/2016/ink" xmlns:am3d="http://schemas.microsoft.com/office/drawing/2017/model3d" xmlns:o="urn:schemas-microsoft-com:office:office" xmlns:r="http://schemas.openxmlformats.org/officeDocument/2006/relationships" xmlns:m="http://schemas.openxmlformats.org/officeDocument/2006/math" xmlns:v="urn:schemas-microsoft-com:vml" xmlns:wp14="http://schemas.microsoft.com/office/word/2010/wordprocessingDrawing" xmlns:wp="http://schemas.openxmlformats.org/drawingml/2006/wordprocessingDrawing" xmlns:w10="urn:schemas-microsoft-com:office:word" xmlns:w="http://schemas.openxmlformats.org/wordprocessingml/2006/main" xmlns:w14="http://schemas.microsoft.com/office/word/2010/wordml" xmlns:w15="http://schemas.microsoft.com/office/word/2012/wordml" xmlns:w16cex="http://schemas.microsoft.com/office/word/2018/wordml/cex" xmlns:w16cid="http://schemas.microsoft.com/office/word/2016/wordml/cid" xmlns:w16="http://schemas.microsoft.com/office/word/2018/wordml" xmlns:w16se="http://schemas.microsoft.com/office/word/2015/wordml/symex" xmlns:wpg="http://schemas.microsoft.com/office/word/2010/wordprocessingGroup" xmlns:wpi="http://schemas.microsoft.com/office/word/2010/wordprocessingInk" xmlns:wne="http://schemas.microsoft.com/office/word/2006/wordml" xmlns:wps="http://schemas.microsoft.com/office/word/2010/wordprocessingShape" mc:Ignorable="w14 w15 w16se w16cid w16 w16cex wp14">
   <w:docParts>
     <w:docPart>
       <w:docPartPr>
-        <w:name w:val="89D70116DDF841D69A07F54B0075A76E"/>
+        <w:name w:val="8919E9DB265544F88F40EFB19BB05784"/>
         <w:category>
           <w:name w:val="General"/>
           <w:gallery w:val="placeholder"/>
@@ -2240,15 +2507,41 @@
         <w:behaviors>
           <w:behavior w:val="content"/>
         </w:behaviors>
-        <w:guid w:val="{0513A74A-9AD3-4BF2-9B7C-73ADA26BA2C4}"/>
+        <w:guid w:val="{4496918F-F474-40B7-9156-184368333B99}"/>
       </w:docPartPr>
       <w:docPartBody>
         <w:p>
           <w:pPr>
-            <w:pStyle w:val="89D70116DDF841D69A07F54B0075A76E"/>
+            <w:pStyle w:val="8919E9DB265544F88F40EFB19BB05784"/>
           </w:pPr>
           <w:r>
             <w:t>Education</w:t>
+          </w:r>
+        </w:p>
+      </w:docPartBody>
+    </w:docPart>
+    <w:docPart>
+      <w:docPartPr>
+        <w:name w:val="850B90C746C34EFB8B87756A6FC38C30"/>
+        <w:category>
+          <w:name w:val="General"/>
+          <w:gallery w:val="placeholder"/>
+        </w:category>
+        <w:types>
+          <w:type w:val="bbPlcHdr"/>
+        </w:types>
+        <w:behaviors>
+          <w:behavior w:val="content"/>
+        </w:behaviors>
+        <w:guid w:val="{3B7A350C-E933-43C2-9A82-105DBB1D5837}"/>
+      </w:docPartPr>
+      <w:docPartBody>
+        <w:p>
+          <w:pPr>
+            <w:pStyle w:val="850B90C746C34EFB8B87756A6FC38C30"/>
+          </w:pPr>
+          <w:r>
+            <w:t>Experience</w:t>
           </w:r>
         </w:p>
       </w:docPartBody>
@@ -2258,8 +2551,9 @@
 </file>
 
 <file path=word/glossary/fontTable.xml><?xml version="1.0" encoding="utf-8"?>
-<w:fonts xmlns:mc="http://schemas.openxmlformats.org/markup-compatibility/2006" xmlns:r="http://schemas.openxmlformats.org/officeDocument/2006/relationships" xmlns:w="http://schemas.openxmlformats.org/wordprocessingml/2006/main" xmlns:w14="http://schemas.microsoft.com/office/word/2010/wordml" xmlns:w15="http://schemas.microsoft.com/office/word/2012/wordml" xmlns:w16cex="http://schemas.microsoft.com/office/word/2018/wordml/cex" xmlns:w16cid="http://schemas.microsoft.com/office/word/2016/wordml/cid" xmlns:w16="http://schemas.microsoft.com/office/word/2018/wordml" xmlns:w16sdtdh="http://schemas.microsoft.com/office/word/2020/wordml/sdtdatahash" xmlns:w16se="http://schemas.microsoft.com/office/word/2015/wordml/symex" mc:Ignorable="w14 w15 w16se w16cid w16 w16cex w16sdtdh">
+<w:fonts xmlns:mc="http://schemas.openxmlformats.org/markup-compatibility/2006" xmlns:r="http://schemas.openxmlformats.org/officeDocument/2006/relationships" xmlns:w="http://schemas.openxmlformats.org/wordprocessingml/2006/main" xmlns:w14="http://schemas.microsoft.com/office/word/2010/wordml" xmlns:w15="http://schemas.microsoft.com/office/word/2012/wordml" xmlns:w16cex="http://schemas.microsoft.com/office/word/2018/wordml/cex" xmlns:w16cid="http://schemas.microsoft.com/office/word/2016/wordml/cid" xmlns:w16="http://schemas.microsoft.com/office/word/2018/wordml" xmlns:w16se="http://schemas.microsoft.com/office/word/2015/wordml/symex" mc:Ignorable="w14 w15 w16se w16cid w16 w16cex">
   <w:font w:name="Cambria">
+    <w:altName w:val="Cambria"/>
     <w:panose1 w:val="02040503050406030204"/>
     <w:charset w:val="00"/>
     <w:family w:val="roman"/>
@@ -2301,13 +2595,6 @@
     <w:pitch w:val="variable"/>
     <w:sig w:usb0="E0002EFF" w:usb1="C000785B" w:usb2="00000009" w:usb3="00000000" w:csb0="000001FF" w:csb1="00000000"/>
   </w:font>
-  <w:font w:name="Vrinda">
-    <w:panose1 w:val="00000400000000000000"/>
-    <w:charset w:val="00"/>
-    <w:family w:val="swiss"/>
-    <w:pitch w:val="variable"/>
-    <w:sig w:usb0="00010003" w:usb1="00000000" w:usb2="00000000" w:usb3="00000000" w:csb0="00000001" w:csb1="00000000"/>
-  </w:font>
   <w:font w:name="Calibri">
     <w:panose1 w:val="020F0502020204030204"/>
     <w:charset w:val="00"/>
@@ -2322,55 +2609,37 @@
     <w:pitch w:val="variable"/>
     <w:sig w:usb0="E4002EFF" w:usb1="C000247B" w:usb2="00000009" w:usb3="00000000" w:csb0="000001FF" w:csb1="00000000"/>
   </w:font>
-  <w:font w:name="Tahoma">
-    <w:panose1 w:val="020B0604030504040204"/>
-    <w:charset w:val="00"/>
-    <w:family w:val="swiss"/>
-    <w:pitch w:val="variable"/>
-    <w:sig w:usb0="E1002EFF" w:usb1="C000605B" w:usb2="00000029" w:usb3="00000000" w:csb0="000101FF" w:csb1="00000000"/>
-  </w:font>
-  <w:font w:name="Arial">
-    <w:panose1 w:val="020B0604020202020204"/>
-    <w:charset w:val="00"/>
-    <w:family w:val="swiss"/>
-    <w:pitch w:val="variable"/>
-    <w:sig w:usb0="E0002EFF" w:usb1="C000785B" w:usb2="00000009" w:usb3="00000000" w:csb0="000001FF" w:csb1="00000000"/>
-  </w:font>
 </w:fonts>
 </file>
 
 <file path=word/glossary/settings.xml><?xml version="1.0" encoding="utf-8"?>
-<w:settings xmlns:mc="http://schemas.openxmlformats.org/markup-compatibility/2006" xmlns:o="urn:schemas-microsoft-com:office:office" xmlns:r="http://schemas.openxmlformats.org/officeDocument/2006/relationships" xmlns:m="http://schemas.openxmlformats.org/officeDocument/2006/math" xmlns:v="urn:schemas-microsoft-com:vml" xmlns:w10="urn:schemas-microsoft-com:office:word" xmlns:w="http://schemas.openxmlformats.org/wordprocessingml/2006/main" xmlns:w14="http://schemas.microsoft.com/office/word/2010/wordml" xmlns:w15="http://schemas.microsoft.com/office/word/2012/wordml" xmlns:w16cex="http://schemas.microsoft.com/office/word/2018/wordml/cex" xmlns:w16cid="http://schemas.microsoft.com/office/word/2016/wordml/cid" xmlns:w16="http://schemas.microsoft.com/office/word/2018/wordml" xmlns:w16sdtdh="http://schemas.microsoft.com/office/word/2020/wordml/sdtdatahash" xmlns:w16se="http://schemas.microsoft.com/office/word/2015/wordml/symex" xmlns:sl="http://schemas.openxmlformats.org/schemaLibrary/2006/main" mc:Ignorable="w14 w15 w16se w16cid w16 w16cex w16sdtdh">
+<w:settings xmlns:mc="http://schemas.openxmlformats.org/markup-compatibility/2006" xmlns:o="urn:schemas-microsoft-com:office:office" xmlns:r="http://schemas.openxmlformats.org/officeDocument/2006/relationships" xmlns:m="http://schemas.openxmlformats.org/officeDocument/2006/math" xmlns:v="urn:schemas-microsoft-com:vml" xmlns:w10="urn:schemas-microsoft-com:office:word" xmlns:w="http://schemas.openxmlformats.org/wordprocessingml/2006/main" xmlns:w14="http://schemas.microsoft.com/office/word/2010/wordml" xmlns:w15="http://schemas.microsoft.com/office/word/2012/wordml" xmlns:w16cex="http://schemas.microsoft.com/office/word/2018/wordml/cex" xmlns:w16cid="http://schemas.microsoft.com/office/word/2016/wordml/cid" xmlns:w16="http://schemas.microsoft.com/office/word/2018/wordml" xmlns:w16se="http://schemas.microsoft.com/office/word/2015/wordml/symex" xmlns:sl="http://schemas.openxmlformats.org/schemaLibrary/2006/main" mc:Ignorable="w14 w15 w16se w16cid w16 w16cex">
   <w:view w:val="normal"/>
   <w:defaultTabStop w:val="720"/>
   <w:characterSpacingControl w:val="doNotCompress"/>
   <w:compat>
     <w:useFELayout/>
-    <w:compatSetting w:name="compatibilityMode" w:uri="http://schemas.microsoft.com/office/word" w:val="14"/>
+    <w:compatSetting w:name="compatibilityMode" w:uri="http://schemas.microsoft.com/office/word" w:val="15"/>
     <w:compatSetting w:name="overrideTableStyleFontSizeAndJustification" w:uri="http://schemas.microsoft.com/office/word" w:val="1"/>
     <w:compatSetting w:name="enableOpenTypeFeatures" w:uri="http://schemas.microsoft.com/office/word" w:val="1"/>
     <w:compatSetting w:name="doNotFlipMirrorIndents" w:uri="http://schemas.microsoft.com/office/word" w:val="1"/>
-    <w:compatSetting w:name="useWord2013TrackBottomHyphenation" w:uri="http://schemas.microsoft.com/office/word" w:val="1"/>
+    <w:compatSetting w:name="differentiateMultirowTableHeaders" w:uri="http://schemas.microsoft.com/office/word" w:val="1"/>
+    <w:compatSetting w:name="useWord2013TrackBottomHyphenation" w:uri="http://schemas.microsoft.com/office/word" w:val="0"/>
   </w:compat>
   <w:rsids>
     <w:rsidRoot w:val="00ED082A"/>
-    <w:rsid w:val="0004319A"/>
     <w:rsid w:val="000A0847"/>
     <w:rsid w:val="00114321"/>
     <w:rsid w:val="00166A33"/>
     <w:rsid w:val="001E3D2D"/>
-    <w:rsid w:val="00242522"/>
     <w:rsid w:val="00281422"/>
     <w:rsid w:val="00310334"/>
     <w:rsid w:val="0054021A"/>
-    <w:rsid w:val="00730686"/>
     <w:rsid w:val="00866D70"/>
-    <w:rsid w:val="009B32DD"/>
     <w:rsid w:val="009C0815"/>
     <w:rsid w:val="00B1323E"/>
     <w:rsid w:val="00BD3389"/>
     <w:rsid w:val="00BD4201"/>
-    <w:rsid w:val="00CD763B"/>
     <w:rsid w:val="00D922EB"/>
     <w:rsid w:val="00E16046"/>
     <w:rsid w:val="00ED082A"/>
@@ -2388,15 +2657,16 @@
     <m:intLim m:val="subSup"/>
     <m:naryLim m:val="undOvr"/>
   </m:mathPr>
-  <w:themeFontLang w:val="en-US" w:bidi="bn-BD"/>
+  <w:themeFontLang w:val="en-US"/>
   <w:clrSchemeMapping w:bg1="light1" w:t1="dark1" w:bg2="light2" w:t2="dark2" w:accent1="accent1" w:accent2="accent2" w:accent3="accent3" w:accent4="accent4" w:accent5="accent5" w:accent6="accent6" w:hyperlink="hyperlink" w:followedHyperlink="followedHyperlink"/>
   <w:decimalSymbol w:val="."/>
   <w:listSeparator w:val=","/>
+  <w15:chartTrackingRefBased/>
 </w:settings>
 </file>
 
 <file path=word/glossary/styles.xml><?xml version="1.0" encoding="utf-8"?>
-<w:styles xmlns:mc="http://schemas.openxmlformats.org/markup-compatibility/2006" xmlns:r="http://schemas.openxmlformats.org/officeDocument/2006/relationships" xmlns:w="http://schemas.openxmlformats.org/wordprocessingml/2006/main" xmlns:w14="http://schemas.microsoft.com/office/word/2010/wordml" xmlns:w15="http://schemas.microsoft.com/office/word/2012/wordml" xmlns:w16cex="http://schemas.microsoft.com/office/word/2018/wordml/cex" xmlns:w16cid="http://schemas.microsoft.com/office/word/2016/wordml/cid" xmlns:w16="http://schemas.microsoft.com/office/word/2018/wordml" xmlns:w16sdtdh="http://schemas.microsoft.com/office/word/2020/wordml/sdtdatahash" xmlns:w16se="http://schemas.microsoft.com/office/word/2015/wordml/symex" mc:Ignorable="w14 w15 w16se w16cid w16 w16cex w16sdtdh">
+<w:styles xmlns:mc="http://schemas.openxmlformats.org/markup-compatibility/2006" xmlns:r="http://schemas.openxmlformats.org/officeDocument/2006/relationships" xmlns:w="http://schemas.openxmlformats.org/wordprocessingml/2006/main" xmlns:w14="http://schemas.microsoft.com/office/word/2010/wordml" xmlns:w15="http://schemas.microsoft.com/office/word/2012/wordml" xmlns:w16cex="http://schemas.microsoft.com/office/word/2018/wordml/cex" xmlns:w16cid="http://schemas.microsoft.com/office/word/2016/wordml/cid" xmlns:w16="http://schemas.microsoft.com/office/word/2018/wordml" xmlns:w16se="http://schemas.microsoft.com/office/word/2015/wordml/symex" mc:Ignorable="w14 w15 w16se w16cid w16 w16cex">
   <w:docDefaults>
     <w:rPrDefault>
       <w:rPr>
@@ -2567,7 +2837,7 @@
     <w:lsdException w:name="Table Web 2" w:semiHidden="1" w:unhideWhenUsed="1"/>
     <w:lsdException w:name="Table Web 3" w:semiHidden="1" w:unhideWhenUsed="1"/>
     <w:lsdException w:name="Balloon Text" w:semiHidden="1" w:unhideWhenUsed="1"/>
-    <w:lsdException w:name="Table Grid" w:semiHidden="1" w:uiPriority="39" w:unhideWhenUsed="1"/>
+    <w:lsdException w:name="Table Grid" w:uiPriority="39"/>
     <w:lsdException w:name="Table Theme" w:semiHidden="1" w:unhideWhenUsed="1"/>
     <w:lsdException w:name="Placeholder Text" w:semiHidden="1"/>
     <w:lsdException w:name="No Spacing" w:uiPriority="1" w:qFormat="1"/>
@@ -2821,22 +3091,27 @@
     <w:semiHidden/>
     <w:unhideWhenUsed/>
   </w:style>
-  <w:style w:type="paragraph" w:customStyle="1" w:styleId="89D70116DDF841D69A07F54B0075A76E">
-    <w:name w:val="89D70116DDF841D69A07F54B0075A76E"/>
-    <w:rsid w:val="009B32DD"/>
-    <w:pPr>
-      <w:spacing w:after="200" w:line="276" w:lineRule="auto"/>
-    </w:pPr>
-    <w:rPr>
-      <w:szCs w:val="28"/>
-      <w:lang w:bidi="bn-BD"/>
-    </w:rPr>
+  <w:style w:type="paragraph" w:customStyle="1" w:styleId="43FA1AE94BAD44B7AD361E271B5610FF">
+    <w:name w:val="43FA1AE94BAD44B7AD361E271B5610FF"/>
+    <w:rsid w:val="00ED082A"/>
+  </w:style>
+  <w:style w:type="paragraph" w:customStyle="1" w:styleId="4719B3BF78BF4477B8979366029055A3">
+    <w:name w:val="4719B3BF78BF4477B8979366029055A3"/>
+    <w:rsid w:val="00ED082A"/>
+  </w:style>
+  <w:style w:type="paragraph" w:customStyle="1" w:styleId="8919E9DB265544F88F40EFB19BB05784">
+    <w:name w:val="8919E9DB265544F88F40EFB19BB05784"/>
+    <w:rsid w:val="00ED082A"/>
+  </w:style>
+  <w:style w:type="paragraph" w:customStyle="1" w:styleId="850B90C746C34EFB8B87756A6FC38C30">
+    <w:name w:val="850B90C746C34EFB8B87756A6FC38C30"/>
+    <w:rsid w:val="00310334"/>
   </w:style>
 </w:styles>
 </file>
 
 <file path=word/glossary/webSettings.xml><?xml version="1.0" encoding="utf-8"?>
-<w:webSettings xmlns:mc="http://schemas.openxmlformats.org/markup-compatibility/2006" xmlns:r="http://schemas.openxmlformats.org/officeDocument/2006/relationships" xmlns:w="http://schemas.openxmlformats.org/wordprocessingml/2006/main" xmlns:w14="http://schemas.microsoft.com/office/word/2010/wordml" xmlns:w15="http://schemas.microsoft.com/office/word/2012/wordml" xmlns:w16cex="http://schemas.microsoft.com/office/word/2018/wordml/cex" xmlns:w16cid="http://schemas.microsoft.com/office/word/2016/wordml/cid" xmlns:w16="http://schemas.microsoft.com/office/word/2018/wordml" xmlns:w16sdtdh="http://schemas.microsoft.com/office/word/2020/wordml/sdtdatahash" xmlns:w16se="http://schemas.microsoft.com/office/word/2015/wordml/symex" mc:Ignorable="w14 w15 w16se w16cid w16 w16cex w16sdtdh">
+<w:webSettings xmlns:mc="http://schemas.openxmlformats.org/markup-compatibility/2006" xmlns:r="http://schemas.openxmlformats.org/officeDocument/2006/relationships" xmlns:w="http://schemas.openxmlformats.org/wordprocessingml/2006/main" xmlns:w14="http://schemas.microsoft.com/office/word/2010/wordml" xmlns:w15="http://schemas.microsoft.com/office/word/2012/wordml" xmlns:w16cex="http://schemas.microsoft.com/office/word/2018/wordml/cex" xmlns:w16cid="http://schemas.microsoft.com/office/word/2016/wordml/cid" xmlns:w16="http://schemas.microsoft.com/office/word/2018/wordml" xmlns:w16se="http://schemas.microsoft.com/office/word/2015/wordml/symex" mc:Ignorable="w14 w15 w16se w16cid w16 w16cex">
   <w:optimizeForBrowser/>
   <w:allowPNG/>
 </w:webSettings>
@@ -2885,7 +3160,7 @@
     </a:clrScheme>
     <a:fontScheme name="Office">
       <a:majorFont>
-        <a:latin typeface="Calibri Light"/>
+        <a:latin typeface="Calibri Light" panose="020F0302020204030204"/>
         <a:ea typeface=""/>
         <a:cs typeface=""/>
         <a:font script="Jpan" typeface="游ゴシック Light"/>
@@ -2920,7 +3195,7 @@
         <a:font script="Geor" typeface="Sylfaen"/>
       </a:majorFont>
       <a:minorFont>
-        <a:latin typeface="Calibri"/>
+        <a:latin typeface="Calibri" panose="020F0502020204030204"/>
         <a:ea typeface=""/>
         <a:cs typeface=""/>
         <a:font script="Jpan" typeface="游明朝"/>

--- a/Resume.docx
+++ b/Resume.docx
@@ -1,6 +1,6 @@
 
 <file path=word/document.xml><?xml version="1.0" encoding="utf-8"?>
-<w:document xmlns:wpc="http://schemas.microsoft.com/office/word/2010/wordprocessingCanvas" xmlns:cx="http://schemas.microsoft.com/office/drawing/2014/chartex" xmlns:cx1="http://schemas.microsoft.com/office/drawing/2015/9/8/chartex" xmlns:cx2="http://schemas.microsoft.com/office/drawing/2015/10/21/chartex" xmlns:cx3="http://schemas.microsoft.com/office/drawing/2016/5/9/chartex" xmlns:cx4="http://schemas.microsoft.com/office/drawing/2016/5/10/chartex" xmlns:cx5="http://schemas.microsoft.com/office/drawing/2016/5/11/chartex" xmlns:cx6="http://schemas.microsoft.com/office/drawing/2016/5/12/chartex" xmlns:cx7="http://schemas.microsoft.com/office/drawing/2016/5/13/chartex" xmlns:cx8="http://schemas.microsoft.com/office/drawing/2016/5/14/chartex" xmlns:mc="http://schemas.openxmlformats.org/markup-compatibility/2006" xmlns:aink="http://schemas.microsoft.com/office/drawing/2016/ink" xmlns:am3d="http://schemas.microsoft.com/office/drawing/2017/model3d" xmlns:o="urn:schemas-microsoft-com:office:office" xmlns:r="http://schemas.openxmlformats.org/officeDocument/2006/relationships" xmlns:m="http://schemas.openxmlformats.org/officeDocument/2006/math" xmlns:v="urn:schemas-microsoft-com:vml" xmlns:wp14="http://schemas.microsoft.com/office/word/2010/wordprocessingDrawing" xmlns:wp="http://schemas.openxmlformats.org/drawingml/2006/wordprocessingDrawing" xmlns:w10="urn:schemas-microsoft-com:office:word" xmlns:w="http://schemas.openxmlformats.org/wordprocessingml/2006/main" xmlns:w14="http://schemas.microsoft.com/office/word/2010/wordml" xmlns:w15="http://schemas.microsoft.com/office/word/2012/wordml" xmlns:w16cex="http://schemas.microsoft.com/office/word/2018/wordml/cex" xmlns:w16cid="http://schemas.microsoft.com/office/word/2016/wordml/cid" xmlns:w16="http://schemas.microsoft.com/office/word/2018/wordml" xmlns:w16se="http://schemas.microsoft.com/office/word/2015/wordml/symex" xmlns:wpg="http://schemas.microsoft.com/office/word/2010/wordprocessingGroup" xmlns:wpi="http://schemas.microsoft.com/office/word/2010/wordprocessingInk" xmlns:wne="http://schemas.microsoft.com/office/word/2006/wordml" xmlns:wps="http://schemas.microsoft.com/office/word/2010/wordprocessingShape" mc:Ignorable="w14 w15 w16se w16cid w16 w16cex wp14">
+<w:document xmlns:wpc="http://schemas.microsoft.com/office/word/2010/wordprocessingCanvas" xmlns:cx="http://schemas.microsoft.com/office/drawing/2014/chartex" xmlns:cx1="http://schemas.microsoft.com/office/drawing/2015/9/8/chartex" xmlns:cx2="http://schemas.microsoft.com/office/drawing/2015/10/21/chartex" xmlns:cx3="http://schemas.microsoft.com/office/drawing/2016/5/9/chartex" xmlns:cx4="http://schemas.microsoft.com/office/drawing/2016/5/10/chartex" xmlns:cx5="http://schemas.microsoft.com/office/drawing/2016/5/11/chartex" xmlns:cx6="http://schemas.microsoft.com/office/drawing/2016/5/12/chartex" xmlns:cx7="http://schemas.microsoft.com/office/drawing/2016/5/13/chartex" xmlns:cx8="http://schemas.microsoft.com/office/drawing/2016/5/14/chartex" xmlns:mc="http://schemas.openxmlformats.org/markup-compatibility/2006" xmlns:aink="http://schemas.microsoft.com/office/drawing/2016/ink" xmlns:am3d="http://schemas.microsoft.com/office/drawing/2017/model3d" xmlns:o="urn:schemas-microsoft-com:office:office" xmlns:oel="http://schemas.microsoft.com/office/2019/extlst" xmlns:r="http://schemas.openxmlformats.org/officeDocument/2006/relationships" xmlns:m="http://schemas.openxmlformats.org/officeDocument/2006/math" xmlns:v="urn:schemas-microsoft-com:vml" xmlns:wp14="http://schemas.microsoft.com/office/word/2010/wordprocessingDrawing" xmlns:wp="http://schemas.openxmlformats.org/drawingml/2006/wordprocessingDrawing" xmlns:w10="urn:schemas-microsoft-com:office:word" xmlns:w="http://schemas.openxmlformats.org/wordprocessingml/2006/main" xmlns:w14="http://schemas.microsoft.com/office/word/2010/wordml" xmlns:w15="http://schemas.microsoft.com/office/word/2012/wordml" xmlns:w16cex="http://schemas.microsoft.com/office/word/2018/wordml/cex" xmlns:w16cid="http://schemas.microsoft.com/office/word/2016/wordml/cid" xmlns:w16="http://schemas.microsoft.com/office/word/2018/wordml" xmlns:w16sdtdh="http://schemas.microsoft.com/office/word/2020/wordml/sdtdatahash" xmlns:w16se="http://schemas.microsoft.com/office/word/2015/wordml/symex" xmlns:wpg="http://schemas.microsoft.com/office/word/2010/wordprocessingGroup" xmlns:wpi="http://schemas.microsoft.com/office/word/2010/wordprocessingInk" xmlns:wne="http://schemas.microsoft.com/office/word/2006/wordml" xmlns:wps="http://schemas.microsoft.com/office/word/2010/wordprocessingShape" mc:Ignorable="w14 w15 w16se w16cid w16 w16cex w16sdtdh wp14">
   <w:body>
     <w:p>
       <w:pPr>
@@ -11,7 +11,7 @@
         <w:spacing w:after="240"/>
         <w:ind w:right="14"/>
         <w:rPr>
-          <w:rFonts w:ascii="Helvetica" w:hAnsi="Helvetica"/>
+          <w:rFonts w:ascii="Arial" w:hAnsi="Arial" w:cs="Arial"/>
           <w:color w:val="auto"/>
           <w:sz w:val="48"/>
           <w:szCs w:val="48"/>
@@ -19,7 +19,7 @@
       </w:pPr>
       <w:r>
         <w:rPr>
-          <w:rFonts w:ascii="Helvetica" w:hAnsi="Helvetica"/>
+          <w:rFonts w:ascii="Arial" w:hAnsi="Arial" w:cs="Arial"/>
           <w:color w:val="auto"/>
           <w:sz w:val="48"/>
           <w:szCs w:val="48"/>
@@ -31,12 +31,12 @@
       <w:pPr>
         <w:spacing w:after="0"/>
         <w:rPr>
-          <w:rFonts w:ascii="Helvetica" w:hAnsi="Helvetica"/>
-        </w:rPr>
-      </w:pPr>
-      <w:r>
-        <w:rPr>
-          <w:rFonts w:ascii="Helvetica" w:hAnsi="Helvetica"/>
+          <w:rFonts w:ascii="Arial" w:hAnsi="Arial" w:cs="Arial"/>
+        </w:rPr>
+      </w:pPr>
+      <w:r>
+        <w:rPr>
+          <w:rFonts w:ascii="Arial" w:hAnsi="Arial" w:cs="Arial"/>
         </w:rPr>
         <w:t xml:space="preserve">Github: </w:t>
       </w:r>
@@ -44,14 +44,14 @@
         <w:r>
           <w:rPr>
             <w:rStyle w:val="Hyperlink"/>
-            <w:rFonts w:ascii="Helvetica" w:hAnsi="Helvetica"/>
+            <w:rFonts w:ascii="Arial" w:hAnsi="Arial" w:cs="Arial"/>
           </w:rPr>
           <w:t>github.com/mr-sagarmandal</w:t>
         </w:r>
       </w:hyperlink>
       <w:r>
         <w:rPr>
-          <w:rFonts w:ascii="Helvetica" w:hAnsi="Helvetica"/>
+          <w:rFonts w:ascii="Arial" w:hAnsi="Arial" w:cs="Arial"/>
         </w:rPr>
         <w:t xml:space="preserve">| Phone: (404)953-3562 | Email: </w:t>
       </w:r>
@@ -59,16 +59,31 @@
         <w:r>
           <w:rPr>
             <w:rStyle w:val="Hyperlink"/>
-            <w:rFonts w:ascii="Helvetica" w:hAnsi="Helvetica"/>
+            <w:rFonts w:ascii="Arial" w:hAnsi="Arial" w:cs="Arial"/>
           </w:rPr>
-          <w:t>sagarmandal@outlook.com</w:t>
+          <w:t>sagarmandal@outlook.com|</w:t>
         </w:r>
       </w:hyperlink>
       <w:r>
         <w:rPr>
-          <w:rFonts w:ascii="Helvetica" w:hAnsi="Helvetica"/>
-        </w:rPr>
-        <w:t xml:space="preserve"> </w:t>
+          <w:rFonts w:ascii="Arial" w:hAnsi="Arial" w:cs="Arial"/>
+        </w:rPr>
+        <w:t xml:space="preserve"> LinkedIn: </w:t>
+      </w:r>
+      <w:hyperlink r:id="rId9" w:history="1">
+        <w:r>
+          <w:rPr>
+            <w:rStyle w:val="Hyperlink"/>
+            <w:rFonts w:ascii="Arial" w:hAnsi="Arial" w:cs="Arial"/>
+          </w:rPr>
+          <w:t>https://www.linkedin.com/in/sagar-mandal/</w:t>
+        </w:r>
+      </w:hyperlink>
+      <w:r>
+        <w:rPr>
+          <w:rFonts w:ascii="Arial" w:hAnsi="Arial" w:cs="Arial"/>
+        </w:rPr>
+        <w:t xml:space="preserve"> | US Resident</w:t>
       </w:r>
     </w:p>
     <w:p>
@@ -76,14 +91,14 @@
         <w:pStyle w:val="Heading1"/>
         <w:spacing w:before="120"/>
         <w:rPr>
-          <w:rFonts w:ascii="Helvetica" w:hAnsi="Helvetica"/>
+          <w:rFonts w:ascii="Arial" w:hAnsi="Arial" w:cs="Arial"/>
           <w:color w:val="auto"/>
         </w:rPr>
       </w:pPr>
       <w:sdt>
         <w:sdtPr>
           <w:rPr>
-            <w:rFonts w:ascii="Helvetica" w:hAnsi="Helvetica"/>
+            <w:rFonts w:ascii="Arial" w:hAnsi="Arial" w:cs="Arial"/>
             <w:color w:val="auto"/>
           </w:rPr>
           <w:alias w:val="Experience:"/>
@@ -96,11 +111,10 @@
           <w:showingPlcHdr/>
           <w15:appearance w15:val="hidden"/>
         </w:sdtPr>
-        <w:sdtEndPr/>
         <w:sdtContent>
           <w:r>
             <w:rPr>
-              <w:rFonts w:ascii="Helvetica" w:hAnsi="Helvetica"/>
+              <w:rFonts w:ascii="Arial" w:hAnsi="Arial" w:cs="Arial"/>
               <w:color w:val="auto"/>
             </w:rPr>
             <w:t>Experience</w:t>
@@ -109,7 +123,7 @@
       </w:sdt>
       <w:r>
         <w:rPr>
-          <w:rFonts w:ascii="Helvetica" w:hAnsi="Helvetica"/>
+          <w:rFonts w:ascii="Arial" w:hAnsi="Arial" w:cs="Arial"/>
           <w:color w:val="auto"/>
         </w:rPr>
         <w:t>s</w:t>
@@ -120,137 +134,51 @@
         <w:pStyle w:val="Heading2"/>
         <w:spacing w:before="120"/>
         <w:rPr>
-          <w:rFonts w:ascii="Helvetica" w:hAnsi="Helvetica"/>
-          <w:color w:val="auto"/>
-        </w:rPr>
-      </w:pPr>
-      <w:r>
-        <w:rPr>
-          <w:rFonts w:ascii="Helvetica" w:hAnsi="Helvetica"/>
-          <w:color w:val="auto"/>
-        </w:rPr>
-        <w:t>Software Engineer | </w:t>
-      </w:r>
-      <w:r>
-        <w:rPr>
-          <w:rFonts w:ascii="Helvetica" w:hAnsi="Helvetica"/>
-          <w:color w:val="auto"/>
-        </w:rPr>
-        <w:t>Microsoft</w:t>
-      </w:r>
-      <w:r>
-        <w:rPr>
-          <w:rFonts w:ascii="Helvetica" w:hAnsi="Helvetica"/>
-          <w:color w:val="auto"/>
-        </w:rPr>
-        <w:t xml:space="preserve"> | Jul </w:t>
-      </w:r>
-      <w:r>
-        <w:rPr>
-          <w:rFonts w:ascii="Helvetica" w:hAnsi="Helvetica"/>
+          <w:rFonts w:ascii="Arial" w:hAnsi="Arial" w:cs="Arial"/>
+          <w:color w:val="auto"/>
+        </w:rPr>
+      </w:pPr>
+      <w:r>
+        <w:rPr>
+          <w:rFonts w:ascii="Arial" w:hAnsi="Arial" w:cs="Arial"/>
+          <w:color w:val="auto"/>
+        </w:rPr>
+        <w:t xml:space="preserve">Software Engineer </w:t>
+      </w:r>
+      <w:r>
+        <w:rPr>
+          <w:rFonts w:ascii="Arial" w:hAnsi="Arial" w:cs="Arial"/>
+          <w:color w:val="auto"/>
+        </w:rPr>
+        <w:t xml:space="preserve">2 </w:t>
+      </w:r>
+      <w:r>
+        <w:rPr>
+          <w:rFonts w:ascii="Arial" w:hAnsi="Arial" w:cs="Arial"/>
+          <w:color w:val="auto"/>
+        </w:rPr>
+        <w:t>| Microsoft | Jul 20</w:t>
+      </w:r>
+      <w:r>
+        <w:rPr>
+          <w:rFonts w:ascii="Arial" w:hAnsi="Arial" w:cs="Arial"/>
           <w:color w:val="auto"/>
         </w:rPr>
         <w:t>20</w:t>
       </w:r>
       <w:r>
         <w:rPr>
-          <w:rFonts w:ascii="Helvetica" w:hAnsi="Helvetica"/>
-          <w:color w:val="auto"/>
-        </w:rPr>
-        <w:t xml:space="preserve"> </w:t>
-      </w:r>
-      <w:r>
-        <w:rPr>
-          <w:rFonts w:ascii="Helvetica" w:hAnsi="Helvetica"/>
-          <w:color w:val="auto"/>
-        </w:rPr>
-        <w:t>–</w:t>
-      </w:r>
-      <w:r>
-        <w:rPr>
-          <w:rFonts w:ascii="Helvetica" w:hAnsi="Helvetica"/>
-          <w:color w:val="auto"/>
-        </w:rPr>
-        <w:t xml:space="preserve"> </w:t>
-      </w:r>
-      <w:r>
-        <w:rPr>
-          <w:rFonts w:ascii="Helvetica" w:hAnsi="Helvetica"/>
-          <w:color w:val="auto"/>
-        </w:rPr>
-        <w:t>Jun 20</w:t>
-      </w:r>
-    </w:p>
-    <w:p>
-      <w:pPr>
-        <w:pStyle w:val="ListBullet"/>
-        <w:spacing w:before="60" w:after="0"/>
-        <w:rPr>
-          <w:rFonts w:ascii="Helvetica" w:hAnsi="Helvetica"/>
-        </w:rPr>
-      </w:pPr>
-      <w:r>
-        <w:rPr>
-          <w:rFonts w:ascii="Helvetica" w:hAnsi="Helvetica"/>
-        </w:rPr>
-        <w:t xml:space="preserve">Working on the Azure Active Directory Connect Health and AAD Connect Provisioning Processor Projects. </w:t>
-      </w:r>
-    </w:p>
-    <w:p>
-      <w:pPr>
-        <w:pStyle w:val="ListBullet"/>
-        <w:numPr>
-          <w:ilvl w:val="0"/>
-          <w:numId w:val="0"/>
-        </w:numPr>
-        <w:spacing w:before="60"/>
-        <w:ind w:left="216"/>
-        <w:rPr>
-          <w:rFonts w:ascii="Helvetica" w:hAnsi="Helvetica"/>
-        </w:rPr>
-      </w:pPr>
-      <w:r>
-        <w:rPr>
-          <w:rFonts w:ascii="Helvetica" w:hAnsi="Helvetica"/>
-        </w:rPr>
-        <w:t xml:space="preserve">Skills: </w:t>
-      </w:r>
-      <w:r>
-        <w:rPr>
-          <w:rFonts w:ascii="Helvetica" w:hAnsi="Helvetica"/>
-        </w:rPr>
-        <w:t>Azure Services, Typescript</w:t>
-      </w:r>
-    </w:p>
-    <w:p>
-      <w:pPr>
-        <w:pStyle w:val="Heading2"/>
-        <w:spacing w:before="120"/>
-        <w:rPr>
-          <w:rFonts w:ascii="Helvetica" w:hAnsi="Helvetica"/>
-          <w:color w:val="auto"/>
-        </w:rPr>
-      </w:pPr>
-      <w:r>
-        <w:rPr>
-          <w:rFonts w:ascii="Helvetica" w:hAnsi="Helvetica"/>
-          <w:color w:val="auto"/>
-        </w:rPr>
-        <w:t xml:space="preserve">Software Engineer | Varian Medical Systems | Jul 18 </w:t>
-      </w:r>
-      <w:r>
-        <w:rPr>
-          <w:rFonts w:ascii="Helvetica" w:hAnsi="Helvetica"/>
-          <w:color w:val="auto"/>
-        </w:rPr>
-        <w:t>–</w:t>
-      </w:r>
-      <w:r>
-        <w:rPr>
-          <w:rFonts w:ascii="Helvetica" w:hAnsi="Helvetica"/>
-          <w:color w:val="auto"/>
-        </w:rPr>
-        <w:t xml:space="preserve"> Present</w:t>
+          <w:rFonts w:ascii="Arial" w:hAnsi="Arial" w:cs="Arial"/>
+          <w:color w:val="auto"/>
+        </w:rPr>
+        <w:t xml:space="preserve"> – </w:t>
+      </w:r>
+      <w:r>
+        <w:rPr>
+          <w:rFonts w:ascii="Arial" w:hAnsi="Arial" w:cs="Arial"/>
+          <w:color w:val="auto"/>
+        </w:rPr>
+        <w:t>Present</w:t>
       </w:r>
     </w:p>
     <w:p>
@@ -266,26 +194,32 @@
         <w:spacing w:before="60"/>
         <w:ind w:left="216" w:hanging="216"/>
         <w:rPr>
-          <w:rFonts w:ascii="Helvetica" w:hAnsi="Helvetica"/>
-        </w:rPr>
-      </w:pPr>
-      <w:r>
-        <w:rPr>
-          <w:rFonts w:ascii="Helvetica" w:hAnsi="Helvetica"/>
+          <w:rFonts w:ascii="Arial" w:hAnsi="Arial" w:cs="Arial"/>
+        </w:rPr>
+      </w:pPr>
+      <w:r>
+        <w:rPr>
+          <w:rFonts w:ascii="Arial" w:hAnsi="Arial" w:cs="Arial"/>
         </w:rPr>
         <w:t>Work</w:t>
       </w:r>
       <w:r>
         <w:rPr>
-          <w:rFonts w:ascii="Helvetica" w:hAnsi="Helvetica"/>
-        </w:rPr>
-        <w:t>ed</w:t>
-      </w:r>
-      <w:r>
-        <w:rPr>
-          <w:rFonts w:ascii="Helvetica" w:hAnsi="Helvetica"/>
-        </w:rPr>
-        <w:t xml:space="preserve"> on the Velocity Imaging Informatics System. My role involves:</w:t>
+          <w:rFonts w:ascii="Arial" w:hAnsi="Arial" w:cs="Arial"/>
+        </w:rPr>
+        <w:t xml:space="preserve"> in the Hybrid Identity and Provisioning team at Microsoft</w:t>
+      </w:r>
+      <w:r>
+        <w:rPr>
+          <w:rFonts w:ascii="Arial" w:hAnsi="Arial" w:cs="Arial"/>
+        </w:rPr>
+        <w:t xml:space="preserve">. </w:t>
+      </w:r>
+      <w:r>
+        <w:rPr>
+          <w:rFonts w:ascii="Arial" w:hAnsi="Arial" w:cs="Arial"/>
+        </w:rPr>
+        <w:t>My work involves:</w:t>
       </w:r>
     </w:p>
     <w:p>
@@ -293,20 +227,38 @@
         <w:pStyle w:val="ListBullet"/>
         <w:spacing w:before="60" w:after="0"/>
         <w:rPr>
-          <w:rFonts w:ascii="Helvetica" w:hAnsi="Helvetica"/>
-        </w:rPr>
-      </w:pPr>
-      <w:r>
-        <w:rPr>
-          <w:rFonts w:ascii="Helvetica" w:hAnsi="Helvetica"/>
-        </w:rPr>
-        <w:t>Working on developing and deploying cloud-based medical imaging services.</w:t>
-      </w:r>
-      <w:r>
-        <w:rPr>
-          <w:rFonts w:ascii="Helvetica" w:hAnsi="Helvetica"/>
+          <w:rFonts w:ascii="Arial" w:hAnsi="Arial" w:cs="Arial"/>
+        </w:rPr>
+      </w:pPr>
+      <w:r>
+        <w:rPr>
+          <w:rFonts w:ascii="Arial" w:hAnsi="Arial" w:cs="Arial"/>
+        </w:rPr>
+        <w:t>Maintaining</w:t>
+      </w:r>
+      <w:r>
+        <w:rPr>
+          <w:rFonts w:ascii="Arial" w:hAnsi="Arial" w:cs="Arial"/>
         </w:rPr>
         <w:t xml:space="preserve"> </w:t>
+      </w:r>
+      <w:r>
+        <w:rPr>
+          <w:rFonts w:ascii="Arial" w:hAnsi="Arial" w:cs="Arial"/>
+        </w:rPr>
+        <w:t>globally deployed services that process ~2+ billion events per day</w:t>
+      </w:r>
+      <w:r>
+        <w:rPr>
+          <w:rFonts w:ascii="Arial" w:hAnsi="Arial" w:cs="Arial"/>
+        </w:rPr>
+        <w:t>.</w:t>
+      </w:r>
+      <w:r>
+        <w:rPr>
+          <w:rFonts w:ascii="Arial" w:hAnsi="Arial" w:cs="Arial"/>
+        </w:rPr>
+        <w:t xml:space="preserve"> These services help enterprises monitor their on-premises Identity Infrastructure and Identities synchronization with cloud.</w:t>
       </w:r>
     </w:p>
     <w:p>
@@ -314,14 +266,44 @@
         <w:pStyle w:val="ListBullet"/>
         <w:spacing w:before="60" w:after="0"/>
         <w:rPr>
-          <w:rFonts w:ascii="Helvetica" w:hAnsi="Helvetica"/>
-        </w:rPr>
-      </w:pPr>
-      <w:r>
-        <w:rPr>
-          <w:rFonts w:ascii="Helvetica" w:hAnsi="Helvetica"/>
-        </w:rPr>
-        <w:t>Working on developing deployment pipelines for the cloud-based services.</w:t>
+          <w:rFonts w:ascii="Arial" w:hAnsi="Arial" w:cs="Arial"/>
+        </w:rPr>
+      </w:pPr>
+      <w:r>
+        <w:rPr>
+          <w:rFonts w:ascii="Arial" w:hAnsi="Arial" w:cs="Arial"/>
+        </w:rPr>
+        <w:t>Architecting</w:t>
+      </w:r>
+      <w:r>
+        <w:rPr>
+          <w:rFonts w:ascii="Arial" w:hAnsi="Arial" w:cs="Arial"/>
+        </w:rPr>
+        <w:t xml:space="preserve"> and </w:t>
+      </w:r>
+      <w:r>
+        <w:rPr>
+          <w:rFonts w:ascii="Arial" w:hAnsi="Arial" w:cs="Arial"/>
+        </w:rPr>
+        <w:t>building out</w:t>
+      </w:r>
+      <w:r>
+        <w:rPr>
+          <w:rFonts w:ascii="Arial" w:hAnsi="Arial" w:cs="Arial"/>
+        </w:rPr>
+        <w:t xml:space="preserve"> features</w:t>
+      </w:r>
+      <w:r>
+        <w:rPr>
+          <w:rFonts w:ascii="Arial" w:hAnsi="Arial" w:cs="Arial"/>
+        </w:rPr>
+        <w:t xml:space="preserve"> </w:t>
+      </w:r>
+      <w:r>
+        <w:rPr>
+          <w:rFonts w:ascii="Arial" w:hAnsi="Arial" w:cs="Arial"/>
+        </w:rPr>
+        <w:t>to optimize the services and meet customer needs.</w:t>
       </w:r>
     </w:p>
     <w:p>
@@ -329,14 +311,50 @@
         <w:pStyle w:val="ListBullet"/>
         <w:spacing w:before="60" w:after="0"/>
         <w:rPr>
-          <w:rFonts w:ascii="Helvetica" w:hAnsi="Helvetica"/>
-        </w:rPr>
-      </w:pPr>
-      <w:r>
-        <w:rPr>
-          <w:rFonts w:ascii="Helvetica" w:hAnsi="Helvetica"/>
-        </w:rPr>
-        <w:t>Working on visual and backend components of the Velocity Imaging informatics software.</w:t>
+          <w:rFonts w:ascii="Arial" w:hAnsi="Arial" w:cs="Arial"/>
+        </w:rPr>
+      </w:pPr>
+      <w:r>
+        <w:rPr>
+          <w:rFonts w:ascii="Arial" w:hAnsi="Arial" w:cs="Arial"/>
+        </w:rPr>
+        <w:t>Developing UI components for</w:t>
+      </w:r>
+      <w:r>
+        <w:rPr>
+          <w:rFonts w:ascii="Arial" w:hAnsi="Arial" w:cs="Arial"/>
+        </w:rPr>
+        <w:t xml:space="preserve"> front-end with ~</w:t>
+      </w:r>
+      <w:r>
+        <w:rPr>
+          <w:rFonts w:ascii="Arial" w:hAnsi="Arial" w:cs="Arial"/>
+        </w:rPr>
+        <w:t>30</w:t>
+      </w:r>
+      <w:r>
+        <w:rPr>
+          <w:rFonts w:ascii="Arial" w:hAnsi="Arial" w:cs="Arial"/>
+        </w:rPr>
+        <w:t>k</w:t>
+      </w:r>
+      <w:r>
+        <w:rPr>
+          <w:rFonts w:ascii="Arial" w:hAnsi="Arial" w:cs="Arial"/>
+        </w:rPr>
+        <w:t>+</w:t>
+      </w:r>
+      <w:r>
+        <w:rPr>
+          <w:rFonts w:ascii="Arial" w:hAnsi="Arial" w:cs="Arial"/>
+        </w:rPr>
+        <w:t xml:space="preserve"> DAU</w:t>
+      </w:r>
+      <w:r>
+        <w:rPr>
+          <w:rFonts w:ascii="Arial" w:hAnsi="Arial" w:cs="Arial"/>
+        </w:rPr>
+        <w:t>.</w:t>
       </w:r>
     </w:p>
     <w:p>
@@ -344,26 +362,26 @@
         <w:pStyle w:val="ListBullet"/>
         <w:spacing w:before="60" w:after="0"/>
         <w:rPr>
-          <w:rFonts w:ascii="Helvetica" w:hAnsi="Helvetica"/>
-        </w:rPr>
-      </w:pPr>
-      <w:r>
-        <w:rPr>
-          <w:rFonts w:ascii="Helvetica" w:hAnsi="Helvetica"/>
-        </w:rPr>
-        <w:t>D</w:t>
-      </w:r>
-      <w:r>
-        <w:rPr>
-          <w:rFonts w:ascii="Helvetica" w:hAnsi="Helvetica"/>
-        </w:rPr>
-        <w:t>eveloping Image Processing algorithms</w:t>
-      </w:r>
-      <w:r>
-        <w:rPr>
-          <w:rFonts w:ascii="Helvetica" w:hAnsi="Helvetica"/>
-        </w:rPr>
-        <w:t xml:space="preserve"> for segmentation, registration.</w:t>
+          <w:rFonts w:ascii="Arial" w:hAnsi="Arial" w:cs="Arial"/>
+        </w:rPr>
+      </w:pPr>
+      <w:r>
+        <w:rPr>
+          <w:rFonts w:ascii="Arial" w:hAnsi="Arial" w:cs="Arial"/>
+        </w:rPr>
+        <w:t xml:space="preserve">Owning privacy and regulatory </w:t>
+      </w:r>
+      <w:r>
+        <w:rPr>
+          <w:rFonts w:ascii="Arial" w:hAnsi="Arial" w:cs="Arial"/>
+        </w:rPr>
+        <w:t xml:space="preserve">compliance </w:t>
+      </w:r>
+      <w:r>
+        <w:rPr>
+          <w:rFonts w:ascii="Arial" w:hAnsi="Arial" w:cs="Arial"/>
+        </w:rPr>
+        <w:t>for services owned by the team.</w:t>
       </w:r>
     </w:p>
     <w:p>
@@ -373,89 +391,89 @@
           <w:ilvl w:val="0"/>
           <w:numId w:val="0"/>
         </w:numPr>
-        <w:spacing w:before="60"/>
+        <w:spacing w:before="60" w:after="0"/>
         <w:ind w:left="216"/>
         <w:rPr>
-          <w:rFonts w:ascii="Helvetica" w:hAnsi="Helvetica"/>
-        </w:rPr>
-      </w:pPr>
-      <w:r>
-        <w:rPr>
-          <w:rFonts w:ascii="Helvetica" w:hAnsi="Helvetica"/>
-        </w:rPr>
-        <w:t xml:space="preserve">Skills: </w:t>
-      </w:r>
-      <w:r>
-        <w:rPr>
-          <w:rFonts w:ascii="Helvetica" w:hAnsi="Helvetica"/>
-        </w:rPr>
-        <w:t xml:space="preserve">C++, DICOM, SQL, </w:t>
-      </w:r>
-      <w:r>
-        <w:rPr>
-          <w:rFonts w:ascii="Helvetica" w:hAnsi="Helvetica"/>
-        </w:rPr>
-        <w:t>Containers</w:t>
-      </w:r>
-      <w:r>
-        <w:rPr>
-          <w:rFonts w:ascii="Helvetica" w:hAnsi="Helvetica"/>
-        </w:rPr>
-        <w:t xml:space="preserve">, </w:t>
-      </w:r>
-      <w:r>
-        <w:rPr>
-          <w:rFonts w:ascii="Helvetica" w:hAnsi="Helvetica"/>
-        </w:rPr>
-        <w:t xml:space="preserve">Kubernetes, </w:t>
-      </w:r>
-      <w:r>
-        <w:rPr>
-          <w:rFonts w:ascii="Helvetica" w:hAnsi="Helvetica"/>
-        </w:rPr>
-        <w:t>ITK</w:t>
-      </w:r>
-      <w:r>
-        <w:rPr>
-          <w:rFonts w:ascii="Helvetica" w:hAnsi="Helvetica"/>
-        </w:rPr>
-        <w:t>, Python</w:t>
-      </w:r>
-      <w:r>
-        <w:rPr>
-          <w:rFonts w:ascii="Helvetica" w:hAnsi="Helvetica"/>
-        </w:rPr>
-        <w:t>, Terraform, AWS/ Azure Services</w:t>
+          <w:rFonts w:ascii="Arial" w:hAnsi="Arial" w:cs="Arial"/>
+        </w:rPr>
+      </w:pPr>
+      <w:r>
+        <w:rPr>
+          <w:rFonts w:ascii="Arial" w:hAnsi="Arial" w:cs="Arial"/>
+          <w:b/>
+          <w:bCs/>
+        </w:rPr>
+        <w:t>Skills</w:t>
+      </w:r>
+      <w:r>
+        <w:rPr>
+          <w:rFonts w:ascii="Arial" w:hAnsi="Arial" w:cs="Arial"/>
+        </w:rPr>
+        <w:t xml:space="preserve">: Azure Services, </w:t>
+      </w:r>
+      <w:r>
+        <w:rPr>
+          <w:rFonts w:ascii="Arial" w:hAnsi="Arial" w:cs="Arial"/>
+        </w:rPr>
+        <w:t xml:space="preserve">Kafka/ Eventhub, C#, .NET, </w:t>
+      </w:r>
+      <w:r>
+        <w:rPr>
+          <w:rFonts w:ascii="Arial" w:hAnsi="Arial" w:cs="Arial"/>
+        </w:rPr>
+        <w:t>Typescript</w:t>
       </w:r>
     </w:p>
     <w:p>
       <w:pPr>
         <w:pStyle w:val="Heading2"/>
-        <w:rPr>
-          <w:rFonts w:ascii="Helvetica" w:hAnsi="Helvetica"/>
-          <w:color w:val="auto"/>
-        </w:rPr>
-      </w:pPr>
-      <w:r>
-        <w:rPr>
-          <w:rFonts w:ascii="Helvetica" w:hAnsi="Helvetica"/>
-          <w:color w:val="auto"/>
-        </w:rPr>
-        <w:t>Software Engineering</w:t>
-      </w:r>
-      <w:r>
-        <w:rPr>
-          <w:rFonts w:ascii="Helvetica" w:hAnsi="Helvetica"/>
+        <w:spacing w:before="120"/>
+        <w:rPr>
+          <w:rFonts w:ascii="Arial" w:hAnsi="Arial" w:cs="Arial"/>
+          <w:color w:val="auto"/>
+        </w:rPr>
+      </w:pPr>
+      <w:r>
+        <w:rPr>
+          <w:rFonts w:ascii="Arial" w:hAnsi="Arial" w:cs="Arial"/>
+          <w:color w:val="auto"/>
+        </w:rPr>
+        <w:t xml:space="preserve">Software Engineer | Varian Medical Systems | Jul </w:t>
+      </w:r>
+      <w:r>
+        <w:rPr>
+          <w:rFonts w:ascii="Arial" w:hAnsi="Arial" w:cs="Arial"/>
+          <w:color w:val="auto"/>
+        </w:rPr>
+        <w:t>20</w:t>
+      </w:r>
+      <w:r>
+        <w:rPr>
+          <w:rFonts w:ascii="Arial" w:hAnsi="Arial" w:cs="Arial"/>
+          <w:color w:val="auto"/>
+        </w:rPr>
+        <w:t xml:space="preserve">18 </w:t>
+      </w:r>
+      <w:r>
+        <w:rPr>
+          <w:rFonts w:ascii="Arial" w:hAnsi="Arial" w:cs="Arial"/>
+          <w:color w:val="auto"/>
+        </w:rPr>
+        <w:t>–</w:t>
+      </w:r>
+      <w:r>
+        <w:rPr>
+          <w:rFonts w:ascii="Arial" w:hAnsi="Arial" w:cs="Arial"/>
           <w:color w:val="auto"/>
         </w:rPr>
         <w:t xml:space="preserve"> </w:t>
       </w:r>
       <w:r>
         <w:rPr>
-          <w:rFonts w:ascii="Helvetica" w:hAnsi="Helvetica"/>
-          <w:color w:val="auto"/>
-        </w:rPr>
-        <w:t>Intern | Intuitive Surgical | May 17 – Aug 17</w:t>
+          <w:rFonts w:ascii="Arial" w:hAnsi="Arial" w:cs="Arial"/>
+          <w:color w:val="auto"/>
+        </w:rPr>
+        <w:t>Jul 2020</w:t>
       </w:r>
     </w:p>
     <w:p>
@@ -468,66 +486,120 @@
         <w:tabs>
           <w:tab w:val="left" w:pos="4590"/>
         </w:tabs>
-        <w:spacing w:before="60"/>
+        <w:spacing w:before="60" w:line="300" w:lineRule="auto"/>
         <w:ind w:left="216" w:hanging="216"/>
         <w:rPr>
-          <w:rFonts w:ascii="Helvetica" w:hAnsi="Helvetica"/>
-        </w:rPr>
-      </w:pPr>
-      <w:r>
-        <w:rPr>
-          <w:rFonts w:ascii="Helvetica" w:hAnsi="Helvetica"/>
-        </w:rPr>
-        <w:t xml:space="preserve">Worked on the </w:t>
-      </w:r>
-      <w:r>
-        <w:rPr>
-          <w:rFonts w:ascii="Helvetica" w:hAnsi="Helvetica"/>
-        </w:rPr>
-        <w:t>Imaging Division of Intuitive Surgical.</w:t>
+          <w:rFonts w:ascii="Arial" w:hAnsi="Arial" w:cs="Arial"/>
+        </w:rPr>
+      </w:pPr>
+      <w:r>
+        <w:rPr>
+          <w:rFonts w:ascii="Arial" w:hAnsi="Arial" w:cs="Arial"/>
+        </w:rPr>
+        <w:t>Work</w:t>
+      </w:r>
+      <w:r>
+        <w:rPr>
+          <w:rFonts w:ascii="Arial" w:hAnsi="Arial" w:cs="Arial"/>
+        </w:rPr>
+        <w:t>ed</w:t>
+      </w:r>
+      <w:r>
+        <w:rPr>
+          <w:rFonts w:ascii="Arial" w:hAnsi="Arial" w:cs="Arial"/>
+        </w:rPr>
+        <w:t xml:space="preserve"> </w:t>
+      </w:r>
+      <w:r>
+        <w:rPr>
+          <w:rFonts w:ascii="Arial" w:hAnsi="Arial" w:cs="Arial"/>
+        </w:rPr>
+        <w:t>in</w:t>
+      </w:r>
+      <w:r>
+        <w:rPr>
+          <w:rFonts w:ascii="Arial" w:hAnsi="Arial" w:cs="Arial"/>
+        </w:rPr>
+        <w:t xml:space="preserve"> the Velocity Imaging Informatics </w:t>
+      </w:r>
+      <w:r>
+        <w:rPr>
+          <w:rFonts w:ascii="Arial" w:hAnsi="Arial" w:cs="Arial"/>
+        </w:rPr>
+        <w:t>team</w:t>
+      </w:r>
+      <w:r>
+        <w:rPr>
+          <w:rFonts w:ascii="Arial" w:hAnsi="Arial" w:cs="Arial"/>
+        </w:rPr>
+        <w:t>:</w:t>
       </w:r>
     </w:p>
     <w:p>
       <w:pPr>
         <w:pStyle w:val="ListBullet"/>
-        <w:spacing w:before="60" w:after="0"/>
-        <w:rPr>
-          <w:rFonts w:ascii="Helvetica" w:hAnsi="Helvetica"/>
-        </w:rPr>
-      </w:pPr>
-      <w:r>
-        <w:rPr>
-          <w:rFonts w:ascii="Helvetica" w:hAnsi="Helvetica"/>
-        </w:rPr>
-        <w:t xml:space="preserve">Developed software aides </w:t>
-      </w:r>
-      <w:r>
-        <w:rPr>
-          <w:rFonts w:ascii="Helvetica" w:hAnsi="Helvetica"/>
-        </w:rPr>
-        <w:t>verify</w:t>
-      </w:r>
-      <w:r>
-        <w:rPr>
-          <w:rFonts w:ascii="Helvetica" w:hAnsi="Helvetica"/>
-        </w:rPr>
-        <w:t xml:space="preserve"> and valida</w:t>
-      </w:r>
-      <w:r>
-        <w:rPr>
-          <w:rFonts w:ascii="Helvetica" w:hAnsi="Helvetica"/>
-        </w:rPr>
-        <w:t xml:space="preserve">te </w:t>
-      </w:r>
-      <w:r>
-        <w:rPr>
-          <w:rFonts w:ascii="Helvetica" w:hAnsi="Helvetica"/>
-        </w:rPr>
-        <w:t>Image Quality of Endoscopes</w:t>
-      </w:r>
-      <w:r>
-        <w:rPr>
-          <w:rFonts w:ascii="Helvetica" w:hAnsi="Helvetica"/>
+        <w:spacing w:before="60" w:after="0" w:line="300" w:lineRule="auto"/>
+        <w:rPr>
+          <w:rFonts w:ascii="Arial" w:hAnsi="Arial" w:cs="Arial"/>
+        </w:rPr>
+      </w:pPr>
+      <w:r>
+        <w:rPr>
+          <w:rFonts w:ascii="Arial" w:hAnsi="Arial" w:cs="Arial"/>
+        </w:rPr>
+        <w:t>Designed</w:t>
+      </w:r>
+      <w:r>
+        <w:rPr>
+          <w:rFonts w:ascii="Arial" w:hAnsi="Arial" w:cs="Arial"/>
+        </w:rPr>
+        <w:t xml:space="preserve"> and implement</w:t>
+      </w:r>
+      <w:r>
+        <w:rPr>
+          <w:rFonts w:ascii="Arial" w:hAnsi="Arial" w:cs="Arial"/>
+        </w:rPr>
+        <w:t>ed</w:t>
+      </w:r>
+      <w:r>
+        <w:rPr>
+          <w:rFonts w:ascii="Arial" w:hAnsi="Arial" w:cs="Arial"/>
+        </w:rPr>
+        <w:t xml:space="preserve"> i</w:t>
+      </w:r>
+      <w:r>
+        <w:rPr>
+          <w:rFonts w:ascii="Arial" w:hAnsi="Arial" w:cs="Arial"/>
+        </w:rPr>
+        <w:t>mage</w:t>
+      </w:r>
+      <w:r>
+        <w:rPr>
+          <w:rFonts w:ascii="Arial" w:hAnsi="Arial" w:cs="Arial"/>
+        </w:rPr>
+        <w:t xml:space="preserve"> p</w:t>
+      </w:r>
+      <w:r>
+        <w:rPr>
+          <w:rFonts w:ascii="Arial" w:hAnsi="Arial" w:cs="Arial"/>
+        </w:rPr>
+        <w:t xml:space="preserve">rocessing </w:t>
+      </w:r>
+      <w:r>
+        <w:rPr>
+          <w:rFonts w:ascii="Arial" w:hAnsi="Arial" w:cs="Arial"/>
+        </w:rPr>
+        <w:t xml:space="preserve">and dosage calculation algorithms </w:t>
+      </w:r>
+      <w:r>
+        <w:rPr>
+          <w:rFonts w:ascii="Arial" w:hAnsi="Arial" w:cs="Arial"/>
+        </w:rPr>
+        <w:t>for treatment planning</w:t>
+      </w:r>
+      <w:r>
+        <w:rPr>
+          <w:rFonts w:ascii="Arial" w:hAnsi="Arial" w:cs="Arial"/>
         </w:rPr>
         <w:t>.</w:t>
       </w:r>
@@ -535,28 +607,97 @@
     <w:p>
       <w:pPr>
         <w:pStyle w:val="ListBullet"/>
-        <w:spacing w:before="60" w:after="0"/>
-        <w:rPr>
-          <w:rFonts w:ascii="Helvetica" w:hAnsi="Helvetica"/>
-        </w:rPr>
-      </w:pPr>
-      <w:r>
-        <w:rPr>
-          <w:rFonts w:ascii="Helvetica" w:hAnsi="Helvetica"/>
-        </w:rPr>
-        <w:t xml:space="preserve">Tested and automated existing </w:t>
-      </w:r>
-      <w:r>
-        <w:rPr>
-          <w:rFonts w:ascii="Helvetica" w:hAnsi="Helvetica"/>
-        </w:rPr>
-        <w:t>testing tools</w:t>
-      </w:r>
-      <w:r>
-        <w:rPr>
-          <w:rFonts w:ascii="Helvetica" w:hAnsi="Helvetica"/>
+        <w:spacing w:before="60" w:after="0" w:line="300" w:lineRule="auto"/>
+        <w:rPr>
+          <w:rFonts w:ascii="Arial" w:hAnsi="Arial" w:cs="Arial"/>
+        </w:rPr>
+      </w:pPr>
+      <w:r>
+        <w:rPr>
+          <w:rFonts w:ascii="Arial" w:hAnsi="Arial" w:cs="Arial"/>
+        </w:rPr>
+        <w:t xml:space="preserve">Built </w:t>
+      </w:r>
+      <w:r>
+        <w:rPr>
+          <w:rFonts w:ascii="Arial" w:hAnsi="Arial" w:cs="Arial"/>
+        </w:rPr>
+        <w:t xml:space="preserve">out </w:t>
+      </w:r>
+      <w:r>
+        <w:rPr>
+          <w:rFonts w:ascii="Arial" w:hAnsi="Arial" w:cs="Arial"/>
+        </w:rPr>
+        <w:t xml:space="preserve">a </w:t>
+      </w:r>
+      <w:r>
+        <w:rPr>
+          <w:rFonts w:ascii="Arial" w:hAnsi="Arial" w:cs="Arial"/>
+        </w:rPr>
+        <w:t xml:space="preserve">cloud hosted service which </w:t>
+      </w:r>
+      <w:r>
+        <w:rPr>
+          <w:rFonts w:ascii="Arial" w:hAnsi="Arial" w:cs="Arial"/>
+        </w:rPr>
+        <w:t xml:space="preserve">helped oncologists </w:t>
+      </w:r>
+      <w:r>
+        <w:rPr>
+          <w:rFonts w:ascii="Arial" w:hAnsi="Arial" w:cs="Arial"/>
+        </w:rPr>
+        <w:t>work with medical images on the go</w:t>
+      </w:r>
+      <w:r>
+        <w:rPr>
+          <w:rFonts w:ascii="Arial" w:hAnsi="Arial" w:cs="Arial"/>
         </w:rPr>
         <w:t>.</w:t>
+      </w:r>
+    </w:p>
+    <w:p>
+      <w:pPr>
+        <w:pStyle w:val="ListBullet"/>
+        <w:spacing w:before="60" w:after="0" w:line="300" w:lineRule="auto"/>
+        <w:rPr>
+          <w:rFonts w:ascii="Arial" w:hAnsi="Arial" w:cs="Arial"/>
+        </w:rPr>
+      </w:pPr>
+      <w:r>
+        <w:rPr>
+          <w:rFonts w:ascii="Arial" w:hAnsi="Arial" w:cs="Arial"/>
+        </w:rPr>
+        <w:t>Developed</w:t>
+      </w:r>
+      <w:r>
+        <w:rPr>
+          <w:rFonts w:ascii="Arial" w:hAnsi="Arial" w:cs="Arial"/>
+        </w:rPr>
+        <w:t xml:space="preserve"> </w:t>
+      </w:r>
+      <w:r>
+        <w:rPr>
+          <w:rFonts w:ascii="Arial" w:hAnsi="Arial" w:cs="Arial"/>
+        </w:rPr>
+        <w:t xml:space="preserve">and maintained </w:t>
+      </w:r>
+      <w:r>
+        <w:rPr>
+          <w:rFonts w:ascii="Arial" w:hAnsi="Arial" w:cs="Arial"/>
+        </w:rPr>
+        <w:t xml:space="preserve">visual and backend components of </w:t>
+      </w:r>
+      <w:r>
+        <w:rPr>
+          <w:rFonts w:ascii="Arial" w:hAnsi="Arial" w:cs="Arial"/>
+        </w:rPr>
+        <w:t xml:space="preserve">the imaging </w:t>
+      </w:r>
+      <w:r>
+        <w:rPr>
+          <w:rFonts w:ascii="Arial" w:hAnsi="Arial" w:cs="Arial"/>
+        </w:rPr>
+        <w:t>software.</w:t>
       </w:r>
     </w:p>
     <w:p>
@@ -566,308 +707,235 @@
           <w:ilvl w:val="0"/>
           <w:numId w:val="0"/>
         </w:numPr>
-        <w:spacing w:before="60"/>
+        <w:spacing w:before="60" w:line="300" w:lineRule="auto"/>
         <w:ind w:left="216"/>
         <w:rPr>
-          <w:rFonts w:ascii="Helvetica" w:hAnsi="Helvetica"/>
-        </w:rPr>
-      </w:pPr>
-      <w:r>
-        <w:rPr>
-          <w:rFonts w:ascii="Helvetica" w:hAnsi="Helvetica"/>
-        </w:rPr>
-        <w:t>Skills: Python, C++, Socket.io, JavaScript, HTML, CSS</w:t>
+          <w:rFonts w:ascii="Arial" w:hAnsi="Arial" w:cs="Arial"/>
+        </w:rPr>
+      </w:pPr>
+      <w:r>
+        <w:rPr>
+          <w:rFonts w:ascii="Arial" w:hAnsi="Arial" w:cs="Arial"/>
+          <w:b/>
+          <w:bCs/>
+        </w:rPr>
+        <w:t>Skills</w:t>
+      </w:r>
+      <w:r>
+        <w:rPr>
+          <w:rFonts w:ascii="Arial" w:hAnsi="Arial" w:cs="Arial"/>
+        </w:rPr>
+        <w:t xml:space="preserve">: C++, DICOM, SQL, </w:t>
+      </w:r>
+      <w:r>
+        <w:rPr>
+          <w:rFonts w:ascii="Arial" w:hAnsi="Arial" w:cs="Arial"/>
+        </w:rPr>
+        <w:t>Containers</w:t>
+      </w:r>
+      <w:r>
+        <w:rPr>
+          <w:rFonts w:ascii="Arial" w:hAnsi="Arial" w:cs="Arial"/>
+        </w:rPr>
+        <w:t xml:space="preserve">, </w:t>
+      </w:r>
+      <w:r>
+        <w:rPr>
+          <w:rFonts w:ascii="Arial" w:hAnsi="Arial" w:cs="Arial"/>
+        </w:rPr>
+        <w:t xml:space="preserve">Kubernetes, </w:t>
+      </w:r>
+      <w:r>
+        <w:rPr>
+          <w:rFonts w:ascii="Arial" w:hAnsi="Arial" w:cs="Arial"/>
+        </w:rPr>
+        <w:t>ITK</w:t>
+      </w:r>
+      <w:r>
+        <w:rPr>
+          <w:rFonts w:ascii="Arial" w:hAnsi="Arial" w:cs="Arial"/>
+        </w:rPr>
+        <w:t>, Python</w:t>
+      </w:r>
+      <w:r>
+        <w:rPr>
+          <w:rFonts w:ascii="Arial" w:hAnsi="Arial" w:cs="Arial"/>
+        </w:rPr>
+        <w:t>, Terraform, AWS/ Azure Services</w:t>
       </w:r>
     </w:p>
     <w:p>
       <w:pPr>
         <w:pStyle w:val="Heading2"/>
         <w:rPr>
-          <w:rFonts w:ascii="Helvetica" w:hAnsi="Helvetica"/>
-          <w:color w:val="auto"/>
-        </w:rPr>
-      </w:pPr>
-      <w:r>
-        <w:rPr>
-          <w:rFonts w:ascii="Helvetica" w:hAnsi="Helvetica"/>
-          <w:color w:val="auto"/>
-        </w:rPr>
-        <w:t>Software Engineering</w:t>
-      </w:r>
-      <w:r>
-        <w:rPr>
-          <w:rFonts w:ascii="Helvetica" w:hAnsi="Helvetica"/>
-          <w:color w:val="auto"/>
-        </w:rPr>
-        <w:t xml:space="preserve"> Intern | </w:t>
-      </w:r>
-      <w:r>
-        <w:rPr>
-          <w:rFonts w:ascii="Helvetica" w:hAnsi="Helvetica"/>
-          <w:color w:val="auto"/>
-        </w:rPr>
-        <w:t>Mphasis</w:t>
-      </w:r>
-      <w:r>
-        <w:rPr>
-          <w:rFonts w:ascii="Helvetica" w:hAnsi="Helvetica"/>
-          <w:color w:val="auto"/>
-        </w:rPr>
-        <w:t> | May 16 – Aug 16</w:t>
+          <w:rFonts w:ascii="Arial" w:hAnsi="Arial" w:cs="Arial"/>
+          <w:color w:val="auto"/>
+        </w:rPr>
+      </w:pPr>
+      <w:r>
+        <w:rPr>
+          <w:rFonts w:ascii="Arial" w:hAnsi="Arial" w:cs="Arial"/>
+          <w:color w:val="auto"/>
+        </w:rPr>
+        <w:t xml:space="preserve">Software Engineering </w:t>
+      </w:r>
+      <w:r>
+        <w:rPr>
+          <w:rFonts w:ascii="Arial" w:hAnsi="Arial" w:cs="Arial"/>
+          <w:color w:val="auto"/>
+        </w:rPr>
+        <w:t xml:space="preserve">Intern | Intuitive Surgical | May </w:t>
+      </w:r>
+      <w:r>
+        <w:rPr>
+          <w:rFonts w:ascii="Arial" w:hAnsi="Arial" w:cs="Arial"/>
+          <w:color w:val="auto"/>
+        </w:rPr>
+        <w:t>20</w:t>
+      </w:r>
+      <w:r>
+        <w:rPr>
+          <w:rFonts w:ascii="Arial" w:hAnsi="Arial" w:cs="Arial"/>
+          <w:color w:val="auto"/>
+        </w:rPr>
+        <w:t xml:space="preserve">17 – Aug </w:t>
+      </w:r>
+      <w:r>
+        <w:rPr>
+          <w:rFonts w:ascii="Arial" w:hAnsi="Arial" w:cs="Arial"/>
+          <w:color w:val="auto"/>
+        </w:rPr>
+        <w:t>20</w:t>
+      </w:r>
+      <w:r>
+        <w:rPr>
+          <w:rFonts w:ascii="Arial" w:hAnsi="Arial" w:cs="Arial"/>
+          <w:color w:val="auto"/>
+        </w:rPr>
+        <w:t>17</w:t>
       </w:r>
     </w:p>
     <w:p>
       <w:pPr>
         <w:pStyle w:val="ListBullet"/>
-        <w:spacing w:before="60"/>
-        <w:rPr>
-          <w:rFonts w:ascii="Helvetica" w:hAnsi="Helvetica"/>
-        </w:rPr>
-      </w:pPr>
-      <w:r>
-        <w:rPr>
-          <w:rFonts w:ascii="Helvetica" w:hAnsi="Helvetica"/>
-        </w:rPr>
-        <w:t>Designed and developed components of a full stack web application.</w:t>
-      </w:r>
-    </w:p>
-    <w:p>
-      <w:pPr>
-        <w:pStyle w:val="ListBullet"/>
-        <w:spacing w:beforeLines="300" w:before="720" w:after="0"/>
-        <w:rPr>
-          <w:rFonts w:ascii="Helvetica" w:hAnsi="Helvetica"/>
-        </w:rPr>
-      </w:pPr>
-      <w:r>
-        <w:rPr>
-          <w:rFonts w:ascii="Helvetica" w:hAnsi="Helvetica"/>
-        </w:rPr>
-        <w:t>Set up and maintained Jenkins server and dependency repository.</w:t>
-      </w:r>
-    </w:p>
-    <w:p>
-      <w:pPr>
-        <w:pStyle w:val="Heading3"/>
-        <w:spacing w:before="60" w:line="240" w:lineRule="auto"/>
-        <w:ind w:firstLine="216"/>
-        <w:contextualSpacing/>
-        <w:rPr>
-          <w:rFonts w:ascii="Helvetica" w:hAnsi="Helvetica"/>
-          <w:b w:val="0"/>
-          <w:color w:val="auto"/>
-        </w:rPr>
-      </w:pPr>
-      <w:r>
-        <w:rPr>
-          <w:rFonts w:ascii="Helvetica" w:hAnsi="Helvetica"/>
-          <w:b w:val="0"/>
-          <w:color w:val="auto"/>
-        </w:rPr>
-        <w:t>Skills: Java, JavaScript, HTML, CSS, jQuery</w:t>
-      </w:r>
-    </w:p>
-    <w:p>
-      <w:pPr>
-        <w:pStyle w:val="Heading1"/>
-        <w:spacing w:before="240"/>
-        <w:rPr>
-          <w:rFonts w:ascii="Helvetica" w:hAnsi="Helvetica"/>
-          <w:color w:val="auto"/>
-        </w:rPr>
-      </w:pPr>
-      <w:r>
-        <w:rPr>
-          <w:rFonts w:ascii="Helvetica" w:hAnsi="Helvetica"/>
-          <w:color w:val="auto"/>
-        </w:rPr>
-        <w:t>Research and Projects</w:t>
-      </w:r>
-    </w:p>
-    <w:p>
-      <w:pPr>
-        <w:pStyle w:val="Heading2"/>
-        <w:spacing w:after="120"/>
-        <w:rPr>
-          <w:rFonts w:ascii="Helvetica" w:hAnsi="Helvetica"/>
-          <w:color w:val="auto"/>
-        </w:rPr>
-      </w:pPr>
-      <w:r>
-        <w:rPr>
-          <w:rFonts w:ascii="Helvetica" w:hAnsi="Helvetica"/>
-          <w:color w:val="auto"/>
-        </w:rPr>
-        <w:t>Vision Team Lead | VIP: Aquabots | Aug 17 – May 18</w:t>
-      </w:r>
-    </w:p>
-    <w:p>
-      <w:pPr>
-        <w:pStyle w:val="ListBullet"/>
-        <w:spacing w:after="120"/>
-        <w:rPr>
-          <w:rFonts w:ascii="Helvetica" w:hAnsi="Helvetica"/>
-        </w:rPr>
-      </w:pPr>
-      <w:bookmarkStart w:id="0" w:name="_Hlk519958396"/>
-      <w:r>
-        <w:rPr>
-          <w:rFonts w:ascii="Helvetica" w:hAnsi="Helvetica"/>
-        </w:rPr>
-        <w:t>Aided development of</w:t>
-      </w:r>
-      <w:r>
-        <w:rPr>
-          <w:rFonts w:ascii="Helvetica" w:hAnsi="Helvetica"/>
-        </w:rPr>
-        <w:t xml:space="preserve"> robot which detects and collects sea anemone samples underwater. </w:t>
-      </w:r>
-    </w:p>
-    <w:p>
-      <w:pPr>
-        <w:pStyle w:val="ListBullet"/>
-        <w:spacing w:before="60" w:after="0"/>
-        <w:rPr>
-          <w:rFonts w:ascii="Helvetica" w:hAnsi="Helvetica"/>
-        </w:rPr>
-      </w:pPr>
-      <w:r>
-        <w:rPr>
-          <w:rFonts w:ascii="Helvetica" w:hAnsi="Helvetica"/>
-        </w:rPr>
-        <w:t>Led a team of four on developing an Object detection algorithm which works 24fps on a low powered processor. Integrated the algorithm to work with robotic arm.</w:t>
-      </w:r>
-    </w:p>
-    <w:p>
-      <w:pPr>
-        <w:pStyle w:val="Heading3"/>
-        <w:spacing w:before="60" w:line="240" w:lineRule="auto"/>
-        <w:ind w:firstLine="216"/>
-        <w:contextualSpacing/>
-        <w:rPr>
-          <w:rFonts w:ascii="Helvetica" w:hAnsi="Helvetica"/>
-          <w:b w:val="0"/>
-          <w:color w:val="auto"/>
-        </w:rPr>
-      </w:pPr>
-      <w:r>
-        <w:rPr>
-          <w:rFonts w:ascii="Helvetica" w:hAnsi="Helvetica"/>
-          <w:b w:val="0"/>
-          <w:color w:val="auto"/>
-        </w:rPr>
-        <w:t>Skills: Python, Tensorflow, Embedded Systems, OpenCV</w:t>
-      </w:r>
-    </w:p>
-    <w:bookmarkEnd w:id="0"/>
-    <w:p>
-      <w:pPr>
-        <w:pStyle w:val="Heading2"/>
-        <w:spacing w:after="120"/>
-        <w:rPr>
-          <w:rFonts w:ascii="Helvetica" w:hAnsi="Helvetica"/>
-          <w:color w:val="auto"/>
-        </w:rPr>
-      </w:pPr>
-      <w:r>
-        <w:rPr>
-          <w:rFonts w:ascii="Helvetica" w:hAnsi="Helvetica"/>
-          <w:color w:val="auto"/>
-        </w:rPr>
-        <w:t>Technical Lead | Senior Design Team | Aug 17 – May 18</w:t>
-      </w:r>
-    </w:p>
-    <w:p>
-      <w:pPr>
-        <w:numPr>
-          <w:ilvl w:val="0"/>
-          <w:numId w:val="1"/>
-        </w:numPr>
-        <w:spacing w:beforeLines="60" w:before="144" w:after="0" w:line="288" w:lineRule="auto"/>
-        <w:contextualSpacing/>
-        <w:rPr>
-          <w:rFonts w:ascii="Helvetica" w:hAnsi="Helvetica"/>
-        </w:rPr>
-      </w:pPr>
-      <w:r>
-        <w:rPr>
-          <w:rFonts w:ascii="Helvetica" w:hAnsi="Helvetica"/>
-        </w:rPr>
-        <w:t>Designed and implement</w:t>
-      </w:r>
-      <w:r>
-        <w:rPr>
-          <w:rFonts w:ascii="Helvetica" w:hAnsi="Helvetica"/>
-        </w:rPr>
-        <w:t>ed</w:t>
-      </w:r>
-      <w:r>
-        <w:rPr>
-          <w:rFonts w:ascii="Helvetica" w:hAnsi="Helvetica"/>
-        </w:rPr>
-        <w:t xml:space="preserve"> an Recycle Bin which sorts trash to separate bin using </w:t>
-      </w:r>
-      <w:r>
-        <w:rPr>
-          <w:rFonts w:ascii="Helvetica" w:hAnsi="Helvetica"/>
-        </w:rPr>
-        <w:t>object detection</w:t>
-      </w:r>
-      <w:r>
-        <w:rPr>
-          <w:rFonts w:ascii="Helvetica" w:hAnsi="Helvetica"/>
+        <w:spacing w:before="60" w:after="0" w:line="300" w:lineRule="auto"/>
+        <w:rPr>
+          <w:rFonts w:ascii="Arial" w:hAnsi="Arial" w:cs="Arial"/>
+        </w:rPr>
+      </w:pPr>
+      <w:r>
+        <w:rPr>
+          <w:rFonts w:ascii="Arial" w:hAnsi="Arial" w:cs="Arial"/>
+        </w:rPr>
+        <w:t>Interned</w:t>
+      </w:r>
+      <w:r>
+        <w:rPr>
+          <w:rFonts w:ascii="Arial" w:hAnsi="Arial" w:cs="Arial"/>
+        </w:rPr>
+        <w:t xml:space="preserve"> </w:t>
+      </w:r>
+      <w:r>
+        <w:rPr>
+          <w:rFonts w:ascii="Arial" w:hAnsi="Arial" w:cs="Arial"/>
+        </w:rPr>
+        <w:t>at</w:t>
+      </w:r>
+      <w:r>
+        <w:rPr>
+          <w:rFonts w:ascii="Arial" w:hAnsi="Arial" w:cs="Arial"/>
+        </w:rPr>
+        <w:t xml:space="preserve"> the Imaging Division of Intuitive Surgical</w:t>
+      </w:r>
+      <w:r>
+        <w:rPr>
+          <w:rFonts w:ascii="Arial" w:hAnsi="Arial" w:cs="Arial"/>
+        </w:rPr>
+        <w:t xml:space="preserve"> where </w:t>
+      </w:r>
+      <w:r>
+        <w:rPr>
+          <w:rFonts w:ascii="Arial" w:hAnsi="Arial" w:cs="Arial"/>
+        </w:rPr>
+        <w:t>I</w:t>
+      </w:r>
+      <w:r>
+        <w:rPr>
+          <w:rFonts w:ascii="Arial" w:hAnsi="Arial" w:cs="Arial"/>
+        </w:rPr>
+        <w:t xml:space="preserve"> develop</w:t>
+      </w:r>
+      <w:r>
+        <w:rPr>
+          <w:rFonts w:ascii="Arial" w:hAnsi="Arial" w:cs="Arial"/>
+        </w:rPr>
+        <w:t>ed a</w:t>
+      </w:r>
+      <w:r>
+        <w:rPr>
+          <w:rFonts w:ascii="Arial" w:hAnsi="Arial" w:cs="Arial"/>
+        </w:rPr>
+        <w:t xml:space="preserve"> </w:t>
+      </w:r>
+      <w:r>
+        <w:rPr>
+          <w:rFonts w:ascii="Arial" w:hAnsi="Arial" w:cs="Arial"/>
+        </w:rPr>
+        <w:t xml:space="preserve">software toolset to </w:t>
+      </w:r>
+      <w:r>
+        <w:rPr>
+          <w:rFonts w:ascii="Arial" w:hAnsi="Arial" w:cs="Arial"/>
+        </w:rPr>
+        <w:t>test</w:t>
+      </w:r>
+      <w:r>
+        <w:rPr>
+          <w:rFonts w:ascii="Arial" w:hAnsi="Arial" w:cs="Arial"/>
+        </w:rPr>
+        <w:t xml:space="preserve"> and valida</w:t>
+      </w:r>
+      <w:r>
+        <w:rPr>
+          <w:rFonts w:ascii="Arial" w:hAnsi="Arial" w:cs="Arial"/>
+        </w:rPr>
+        <w:t xml:space="preserve">te </w:t>
+      </w:r>
+      <w:r>
+        <w:rPr>
+          <w:rFonts w:ascii="Arial" w:hAnsi="Arial" w:cs="Arial"/>
+        </w:rPr>
+        <w:t>image q</w:t>
+      </w:r>
+      <w:r>
+        <w:rPr>
+          <w:rFonts w:ascii="Arial" w:hAnsi="Arial" w:cs="Arial"/>
+        </w:rPr>
+        <w:t xml:space="preserve">uality of </w:t>
+      </w:r>
+      <w:r>
+        <w:rPr>
+          <w:rFonts w:ascii="Arial" w:hAnsi="Arial" w:cs="Arial"/>
+        </w:rPr>
+        <w:t>e</w:t>
+      </w:r>
+      <w:r>
+        <w:rPr>
+          <w:rFonts w:ascii="Arial" w:hAnsi="Arial" w:cs="Arial"/>
+        </w:rPr>
+        <w:t>ndoscope</w:t>
+      </w:r>
+      <w:r>
+        <w:rPr>
+          <w:rFonts w:ascii="Arial" w:hAnsi="Arial" w:cs="Arial"/>
+        </w:rPr>
+        <w:t xml:space="preserve"> cameras</w:t>
+      </w:r>
+      <w:r>
+        <w:rPr>
+          <w:rFonts w:ascii="Arial" w:hAnsi="Arial" w:cs="Arial"/>
         </w:rPr>
         <w:t>.</w:t>
-      </w:r>
-    </w:p>
-    <w:p>
-      <w:pPr>
-        <w:numPr>
-          <w:ilvl w:val="0"/>
-          <w:numId w:val="1"/>
-        </w:numPr>
-        <w:spacing w:beforeLines="60" w:before="144" w:after="0" w:line="288" w:lineRule="auto"/>
-        <w:contextualSpacing/>
-        <w:rPr>
-          <w:rFonts w:ascii="Helvetica" w:hAnsi="Helvetica"/>
-        </w:rPr>
-      </w:pPr>
-      <w:r>
-        <w:rPr>
-          <w:rFonts w:ascii="Helvetica" w:hAnsi="Helvetica"/>
-        </w:rPr>
-        <w:t>Developed and Optimized a classification model for a Raspberry Pi3 which classifies trash with 87% accuracy in 1.3s</w:t>
-      </w:r>
-      <w:r>
-        <w:rPr>
-          <w:rFonts w:ascii="Helvetica" w:hAnsi="Helvetica"/>
-        </w:rPr>
-        <w:t xml:space="preserve"> (developed a shallow neural network to speed up time)</w:t>
-      </w:r>
-      <w:r>
-        <w:rPr>
-          <w:rFonts w:ascii="Helvetica" w:hAnsi="Helvetica"/>
-        </w:rPr>
-        <w:t>.</w:t>
-      </w:r>
-    </w:p>
-    <w:p>
-      <w:pPr>
-        <w:numPr>
-          <w:ilvl w:val="0"/>
-          <w:numId w:val="1"/>
-        </w:numPr>
-        <w:spacing w:beforeLines="60" w:before="144" w:after="0" w:line="288" w:lineRule="auto"/>
-        <w:contextualSpacing/>
-        <w:rPr>
-          <w:rFonts w:ascii="Helvetica" w:hAnsi="Helvetica"/>
-        </w:rPr>
-      </w:pPr>
-      <w:r>
-        <w:rPr>
-          <w:rFonts w:ascii="Helvetica" w:hAnsi="Helvetica"/>
-        </w:rPr>
-        <w:t>Utilized adaptive learning to make the classifier improve overtime.</w:t>
       </w:r>
     </w:p>
     <w:p>
@@ -877,35 +945,25 @@
           <w:ilvl w:val="0"/>
           <w:numId w:val="0"/>
         </w:numPr>
-        <w:spacing w:after="120"/>
+        <w:spacing w:before="60" w:after="0" w:line="300" w:lineRule="auto"/>
         <w:ind w:left="216"/>
         <w:rPr>
-          <w:rFonts w:ascii="Helvetica" w:hAnsi="Helvetica"/>
-        </w:rPr>
-      </w:pPr>
-      <w:r>
-        <w:rPr>
-          <w:rFonts w:ascii="Helvetica" w:eastAsiaTheme="majorEastAsia" w:hAnsi="Helvetica"/>
-        </w:rPr>
-        <w:t xml:space="preserve">Skills: Python, Tensorflow, </w:t>
-      </w:r>
-      <w:r>
-        <w:rPr>
-          <w:rFonts w:ascii="Helvetica" w:eastAsiaTheme="majorEastAsia" w:hAnsi="Helvetica"/>
-        </w:rPr>
-        <w:t>Pi</w:t>
-      </w:r>
-      <w:r>
-        <w:rPr>
-          <w:rFonts w:ascii="Helvetica" w:eastAsiaTheme="majorEastAsia" w:hAnsi="Helvetica"/>
-        </w:rPr>
-        <w:t>, IoT, Deep Learning</w:t>
-      </w:r>
-      <w:r>
-        <w:rPr>
-          <w:rFonts w:ascii="Helvetica" w:eastAsiaTheme="majorEastAsia" w:hAnsi="Helvetica"/>
-        </w:rPr>
-        <w:t>, Adaptive Learning</w:t>
+          <w:rFonts w:ascii="Arial" w:hAnsi="Arial" w:cs="Arial"/>
+        </w:rPr>
+      </w:pPr>
+      <w:r>
+        <w:rPr>
+          <w:rFonts w:ascii="Arial" w:hAnsi="Arial" w:cs="Arial"/>
+          <w:b/>
+          <w:bCs/>
+        </w:rPr>
+        <w:t>Skills</w:t>
+      </w:r>
+      <w:r>
+        <w:rPr>
+          <w:rFonts w:ascii="Arial" w:hAnsi="Arial" w:cs="Arial"/>
+        </w:rPr>
+        <w:t>: Python, C++, Socket.io, JavaScript</w:t>
       </w:r>
     </w:p>
     <w:p>
@@ -913,13 +971,13 @@
         <w:pStyle w:val="Heading1"/>
         <w:spacing w:before="240" w:line="360" w:lineRule="auto"/>
         <w:rPr>
-          <w:rFonts w:ascii="Helvetica" w:hAnsi="Helvetica"/>
-          <w:color w:val="auto"/>
-        </w:rPr>
-      </w:pPr>
-      <w:r>
-        <w:rPr>
-          <w:rFonts w:ascii="Helvetica" w:hAnsi="Helvetica"/>
+          <w:rFonts w:ascii="Arial" w:hAnsi="Arial" w:cs="Arial"/>
+          <w:color w:val="auto"/>
+        </w:rPr>
+      </w:pPr>
+      <w:r>
+        <w:rPr>
+          <w:rFonts w:ascii="Arial" w:hAnsi="Arial" w:cs="Arial"/>
           <w:color w:val="auto"/>
         </w:rPr>
         <w:t>Skills</w:t>
@@ -932,87 +990,71 @@
           <w:ilvl w:val="0"/>
           <w:numId w:val="0"/>
         </w:numPr>
-        <w:spacing w:line="360" w:lineRule="auto"/>
-        <w:rPr>
-          <w:rFonts w:ascii="Helvetica" w:hAnsi="Helvetica"/>
-        </w:rPr>
-      </w:pPr>
-      <w:r>
-        <w:rPr>
-          <w:rFonts w:ascii="Helvetica" w:hAnsi="Helvetica"/>
+        <w:spacing w:line="300" w:lineRule="auto"/>
+        <w:rPr>
+          <w:rFonts w:ascii="Arial" w:hAnsi="Arial" w:cs="Arial"/>
+        </w:rPr>
+      </w:pPr>
+      <w:r>
+        <w:rPr>
+          <w:rFonts w:ascii="Arial" w:hAnsi="Arial" w:cs="Arial"/>
           <w:b/>
         </w:rPr>
         <w:t>Languages</w:t>
       </w:r>
       <w:r>
         <w:rPr>
-          <w:rFonts w:ascii="Helvetica" w:hAnsi="Helvetica"/>
-        </w:rPr>
-        <w:t>:</w:t>
-      </w:r>
-      <w:r>
-        <w:rPr>
-          <w:rFonts w:ascii="Helvetica" w:hAnsi="Helvetica"/>
-        </w:rPr>
-        <w:t xml:space="preserve"> </w:t>
-      </w:r>
-      <w:r>
-        <w:rPr>
-          <w:rFonts w:ascii="Helvetica" w:hAnsi="Helvetica"/>
-        </w:rPr>
-        <w:t>C++</w:t>
-      </w:r>
-      <w:r>
-        <w:rPr>
-          <w:rFonts w:ascii="Helvetica" w:hAnsi="Helvetica"/>
+          <w:rFonts w:ascii="Arial" w:hAnsi="Arial" w:cs="Arial"/>
+        </w:rPr>
+        <w:t xml:space="preserve">: </w:t>
+      </w:r>
+      <w:r>
+        <w:rPr>
+          <w:rFonts w:ascii="Arial" w:hAnsi="Arial" w:cs="Arial"/>
+          <w:bCs/>
+          <w:caps/>
+        </w:rPr>
+        <w:t>C#,</w:t>
+      </w:r>
+      <w:r>
+        <w:rPr>
+          <w:rFonts w:ascii="Arial" w:hAnsi="Arial" w:cs="Arial"/>
           <w:b/>
           <w:caps/>
         </w:rPr>
-        <w:t xml:space="preserve">, </w:t>
-      </w:r>
-      <w:r>
-        <w:rPr>
-          <w:rFonts w:ascii="Helvetica" w:hAnsi="Helvetica"/>
+        <w:t xml:space="preserve"> </w:t>
+      </w:r>
+      <w:r>
+        <w:rPr>
+          <w:rFonts w:ascii="Arial" w:hAnsi="Arial" w:cs="Arial"/>
         </w:rPr>
         <w:t>Python</w:t>
       </w:r>
       <w:r>
         <w:rPr>
-          <w:rFonts w:ascii="Helvetica" w:hAnsi="Helvetica"/>
+          <w:rFonts w:ascii="Arial" w:hAnsi="Arial" w:cs="Arial"/>
           <w:b/>
           <w:caps/>
         </w:rPr>
-        <w:t xml:space="preserve">, </w:t>
-      </w:r>
-      <w:r>
-        <w:rPr>
-          <w:rFonts w:ascii="Helvetica" w:hAnsi="Helvetica"/>
-        </w:rPr>
-        <w:t>Java</w:t>
-      </w:r>
-      <w:r>
-        <w:rPr>
-          <w:rFonts w:ascii="Helvetica" w:hAnsi="Helvetica"/>
+        <w:t>,</w:t>
+      </w:r>
+      <w:r>
+        <w:rPr>
+          <w:rFonts w:ascii="Arial" w:hAnsi="Arial" w:cs="Arial"/>
           <w:b/>
           <w:caps/>
         </w:rPr>
-        <w:t xml:space="preserve">, </w:t>
-      </w:r>
-      <w:r>
-        <w:rPr>
-          <w:rFonts w:ascii="Helvetica" w:hAnsi="Helvetica"/>
-        </w:rPr>
-        <w:t>JavaScript</w:t>
-      </w:r>
-      <w:r>
-        <w:rPr>
-          <w:rFonts w:ascii="Helvetica" w:hAnsi="Helvetica"/>
-        </w:rPr>
-        <w:t>, Golang</w:t>
-      </w:r>
-      <w:r>
-        <w:rPr>
-          <w:rFonts w:ascii="Helvetica" w:hAnsi="Helvetica"/>
+        <w:t xml:space="preserve"> </w:t>
+      </w:r>
+      <w:r>
+        <w:rPr>
+          <w:rFonts w:ascii="Arial" w:hAnsi="Arial" w:cs="Arial"/>
+        </w:rPr>
+        <w:t>C++</w:t>
+      </w:r>
+      <w:r>
+        <w:rPr>
+          <w:rFonts w:ascii="Arial" w:hAnsi="Arial" w:cs="Arial"/>
           <w:b/>
           <w:caps/>
         </w:rPr>
@@ -1020,61 +1062,65 @@
       </w:r>
       <w:r>
         <w:rPr>
-          <w:rFonts w:ascii="Helvetica" w:hAnsi="Helvetica"/>
-        </w:rPr>
-        <w:t>MATLAB</w:t>
-      </w:r>
-      <w:r>
-        <w:rPr>
-          <w:rFonts w:ascii="Helvetica" w:hAnsi="Helvetica"/>
+          <w:rFonts w:ascii="Arial" w:hAnsi="Arial" w:cs="Arial"/>
+        </w:rPr>
+        <w:t>Java</w:t>
+      </w:r>
+      <w:r>
+        <w:rPr>
+          <w:rFonts w:ascii="Arial" w:hAnsi="Arial" w:cs="Arial"/>
           <w:b/>
           <w:caps/>
         </w:rPr>
+        <w:t>,</w:t>
+      </w:r>
+      <w:r>
+        <w:rPr>
+          <w:rFonts w:ascii="Arial" w:hAnsi="Arial" w:cs="Arial"/>
+        </w:rPr>
+        <w:t xml:space="preserve"> </w:t>
+      </w:r>
+      <w:r>
+        <w:rPr>
+          <w:rFonts w:ascii="Arial" w:hAnsi="Arial" w:cs="Arial"/>
+        </w:rPr>
+        <w:t>S</w:t>
+      </w:r>
+      <w:r>
+        <w:rPr>
+          <w:rFonts w:ascii="Arial" w:hAnsi="Arial" w:cs="Arial"/>
+        </w:rPr>
+        <w:t>QL, Typescript</w:t>
+      </w:r>
+      <w:r>
+        <w:rPr>
+          <w:rFonts w:ascii="Arial" w:hAnsi="Arial" w:cs="Arial"/>
+        </w:rPr>
         <w:t xml:space="preserve">, </w:t>
       </w:r>
       <w:r>
         <w:rPr>
-          <w:rFonts w:ascii="Helvetica" w:hAnsi="Helvetica"/>
-        </w:rPr>
-        <w:t>HTML</w:t>
-      </w:r>
-      <w:r>
-        <w:rPr>
-          <w:rFonts w:ascii="Helvetica" w:hAnsi="Helvetica"/>
-        </w:rPr>
-        <w:t>/ CSS</w:t>
-      </w:r>
-      <w:r>
-        <w:rPr>
-          <w:rFonts w:ascii="Helvetica" w:hAnsi="Helvetica"/>
-          <w:b/>
-          <w:caps/>
-        </w:rPr>
-        <w:t xml:space="preserve">, </w:t>
-      </w:r>
-      <w:r>
-        <w:rPr>
-          <w:rFonts w:ascii="Helvetica" w:hAnsi="Helvetica"/>
-        </w:rPr>
-        <w:t>Assembly</w:t>
-      </w:r>
-      <w:r>
-        <w:rPr>
-          <w:rFonts w:ascii="Helvetica" w:hAnsi="Helvetica"/>
-        </w:rPr>
-        <w:t xml:space="preserve">, </w:t>
-      </w:r>
-      <w:r>
-        <w:rPr>
-          <w:rFonts w:ascii="Helvetica" w:hAnsi="Helvetica"/>
-        </w:rPr>
-        <w:t>SQL</w:t>
-      </w:r>
-      <w:r>
-        <w:rPr>
-          <w:rFonts w:ascii="Helvetica" w:hAnsi="Helvetica"/>
-        </w:rPr>
-        <w:t>, Typescript</w:t>
+          <w:rFonts w:ascii="Arial" w:hAnsi="Arial" w:cs="Arial"/>
+        </w:rPr>
+        <w:t>J</w:t>
+      </w:r>
+      <w:r>
+        <w:rPr>
+          <w:rFonts w:ascii="Arial" w:hAnsi="Arial" w:cs="Arial"/>
+        </w:rPr>
+        <w:t>avascript</w:t>
+      </w:r>
+      <w:r>
+        <w:rPr>
+          <w:rFonts w:ascii="Arial" w:hAnsi="Arial" w:cs="Arial"/>
+        </w:rPr>
+        <w:t>, Go</w:t>
+      </w:r>
+      <w:r>
+        <w:rPr>
+          <w:rFonts w:ascii="Arial" w:hAnsi="Arial" w:cs="Arial"/>
+        </w:rPr>
+        <w:t>, Azure Data Explorer Query Language</w:t>
       </w:r>
     </w:p>
     <w:p>
@@ -1084,92 +1130,59 @@
           <w:ilvl w:val="0"/>
           <w:numId w:val="0"/>
         </w:numPr>
-        <w:spacing w:line="360" w:lineRule="auto"/>
-        <w:rPr>
-          <w:rFonts w:ascii="Helvetica" w:hAnsi="Helvetica"/>
-        </w:rPr>
-      </w:pPr>
-      <w:r>
-        <w:rPr>
-          <w:rFonts w:ascii="Helvetica" w:hAnsi="Helvetica"/>
+        <w:spacing w:line="300" w:lineRule="auto"/>
+        <w:rPr>
+          <w:rFonts w:ascii="Arial" w:hAnsi="Arial" w:cs="Arial"/>
+        </w:rPr>
+      </w:pPr>
+      <w:r>
+        <w:rPr>
+          <w:rFonts w:ascii="Arial" w:hAnsi="Arial" w:cs="Arial"/>
           <w:b/>
         </w:rPr>
-        <w:lastRenderedPageBreak/>
-        <w:t>Software</w:t>
-      </w:r>
-      <w:r>
-        <w:rPr>
-          <w:rFonts w:ascii="Helvetica" w:hAnsi="Helvetica"/>
-          <w:b/>
-        </w:rPr>
-        <w:t xml:space="preserve">/ </w:t>
-      </w:r>
-      <w:r>
-        <w:rPr>
-          <w:rFonts w:ascii="Helvetica" w:hAnsi="Helvetica"/>
-          <w:b/>
-        </w:rPr>
-        <w:t>Frameworks</w:t>
-      </w:r>
-      <w:r>
-        <w:rPr>
-          <w:rFonts w:ascii="Helvetica" w:hAnsi="Helvetica"/>
-        </w:rPr>
-        <w:t xml:space="preserve">: TensorFlow, OpenCV, QT, </w:t>
-      </w:r>
-      <w:r>
-        <w:rPr>
-          <w:rFonts w:ascii="Helvetica" w:hAnsi="Helvetica"/>
-        </w:rPr>
-        <w:t>AWS</w:t>
-      </w:r>
-      <w:r>
-        <w:rPr>
-          <w:rFonts w:ascii="Helvetica" w:hAnsi="Helvetica"/>
-        </w:rPr>
-        <w:t xml:space="preserve">/Azure </w:t>
-      </w:r>
-      <w:r>
-        <w:rPr>
-          <w:rFonts w:ascii="Helvetica" w:hAnsi="Helvetica"/>
-        </w:rPr>
-        <w:t>Services</w:t>
-      </w:r>
-      <w:r>
-        <w:rPr>
-          <w:rFonts w:ascii="Helvetica" w:hAnsi="Helvetica"/>
+        <w:t>Tools/ Frameworks</w:t>
+      </w:r>
+      <w:r>
+        <w:rPr>
+          <w:rFonts w:ascii="Arial" w:hAnsi="Arial" w:cs="Arial"/>
+        </w:rPr>
+        <w:t xml:space="preserve">: </w:t>
+      </w:r>
+      <w:r>
+        <w:rPr>
+          <w:rFonts w:ascii="Arial" w:hAnsi="Arial" w:cs="Arial"/>
+        </w:rPr>
+        <w:t>AWS/Azure Services,</w:t>
+      </w:r>
+      <w:r>
+        <w:rPr>
+          <w:rFonts w:ascii="Arial" w:hAnsi="Arial" w:cs="Arial"/>
+        </w:rPr>
+        <w:t xml:space="preserve"> Kafka/ Eventhub, </w:t>
+      </w:r>
+      <w:r>
+        <w:rPr>
+          <w:rFonts w:ascii="Arial" w:hAnsi="Arial" w:cs="Arial"/>
+        </w:rPr>
+        <w:t>Terraform, Angular</w:t>
+      </w:r>
+      <w:r>
+        <w:rPr>
+          <w:rFonts w:ascii="Arial" w:hAnsi="Arial" w:cs="Arial"/>
         </w:rPr>
         <w:t xml:space="preserve">, </w:t>
       </w:r>
       <w:r>
         <w:rPr>
-          <w:rFonts w:ascii="Helvetica" w:hAnsi="Helvetica"/>
-        </w:rPr>
-        <w:t>Docke</w:t>
-      </w:r>
-      <w:r>
-        <w:rPr>
-          <w:rFonts w:ascii="Helvetica" w:hAnsi="Helvetica"/>
-        </w:rPr>
-        <w:t>r</w:t>
-      </w:r>
-      <w:r>
-        <w:rPr>
-          <w:rFonts w:ascii="Helvetica" w:hAnsi="Helvetica"/>
-        </w:rPr>
-        <w:t>, Kubernetes</w:t>
-      </w:r>
-      <w:r>
-        <w:rPr>
-          <w:rFonts w:ascii="Helvetica" w:hAnsi="Helvetica"/>
-        </w:rPr>
-        <w:t>, Terraform</w:t>
-      </w:r>
-      <w:r>
-        <w:rPr>
-          <w:rFonts w:ascii="Helvetica" w:hAnsi="Helvetica"/>
-        </w:rPr>
-        <w:t>, Angular</w:t>
+          <w:rFonts w:ascii="Arial" w:hAnsi="Arial" w:cs="Arial"/>
+        </w:rPr>
+        <w:t>TensorFlow, QT</w:t>
+      </w:r>
+      <w:r>
+        <w:rPr>
+          <w:rFonts w:ascii="Arial" w:hAnsi="Arial" w:cs="Arial"/>
+        </w:rPr>
+        <w:t>, Dotnet</w:t>
       </w:r>
     </w:p>
     <w:p>
@@ -1179,21 +1192,21 @@
           <w:ilvl w:val="0"/>
           <w:numId w:val="0"/>
         </w:numPr>
-        <w:spacing w:after="120" w:line="360" w:lineRule="auto"/>
-        <w:rPr>
-          <w:rFonts w:ascii="Helvetica" w:hAnsi="Helvetica"/>
-        </w:rPr>
-      </w:pPr>
-      <w:r>
-        <w:rPr>
-          <w:rFonts w:ascii="Helvetica" w:hAnsi="Helvetica"/>
+        <w:spacing w:after="120" w:line="300" w:lineRule="auto"/>
+        <w:rPr>
+          <w:rFonts w:ascii="Arial" w:hAnsi="Arial" w:cs="Arial"/>
+        </w:rPr>
+      </w:pPr>
+      <w:r>
+        <w:rPr>
+          <w:rFonts w:ascii="Arial" w:hAnsi="Arial" w:cs="Arial"/>
           <w:b/>
         </w:rPr>
         <w:t>Instrumentation</w:t>
       </w:r>
       <w:r>
         <w:rPr>
-          <w:rFonts w:ascii="Helvetica" w:hAnsi="Helvetica"/>
+          <w:rFonts w:ascii="Arial" w:hAnsi="Arial" w:cs="Arial"/>
         </w:rPr>
         <w:t xml:space="preserve">: Logic Analyzer, Oscilloscope, FPGA, Microcontrollers, Optical Fiber Splicing </w:t>
       </w:r>
@@ -1205,73 +1218,66 @@
           <w:ilvl w:val="0"/>
           <w:numId w:val="0"/>
         </w:numPr>
-        <w:spacing w:after="120" w:line="360" w:lineRule="auto"/>
-        <w:rPr>
-          <w:rFonts w:ascii="Helvetica" w:hAnsi="Helvetica"/>
-        </w:rPr>
-      </w:pPr>
-      <w:r>
-        <w:rPr>
-          <w:rFonts w:ascii="Helvetica" w:hAnsi="Helvetica"/>
+        <w:spacing w:after="120" w:line="300" w:lineRule="auto"/>
+        <w:rPr>
+          <w:rFonts w:ascii="Arial" w:hAnsi="Arial" w:cs="Arial"/>
+        </w:rPr>
+      </w:pPr>
+      <w:r>
+        <w:rPr>
+          <w:rFonts w:ascii="Arial" w:hAnsi="Arial" w:cs="Arial"/>
           <w:b/>
         </w:rPr>
         <w:t>Languages</w:t>
       </w:r>
       <w:r>
         <w:rPr>
-          <w:rFonts w:ascii="Helvetica" w:hAnsi="Helvetica"/>
-        </w:rPr>
-        <w:t xml:space="preserve">: English, Bengali </w:t>
-      </w:r>
-    </w:p>
-    <w:p>
-      <w:pPr>
-        <w:spacing w:after="0"/>
-        <w:rPr>
-          <w:rFonts w:ascii="Helvetica" w:hAnsi="Helvetica"/>
-        </w:rPr>
-        <w:sectPr>
-          <w:footerReference w:type="default" r:id="rId9"/>
-          <w:type w:val="continuous"/>
-          <w:pgSz w:w="12240" w:h="15840"/>
-          <w:pgMar w:top="720" w:right="720" w:bottom="720" w:left="720" w:header="720" w:footer="720" w:gutter="0"/>
-          <w:pgNumType w:start="1"/>
-          <w:cols w:space="720"/>
-          <w:titlePg/>
-          <w:docGrid w:linePitch="360"/>
-        </w:sectPr>
-      </w:pPr>
+          <w:rFonts w:ascii="Arial" w:hAnsi="Arial" w:cs="Arial"/>
+        </w:rPr>
+        <w:t xml:space="preserve">: English, </w:t>
+      </w:r>
+      <w:r>
+        <w:rPr>
+          <w:rFonts w:ascii="Arial" w:hAnsi="Arial" w:cs="Arial"/>
+        </w:rPr>
+        <w:t>Bangla</w:t>
+      </w:r>
+      <w:r>
+        <w:rPr>
+          <w:rFonts w:ascii="Arial" w:hAnsi="Arial" w:cs="Arial"/>
+        </w:rPr>
+        <w:t xml:space="preserve"> </w:t>
+      </w:r>
     </w:p>
     <w:sdt>
       <w:sdtPr>
         <w:rPr>
-          <w:rFonts w:ascii="Helvetica" w:hAnsi="Helvetica"/>
+          <w:rFonts w:ascii="Arial" w:hAnsi="Arial" w:cs="Arial"/>
           <w:color w:val="auto"/>
         </w:rPr>
         <w:alias w:val="Education:"/>
         <w:tag w:val="Education:"/>
         <w:id w:val="807127995"/>
         <w:placeholder>
-          <w:docPart w:val="8919E9DB265544F88F40EFB19BB05784"/>
+          <w:docPart w:val="AC3DE85CE85E40E7A809B53CA0BE0FBC"/>
         </w:placeholder>
         <w:temporary/>
         <w:showingPlcHdr/>
         <w15:appearance w15:val="hidden"/>
       </w:sdtPr>
-      <w:sdtEndPr/>
       <w:sdtContent>
         <w:p>
           <w:pPr>
             <w:pStyle w:val="Heading1"/>
             <w:spacing w:before="240"/>
             <w:rPr>
-              <w:rFonts w:ascii="Helvetica" w:hAnsi="Helvetica"/>
+              <w:rFonts w:ascii="Arial" w:hAnsi="Arial" w:cs="Arial"/>
               <w:color w:val="auto"/>
             </w:rPr>
           </w:pPr>
           <w:r>
             <w:rPr>
-              <w:rFonts w:ascii="Helvetica" w:hAnsi="Helvetica"/>
+              <w:rFonts w:ascii="Arial" w:hAnsi="Arial" w:cs="Arial"/>
               <w:color w:val="auto"/>
             </w:rPr>
             <w:t>Education</w:t>
@@ -1284,13 +1290,13 @@
         <w:pStyle w:val="Heading2"/>
         <w:spacing w:after="120" w:line="240" w:lineRule="auto"/>
         <w:rPr>
-          <w:rFonts w:ascii="Helvetica" w:hAnsi="Helvetica"/>
-          <w:color w:val="auto"/>
-        </w:rPr>
-      </w:pPr>
-      <w:r>
-        <w:rPr>
-          <w:rFonts w:ascii="Helvetica" w:hAnsi="Helvetica"/>
+          <w:rFonts w:ascii="Arial" w:hAnsi="Arial" w:cs="Arial"/>
+          <w:color w:val="auto"/>
+        </w:rPr>
+      </w:pPr>
+      <w:r>
+        <w:rPr>
+          <w:rFonts w:ascii="Arial" w:hAnsi="Arial" w:cs="Arial"/>
           <w:color w:val="auto"/>
         </w:rPr>
         <w:t>Georgia institute of technology</w:t>
@@ -1299,50 +1305,18 @@
     <w:p>
       <w:pPr>
         <w:pStyle w:val="Heading3"/>
-        <w:spacing w:before="0" w:after="120"/>
-        <w:rPr>
-          <w:rFonts w:ascii="Helvetica" w:hAnsi="Helvetica"/>
-        </w:rPr>
-      </w:pPr>
-      <w:r>
-        <w:rPr>
-          <w:rFonts w:ascii="Helvetica" w:hAnsi="Helvetica"/>
+        <w:spacing w:before="0" w:after="120" w:line="25" w:lineRule="atLeast"/>
+        <w:rPr>
+          <w:rFonts w:ascii="Arial" w:hAnsi="Arial" w:cs="Arial"/>
+        </w:rPr>
+      </w:pPr>
+      <w:r>
+        <w:rPr>
+          <w:rFonts w:ascii="Arial" w:hAnsi="Arial" w:cs="Arial"/>
           <w:b w:val="0"/>
           <w:color w:val="auto"/>
         </w:rPr>
-        <w:t xml:space="preserve">Bachelor’s | 2014 </w:t>
-      </w:r>
-      <w:r>
-        <w:rPr>
-          <w:rFonts w:ascii="Helvetica" w:hAnsi="Helvetica"/>
-          <w:b w:val="0"/>
-          <w:color w:val="auto"/>
-        </w:rPr>
-        <w:t>–</w:t>
-      </w:r>
-      <w:r>
-        <w:rPr>
-          <w:rFonts w:ascii="Helvetica" w:hAnsi="Helvetica"/>
-          <w:b w:val="0"/>
-          <w:color w:val="auto"/>
-        </w:rPr>
-        <w:t xml:space="preserve"> 2018</w:t>
-      </w:r>
-      <w:r>
-        <w:rPr>
-          <w:rFonts w:ascii="Helvetica" w:hAnsi="Helvetica"/>
-          <w:b w:val="0"/>
-          <w:color w:val="auto"/>
-        </w:rPr>
-        <w:t xml:space="preserve"> | Computer Engineering </w:t>
-      </w:r>
-      <w:r>
-        <w:rPr>
-          <w:rFonts w:ascii="Helvetica" w:hAnsi="Helvetica"/>
-          <w:b w:val="0"/>
-          <w:color w:val="auto"/>
-        </w:rPr>
-        <w:t>| 3.25 GPA</w:t>
+        <w:t>Bachelor’s | 2014 – 2018 | Computer Engineering | 3.25 GPA</w:t>
       </w:r>
     </w:p>
     <w:p>
@@ -1352,23 +1326,307 @@
           <w:ilvl w:val="0"/>
           <w:numId w:val="0"/>
         </w:numPr>
+        <w:spacing w:after="120" w:line="25" w:lineRule="atLeast"/>
+        <w:rPr>
+          <w:rFonts w:ascii="Arial" w:hAnsi="Arial" w:cs="Arial"/>
+        </w:rPr>
+      </w:pPr>
+      <w:r>
+        <w:rPr>
+          <w:rFonts w:ascii="Arial" w:hAnsi="Arial" w:cs="Arial"/>
+        </w:rPr>
+        <w:t>Graduated with Honors</w:t>
+      </w:r>
+    </w:p>
+    <w:p>
+      <w:pPr>
+        <w:pStyle w:val="Heading1"/>
+        <w:spacing w:before="240"/>
+        <w:rPr>
+          <w:rFonts w:ascii="Arial" w:hAnsi="Arial" w:cs="Arial"/>
+          <w:color w:val="auto"/>
+        </w:rPr>
+      </w:pPr>
+      <w:r>
+        <w:rPr>
+          <w:rFonts w:ascii="Arial" w:hAnsi="Arial" w:cs="Arial"/>
+          <w:color w:val="auto"/>
+        </w:rPr>
+        <w:t>Research and Projects</w:t>
+      </w:r>
+    </w:p>
+    <w:p>
+      <w:pPr>
+        <w:pStyle w:val="Heading2"/>
         <w:spacing w:after="120"/>
         <w:rPr>
-          <w:rFonts w:ascii="Helvetica" w:hAnsi="Helvetica"/>
-        </w:rPr>
-      </w:pPr>
-      <w:r>
-        <w:rPr>
-          <w:rFonts w:ascii="Helvetica" w:hAnsi="Helvetica"/>
-        </w:rPr>
-        <w:t>Graduated with Honors</w:t>
-      </w:r>
-    </w:p>
-    <w:p>
-      <w:pPr>
+          <w:rFonts w:ascii="Arial" w:hAnsi="Arial" w:cs="Arial"/>
+          <w:color w:val="auto"/>
+        </w:rPr>
+      </w:pPr>
+      <w:r>
+        <w:rPr>
+          <w:rFonts w:ascii="Arial" w:hAnsi="Arial" w:cs="Arial"/>
+          <w:color w:val="auto"/>
+        </w:rPr>
+        <w:t>Team Lead | </w:t>
+      </w:r>
+      <w:r>
+        <w:rPr>
+          <w:rFonts w:ascii="Arial" w:hAnsi="Arial" w:cs="Arial"/>
+          <w:color w:val="auto"/>
+        </w:rPr>
+        <w:t>Georgia Tech VIP</w:t>
+      </w:r>
+      <w:r>
+        <w:rPr>
+          <w:rFonts w:ascii="Arial" w:hAnsi="Arial" w:cs="Arial"/>
+          <w:color w:val="auto"/>
+        </w:rPr>
+        <w:t xml:space="preserve"> Research</w:t>
+      </w:r>
+      <w:r>
+        <w:rPr>
+          <w:rFonts w:ascii="Arial" w:hAnsi="Arial" w:cs="Arial"/>
+          <w:color w:val="auto"/>
+        </w:rPr>
+        <w:t xml:space="preserve">: Aquabots | Aug </w:t>
+      </w:r>
+      <w:r>
+        <w:rPr>
+          <w:rFonts w:ascii="Arial" w:hAnsi="Arial" w:cs="Arial"/>
+          <w:color w:val="auto"/>
+        </w:rPr>
+        <w:t>20</w:t>
+      </w:r>
+      <w:r>
+        <w:rPr>
+          <w:rFonts w:ascii="Arial" w:hAnsi="Arial" w:cs="Arial"/>
+          <w:color w:val="auto"/>
+        </w:rPr>
+        <w:t xml:space="preserve">17 – May </w:t>
+      </w:r>
+      <w:r>
+        <w:rPr>
+          <w:rFonts w:ascii="Arial" w:hAnsi="Arial" w:cs="Arial"/>
+          <w:color w:val="auto"/>
+        </w:rPr>
+        <w:t>20</w:t>
+      </w:r>
+      <w:r>
+        <w:rPr>
+          <w:rFonts w:ascii="Arial" w:hAnsi="Arial" w:cs="Arial"/>
+          <w:color w:val="auto"/>
+        </w:rPr>
+        <w:t>18</w:t>
+      </w:r>
+      <w:bookmarkStart w:id="0" w:name="_Hlk519958396"/>
+    </w:p>
+    <w:p>
+      <w:pPr>
+        <w:pStyle w:val="ListBullet"/>
+        <w:spacing w:before="60" w:after="0"/>
+        <w:rPr>
+          <w:rFonts w:ascii="Arial" w:hAnsi="Arial" w:cs="Arial"/>
+        </w:rPr>
+      </w:pPr>
+      <w:r>
+        <w:rPr>
+          <w:rFonts w:ascii="Arial" w:hAnsi="Arial" w:cs="Arial"/>
+        </w:rPr>
+        <w:t xml:space="preserve">Led a team of four in developing a 24fps object detection algorithm for a low-powered </w:t>
+      </w:r>
+      <w:r>
+        <w:rPr>
+          <w:rFonts w:ascii="Arial" w:hAnsi="Arial" w:cs="Arial"/>
+        </w:rPr>
+        <w:t>processor and</w:t>
+      </w:r>
+      <w:r>
+        <w:rPr>
+          <w:rFonts w:ascii="Arial" w:hAnsi="Arial" w:cs="Arial"/>
+        </w:rPr>
+        <w:t xml:space="preserve"> integrated it with a robotic arm.</w:t>
+      </w:r>
+    </w:p>
+    <w:p>
+      <w:pPr>
+        <w:pStyle w:val="Heading3"/>
+        <w:spacing w:before="60" w:line="240" w:lineRule="auto"/>
+        <w:ind w:firstLine="216"/>
+        <w:contextualSpacing/>
+        <w:rPr>
+          <w:rFonts w:ascii="Arial" w:hAnsi="Arial" w:cs="Arial"/>
+          <w:b w:val="0"/>
+          <w:color w:val="auto"/>
+        </w:rPr>
+      </w:pPr>
+      <w:r>
+        <w:rPr>
+          <w:rFonts w:ascii="Arial" w:hAnsi="Arial" w:cs="Arial"/>
+          <w:bCs w:val="0"/>
+          <w:color w:val="auto"/>
+        </w:rPr>
+        <w:lastRenderedPageBreak/>
+        <w:t>Skills:</w:t>
+      </w:r>
+      <w:r>
+        <w:rPr>
+          <w:rFonts w:ascii="Arial" w:hAnsi="Arial" w:cs="Arial"/>
+          <w:b w:val="0"/>
+          <w:color w:val="auto"/>
+        </w:rPr>
+        <w:t xml:space="preserve"> Python, Tensorflow, Embedded Systems, OpenCV</w:t>
+      </w:r>
+    </w:p>
+    <w:bookmarkEnd w:id="0"/>
+    <w:p>
+      <w:pPr>
+        <w:pStyle w:val="Heading2"/>
         <w:spacing w:after="120"/>
         <w:rPr>
-          <w:rFonts w:ascii="Helvetica" w:hAnsi="Helvetica"/>
+          <w:rFonts w:ascii="Arial" w:hAnsi="Arial" w:cs="Arial"/>
+          <w:color w:val="auto"/>
+        </w:rPr>
+      </w:pPr>
+      <w:r>
+        <w:rPr>
+          <w:rFonts w:ascii="Arial" w:hAnsi="Arial" w:cs="Arial"/>
+          <w:color w:val="auto"/>
+        </w:rPr>
+        <w:t>Technical Lead | </w:t>
+      </w:r>
+      <w:r>
+        <w:rPr>
+          <w:rFonts w:ascii="Arial" w:hAnsi="Arial" w:cs="Arial"/>
+          <w:color w:val="auto"/>
+        </w:rPr>
+        <w:t xml:space="preserve">Georgia Tech </w:t>
+      </w:r>
+      <w:r>
+        <w:rPr>
+          <w:rFonts w:ascii="Arial" w:hAnsi="Arial" w:cs="Arial"/>
+          <w:color w:val="auto"/>
+        </w:rPr>
+        <w:t xml:space="preserve">Senior Design Team | Aug </w:t>
+      </w:r>
+      <w:r>
+        <w:rPr>
+          <w:rFonts w:ascii="Arial" w:hAnsi="Arial" w:cs="Arial"/>
+          <w:color w:val="auto"/>
+        </w:rPr>
+        <w:t>20</w:t>
+      </w:r>
+      <w:r>
+        <w:rPr>
+          <w:rFonts w:ascii="Arial" w:hAnsi="Arial" w:cs="Arial"/>
+          <w:color w:val="auto"/>
+        </w:rPr>
+        <w:t xml:space="preserve">17 – May </w:t>
+      </w:r>
+      <w:r>
+        <w:rPr>
+          <w:rFonts w:ascii="Arial" w:hAnsi="Arial" w:cs="Arial"/>
+          <w:color w:val="auto"/>
+        </w:rPr>
+        <w:t>20</w:t>
+      </w:r>
+      <w:r>
+        <w:rPr>
+          <w:rFonts w:ascii="Arial" w:hAnsi="Arial" w:cs="Arial"/>
+          <w:color w:val="auto"/>
+        </w:rPr>
+        <w:t>18</w:t>
+      </w:r>
+    </w:p>
+    <w:p>
+      <w:pPr>
+        <w:numPr>
+          <w:ilvl w:val="0"/>
+          <w:numId w:val="1"/>
+        </w:numPr>
+        <w:spacing w:beforeLines="60" w:before="144" w:after="0" w:line="288" w:lineRule="auto"/>
+        <w:contextualSpacing/>
+        <w:rPr>
+          <w:rFonts w:ascii="Arial" w:hAnsi="Arial" w:cs="Arial"/>
+        </w:rPr>
+      </w:pPr>
+      <w:r>
+        <w:rPr>
+          <w:rFonts w:ascii="Arial" w:hAnsi="Arial" w:cs="Arial"/>
+        </w:rPr>
+        <w:t>Designed and implemented an object detection-based recycle bin for sorting trash into separate bins.</w:t>
+      </w:r>
+    </w:p>
+    <w:p>
+      <w:pPr>
+        <w:spacing w:beforeLines="60" w:before="144" w:after="0" w:line="288" w:lineRule="auto"/>
+        <w:ind w:left="216"/>
+        <w:contextualSpacing/>
+        <w:rPr>
+          <w:rFonts w:ascii="Arial" w:hAnsi="Arial" w:cs="Arial"/>
+        </w:rPr>
+      </w:pPr>
+      <w:r>
+        <w:rPr>
+          <w:rFonts w:ascii="Arial" w:hAnsi="Arial" w:cs="Arial"/>
+        </w:rPr>
+        <w:t>Developed a shallow neural network classification model for Raspberry Pi3, achieving 87% accuracy in 1.3 seconds for trash classification.</w:t>
+      </w:r>
+    </w:p>
+    <w:p>
+      <w:pPr>
+        <w:spacing w:beforeLines="60" w:before="144" w:after="0" w:line="288" w:lineRule="auto"/>
+        <w:ind w:left="216"/>
+        <w:contextualSpacing/>
+        <w:rPr>
+          <w:rFonts w:ascii="Arial" w:hAnsi="Arial" w:cs="Arial"/>
+        </w:rPr>
+      </w:pPr>
+      <w:r>
+        <w:rPr>
+          <w:rFonts w:ascii="Arial" w:eastAsiaTheme="majorEastAsia" w:hAnsi="Arial" w:cs="Arial"/>
+          <w:b/>
+          <w:bCs/>
+        </w:rPr>
+        <w:t>Skills:</w:t>
+      </w:r>
+      <w:r>
+        <w:rPr>
+          <w:rFonts w:ascii="Arial" w:eastAsiaTheme="majorEastAsia" w:hAnsi="Arial" w:cs="Arial"/>
+        </w:rPr>
+        <w:t xml:space="preserve"> Python, Tensorflow, IoT, </w:t>
+      </w:r>
+      <w:r>
+        <w:rPr>
+          <w:rFonts w:ascii="Arial" w:eastAsiaTheme="majorEastAsia" w:hAnsi="Arial" w:cs="Arial"/>
+        </w:rPr>
+        <w:t>Embedded Systems</w:t>
+      </w:r>
+    </w:p>
+    <w:p>
+      <w:pPr>
+        <w:spacing w:after="0"/>
+        <w:rPr>
+          <w:rFonts w:ascii="Arial" w:hAnsi="Arial" w:cs="Arial"/>
+        </w:rPr>
+        <w:sectPr>
+          <w:footerReference w:type="default" r:id="rId10"/>
+          <w:type w:val="continuous"/>
+          <w:pgSz w:w="12240" w:h="15840"/>
+          <w:pgMar w:top="810" w:right="720" w:bottom="720" w:left="720" w:header="720" w:footer="720" w:gutter="0"/>
+          <w:pgNumType w:start="1"/>
+          <w:cols w:space="720"/>
+          <w:titlePg/>
+          <w:docGrid w:linePitch="360"/>
+        </w:sectPr>
+      </w:pPr>
+    </w:p>
+    <w:p>
+      <w:pPr>
+        <w:spacing w:after="120"/>
+        <w:rPr>
+          <w:rFonts w:ascii="Arial" w:hAnsi="Arial" w:cs="Arial"/>
         </w:rPr>
       </w:pPr>
     </w:p>
@@ -1386,7 +1644,7 @@
 </file>
 
 <file path=word/endnotes.xml><?xml version="1.0" encoding="utf-8"?>
-<w:endnotes xmlns:wpc="http://schemas.microsoft.com/office/word/2010/wordprocessingCanvas" xmlns:cx="http://schemas.microsoft.com/office/drawing/2014/chartex" xmlns:cx1="http://schemas.microsoft.com/office/drawing/2015/9/8/chartex" xmlns:cx2="http://schemas.microsoft.com/office/drawing/2015/10/21/chartex" xmlns:cx3="http://schemas.microsoft.com/office/drawing/2016/5/9/chartex" xmlns:cx4="http://schemas.microsoft.com/office/drawing/2016/5/10/chartex" xmlns:cx5="http://schemas.microsoft.com/office/drawing/2016/5/11/chartex" xmlns:cx6="http://schemas.microsoft.com/office/drawing/2016/5/12/chartex" xmlns:cx7="http://schemas.microsoft.com/office/drawing/2016/5/13/chartex" xmlns:cx8="http://schemas.microsoft.com/office/drawing/2016/5/14/chartex" xmlns:mc="http://schemas.openxmlformats.org/markup-compatibility/2006" xmlns:aink="http://schemas.microsoft.com/office/drawing/2016/ink" xmlns:am3d="http://schemas.microsoft.com/office/drawing/2017/model3d" xmlns:o="urn:schemas-microsoft-com:office:office" xmlns:r="http://schemas.openxmlformats.org/officeDocument/2006/relationships" xmlns:m="http://schemas.openxmlformats.org/officeDocument/2006/math" xmlns:v="urn:schemas-microsoft-com:vml" xmlns:wp14="http://schemas.microsoft.com/office/word/2010/wordprocessingDrawing" xmlns:wp="http://schemas.openxmlformats.org/drawingml/2006/wordprocessingDrawing" xmlns:w10="urn:schemas-microsoft-com:office:word" xmlns:w="http://schemas.openxmlformats.org/wordprocessingml/2006/main" xmlns:w14="http://schemas.microsoft.com/office/word/2010/wordml" xmlns:w15="http://schemas.microsoft.com/office/word/2012/wordml" xmlns:w16cex="http://schemas.microsoft.com/office/word/2018/wordml/cex" xmlns:w16cid="http://schemas.microsoft.com/office/word/2016/wordml/cid" xmlns:w16="http://schemas.microsoft.com/office/word/2018/wordml" xmlns:w16se="http://schemas.microsoft.com/office/word/2015/wordml/symex" xmlns:wpg="http://schemas.microsoft.com/office/word/2010/wordprocessingGroup" xmlns:wpi="http://schemas.microsoft.com/office/word/2010/wordprocessingInk" xmlns:wne="http://schemas.microsoft.com/office/word/2006/wordml" xmlns:wps="http://schemas.microsoft.com/office/word/2010/wordprocessingShape" mc:Ignorable="w14 w15 w16se w16cid w16 w16cex wp14">
+<w:endnotes xmlns:wpc="http://schemas.microsoft.com/office/word/2010/wordprocessingCanvas" xmlns:cx="http://schemas.microsoft.com/office/drawing/2014/chartex" xmlns:cx1="http://schemas.microsoft.com/office/drawing/2015/9/8/chartex" xmlns:cx2="http://schemas.microsoft.com/office/drawing/2015/10/21/chartex" xmlns:cx3="http://schemas.microsoft.com/office/drawing/2016/5/9/chartex" xmlns:cx4="http://schemas.microsoft.com/office/drawing/2016/5/10/chartex" xmlns:cx5="http://schemas.microsoft.com/office/drawing/2016/5/11/chartex" xmlns:cx6="http://schemas.microsoft.com/office/drawing/2016/5/12/chartex" xmlns:cx7="http://schemas.microsoft.com/office/drawing/2016/5/13/chartex" xmlns:cx8="http://schemas.microsoft.com/office/drawing/2016/5/14/chartex" xmlns:mc="http://schemas.openxmlformats.org/markup-compatibility/2006" xmlns:aink="http://schemas.microsoft.com/office/drawing/2016/ink" xmlns:am3d="http://schemas.microsoft.com/office/drawing/2017/model3d" xmlns:o="urn:schemas-microsoft-com:office:office" xmlns:oel="http://schemas.microsoft.com/office/2019/extlst" xmlns:r="http://schemas.openxmlformats.org/officeDocument/2006/relationships" xmlns:m="http://schemas.openxmlformats.org/officeDocument/2006/math" xmlns:v="urn:schemas-microsoft-com:vml" xmlns:wp14="http://schemas.microsoft.com/office/word/2010/wordprocessingDrawing" xmlns:wp="http://schemas.openxmlformats.org/drawingml/2006/wordprocessingDrawing" xmlns:w10="urn:schemas-microsoft-com:office:word" xmlns:w="http://schemas.openxmlformats.org/wordprocessingml/2006/main" xmlns:w14="http://schemas.microsoft.com/office/word/2010/wordml" xmlns:w15="http://schemas.microsoft.com/office/word/2012/wordml" xmlns:w16cex="http://schemas.microsoft.com/office/word/2018/wordml/cex" xmlns:w16cid="http://schemas.microsoft.com/office/word/2016/wordml/cid" xmlns:w16="http://schemas.microsoft.com/office/word/2018/wordml" xmlns:w16sdtdh="http://schemas.microsoft.com/office/word/2020/wordml/sdtdatahash" xmlns:w16se="http://schemas.microsoft.com/office/word/2015/wordml/symex" xmlns:wpg="http://schemas.microsoft.com/office/word/2010/wordprocessingGroup" xmlns:wpi="http://schemas.microsoft.com/office/word/2010/wordprocessingInk" xmlns:wne="http://schemas.microsoft.com/office/word/2006/wordml" xmlns:wps="http://schemas.microsoft.com/office/word/2010/wordprocessingShape" mc:Ignorable="w14 w15 w16se w16cid w16 w16cex w16sdtdh wp14">
   <w:endnote w:type="separator" w:id="-1">
     <w:p>
       <w:pPr>
@@ -1411,7 +1669,7 @@
 </file>
 
 <file path=word/footer1.xml><?xml version="1.0" encoding="utf-8"?>
-<w:ftr xmlns:wpc="http://schemas.microsoft.com/office/word/2010/wordprocessingCanvas" xmlns:cx="http://schemas.microsoft.com/office/drawing/2014/chartex" xmlns:cx1="http://schemas.microsoft.com/office/drawing/2015/9/8/chartex" xmlns:cx2="http://schemas.microsoft.com/office/drawing/2015/10/21/chartex" xmlns:cx3="http://schemas.microsoft.com/office/drawing/2016/5/9/chartex" xmlns:cx4="http://schemas.microsoft.com/office/drawing/2016/5/10/chartex" xmlns:cx5="http://schemas.microsoft.com/office/drawing/2016/5/11/chartex" xmlns:cx6="http://schemas.microsoft.com/office/drawing/2016/5/12/chartex" xmlns:cx7="http://schemas.microsoft.com/office/drawing/2016/5/13/chartex" xmlns:cx8="http://schemas.microsoft.com/office/drawing/2016/5/14/chartex" xmlns:mc="http://schemas.openxmlformats.org/markup-compatibility/2006" xmlns:aink="http://schemas.microsoft.com/office/drawing/2016/ink" xmlns:am3d="http://schemas.microsoft.com/office/drawing/2017/model3d" xmlns:o="urn:schemas-microsoft-com:office:office" xmlns:r="http://schemas.openxmlformats.org/officeDocument/2006/relationships" xmlns:m="http://schemas.openxmlformats.org/officeDocument/2006/math" xmlns:v="urn:schemas-microsoft-com:vml" xmlns:wp14="http://schemas.microsoft.com/office/word/2010/wordprocessingDrawing" xmlns:wp="http://schemas.openxmlformats.org/drawingml/2006/wordprocessingDrawing" xmlns:w10="urn:schemas-microsoft-com:office:word" xmlns:w="http://schemas.openxmlformats.org/wordprocessingml/2006/main" xmlns:w14="http://schemas.microsoft.com/office/word/2010/wordml" xmlns:w15="http://schemas.microsoft.com/office/word/2012/wordml" xmlns:w16cex="http://schemas.microsoft.com/office/word/2018/wordml/cex" xmlns:w16cid="http://schemas.microsoft.com/office/word/2016/wordml/cid" xmlns:w16="http://schemas.microsoft.com/office/word/2018/wordml" xmlns:w16se="http://schemas.microsoft.com/office/word/2015/wordml/symex" xmlns:wpg="http://schemas.microsoft.com/office/word/2010/wordprocessingGroup" xmlns:wpi="http://schemas.microsoft.com/office/word/2010/wordprocessingInk" xmlns:wne="http://schemas.microsoft.com/office/word/2006/wordml" xmlns:wps="http://schemas.microsoft.com/office/word/2010/wordprocessingShape" mc:Ignorable="w14 w15 w16se w16cid w16 w16cex wp14">
+<w:ftr xmlns:wpc="http://schemas.microsoft.com/office/word/2010/wordprocessingCanvas" xmlns:cx="http://schemas.microsoft.com/office/drawing/2014/chartex" xmlns:cx1="http://schemas.microsoft.com/office/drawing/2015/9/8/chartex" xmlns:cx2="http://schemas.microsoft.com/office/drawing/2015/10/21/chartex" xmlns:cx3="http://schemas.microsoft.com/office/drawing/2016/5/9/chartex" xmlns:cx4="http://schemas.microsoft.com/office/drawing/2016/5/10/chartex" xmlns:cx5="http://schemas.microsoft.com/office/drawing/2016/5/11/chartex" xmlns:cx6="http://schemas.microsoft.com/office/drawing/2016/5/12/chartex" xmlns:cx7="http://schemas.microsoft.com/office/drawing/2016/5/13/chartex" xmlns:cx8="http://schemas.microsoft.com/office/drawing/2016/5/14/chartex" xmlns:mc="http://schemas.openxmlformats.org/markup-compatibility/2006" xmlns:aink="http://schemas.microsoft.com/office/drawing/2016/ink" xmlns:am3d="http://schemas.microsoft.com/office/drawing/2017/model3d" xmlns:o="urn:schemas-microsoft-com:office:office" xmlns:oel="http://schemas.microsoft.com/office/2019/extlst" xmlns:r="http://schemas.openxmlformats.org/officeDocument/2006/relationships" xmlns:m="http://schemas.openxmlformats.org/officeDocument/2006/math" xmlns:v="urn:schemas-microsoft-com:vml" xmlns:wp14="http://schemas.microsoft.com/office/word/2010/wordprocessingDrawing" xmlns:wp="http://schemas.openxmlformats.org/drawingml/2006/wordprocessingDrawing" xmlns:w10="urn:schemas-microsoft-com:office:word" xmlns:w="http://schemas.openxmlformats.org/wordprocessingml/2006/main" xmlns:w14="http://schemas.microsoft.com/office/word/2010/wordml" xmlns:w15="http://schemas.microsoft.com/office/word/2012/wordml" xmlns:w16cex="http://schemas.microsoft.com/office/word/2018/wordml/cex" xmlns:w16cid="http://schemas.microsoft.com/office/word/2016/wordml/cid" xmlns:w16="http://schemas.microsoft.com/office/word/2018/wordml" xmlns:w16sdtdh="http://schemas.microsoft.com/office/word/2020/wordml/sdtdatahash" xmlns:w16se="http://schemas.microsoft.com/office/word/2015/wordml/symex" xmlns:wpg="http://schemas.microsoft.com/office/word/2010/wordprocessingGroup" xmlns:wpi="http://schemas.microsoft.com/office/word/2010/wordprocessingInk" xmlns:wne="http://schemas.microsoft.com/office/word/2006/wordml" xmlns:wps="http://schemas.microsoft.com/office/word/2010/wordprocessingShape" mc:Ignorable="w14 w15 w16se w16cid w16 w16cex w16sdtdh wp14">
   <w:p>
     <w:pPr>
       <w:pStyle w:val="Footer"/>
@@ -1445,7 +1703,7 @@
 </file>
 
 <file path=word/footnotes.xml><?xml version="1.0" encoding="utf-8"?>
-<w:footnotes xmlns:wpc="http://schemas.microsoft.com/office/word/2010/wordprocessingCanvas" xmlns:cx="http://schemas.microsoft.com/office/drawing/2014/chartex" xmlns:cx1="http://schemas.microsoft.com/office/drawing/2015/9/8/chartex" xmlns:cx2="http://schemas.microsoft.com/office/drawing/2015/10/21/chartex" xmlns:cx3="http://schemas.microsoft.com/office/drawing/2016/5/9/chartex" xmlns:cx4="http://schemas.microsoft.com/office/drawing/2016/5/10/chartex" xmlns:cx5="http://schemas.microsoft.com/office/drawing/2016/5/11/chartex" xmlns:cx6="http://schemas.microsoft.com/office/drawing/2016/5/12/chartex" xmlns:cx7="http://schemas.microsoft.com/office/drawing/2016/5/13/chartex" xmlns:cx8="http://schemas.microsoft.com/office/drawing/2016/5/14/chartex" xmlns:mc="http://schemas.openxmlformats.org/markup-compatibility/2006" xmlns:aink="http://schemas.microsoft.com/office/drawing/2016/ink" xmlns:am3d="http://schemas.microsoft.com/office/drawing/2017/model3d" xmlns:o="urn:schemas-microsoft-com:office:office" xmlns:r="http://schemas.openxmlformats.org/officeDocument/2006/relationships" xmlns:m="http://schemas.openxmlformats.org/officeDocument/2006/math" xmlns:v="urn:schemas-microsoft-com:vml" xmlns:wp14="http://schemas.microsoft.com/office/word/2010/wordprocessingDrawing" xmlns:wp="http://schemas.openxmlformats.org/drawingml/2006/wordprocessingDrawing" xmlns:w10="urn:schemas-microsoft-com:office:word" xmlns:w="http://schemas.openxmlformats.org/wordprocessingml/2006/main" xmlns:w14="http://schemas.microsoft.com/office/word/2010/wordml" xmlns:w15="http://schemas.microsoft.com/office/word/2012/wordml" xmlns:w16cex="http://schemas.microsoft.com/office/word/2018/wordml/cex" xmlns:w16cid="http://schemas.microsoft.com/office/word/2016/wordml/cid" xmlns:w16="http://schemas.microsoft.com/office/word/2018/wordml" xmlns:w16se="http://schemas.microsoft.com/office/word/2015/wordml/symex" xmlns:wpg="http://schemas.microsoft.com/office/word/2010/wordprocessingGroup" xmlns:wpi="http://schemas.microsoft.com/office/word/2010/wordprocessingInk" xmlns:wne="http://schemas.microsoft.com/office/word/2006/wordml" xmlns:wps="http://schemas.microsoft.com/office/word/2010/wordprocessingShape" mc:Ignorable="w14 w15 w16se w16cid w16 w16cex wp14">
+<w:footnotes xmlns:wpc="http://schemas.microsoft.com/office/word/2010/wordprocessingCanvas" xmlns:cx="http://schemas.microsoft.com/office/drawing/2014/chartex" xmlns:cx1="http://schemas.microsoft.com/office/drawing/2015/9/8/chartex" xmlns:cx2="http://schemas.microsoft.com/office/drawing/2015/10/21/chartex" xmlns:cx3="http://schemas.microsoft.com/office/drawing/2016/5/9/chartex" xmlns:cx4="http://schemas.microsoft.com/office/drawing/2016/5/10/chartex" xmlns:cx5="http://schemas.microsoft.com/office/drawing/2016/5/11/chartex" xmlns:cx6="http://schemas.microsoft.com/office/drawing/2016/5/12/chartex" xmlns:cx7="http://schemas.microsoft.com/office/drawing/2016/5/13/chartex" xmlns:cx8="http://schemas.microsoft.com/office/drawing/2016/5/14/chartex" xmlns:mc="http://schemas.openxmlformats.org/markup-compatibility/2006" xmlns:aink="http://schemas.microsoft.com/office/drawing/2016/ink" xmlns:am3d="http://schemas.microsoft.com/office/drawing/2017/model3d" xmlns:o="urn:schemas-microsoft-com:office:office" xmlns:oel="http://schemas.microsoft.com/office/2019/extlst" xmlns:r="http://schemas.openxmlformats.org/officeDocument/2006/relationships" xmlns:m="http://schemas.openxmlformats.org/officeDocument/2006/math" xmlns:v="urn:schemas-microsoft-com:vml" xmlns:wp14="http://schemas.microsoft.com/office/word/2010/wordprocessingDrawing" xmlns:wp="http://schemas.openxmlformats.org/drawingml/2006/wordprocessingDrawing" xmlns:w10="urn:schemas-microsoft-com:office:word" xmlns:w="http://schemas.openxmlformats.org/wordprocessingml/2006/main" xmlns:w14="http://schemas.microsoft.com/office/word/2010/wordml" xmlns:w15="http://schemas.microsoft.com/office/word/2012/wordml" xmlns:w16cex="http://schemas.microsoft.com/office/word/2018/wordml/cex" xmlns:w16cid="http://schemas.microsoft.com/office/word/2016/wordml/cid" xmlns:w16="http://schemas.microsoft.com/office/word/2018/wordml" xmlns:w16sdtdh="http://schemas.microsoft.com/office/word/2020/wordml/sdtdatahash" xmlns:w16se="http://schemas.microsoft.com/office/word/2015/wordml/symex" xmlns:wpg="http://schemas.microsoft.com/office/word/2010/wordprocessingGroup" xmlns:wpi="http://schemas.microsoft.com/office/word/2010/wordprocessingInk" xmlns:wne="http://schemas.microsoft.com/office/word/2006/wordml" xmlns:wps="http://schemas.microsoft.com/office/word/2010/wordprocessingShape" mc:Ignorable="w14 w15 w16se w16cid w16 w16cex w16sdtdh wp14">
   <w:footnote w:type="separator" w:id="-1">
     <w:p>
       <w:pPr>
@@ -1470,8 +1728,29 @@
 </file>
 
 <file path=word/numbering.xml><?xml version="1.0" encoding="utf-8"?>
-<w:numbering xmlns:wpc="http://schemas.microsoft.com/office/word/2010/wordprocessingCanvas" xmlns:cx="http://schemas.microsoft.com/office/drawing/2014/chartex" xmlns:cx1="http://schemas.microsoft.com/office/drawing/2015/9/8/chartex" xmlns:cx2="http://schemas.microsoft.com/office/drawing/2015/10/21/chartex" xmlns:cx3="http://schemas.microsoft.com/office/drawing/2016/5/9/chartex" xmlns:cx4="http://schemas.microsoft.com/office/drawing/2016/5/10/chartex" xmlns:cx5="http://schemas.microsoft.com/office/drawing/2016/5/11/chartex" xmlns:cx6="http://schemas.microsoft.com/office/drawing/2016/5/12/chartex" xmlns:cx7="http://schemas.microsoft.com/office/drawing/2016/5/13/chartex" xmlns:cx8="http://schemas.microsoft.com/office/drawing/2016/5/14/chartex" xmlns:mc="http://schemas.openxmlformats.org/markup-compatibility/2006" xmlns:aink="http://schemas.microsoft.com/office/drawing/2016/ink" xmlns:am3d="http://schemas.microsoft.com/office/drawing/2017/model3d" xmlns:o="urn:schemas-microsoft-com:office:office" xmlns:r="http://schemas.openxmlformats.org/officeDocument/2006/relationships" xmlns:m="http://schemas.openxmlformats.org/officeDocument/2006/math" xmlns:v="urn:schemas-microsoft-com:vml" xmlns:wp14="http://schemas.microsoft.com/office/word/2010/wordprocessingDrawing" xmlns:wp="http://schemas.openxmlformats.org/drawingml/2006/wordprocessingDrawing" xmlns:w10="urn:schemas-microsoft-com:office:word" xmlns:w="http://schemas.openxmlformats.org/wordprocessingml/2006/main" xmlns:w14="http://schemas.microsoft.com/office/word/2010/wordml" xmlns:w15="http://schemas.microsoft.com/office/word/2012/wordml" xmlns:w16cex="http://schemas.microsoft.com/office/word/2018/wordml/cex" xmlns:w16cid="http://schemas.microsoft.com/office/word/2016/wordml/cid" xmlns:w16="http://schemas.microsoft.com/office/word/2018/wordml" xmlns:w16se="http://schemas.microsoft.com/office/word/2015/wordml/symex" xmlns:wpg="http://schemas.microsoft.com/office/word/2010/wordprocessingGroup" xmlns:wpi="http://schemas.microsoft.com/office/word/2010/wordprocessingInk" xmlns:wne="http://schemas.microsoft.com/office/word/2006/wordml" xmlns:wps="http://schemas.microsoft.com/office/word/2010/wordprocessingShape" mc:Ignorable="w14 w15 w16se w16cid w16 w16cex wp14">
+<w:numbering xmlns:wpc="http://schemas.microsoft.com/office/word/2010/wordprocessingCanvas" xmlns:cx="http://schemas.microsoft.com/office/drawing/2014/chartex" xmlns:cx1="http://schemas.microsoft.com/office/drawing/2015/9/8/chartex" xmlns:cx2="http://schemas.microsoft.com/office/drawing/2015/10/21/chartex" xmlns:cx3="http://schemas.microsoft.com/office/drawing/2016/5/9/chartex" xmlns:cx4="http://schemas.microsoft.com/office/drawing/2016/5/10/chartex" xmlns:cx5="http://schemas.microsoft.com/office/drawing/2016/5/11/chartex" xmlns:cx6="http://schemas.microsoft.com/office/drawing/2016/5/12/chartex" xmlns:cx7="http://schemas.microsoft.com/office/drawing/2016/5/13/chartex" xmlns:cx8="http://schemas.microsoft.com/office/drawing/2016/5/14/chartex" xmlns:mc="http://schemas.openxmlformats.org/markup-compatibility/2006" xmlns:aink="http://schemas.microsoft.com/office/drawing/2016/ink" xmlns:am3d="http://schemas.microsoft.com/office/drawing/2017/model3d" xmlns:o="urn:schemas-microsoft-com:office:office" xmlns:oel="http://schemas.microsoft.com/office/2019/extlst" xmlns:r="http://schemas.openxmlformats.org/officeDocument/2006/relationships" xmlns:m="http://schemas.openxmlformats.org/officeDocument/2006/math" xmlns:v="urn:schemas-microsoft-com:vml" xmlns:wp14="http://schemas.microsoft.com/office/word/2010/wordprocessingDrawing" xmlns:wp="http://schemas.openxmlformats.org/drawingml/2006/wordprocessingDrawing" xmlns:w10="urn:schemas-microsoft-com:office:word" xmlns:w="http://schemas.openxmlformats.org/wordprocessingml/2006/main" xmlns:w14="http://schemas.microsoft.com/office/word/2010/wordml" xmlns:w15="http://schemas.microsoft.com/office/word/2012/wordml" xmlns:w16cex="http://schemas.microsoft.com/office/word/2018/wordml/cex" xmlns:w16cid="http://schemas.microsoft.com/office/word/2016/wordml/cid" xmlns:w16="http://schemas.microsoft.com/office/word/2018/wordml" xmlns:w16sdtdh="http://schemas.microsoft.com/office/word/2020/wordml/sdtdatahash" xmlns:w16se="http://schemas.microsoft.com/office/word/2015/wordml/symex" xmlns:wpg="http://schemas.microsoft.com/office/word/2010/wordprocessingGroup" xmlns:wpi="http://schemas.microsoft.com/office/word/2010/wordprocessingInk" xmlns:wne="http://schemas.microsoft.com/office/word/2006/wordml" xmlns:wps="http://schemas.microsoft.com/office/word/2010/wordprocessingShape" mc:Ignorable="w14 w15 w16se w16cid w16 w16cex w16sdtdh wp14">
   <w:abstractNum w:abstractNumId="0" w15:restartNumberingAfterBreak="0">
+    <w:nsid w:val="FFFFFF89"/>
+    <w:multiLevelType w:val="singleLevel"/>
+    <w:tmpl w:val="71A0624E"/>
+    <w:lvl w:ilvl="0">
+      <w:start w:val="1"/>
+      <w:numFmt w:val="bullet"/>
+      <w:pStyle w:val="ListBullet"/>
+      <w:lvlText w:val=""/>
+      <w:lvlJc w:val="left"/>
+      <w:pPr>
+        <w:tabs>
+          <w:tab w:val="num" w:pos="360"/>
+        </w:tabs>
+        <w:ind w:left="360" w:hanging="360"/>
+      </w:pPr>
+      <w:rPr>
+        <w:rFonts w:ascii="Symbol" w:hAnsi="Symbol" w:hint="default"/>
+      </w:rPr>
+    </w:lvl>
+  </w:abstractNum>
+  <w:abstractNum w:abstractNumId="1" w15:restartNumberingAfterBreak="0">
     <w:nsid w:val="0A034AD0"/>
     <w:multiLevelType w:val="multilevel"/>
     <w:tmpl w:val="67B638B6"/>
@@ -1612,7 +1891,7 @@
       </w:rPr>
     </w:lvl>
   </w:abstractNum>
-  <w:abstractNum w:abstractNumId="1" w15:restartNumberingAfterBreak="0">
+  <w:abstractNum w:abstractNumId="2" w15:restartNumberingAfterBreak="0">
     <w:nsid w:val="2060462F"/>
     <w:multiLevelType w:val="hybridMultilevel"/>
     <w:tmpl w:val="208865A0"/>
@@ -1724,7 +2003,7 @@
       </w:rPr>
     </w:lvl>
   </w:abstractNum>
-  <w:abstractNum w:abstractNumId="2" w15:restartNumberingAfterBreak="0">
+  <w:abstractNum w:abstractNumId="3" w15:restartNumberingAfterBreak="0">
     <w:nsid w:val="7F441850"/>
     <w:multiLevelType w:val="hybridMultilevel"/>
     <w:tmpl w:val="F1CA91B6"/>
@@ -1837,20 +2116,56 @@
       </w:rPr>
     </w:lvl>
   </w:abstractNum>
-  <w:num w:numId="1">
+  <w:num w:numId="1" w16cid:durableId="2105299748">
+    <w:abstractNumId w:val="1"/>
+  </w:num>
+  <w:num w:numId="2" w16cid:durableId="598023823">
+    <w:abstractNumId w:val="3"/>
+  </w:num>
+  <w:num w:numId="3" w16cid:durableId="924413932">
+    <w:abstractNumId w:val="2"/>
+  </w:num>
+  <w:num w:numId="4" w16cid:durableId="205021430">
     <w:abstractNumId w:val="0"/>
   </w:num>
-  <w:num w:numId="2">
-    <w:abstractNumId w:val="2"/>
+  <w:num w:numId="5" w16cid:durableId="2110855025">
+    <w:abstractNumId w:val="0"/>
   </w:num>
-  <w:num w:numId="3">
-    <w:abstractNumId w:val="1"/>
+  <w:num w:numId="6" w16cid:durableId="1562861077">
+    <w:abstractNumId w:val="0"/>
+  </w:num>
+  <w:num w:numId="7" w16cid:durableId="757605352">
+    <w:abstractNumId w:val="0"/>
+  </w:num>
+  <w:num w:numId="8" w16cid:durableId="1290863081">
+    <w:abstractNumId w:val="0"/>
+  </w:num>
+  <w:num w:numId="9" w16cid:durableId="1595742078">
+    <w:abstractNumId w:val="0"/>
+  </w:num>
+  <w:num w:numId="10" w16cid:durableId="1970627247">
+    <w:abstractNumId w:val="0"/>
+  </w:num>
+  <w:num w:numId="11" w16cid:durableId="287664183">
+    <w:abstractNumId w:val="0"/>
+  </w:num>
+  <w:num w:numId="12" w16cid:durableId="266423575">
+    <w:abstractNumId w:val="0"/>
+  </w:num>
+  <w:num w:numId="13" w16cid:durableId="722606280">
+    <w:abstractNumId w:val="0"/>
+  </w:num>
+  <w:num w:numId="14" w16cid:durableId="1976984855">
+    <w:abstractNumId w:val="0"/>
+  </w:num>
+  <w:num w:numId="15" w16cid:durableId="251740675">
+    <w:abstractNumId w:val="0"/>
   </w:num>
 </w:numbering>
 </file>
 
 <file path=word/styles.xml><?xml version="1.0" encoding="utf-8"?>
-<w:styles xmlns:mc="http://schemas.openxmlformats.org/markup-compatibility/2006" xmlns:r="http://schemas.openxmlformats.org/officeDocument/2006/relationships" xmlns:w="http://schemas.openxmlformats.org/wordprocessingml/2006/main" xmlns:w14="http://schemas.microsoft.com/office/word/2010/wordml" xmlns:w15="http://schemas.microsoft.com/office/word/2012/wordml" xmlns:w16cex="http://schemas.microsoft.com/office/word/2018/wordml/cex" xmlns:w16cid="http://schemas.microsoft.com/office/word/2016/wordml/cid" xmlns:w16="http://schemas.microsoft.com/office/word/2018/wordml" xmlns:w16se="http://schemas.microsoft.com/office/word/2015/wordml/symex" mc:Ignorable="w14 w15 w16se w16cid w16 w16cex">
+<w:styles xmlns:mc="http://schemas.openxmlformats.org/markup-compatibility/2006" xmlns:r="http://schemas.openxmlformats.org/officeDocument/2006/relationships" xmlns:w="http://schemas.openxmlformats.org/wordprocessingml/2006/main" xmlns:w14="http://schemas.microsoft.com/office/word/2010/wordml" xmlns:w15="http://schemas.microsoft.com/office/word/2012/wordml" xmlns:w16cex="http://schemas.microsoft.com/office/word/2018/wordml/cex" xmlns:w16cid="http://schemas.microsoft.com/office/word/2016/wordml/cid" xmlns:w16="http://schemas.microsoft.com/office/word/2018/wordml" xmlns:w16sdtdh="http://schemas.microsoft.com/office/word/2020/wordml/sdtdatahash" xmlns:w16se="http://schemas.microsoft.com/office/word/2015/wordml/symex" mc:Ignorable="w14 w15 w16se w16cid w16 w16cex w16sdtdh">
   <w:docDefaults>
     <w:rPrDefault>
       <w:rPr>
@@ -2488,38 +2803,35 @@
       <w:u w:val="single"/>
     </w:rPr>
   </w:style>
+  <w:style w:type="paragraph" w:styleId="ListParagraph">
+    <w:name w:val="List Paragraph"/>
+    <w:basedOn w:val="Normal"/>
+    <w:uiPriority w:val="34"/>
+    <w:qFormat/>
+    <w:rsid w:val="0050060C"/>
+    <w:pPr>
+      <w:ind w:left="720"/>
+      <w:contextualSpacing/>
+    </w:pPr>
+  </w:style>
+  <w:style w:type="character" w:styleId="UnresolvedMention">
+    <w:name w:val="Unresolved Mention"/>
+    <w:basedOn w:val="DefaultParagraphFont"/>
+    <w:uiPriority w:val="99"/>
+    <w:semiHidden/>
+    <w:unhideWhenUsed/>
+    <w:rsid w:val="00CF16FA"/>
+    <w:rPr>
+      <w:color w:val="605E5C"/>
+      <w:shd w:val="clear" w:color="auto" w:fill="E1DFDD"/>
+    </w:rPr>
+  </w:style>
 </w:styles>
 </file>
 
 <file path=word/glossary/document.xml><?xml version="1.0" encoding="utf-8"?>
-<w:glossaryDocument xmlns:wpc="http://schemas.microsoft.com/office/word/2010/wordprocessingCanvas" xmlns:cx="http://schemas.microsoft.com/office/drawing/2014/chartex" xmlns:cx1="http://schemas.microsoft.com/office/drawing/2015/9/8/chartex" xmlns:cx2="http://schemas.microsoft.com/office/drawing/2015/10/21/chartex" xmlns:cx3="http://schemas.microsoft.com/office/drawing/2016/5/9/chartex" xmlns:cx4="http://schemas.microsoft.com/office/drawing/2016/5/10/chartex" xmlns:cx5="http://schemas.microsoft.com/office/drawing/2016/5/11/chartex" xmlns:cx6="http://schemas.microsoft.com/office/drawing/2016/5/12/chartex" xmlns:cx7="http://schemas.microsoft.com/office/drawing/2016/5/13/chartex" xmlns:cx8="http://schemas.microsoft.com/office/drawing/2016/5/14/chartex" xmlns:mc="http://schemas.openxmlformats.org/markup-compatibility/2006" xmlns:aink="http://schemas.microsoft.com/office/drawing/2016/ink" xmlns:am3d="http://schemas.microsoft.com/office/drawing/2017/model3d" xmlns:o="urn:schemas-microsoft-com:office:office" xmlns:r="http://schemas.openxmlformats.org/officeDocument/2006/relationships" xmlns:m="http://schemas.openxmlformats.org/officeDocument/2006/math" xmlns:v="urn:schemas-microsoft-com:vml" xmlns:wp14="http://schemas.microsoft.com/office/word/2010/wordprocessingDrawing" xmlns:wp="http://schemas.openxmlformats.org/drawingml/2006/wordprocessingDrawing" xmlns:w10="urn:schemas-microsoft-com:office:word" xmlns:w="http://schemas.openxmlformats.org/wordprocessingml/2006/main" xmlns:w14="http://schemas.microsoft.com/office/word/2010/wordml" xmlns:w15="http://schemas.microsoft.com/office/word/2012/wordml" xmlns:w16cex="http://schemas.microsoft.com/office/word/2018/wordml/cex" xmlns:w16cid="http://schemas.microsoft.com/office/word/2016/wordml/cid" xmlns:w16="http://schemas.microsoft.com/office/word/2018/wordml" xmlns:w16se="http://schemas.microsoft.com/office/word/2015/wordml/symex" xmlns:wpg="http://schemas.microsoft.com/office/word/2010/wordprocessingGroup" xmlns:wpi="http://schemas.microsoft.com/office/word/2010/wordprocessingInk" xmlns:wne="http://schemas.microsoft.com/office/word/2006/wordml" xmlns:wps="http://schemas.microsoft.com/office/word/2010/wordprocessingShape" mc:Ignorable="w14 w15 w16se w16cid w16 w16cex wp14">
+<w:glossaryDocument xmlns:wpc="http://schemas.microsoft.com/office/word/2010/wordprocessingCanvas" xmlns:cx="http://schemas.microsoft.com/office/drawing/2014/chartex" xmlns:cx1="http://schemas.microsoft.com/office/drawing/2015/9/8/chartex" xmlns:cx2="http://schemas.microsoft.com/office/drawing/2015/10/21/chartex" xmlns:cx3="http://schemas.microsoft.com/office/drawing/2016/5/9/chartex" xmlns:cx4="http://schemas.microsoft.com/office/drawing/2016/5/10/chartex" xmlns:cx5="http://schemas.microsoft.com/office/drawing/2016/5/11/chartex" xmlns:cx6="http://schemas.microsoft.com/office/drawing/2016/5/12/chartex" xmlns:cx7="http://schemas.microsoft.com/office/drawing/2016/5/13/chartex" xmlns:cx8="http://schemas.microsoft.com/office/drawing/2016/5/14/chartex" xmlns:mc="http://schemas.openxmlformats.org/markup-compatibility/2006" xmlns:aink="http://schemas.microsoft.com/office/drawing/2016/ink" xmlns:am3d="http://schemas.microsoft.com/office/drawing/2017/model3d" xmlns:o="urn:schemas-microsoft-com:office:office" xmlns:oel="http://schemas.microsoft.com/office/2019/extlst" xmlns:r="http://schemas.openxmlformats.org/officeDocument/2006/relationships" xmlns:m="http://schemas.openxmlformats.org/officeDocument/2006/math" xmlns:v="urn:schemas-microsoft-com:vml" xmlns:wp14="http://schemas.microsoft.com/office/word/2010/wordprocessingDrawing" xmlns:wp="http://schemas.openxmlformats.org/drawingml/2006/wordprocessingDrawing" xmlns:w10="urn:schemas-microsoft-com:office:word" xmlns:w="http://schemas.openxmlformats.org/wordprocessingml/2006/main" xmlns:w14="http://schemas.microsoft.com/office/word/2010/wordml" xmlns:w15="http://schemas.microsoft.com/office/word/2012/wordml" xmlns:w16cex="http://schemas.microsoft.com/office/word/2018/wordml/cex" xmlns:w16cid="http://schemas.microsoft.com/office/word/2016/wordml/cid" xmlns:w16="http://schemas.microsoft.com/office/word/2018/wordml" xmlns:w16sdtdh="http://schemas.microsoft.com/office/word/2020/wordml/sdtdatahash" xmlns:w16se="http://schemas.microsoft.com/office/word/2015/wordml/symex" xmlns:wpg="http://schemas.microsoft.com/office/word/2010/wordprocessingGroup" xmlns:wpi="http://schemas.microsoft.com/office/word/2010/wordprocessingInk" xmlns:wne="http://schemas.microsoft.com/office/word/2006/wordml" xmlns:wps="http://schemas.microsoft.com/office/word/2010/wordprocessingShape" mc:Ignorable="w14 w15 w16se w16cid w16 w16cex w16sdtdh wp14">
   <w:docParts>
-    <w:docPart>
-      <w:docPartPr>
-        <w:name w:val="8919E9DB265544F88F40EFB19BB05784"/>
-        <w:category>
-          <w:name w:val="General"/>
-          <w:gallery w:val="placeholder"/>
-        </w:category>
-        <w:types>
-          <w:type w:val="bbPlcHdr"/>
-        </w:types>
-        <w:behaviors>
-          <w:behavior w:val="content"/>
-        </w:behaviors>
-        <w:guid w:val="{4496918F-F474-40B7-9156-184368333B99}"/>
-      </w:docPartPr>
-      <w:docPartBody>
-        <w:p>
-          <w:pPr>
-            <w:pStyle w:val="8919E9DB265544F88F40EFB19BB05784"/>
-          </w:pPr>
-          <w:r>
-            <w:t>Education</w:t>
-          </w:r>
-        </w:p>
-      </w:docPartBody>
-    </w:docPart>
     <w:docPart>
       <w:docPartPr>
         <w:name w:val="850B90C746C34EFB8B87756A6FC38C30"/>
@@ -2546,12 +2858,52 @@
         </w:p>
       </w:docPartBody>
     </w:docPart>
+    <w:docPart>
+      <w:docPartPr>
+        <w:name w:val="AC3DE85CE85E40E7A809B53CA0BE0FBC"/>
+        <w:category>
+          <w:name w:val="General"/>
+          <w:gallery w:val="placeholder"/>
+        </w:category>
+        <w:types>
+          <w:type w:val="bbPlcHdr"/>
+        </w:types>
+        <w:behaviors>
+          <w:behavior w:val="content"/>
+        </w:behaviors>
+        <w:guid w:val="{9B103DF7-D301-43C2-A485-F82371243333}"/>
+      </w:docPartPr>
+      <w:docPartBody>
+        <w:p>
+          <w:pPr>
+            <w:pStyle w:val="AC3DE85CE85E40E7A809B53CA0BE0FBC"/>
+          </w:pPr>
+          <w:r>
+            <w:t>Education</w:t>
+          </w:r>
+        </w:p>
+      </w:docPartBody>
+    </w:docPart>
   </w:docParts>
 </w:glossaryDocument>
 </file>
 
 <file path=word/glossary/fontTable.xml><?xml version="1.0" encoding="utf-8"?>
-<w:fonts xmlns:mc="http://schemas.openxmlformats.org/markup-compatibility/2006" xmlns:r="http://schemas.openxmlformats.org/officeDocument/2006/relationships" xmlns:w="http://schemas.openxmlformats.org/wordprocessingml/2006/main" xmlns:w14="http://schemas.microsoft.com/office/word/2010/wordml" xmlns:w15="http://schemas.microsoft.com/office/word/2012/wordml" xmlns:w16cex="http://schemas.microsoft.com/office/word/2018/wordml/cex" xmlns:w16cid="http://schemas.microsoft.com/office/word/2016/wordml/cid" xmlns:w16="http://schemas.microsoft.com/office/word/2018/wordml" xmlns:w16se="http://schemas.microsoft.com/office/word/2015/wordml/symex" mc:Ignorable="w14 w15 w16se w16cid w16 w16cex">
+<w:fonts xmlns:mc="http://schemas.openxmlformats.org/markup-compatibility/2006" xmlns:r="http://schemas.openxmlformats.org/officeDocument/2006/relationships" xmlns:w="http://schemas.openxmlformats.org/wordprocessingml/2006/main" xmlns:w14="http://schemas.microsoft.com/office/word/2010/wordml" xmlns:w15="http://schemas.microsoft.com/office/word/2012/wordml" xmlns:w16cex="http://schemas.microsoft.com/office/word/2018/wordml/cex" xmlns:w16cid="http://schemas.microsoft.com/office/word/2016/wordml/cid" xmlns:w16="http://schemas.microsoft.com/office/word/2018/wordml" xmlns:w16sdtdh="http://schemas.microsoft.com/office/word/2020/wordml/sdtdatahash" xmlns:w16se="http://schemas.microsoft.com/office/word/2015/wordml/symex" mc:Ignorable="w14 w15 w16se w16cid w16 w16cex w16sdtdh">
+  <w:font w:name="Symbol">
+    <w:panose1 w:val="05050102010706020507"/>
+    <w:charset w:val="02"/>
+    <w:family w:val="roman"/>
+    <w:pitch w:val="variable"/>
+    <w:sig w:usb0="00000000" w:usb1="10000000" w:usb2="00000000" w:usb3="00000000" w:csb0="80000000" w:csb1="00000000"/>
+  </w:font>
+  <w:font w:name="Times New Roman">
+    <w:panose1 w:val="02020603050405020304"/>
+    <w:charset w:val="00"/>
+    <w:family w:val="roman"/>
+    <w:pitch w:val="variable"/>
+    <w:sig w:usb0="E0002EFF" w:usb1="C000785B" w:usb2="00000009" w:usb3="00000000" w:csb0="000001FF" w:csb1="00000000"/>
+  </w:font>
   <w:font w:name="Cambria">
     <w:altName w:val="Cambria"/>
     <w:panose1 w:val="02040503050406030204"/>
@@ -2559,13 +2911,6 @@
     <w:family w:val="roman"/>
     <w:pitch w:val="variable"/>
     <w:sig w:usb0="E00006FF" w:usb1="420024FF" w:usb2="02000000" w:usb3="00000000" w:csb0="0000019F" w:csb1="00000000"/>
-  </w:font>
-  <w:font w:name="Times New Roman">
-    <w:panose1 w:val="02020603050405020304"/>
-    <w:charset w:val="00"/>
-    <w:family w:val="roman"/>
-    <w:pitch w:val="variable"/>
-    <w:sig w:usb0="E0002EFF" w:usb1="C000785B" w:usb2="00000009" w:usb3="00000000" w:csb0="000001FF" w:csb1="00000000"/>
   </w:font>
   <w:font w:name="Courier New">
     <w:panose1 w:val="02070309020205020404"/>
@@ -2581,13 +2926,6 @@
     <w:pitch w:val="variable"/>
     <w:sig w:usb0="00000000" w:usb1="10000000" w:usb2="00000000" w:usb3="00000000" w:csb0="80000000" w:csb1="00000000"/>
   </w:font>
-  <w:font w:name="Symbol">
-    <w:panose1 w:val="05050102010706020507"/>
-    <w:charset w:val="02"/>
-    <w:family w:val="roman"/>
-    <w:pitch w:val="variable"/>
-    <w:sig w:usb0="00000000" w:usb1="10000000" w:usb2="00000000" w:usb3="00000000" w:csb0="80000000" w:csb1="00000000"/>
-  </w:font>
   <w:font w:name="Helvetica">
     <w:panose1 w:val="020B0604020202020204"/>
     <w:charset w:val="00"/>
@@ -2600,20 +2938,27 @@
     <w:charset w:val="00"/>
     <w:family w:val="swiss"/>
     <w:pitch w:val="variable"/>
-    <w:sig w:usb0="E4002EFF" w:usb1="C000247B" w:usb2="00000009" w:usb3="00000000" w:csb0="000001FF" w:csb1="00000000"/>
+    <w:sig w:usb0="E4002EFF" w:usb1="C200247B" w:usb2="00000009" w:usb3="00000000" w:csb0="000001FF" w:csb1="00000000"/>
   </w:font>
   <w:font w:name="Calibri Light">
     <w:panose1 w:val="020F0302020204030204"/>
     <w:charset w:val="00"/>
     <w:family w:val="swiss"/>
     <w:pitch w:val="variable"/>
-    <w:sig w:usb0="E4002EFF" w:usb1="C000247B" w:usb2="00000009" w:usb3="00000000" w:csb0="000001FF" w:csb1="00000000"/>
+    <w:sig w:usb0="E4002EFF" w:usb1="C200247B" w:usb2="00000009" w:usb3="00000000" w:csb0="000001FF" w:csb1="00000000"/>
+  </w:font>
+  <w:font w:name="Arial">
+    <w:panose1 w:val="020B0604020202020204"/>
+    <w:charset w:val="00"/>
+    <w:family w:val="swiss"/>
+    <w:pitch w:val="variable"/>
+    <w:sig w:usb0="E0002EFF" w:usb1="C000785B" w:usb2="00000009" w:usb3="00000000" w:csb0="000001FF" w:csb1="00000000"/>
   </w:font>
 </w:fonts>
 </file>
 
 <file path=word/glossary/settings.xml><?xml version="1.0" encoding="utf-8"?>
-<w:settings xmlns:mc="http://schemas.openxmlformats.org/markup-compatibility/2006" xmlns:o="urn:schemas-microsoft-com:office:office" xmlns:r="http://schemas.openxmlformats.org/officeDocument/2006/relationships" xmlns:m="http://schemas.openxmlformats.org/officeDocument/2006/math" xmlns:v="urn:schemas-microsoft-com:vml" xmlns:w10="urn:schemas-microsoft-com:office:word" xmlns:w="http://schemas.openxmlformats.org/wordprocessingml/2006/main" xmlns:w14="http://schemas.microsoft.com/office/word/2010/wordml" xmlns:w15="http://schemas.microsoft.com/office/word/2012/wordml" xmlns:w16cex="http://schemas.microsoft.com/office/word/2018/wordml/cex" xmlns:w16cid="http://schemas.microsoft.com/office/word/2016/wordml/cid" xmlns:w16="http://schemas.microsoft.com/office/word/2018/wordml" xmlns:w16se="http://schemas.microsoft.com/office/word/2015/wordml/symex" xmlns:sl="http://schemas.openxmlformats.org/schemaLibrary/2006/main" mc:Ignorable="w14 w15 w16se w16cid w16 w16cex">
+<w:settings xmlns:mc="http://schemas.openxmlformats.org/markup-compatibility/2006" xmlns:o="urn:schemas-microsoft-com:office:office" xmlns:r="http://schemas.openxmlformats.org/officeDocument/2006/relationships" xmlns:m="http://schemas.openxmlformats.org/officeDocument/2006/math" xmlns:v="urn:schemas-microsoft-com:vml" xmlns:w10="urn:schemas-microsoft-com:office:word" xmlns:w="http://schemas.openxmlformats.org/wordprocessingml/2006/main" xmlns:w14="http://schemas.microsoft.com/office/word/2010/wordml" xmlns:w15="http://schemas.microsoft.com/office/word/2012/wordml" xmlns:w16cex="http://schemas.microsoft.com/office/word/2018/wordml/cex" xmlns:w16cid="http://schemas.microsoft.com/office/word/2016/wordml/cid" xmlns:w16="http://schemas.microsoft.com/office/word/2018/wordml" xmlns:w16sdtdh="http://schemas.microsoft.com/office/word/2020/wordml/sdtdatahash" xmlns:w16se="http://schemas.microsoft.com/office/word/2015/wordml/symex" xmlns:sl="http://schemas.openxmlformats.org/schemaLibrary/2006/main" mc:Ignorable="w14 w15 w16se w16cid w16 w16cex w16sdtdh">
   <w:view w:val="normal"/>
   <w:defaultTabStop w:val="720"/>
   <w:characterSpacingControl w:val="doNotCompress"/>
@@ -2635,8 +2980,10 @@
     <w:rsid w:val="00281422"/>
     <w:rsid w:val="00310334"/>
     <w:rsid w:val="0054021A"/>
+    <w:rsid w:val="00802FB4"/>
     <w:rsid w:val="00866D70"/>
     <w:rsid w:val="009C0815"/>
+    <w:rsid w:val="00AF311F"/>
     <w:rsid w:val="00B1323E"/>
     <w:rsid w:val="00BD3389"/>
     <w:rsid w:val="00BD4201"/>
@@ -2666,7 +3013,7 @@
 </file>
 
 <file path=word/glossary/styles.xml><?xml version="1.0" encoding="utf-8"?>
-<w:styles xmlns:mc="http://schemas.openxmlformats.org/markup-compatibility/2006" xmlns:r="http://schemas.openxmlformats.org/officeDocument/2006/relationships" xmlns:w="http://schemas.openxmlformats.org/wordprocessingml/2006/main" xmlns:w14="http://schemas.microsoft.com/office/word/2010/wordml" xmlns:w15="http://schemas.microsoft.com/office/word/2012/wordml" xmlns:w16cex="http://schemas.microsoft.com/office/word/2018/wordml/cex" xmlns:w16cid="http://schemas.microsoft.com/office/word/2016/wordml/cid" xmlns:w16="http://schemas.microsoft.com/office/word/2018/wordml" xmlns:w16se="http://schemas.microsoft.com/office/word/2015/wordml/symex" mc:Ignorable="w14 w15 w16se w16cid w16 w16cex">
+<w:styles xmlns:mc="http://schemas.openxmlformats.org/markup-compatibility/2006" xmlns:r="http://schemas.openxmlformats.org/officeDocument/2006/relationships" xmlns:w="http://schemas.openxmlformats.org/wordprocessingml/2006/main" xmlns:w14="http://schemas.microsoft.com/office/word/2010/wordml" xmlns:w15="http://schemas.microsoft.com/office/word/2012/wordml" xmlns:w16cex="http://schemas.microsoft.com/office/word/2018/wordml/cex" xmlns:w16cid="http://schemas.microsoft.com/office/word/2016/wordml/cid" xmlns:w16="http://schemas.microsoft.com/office/word/2018/wordml" xmlns:w16sdtdh="http://schemas.microsoft.com/office/word/2020/wordml/sdtdatahash" xmlns:w16se="http://schemas.microsoft.com/office/word/2015/wordml/symex" mc:Ignorable="w14 w15 w16se w16cid w16 w16cex w16sdtdh">
   <w:docDefaults>
     <w:rPrDefault>
       <w:rPr>
@@ -3091,13 +3438,13 @@
     <w:semiHidden/>
     <w:unhideWhenUsed/>
   </w:style>
-  <w:style w:type="paragraph" w:customStyle="1" w:styleId="43FA1AE94BAD44B7AD361E271B5610FF">
-    <w:name w:val="43FA1AE94BAD44B7AD361E271B5610FF"/>
-    <w:rsid w:val="00ED082A"/>
-  </w:style>
-  <w:style w:type="paragraph" w:customStyle="1" w:styleId="4719B3BF78BF4477B8979366029055A3">
-    <w:name w:val="4719B3BF78BF4477B8979366029055A3"/>
-    <w:rsid w:val="00ED082A"/>
+  <w:style w:type="paragraph" w:customStyle="1" w:styleId="AC3DE85CE85E40E7A809B53CA0BE0FBC">
+    <w:name w:val="AC3DE85CE85E40E7A809B53CA0BE0FBC"/>
+    <w:rsid w:val="00AF311F"/>
+    <w:rPr>
+      <w:kern w:val="2"/>
+      <w14:ligatures w14:val="standardContextual"/>
+    </w:rPr>
   </w:style>
   <w:style w:type="paragraph" w:customStyle="1" w:styleId="8919E9DB265544F88F40EFB19BB05784">
     <w:name w:val="8919E9DB265544F88F40EFB19BB05784"/>
@@ -3111,7 +3458,7 @@
 </file>
 
 <file path=word/glossary/webSettings.xml><?xml version="1.0" encoding="utf-8"?>
-<w:webSettings xmlns:mc="http://schemas.openxmlformats.org/markup-compatibility/2006" xmlns:r="http://schemas.openxmlformats.org/officeDocument/2006/relationships" xmlns:w="http://schemas.openxmlformats.org/wordprocessingml/2006/main" xmlns:w14="http://schemas.microsoft.com/office/word/2010/wordml" xmlns:w15="http://schemas.microsoft.com/office/word/2012/wordml" xmlns:w16cex="http://schemas.microsoft.com/office/word/2018/wordml/cex" xmlns:w16cid="http://schemas.microsoft.com/office/word/2016/wordml/cid" xmlns:w16="http://schemas.microsoft.com/office/word/2018/wordml" xmlns:w16se="http://schemas.microsoft.com/office/word/2015/wordml/symex" mc:Ignorable="w14 w15 w16se w16cid w16 w16cex">
+<w:webSettings xmlns:mc="http://schemas.openxmlformats.org/markup-compatibility/2006" xmlns:r="http://schemas.openxmlformats.org/officeDocument/2006/relationships" xmlns:w="http://schemas.openxmlformats.org/wordprocessingml/2006/main" xmlns:w14="http://schemas.microsoft.com/office/word/2010/wordml" xmlns:w15="http://schemas.microsoft.com/office/word/2012/wordml" xmlns:w16cex="http://schemas.microsoft.com/office/word/2018/wordml/cex" xmlns:w16cid="http://schemas.microsoft.com/office/word/2016/wordml/cid" xmlns:w16="http://schemas.microsoft.com/office/word/2018/wordml" xmlns:w16sdtdh="http://schemas.microsoft.com/office/word/2020/wordml/sdtdatahash" xmlns:w16se="http://schemas.microsoft.com/office/word/2015/wordml/symex" mc:Ignorable="w14 w15 w16se w16cid w16 w16cex w16sdtdh">
   <w:optimizeForBrowser/>
   <w:allowPNG/>
 </w:webSettings>

--- a/Resume.docx
+++ b/Resume.docx
@@ -34,11 +34,19 @@
           <w:rFonts w:ascii="Arial" w:hAnsi="Arial" w:cs="Arial"/>
         </w:rPr>
       </w:pPr>
-      <w:r>
-        <w:rPr>
-          <w:rFonts w:ascii="Arial" w:hAnsi="Arial" w:cs="Arial"/>
-        </w:rPr>
-        <w:t xml:space="preserve">Github: </w:t>
+      <w:proofErr w:type="spellStart"/>
+      <w:r>
+        <w:rPr>
+          <w:rFonts w:ascii="Arial" w:hAnsi="Arial" w:cs="Arial"/>
+        </w:rPr>
+        <w:t>Github</w:t>
+      </w:r>
+      <w:proofErr w:type="spellEnd"/>
+      <w:r>
+        <w:rPr>
+          <w:rFonts w:ascii="Arial" w:hAnsi="Arial" w:cs="Arial"/>
+        </w:rPr>
+        <w:t xml:space="preserve">: </w:t>
       </w:r>
       <w:hyperlink r:id="rId7" w:history="1">
         <w:r>
@@ -116,6 +124,7 @@
             <w:rPr>
               <w:rFonts w:ascii="Arial" w:hAnsi="Arial" w:cs="Arial"/>
               <w:color w:val="auto"/>
+              <w:u w:val="single"/>
             </w:rPr>
             <w:t>Experience</w:t>
           </w:r>
@@ -191,7 +200,7 @@
         <w:tabs>
           <w:tab w:val="left" w:pos="4590"/>
         </w:tabs>
-        <w:spacing w:before="60"/>
+        <w:spacing w:before="60" w:after="60" w:line="300" w:lineRule="auto"/>
         <w:ind w:left="216" w:hanging="216"/>
         <w:rPr>
           <w:rFonts w:ascii="Arial" w:hAnsi="Arial" w:cs="Arial"/>
@@ -225,7 +234,7 @@
     <w:p>
       <w:pPr>
         <w:pStyle w:val="ListBullet"/>
-        <w:spacing w:before="60" w:after="0"/>
+        <w:spacing w:before="60" w:after="60" w:line="300" w:lineRule="auto"/>
         <w:rPr>
           <w:rFonts w:ascii="Arial" w:hAnsi="Arial" w:cs="Arial"/>
         </w:rPr>
@@ -264,7 +273,7 @@
     <w:p>
       <w:pPr>
         <w:pStyle w:val="ListBullet"/>
-        <w:spacing w:before="60" w:after="0"/>
+        <w:spacing w:before="60" w:after="60" w:line="300" w:lineRule="auto"/>
         <w:rPr>
           <w:rFonts w:ascii="Arial" w:hAnsi="Arial" w:cs="Arial"/>
         </w:rPr>
@@ -309,7 +318,7 @@
     <w:p>
       <w:pPr>
         <w:pStyle w:val="ListBullet"/>
-        <w:spacing w:before="60" w:after="0"/>
+        <w:spacing w:before="60" w:after="60" w:line="300" w:lineRule="auto"/>
         <w:rPr>
           <w:rFonts w:ascii="Arial" w:hAnsi="Arial" w:cs="Arial"/>
         </w:rPr>
@@ -360,7 +369,7 @@
     <w:p>
       <w:pPr>
         <w:pStyle w:val="ListBullet"/>
-        <w:spacing w:before="60" w:after="0"/>
+        <w:spacing w:before="60" w:after="60" w:line="300" w:lineRule="auto"/>
         <w:rPr>
           <w:rFonts w:ascii="Arial" w:hAnsi="Arial" w:cs="Arial"/>
         </w:rPr>
@@ -391,7 +400,7 @@
           <w:ilvl w:val="0"/>
           <w:numId w:val="0"/>
         </w:numPr>
-        <w:spacing w:before="60" w:after="0"/>
+        <w:spacing w:before="60" w:after="60" w:line="300" w:lineRule="auto"/>
         <w:ind w:left="216"/>
         <w:rPr>
           <w:rFonts w:ascii="Arial" w:hAnsi="Arial" w:cs="Arial"/>
@@ -415,7 +424,21 @@
         <w:rPr>
           <w:rFonts w:ascii="Arial" w:hAnsi="Arial" w:cs="Arial"/>
         </w:rPr>
-        <w:t xml:space="preserve">Kafka/ Eventhub, C#, .NET, </w:t>
+        <w:t xml:space="preserve">Kafka/ </w:t>
+      </w:r>
+      <w:proofErr w:type="spellStart"/>
+      <w:r>
+        <w:rPr>
+          <w:rFonts w:ascii="Arial" w:hAnsi="Arial" w:cs="Arial"/>
+        </w:rPr>
+        <w:t>Eventhub</w:t>
+      </w:r>
+      <w:proofErr w:type="spellEnd"/>
+      <w:r>
+        <w:rPr>
+          <w:rFonts w:ascii="Arial" w:hAnsi="Arial" w:cs="Arial"/>
+        </w:rPr>
+        <w:t xml:space="preserve">, C#, .NET, </w:t>
       </w:r>
       <w:r>
         <w:rPr>
@@ -486,7 +509,7 @@
         <w:tabs>
           <w:tab w:val="left" w:pos="4590"/>
         </w:tabs>
-        <w:spacing w:before="60" w:line="300" w:lineRule="auto"/>
+        <w:spacing w:before="60" w:afterLines="60" w:after="144" w:line="300" w:lineRule="auto"/>
         <w:ind w:left="216" w:hanging="216"/>
         <w:rPr>
           <w:rFonts w:ascii="Arial" w:hAnsi="Arial" w:cs="Arial"/>
@@ -538,7 +561,7 @@
     <w:p>
       <w:pPr>
         <w:pStyle w:val="ListBullet"/>
-        <w:spacing w:before="60" w:after="0" w:line="300" w:lineRule="auto"/>
+        <w:spacing w:before="60" w:afterLines="60" w:after="144" w:line="300" w:lineRule="auto"/>
         <w:rPr>
           <w:rFonts w:ascii="Arial" w:hAnsi="Arial" w:cs="Arial"/>
         </w:rPr>
@@ -607,7 +630,7 @@
     <w:p>
       <w:pPr>
         <w:pStyle w:val="ListBullet"/>
-        <w:spacing w:before="60" w:after="0" w:line="300" w:lineRule="auto"/>
+        <w:spacing w:before="60" w:afterLines="60" w:after="144" w:line="300" w:lineRule="auto"/>
         <w:rPr>
           <w:rFonts w:ascii="Arial" w:hAnsi="Arial" w:cs="Arial"/>
         </w:rPr>
@@ -658,7 +681,7 @@
     <w:p>
       <w:pPr>
         <w:pStyle w:val="ListBullet"/>
-        <w:spacing w:before="60" w:after="0" w:line="300" w:lineRule="auto"/>
+        <w:spacing w:before="60" w:afterLines="60" w:after="144" w:line="300" w:lineRule="auto"/>
         <w:rPr>
           <w:rFonts w:ascii="Arial" w:hAnsi="Arial" w:cs="Arial"/>
         </w:rPr>
@@ -707,7 +730,7 @@
           <w:ilvl w:val="0"/>
           <w:numId w:val="0"/>
         </w:numPr>
-        <w:spacing w:before="60" w:line="300" w:lineRule="auto"/>
+        <w:spacing w:before="60" w:afterLines="60" w:after="144" w:line="300" w:lineRule="auto"/>
         <w:ind w:left="216"/>
         <w:rPr>
           <w:rFonts w:ascii="Arial" w:hAnsi="Arial" w:cs="Arial"/>
@@ -973,12 +996,14 @@
         <w:rPr>
           <w:rFonts w:ascii="Arial" w:hAnsi="Arial" w:cs="Arial"/>
           <w:color w:val="auto"/>
-        </w:rPr>
-      </w:pPr>
-      <w:r>
-        <w:rPr>
-          <w:rFonts w:ascii="Arial" w:hAnsi="Arial" w:cs="Arial"/>
-          <w:color w:val="auto"/>
+          <w:u w:val="single"/>
+        </w:rPr>
+      </w:pPr>
+      <w:r>
+        <w:rPr>
+          <w:rFonts w:ascii="Arial" w:hAnsi="Arial" w:cs="Arial"/>
+          <w:color w:val="auto"/>
+          <w:u w:val="single"/>
         </w:rPr>
         <w:t>Skills</w:t>
       </w:r>
@@ -1098,6 +1123,7 @@
         </w:rPr>
         <w:t xml:space="preserve">, </w:t>
       </w:r>
+      <w:proofErr w:type="spellStart"/>
       <w:r>
         <w:rPr>
           <w:rFonts w:ascii="Arial" w:hAnsi="Arial" w:cs="Arial"/>
@@ -1110,6 +1136,7 @@
         </w:rPr>
         <w:t>avascript</w:t>
       </w:r>
+      <w:proofErr w:type="spellEnd"/>
       <w:r>
         <w:rPr>
           <w:rFonts w:ascii="Arial" w:hAnsi="Arial" w:cs="Arial"/>
@@ -1158,7 +1185,21 @@
         <w:rPr>
           <w:rFonts w:ascii="Arial" w:hAnsi="Arial" w:cs="Arial"/>
         </w:rPr>
-        <w:t xml:space="preserve"> Kafka/ Eventhub, </w:t>
+        <w:t xml:space="preserve"> Kafka/ </w:t>
+      </w:r>
+      <w:proofErr w:type="spellStart"/>
+      <w:r>
+        <w:rPr>
+          <w:rFonts w:ascii="Arial" w:hAnsi="Arial" w:cs="Arial"/>
+        </w:rPr>
+        <w:t>Eventhub</w:t>
+      </w:r>
+      <w:proofErr w:type="spellEnd"/>
+      <w:r>
+        <w:rPr>
+          <w:rFonts w:ascii="Arial" w:hAnsi="Arial" w:cs="Arial"/>
+        </w:rPr>
+        <w:t xml:space="preserve">, </w:t>
       </w:r>
       <w:r>
         <w:rPr>
@@ -1209,44 +1250,6 @@
           <w:rFonts w:ascii="Arial" w:hAnsi="Arial" w:cs="Arial"/>
         </w:rPr>
         <w:t xml:space="preserve">: Logic Analyzer, Oscilloscope, FPGA, Microcontrollers, Optical Fiber Splicing </w:t>
-      </w:r>
-    </w:p>
-    <w:p>
-      <w:pPr>
-        <w:pStyle w:val="ListBullet"/>
-        <w:numPr>
-          <w:ilvl w:val="0"/>
-          <w:numId w:val="0"/>
-        </w:numPr>
-        <w:spacing w:after="120" w:line="300" w:lineRule="auto"/>
-        <w:rPr>
-          <w:rFonts w:ascii="Arial" w:hAnsi="Arial" w:cs="Arial"/>
-        </w:rPr>
-      </w:pPr>
-      <w:r>
-        <w:rPr>
-          <w:rFonts w:ascii="Arial" w:hAnsi="Arial" w:cs="Arial"/>
-          <w:b/>
-        </w:rPr>
-        <w:t>Languages</w:t>
-      </w:r>
-      <w:r>
-        <w:rPr>
-          <w:rFonts w:ascii="Arial" w:hAnsi="Arial" w:cs="Arial"/>
-        </w:rPr>
-        <w:t xml:space="preserve">: English, </w:t>
-      </w:r>
-      <w:r>
-        <w:rPr>
-          <w:rFonts w:ascii="Arial" w:hAnsi="Arial" w:cs="Arial"/>
-        </w:rPr>
-        <w:t>Bangla</w:t>
-      </w:r>
-      <w:r>
-        <w:rPr>
-          <w:rFonts w:ascii="Arial" w:hAnsi="Arial" w:cs="Arial"/>
-        </w:rPr>
-        <w:t xml:space="preserve"> </w:t>
       </w:r>
     </w:p>
     <w:sdt>
@@ -1279,6 +1282,7 @@
             <w:rPr>
               <w:rFonts w:ascii="Arial" w:hAnsi="Arial" w:cs="Arial"/>
               <w:color w:val="auto"/>
+              <w:u w:val="single"/>
             </w:rPr>
             <w:t>Education</w:t>
           </w:r>
@@ -1344,140 +1348,19 @@
         <w:spacing w:before="240"/>
         <w:rPr>
           <w:rFonts w:ascii="Arial" w:hAnsi="Arial" w:cs="Arial"/>
-          <w:color w:val="auto"/>
-        </w:rPr>
-      </w:pPr>
-      <w:r>
-        <w:rPr>
-          <w:rFonts w:ascii="Arial" w:hAnsi="Arial" w:cs="Arial"/>
-          <w:color w:val="auto"/>
+          <w:b w:val="0"/>
+          <w:color w:val="auto"/>
+        </w:rPr>
+      </w:pPr>
+      <w:r>
+        <w:rPr>
+          <w:rFonts w:ascii="Arial" w:hAnsi="Arial" w:cs="Arial"/>
+          <w:color w:val="auto"/>
+          <w:u w:val="single"/>
         </w:rPr>
         <w:t>Research and Projects</w:t>
       </w:r>
-    </w:p>
-    <w:p>
-      <w:pPr>
-        <w:pStyle w:val="Heading2"/>
-        <w:spacing w:after="120"/>
-        <w:rPr>
-          <w:rFonts w:ascii="Arial" w:hAnsi="Arial" w:cs="Arial"/>
-          <w:color w:val="auto"/>
-        </w:rPr>
-      </w:pPr>
-      <w:r>
-        <w:rPr>
-          <w:rFonts w:ascii="Arial" w:hAnsi="Arial" w:cs="Arial"/>
-          <w:color w:val="auto"/>
-        </w:rPr>
-        <w:t>Team Lead | </w:t>
-      </w:r>
-      <w:r>
-        <w:rPr>
-          <w:rFonts w:ascii="Arial" w:hAnsi="Arial" w:cs="Arial"/>
-          <w:color w:val="auto"/>
-        </w:rPr>
-        <w:t>Georgia Tech VIP</w:t>
-      </w:r>
-      <w:r>
-        <w:rPr>
-          <w:rFonts w:ascii="Arial" w:hAnsi="Arial" w:cs="Arial"/>
-          <w:color w:val="auto"/>
-        </w:rPr>
-        <w:t xml:space="preserve"> Research</w:t>
-      </w:r>
-      <w:r>
-        <w:rPr>
-          <w:rFonts w:ascii="Arial" w:hAnsi="Arial" w:cs="Arial"/>
-          <w:color w:val="auto"/>
-        </w:rPr>
-        <w:t xml:space="preserve">: Aquabots | Aug </w:t>
-      </w:r>
-      <w:r>
-        <w:rPr>
-          <w:rFonts w:ascii="Arial" w:hAnsi="Arial" w:cs="Arial"/>
-          <w:color w:val="auto"/>
-        </w:rPr>
-        <w:t>20</w:t>
-      </w:r>
-      <w:r>
-        <w:rPr>
-          <w:rFonts w:ascii="Arial" w:hAnsi="Arial" w:cs="Arial"/>
-          <w:color w:val="auto"/>
-        </w:rPr>
-        <w:t xml:space="preserve">17 – May </w:t>
-      </w:r>
-      <w:r>
-        <w:rPr>
-          <w:rFonts w:ascii="Arial" w:hAnsi="Arial" w:cs="Arial"/>
-          <w:color w:val="auto"/>
-        </w:rPr>
-        <w:t>20</w:t>
-      </w:r>
-      <w:r>
-        <w:rPr>
-          <w:rFonts w:ascii="Arial" w:hAnsi="Arial" w:cs="Arial"/>
-          <w:color w:val="auto"/>
-        </w:rPr>
-        <w:t>18</w:t>
-      </w:r>
       <w:bookmarkStart w:id="0" w:name="_Hlk519958396"/>
-    </w:p>
-    <w:p>
-      <w:pPr>
-        <w:pStyle w:val="ListBullet"/>
-        <w:spacing w:before="60" w:after="0"/>
-        <w:rPr>
-          <w:rFonts w:ascii="Arial" w:hAnsi="Arial" w:cs="Arial"/>
-        </w:rPr>
-      </w:pPr>
-      <w:r>
-        <w:rPr>
-          <w:rFonts w:ascii="Arial" w:hAnsi="Arial" w:cs="Arial"/>
-        </w:rPr>
-        <w:t xml:space="preserve">Led a team of four in developing a 24fps object detection algorithm for a low-powered </w:t>
-      </w:r>
-      <w:r>
-        <w:rPr>
-          <w:rFonts w:ascii="Arial" w:hAnsi="Arial" w:cs="Arial"/>
-        </w:rPr>
-        <w:t>processor and</w:t>
-      </w:r>
-      <w:r>
-        <w:rPr>
-          <w:rFonts w:ascii="Arial" w:hAnsi="Arial" w:cs="Arial"/>
-        </w:rPr>
-        <w:t xml:space="preserve"> integrated it with a robotic arm.</w:t>
-      </w:r>
-    </w:p>
-    <w:p>
-      <w:pPr>
-        <w:pStyle w:val="Heading3"/>
-        <w:spacing w:before="60" w:line="240" w:lineRule="auto"/>
-        <w:ind w:firstLine="216"/>
-        <w:contextualSpacing/>
-        <w:rPr>
-          <w:rFonts w:ascii="Arial" w:hAnsi="Arial" w:cs="Arial"/>
-          <w:b w:val="0"/>
-          <w:color w:val="auto"/>
-        </w:rPr>
-      </w:pPr>
-      <w:r>
-        <w:rPr>
-          <w:rFonts w:ascii="Arial" w:hAnsi="Arial" w:cs="Arial"/>
-          <w:bCs w:val="0"/>
-          <w:color w:val="auto"/>
-        </w:rPr>
-        <w:lastRenderedPageBreak/>
-        <w:t>Skills:</w:t>
-      </w:r>
-      <w:r>
-        <w:rPr>
-          <w:rFonts w:ascii="Arial" w:hAnsi="Arial" w:cs="Arial"/>
-          <w:b w:val="0"/>
-          <w:color w:val="auto"/>
-        </w:rPr>
-        <w:t xml:space="preserve"> Python, Tensorflow, Embedded Systems, OpenCV</w:t>
-      </w:r>
     </w:p>
     <w:bookmarkEnd w:id="0"/>
     <w:p>
@@ -1555,7 +1438,73 @@
         <w:rPr>
           <w:rFonts w:ascii="Arial" w:hAnsi="Arial" w:cs="Arial"/>
         </w:rPr>
-        <w:t>Designed and implemented an object detection-based recycle bin for sorting trash into separate bins.</w:t>
+        <w:t xml:space="preserve">Designed and implemented an object detection-based recycle bin </w:t>
+      </w:r>
+      <w:r>
+        <w:rPr>
+          <w:rFonts w:ascii="Arial" w:hAnsi="Arial" w:cs="Arial"/>
+        </w:rPr>
+        <w:t>which</w:t>
+      </w:r>
+      <w:r>
+        <w:rPr>
+          <w:rFonts w:ascii="Arial" w:hAnsi="Arial" w:cs="Arial"/>
+        </w:rPr>
+        <w:t xml:space="preserve"> sort</w:t>
+      </w:r>
+      <w:r>
+        <w:rPr>
+          <w:rFonts w:ascii="Arial" w:hAnsi="Arial" w:cs="Arial"/>
+        </w:rPr>
+        <w:t xml:space="preserve">s </w:t>
+      </w:r>
+      <w:r>
+        <w:rPr>
+          <w:rFonts w:ascii="Arial" w:hAnsi="Arial" w:cs="Arial"/>
+        </w:rPr>
+        <w:t>trash.</w:t>
+      </w:r>
+      <w:r>
+        <w:rPr>
+          <w:rFonts w:ascii="Arial" w:hAnsi="Arial" w:cs="Arial"/>
+        </w:rPr>
+        <w:t xml:space="preserve"> </w:t>
+      </w:r>
+      <w:r>
+        <w:rPr>
+          <w:rFonts w:ascii="Arial" w:hAnsi="Arial" w:cs="Arial"/>
+        </w:rPr>
+        <w:t>Developed a shallow neural network classification model for Raspberry Pi3</w:t>
+      </w:r>
+      <w:r>
+        <w:rPr>
+          <w:rFonts w:ascii="Arial" w:hAnsi="Arial" w:cs="Arial"/>
+        </w:rPr>
+        <w:t xml:space="preserve"> which classifies objects with</w:t>
+      </w:r>
+      <w:r>
+        <w:rPr>
+          <w:rFonts w:ascii="Arial" w:hAnsi="Arial" w:cs="Arial"/>
+        </w:rPr>
+        <w:t xml:space="preserve"> 87% accuracy </w:t>
+      </w:r>
+      <w:r>
+        <w:rPr>
+          <w:rFonts w:ascii="Arial" w:hAnsi="Arial" w:cs="Arial"/>
+        </w:rPr>
+        <w:t xml:space="preserve">in </w:t>
+      </w:r>
+      <w:r>
+        <w:rPr>
+          <w:rFonts w:ascii="Arial" w:hAnsi="Arial" w:cs="Arial"/>
+        </w:rPr>
+        <w:t>1.3 seconds</w:t>
+      </w:r>
+      <w:r>
+        <w:rPr>
+          <w:rFonts w:ascii="Arial" w:hAnsi="Arial" w:cs="Arial"/>
+        </w:rPr>
+        <w:t>.</w:t>
       </w:r>
     </w:p>
     <w:p>
@@ -1569,22 +1518,6 @@
       </w:pPr>
       <w:r>
         <w:rPr>
-          <w:rFonts w:ascii="Arial" w:hAnsi="Arial" w:cs="Arial"/>
-        </w:rPr>
-        <w:t>Developed a shallow neural network classification model for Raspberry Pi3, achieving 87% accuracy in 1.3 seconds for trash classification.</w:t>
-      </w:r>
-    </w:p>
-    <w:p>
-      <w:pPr>
-        <w:spacing w:beforeLines="60" w:before="144" w:after="0" w:line="288" w:lineRule="auto"/>
-        <w:ind w:left="216"/>
-        <w:contextualSpacing/>
-        <w:rPr>
-          <w:rFonts w:ascii="Arial" w:hAnsi="Arial" w:cs="Arial"/>
-        </w:rPr>
-      </w:pPr>
-      <w:r>
-        <w:rPr>
           <w:rFonts w:ascii="Arial" w:eastAsiaTheme="majorEastAsia" w:hAnsi="Arial" w:cs="Arial"/>
           <w:b/>
           <w:bCs/>
@@ -1595,42 +1528,31 @@
         <w:rPr>
           <w:rFonts w:ascii="Arial" w:eastAsiaTheme="majorEastAsia" w:hAnsi="Arial" w:cs="Arial"/>
         </w:rPr>
-        <w:t xml:space="preserve"> Python, Tensorflow, IoT, </w:t>
-      </w:r>
+        <w:t xml:space="preserve"> Python, </w:t>
+      </w:r>
+      <w:proofErr w:type="spellStart"/>
       <w:r>
         <w:rPr>
           <w:rFonts w:ascii="Arial" w:eastAsiaTheme="majorEastAsia" w:hAnsi="Arial" w:cs="Arial"/>
         </w:rPr>
+        <w:t>Tensorflow</w:t>
+      </w:r>
+      <w:proofErr w:type="spellEnd"/>
+      <w:r>
+        <w:rPr>
+          <w:rFonts w:ascii="Arial" w:eastAsiaTheme="majorEastAsia" w:hAnsi="Arial" w:cs="Arial"/>
+        </w:rPr>
+        <w:t xml:space="preserve">, IoT, </w:t>
+      </w:r>
+      <w:r>
+        <w:rPr>
+          <w:rFonts w:ascii="Arial" w:eastAsiaTheme="majorEastAsia" w:hAnsi="Arial" w:cs="Arial"/>
+        </w:rPr>
         <w:t>Embedded Systems</w:t>
       </w:r>
-    </w:p>
-    <w:p>
-      <w:pPr>
-        <w:spacing w:after="0"/>
-        <w:rPr>
-          <w:rFonts w:ascii="Arial" w:hAnsi="Arial" w:cs="Arial"/>
-        </w:rPr>
-        <w:sectPr>
-          <w:footerReference w:type="default" r:id="rId10"/>
-          <w:type w:val="continuous"/>
-          <w:pgSz w:w="12240" w:h="15840"/>
-          <w:pgMar w:top="810" w:right="720" w:bottom="720" w:left="720" w:header="720" w:footer="720" w:gutter="0"/>
-          <w:pgNumType w:start="1"/>
-          <w:cols w:space="720"/>
-          <w:titlePg/>
-          <w:docGrid w:linePitch="360"/>
-        </w:sectPr>
-      </w:pPr>
-    </w:p>
-    <w:p>
-      <w:pPr>
-        <w:spacing w:after="120"/>
-        <w:rPr>
-          <w:rFonts w:ascii="Arial" w:hAnsi="Arial" w:cs="Arial"/>
-        </w:rPr>
-      </w:pPr>
     </w:p>
     <w:sectPr>
+      <w:footerReference w:type="default" r:id="rId10"/>
       <w:type w:val="continuous"/>
       <w:pgSz w:w="12240" w:h="15840"/>
       <w:pgMar w:top="720" w:right="720" w:bottom="540" w:left="720" w:header="720" w:footer="720" w:gutter="0"/>
@@ -2980,13 +2902,13 @@
     <w:rsid w:val="00281422"/>
     <w:rsid w:val="00310334"/>
     <w:rsid w:val="0054021A"/>
-    <w:rsid w:val="00802FB4"/>
     <w:rsid w:val="00866D70"/>
     <w:rsid w:val="009C0815"/>
     <w:rsid w:val="00AF311F"/>
     <w:rsid w:val="00B1323E"/>
     <w:rsid w:val="00BD3389"/>
     <w:rsid w:val="00BD4201"/>
+    <w:rsid w:val="00CB7258"/>
     <w:rsid w:val="00D922EB"/>
     <w:rsid w:val="00E16046"/>
     <w:rsid w:val="00ED082A"/>

--- a/Resume.docx
+++ b/Resume.docx
@@ -10,8 +10,9 @@
         </w:pBdr>
         <w:spacing w:after="240"/>
         <w:ind w:right="14"/>
-        <w:rPr>
-          <w:rFonts w:ascii="Arial" w:hAnsi="Arial" w:cs="Arial"/>
+        <w:jc w:val="center"/>
+        <w:rPr>
+          <w:rFonts w:ascii="Cambria" w:hAnsi="Cambria" w:cs="Arial"/>
           <w:color w:val="auto"/>
           <w:sz w:val="48"/>
           <w:szCs w:val="48"/>
@@ -19,7 +20,7 @@
       </w:pPr>
       <w:r>
         <w:rPr>
-          <w:rFonts w:ascii="Arial" w:hAnsi="Arial" w:cs="Arial"/>
+          <w:rFonts w:ascii="Cambria" w:hAnsi="Cambria" w:cs="Arial"/>
           <w:color w:val="auto"/>
           <w:sz w:val="48"/>
           <w:szCs w:val="48"/>
@@ -31,83 +32,133 @@
       <w:pPr>
         <w:spacing w:after="0"/>
         <w:rPr>
-          <w:rFonts w:ascii="Arial" w:hAnsi="Arial" w:cs="Arial"/>
-        </w:rPr>
-      </w:pPr>
-      <w:proofErr w:type="spellStart"/>
-      <w:r>
-        <w:rPr>
-          <w:rFonts w:ascii="Arial" w:hAnsi="Arial" w:cs="Arial"/>
-        </w:rPr>
-        <w:t>Github</w:t>
-      </w:r>
-      <w:proofErr w:type="spellEnd"/>
-      <w:r>
-        <w:rPr>
-          <w:rFonts w:ascii="Arial" w:hAnsi="Arial" w:cs="Arial"/>
-        </w:rPr>
-        <w:t xml:space="preserve">: </w:t>
+          <w:rFonts w:ascii="Cambria" w:hAnsi="Cambria" w:cs="Arial"/>
+        </w:rPr>
+      </w:pPr>
+      <w:r>
+        <w:rPr>
+          <w:rFonts w:ascii="Cambria" w:hAnsi="Cambria" w:cs="Arial"/>
+        </w:rPr>
+        <w:t>US Resident</w:t>
+      </w:r>
+      <w:r>
+        <w:rPr>
+          <w:rFonts w:ascii="Cambria" w:hAnsi="Cambria" w:cs="Arial"/>
+        </w:rPr>
+        <w:t xml:space="preserve"> | </w:t>
+      </w:r>
+      <w:r>
+        <w:rPr>
+          <w:rFonts w:ascii="Segoe UI Symbol" w:hAnsi="Segoe UI Symbol" w:cs="Segoe UI Symbol"/>
+        </w:rPr>
+        <w:t>🕻</w:t>
+      </w:r>
+      <w:r>
+        <w:rPr>
+          <w:rFonts w:ascii="Cambria" w:hAnsi="Cambria" w:cs="Arial"/>
+        </w:rPr>
+        <w:t xml:space="preserve"> (404)953-3562 | </w:t>
+      </w:r>
+      <w:r>
+        <w:rPr>
+          <w:rFonts w:ascii="Segoe UI Symbol" w:hAnsi="Segoe UI Symbol" w:cs="Segoe UI Symbol"/>
+        </w:rPr>
+        <w:t>✉</w:t>
+      </w:r>
+      <w:r>
+        <w:rPr>
+          <w:rFonts w:ascii="Cambria" w:hAnsi="Cambria" w:cs="Segoe UI Symbol"/>
+        </w:rPr>
+        <w:t xml:space="preserve"> </w:t>
       </w:r>
       <w:hyperlink r:id="rId7" w:history="1">
         <w:r>
           <w:rPr>
             <w:rStyle w:val="Hyperlink"/>
-            <w:rFonts w:ascii="Arial" w:hAnsi="Arial" w:cs="Arial"/>
+            <w:rFonts w:ascii="Cambria" w:hAnsi="Cambria" w:cs="Arial"/>
+          </w:rPr>
+          <w:t>sagarmandal@outlook.com</w:t>
+        </w:r>
+      </w:hyperlink>
+      <w:r>
+        <w:rPr>
+          <w:rFonts w:ascii="Cambria" w:hAnsi="Cambria" w:cs="Arial"/>
+        </w:rPr>
+        <w:t xml:space="preserve"> </w:t>
+      </w:r>
+      <w:r>
+        <w:rPr>
+          <w:rFonts w:ascii="Cambria" w:hAnsi="Cambria" w:cs="Arial"/>
+        </w:rPr>
+        <w:t xml:space="preserve">| </w:t>
+      </w:r>
+      <w:r>
+        <w:rPr>
+          <w:rFonts w:ascii="Cambria" w:hAnsi="Cambria" w:cs="Arial"/>
+        </w:rPr>
+        <w:t xml:space="preserve">Github: </w:t>
+      </w:r>
+      <w:hyperlink r:id="rId8" w:history="1">
+        <w:r>
+          <w:rPr>
+            <w:rStyle w:val="Hyperlink"/>
+            <w:rFonts w:ascii="Cambria" w:hAnsi="Cambria" w:cs="Arial"/>
           </w:rPr>
           <w:t>github.com/mr-sagarmandal</w:t>
         </w:r>
       </w:hyperlink>
       <w:r>
         <w:rPr>
-          <w:rFonts w:ascii="Arial" w:hAnsi="Arial" w:cs="Arial"/>
-        </w:rPr>
-        <w:t xml:space="preserve">| Phone: (404)953-3562 | Email: </w:t>
-      </w:r>
-      <w:hyperlink r:id="rId8" w:history="1">
-        <w:r>
-          <w:rPr>
-            <w:rStyle w:val="Hyperlink"/>
-            <w:rFonts w:ascii="Arial" w:hAnsi="Arial" w:cs="Arial"/>
-          </w:rPr>
-          <w:t>sagarmandal@outlook.com|</w:t>
-        </w:r>
-      </w:hyperlink>
-      <w:r>
-        <w:rPr>
-          <w:rFonts w:ascii="Arial" w:hAnsi="Arial" w:cs="Arial"/>
-        </w:rPr>
-        <w:t xml:space="preserve"> LinkedIn: </w:t>
+          <w:rFonts w:ascii="Cambria" w:hAnsi="Cambria" w:cs="Arial"/>
+        </w:rPr>
+        <w:t xml:space="preserve"> | </w:t>
+      </w:r>
+    </w:p>
+    <w:p>
+      <w:pPr>
+        <w:spacing w:after="0"/>
+        <w:rPr>
+          <w:rFonts w:ascii="Cambria" w:hAnsi="Cambria" w:cs="Arial"/>
+        </w:rPr>
+      </w:pPr>
+      <w:r>
+        <w:rPr>
+          <w:rFonts w:ascii="Cambria" w:hAnsi="Cambria" w:cs="Arial"/>
+        </w:rPr>
+        <w:t>L</w:t>
+      </w:r>
+      <w:r>
+        <w:rPr>
+          <w:rFonts w:ascii="Cambria" w:hAnsi="Cambria" w:cs="Arial"/>
+        </w:rPr>
+        <w:t xml:space="preserve">inkedIn: </w:t>
       </w:r>
       <w:hyperlink r:id="rId9" w:history="1">
         <w:r>
           <w:rPr>
             <w:rStyle w:val="Hyperlink"/>
-            <w:rFonts w:ascii="Arial" w:hAnsi="Arial" w:cs="Arial"/>
+            <w:rFonts w:ascii="Cambria" w:hAnsi="Cambria" w:cs="Arial"/>
           </w:rPr>
           <w:t>https://www.linkedin.com/in/sagar-mandal/</w:t>
         </w:r>
       </w:hyperlink>
-      <w:r>
-        <w:rPr>
-          <w:rFonts w:ascii="Arial" w:hAnsi="Arial" w:cs="Arial"/>
-        </w:rPr>
-        <w:t xml:space="preserve"> | US Resident</w:t>
-      </w:r>
     </w:p>
     <w:p>
       <w:pPr>
         <w:pStyle w:val="Heading1"/>
         <w:spacing w:before="120"/>
         <w:rPr>
-          <w:rFonts w:ascii="Arial" w:hAnsi="Arial" w:cs="Arial"/>
-          <w:color w:val="auto"/>
+          <w:rFonts w:ascii="Cambria" w:hAnsi="Cambria" w:cs="Arial"/>
+          <w:color w:val="002060"/>
+          <w:u w:val="single"/>
         </w:rPr>
       </w:pPr>
       <w:sdt>
         <w:sdtPr>
           <w:rPr>
-            <w:rFonts w:ascii="Arial" w:hAnsi="Arial" w:cs="Arial"/>
-            <w:color w:val="auto"/>
+            <w:rFonts w:ascii="Cambria" w:hAnsi="Cambria" w:cs="Arial"/>
+            <w:color w:val="002060"/>
+            <w:u w:val="single"/>
           </w:rPr>
           <w:alias w:val="Experience:"/>
           <w:tag w:val="Experience:"/>
@@ -122,8 +173,8 @@
         <w:sdtContent>
           <w:r>
             <w:rPr>
-              <w:rFonts w:ascii="Arial" w:hAnsi="Arial" w:cs="Arial"/>
-              <w:color w:val="auto"/>
+              <w:rFonts w:ascii="Cambria" w:hAnsi="Cambria" w:cs="Arial"/>
+              <w:color w:val="002060"/>
               <w:u w:val="single"/>
             </w:rPr>
             <w:t>Experience</w:t>
@@ -132,8 +183,9 @@
       </w:sdt>
       <w:r>
         <w:rPr>
-          <w:rFonts w:ascii="Arial" w:hAnsi="Arial" w:cs="Arial"/>
-          <w:color w:val="auto"/>
+          <w:rFonts w:ascii="Cambria" w:hAnsi="Cambria" w:cs="Arial"/>
+          <w:color w:val="002060"/>
+          <w:u w:val="single"/>
         </w:rPr>
         <w:t>s</w:t>
       </w:r>
@@ -143,48 +195,48 @@
         <w:pStyle w:val="Heading2"/>
         <w:spacing w:before="120"/>
         <w:rPr>
-          <w:rFonts w:ascii="Arial" w:hAnsi="Arial" w:cs="Arial"/>
-          <w:color w:val="auto"/>
-        </w:rPr>
-      </w:pPr>
-      <w:r>
-        <w:rPr>
-          <w:rFonts w:ascii="Arial" w:hAnsi="Arial" w:cs="Arial"/>
+          <w:rFonts w:ascii="Cambria" w:hAnsi="Cambria" w:cs="Arial"/>
+          <w:color w:val="auto"/>
+        </w:rPr>
+      </w:pPr>
+      <w:r>
+        <w:rPr>
+          <w:rFonts w:ascii="Cambria" w:hAnsi="Cambria" w:cs="Arial"/>
           <w:color w:val="auto"/>
         </w:rPr>
         <w:t xml:space="preserve">Software Engineer </w:t>
       </w:r>
       <w:r>
         <w:rPr>
-          <w:rFonts w:ascii="Arial" w:hAnsi="Arial" w:cs="Arial"/>
+          <w:rFonts w:ascii="Cambria" w:hAnsi="Cambria" w:cs="Arial"/>
           <w:color w:val="auto"/>
         </w:rPr>
         <w:t xml:space="preserve">2 </w:t>
       </w:r>
       <w:r>
         <w:rPr>
-          <w:rFonts w:ascii="Arial" w:hAnsi="Arial" w:cs="Arial"/>
+          <w:rFonts w:ascii="Cambria" w:hAnsi="Cambria" w:cs="Arial"/>
           <w:color w:val="auto"/>
         </w:rPr>
         <w:t>| Microsoft | Jul 20</w:t>
       </w:r>
       <w:r>
         <w:rPr>
-          <w:rFonts w:ascii="Arial" w:hAnsi="Arial" w:cs="Arial"/>
+          <w:rFonts w:ascii="Cambria" w:hAnsi="Cambria" w:cs="Arial"/>
           <w:color w:val="auto"/>
         </w:rPr>
         <w:t>20</w:t>
       </w:r>
       <w:r>
         <w:rPr>
-          <w:rFonts w:ascii="Arial" w:hAnsi="Arial" w:cs="Arial"/>
+          <w:rFonts w:ascii="Cambria" w:hAnsi="Cambria" w:cs="Arial"/>
           <w:color w:val="auto"/>
         </w:rPr>
         <w:t xml:space="preserve"> – </w:t>
       </w:r>
       <w:r>
         <w:rPr>
-          <w:rFonts w:ascii="Arial" w:hAnsi="Arial" w:cs="Arial"/>
+          <w:rFonts w:ascii="Cambria" w:hAnsi="Cambria" w:cs="Arial"/>
           <w:color w:val="auto"/>
         </w:rPr>
         <w:t>Present</w:t>
@@ -203,32 +255,50 @@
         <w:spacing w:before="60" w:after="60" w:line="300" w:lineRule="auto"/>
         <w:ind w:left="216" w:hanging="216"/>
         <w:rPr>
-          <w:rFonts w:ascii="Arial" w:hAnsi="Arial" w:cs="Arial"/>
-        </w:rPr>
-      </w:pPr>
-      <w:r>
-        <w:rPr>
-          <w:rFonts w:ascii="Arial" w:hAnsi="Arial" w:cs="Arial"/>
+          <w:rFonts w:ascii="Cambria" w:hAnsi="Cambria" w:cs="Arial"/>
+        </w:rPr>
+      </w:pPr>
+      <w:r>
+        <w:rPr>
+          <w:rFonts w:ascii="Cambria" w:hAnsi="Cambria" w:cs="Arial"/>
         </w:rPr>
         <w:t>Work</w:t>
       </w:r>
       <w:r>
         <w:rPr>
-          <w:rFonts w:ascii="Arial" w:hAnsi="Arial" w:cs="Arial"/>
-        </w:rPr>
-        <w:t xml:space="preserve"> in the Hybrid Identity and Provisioning team at Microsoft</w:t>
-      </w:r>
-      <w:r>
-        <w:rPr>
-          <w:rFonts w:ascii="Arial" w:hAnsi="Arial" w:cs="Arial"/>
+          <w:rFonts w:ascii="Cambria" w:hAnsi="Cambria" w:cs="Arial"/>
+        </w:rPr>
+        <w:t xml:space="preserve"> in the Hybrid Identity and Provisioning </w:t>
+      </w:r>
+      <w:r>
+        <w:rPr>
+          <w:rFonts w:ascii="Cambria" w:hAnsi="Cambria" w:cs="Arial"/>
+        </w:rPr>
+        <w:t>T</w:t>
+      </w:r>
+      <w:r>
+        <w:rPr>
+          <w:rFonts w:ascii="Cambria" w:hAnsi="Cambria" w:cs="Arial"/>
+        </w:rPr>
+        <w:t>eam at Microsoft</w:t>
+      </w:r>
+      <w:r>
+        <w:rPr>
+          <w:rFonts w:ascii="Cambria" w:hAnsi="Cambria" w:cs="Arial"/>
         </w:rPr>
         <w:t xml:space="preserve">. </w:t>
       </w:r>
       <w:r>
         <w:rPr>
-          <w:rFonts w:ascii="Arial" w:hAnsi="Arial" w:cs="Arial"/>
-        </w:rPr>
-        <w:t>My work involves:</w:t>
+          <w:rFonts w:ascii="Cambria" w:hAnsi="Cambria" w:cs="Arial"/>
+        </w:rPr>
+        <w:t>In my role, I</w:t>
+      </w:r>
+      <w:r>
+        <w:rPr>
+          <w:rFonts w:ascii="Cambria" w:hAnsi="Cambria" w:cs="Arial"/>
+        </w:rPr>
+        <w:t>:</w:t>
       </w:r>
     </w:p>
     <w:p>
@@ -236,36 +306,24 @@
         <w:pStyle w:val="ListBullet"/>
         <w:spacing w:before="60" w:after="60" w:line="300" w:lineRule="auto"/>
         <w:rPr>
-          <w:rFonts w:ascii="Arial" w:hAnsi="Arial" w:cs="Arial"/>
-        </w:rPr>
-      </w:pPr>
-      <w:r>
-        <w:rPr>
-          <w:rFonts w:ascii="Arial" w:hAnsi="Arial" w:cs="Arial"/>
-        </w:rPr>
-        <w:t>Maintaining</w:t>
-      </w:r>
-      <w:r>
-        <w:rPr>
-          <w:rFonts w:ascii="Arial" w:hAnsi="Arial" w:cs="Arial"/>
-        </w:rPr>
-        <w:t xml:space="preserve"> </w:t>
-      </w:r>
-      <w:r>
-        <w:rPr>
-          <w:rFonts w:ascii="Arial" w:hAnsi="Arial" w:cs="Arial"/>
-        </w:rPr>
-        <w:t>globally deployed services that process ~2+ billion events per day</w:t>
-      </w:r>
-      <w:r>
-        <w:rPr>
-          <w:rFonts w:ascii="Arial" w:hAnsi="Arial" w:cs="Arial"/>
-        </w:rPr>
-        <w:t>.</w:t>
-      </w:r>
-      <w:r>
-        <w:rPr>
-          <w:rFonts w:ascii="Arial" w:hAnsi="Arial" w:cs="Arial"/>
+          <w:rFonts w:ascii="Cambria" w:hAnsi="Cambria" w:cs="Arial"/>
+        </w:rPr>
+      </w:pPr>
+      <w:r>
+        <w:rPr>
+          <w:rFonts w:ascii="Cambria" w:hAnsi="Cambria" w:cs="Arial"/>
+        </w:rPr>
+        <w:t>Maintain</w:t>
+      </w:r>
+      <w:r>
+        <w:rPr>
+          <w:rFonts w:ascii="Cambria" w:hAnsi="Cambria" w:cs="Arial"/>
+        </w:rPr>
+        <w:t xml:space="preserve"> globally deployed services that process ~2+ billion events per day.</w:t>
+      </w:r>
+      <w:r>
+        <w:rPr>
+          <w:rFonts w:ascii="Cambria" w:hAnsi="Cambria" w:cs="Arial"/>
         </w:rPr>
         <w:t xml:space="preserve"> These services help enterprises monitor their on-premises Identity Infrastructure and Identities synchronization with cloud.</w:t>
       </w:r>
@@ -275,42 +333,30 @@
         <w:pStyle w:val="ListBullet"/>
         <w:spacing w:before="60" w:after="60" w:line="300" w:lineRule="auto"/>
         <w:rPr>
-          <w:rFonts w:ascii="Arial" w:hAnsi="Arial" w:cs="Arial"/>
-        </w:rPr>
-      </w:pPr>
-      <w:r>
-        <w:rPr>
-          <w:rFonts w:ascii="Arial" w:hAnsi="Arial" w:cs="Arial"/>
-        </w:rPr>
-        <w:t>Architecting</w:t>
-      </w:r>
-      <w:r>
-        <w:rPr>
-          <w:rFonts w:ascii="Arial" w:hAnsi="Arial" w:cs="Arial"/>
-        </w:rPr>
-        <w:t xml:space="preserve"> and </w:t>
-      </w:r>
-      <w:r>
-        <w:rPr>
-          <w:rFonts w:ascii="Arial" w:hAnsi="Arial" w:cs="Arial"/>
-        </w:rPr>
-        <w:t>building out</w:t>
-      </w:r>
-      <w:r>
-        <w:rPr>
-          <w:rFonts w:ascii="Arial" w:hAnsi="Arial" w:cs="Arial"/>
-        </w:rPr>
-        <w:t xml:space="preserve"> features</w:t>
-      </w:r>
-      <w:r>
-        <w:rPr>
-          <w:rFonts w:ascii="Arial" w:hAnsi="Arial" w:cs="Arial"/>
-        </w:rPr>
-        <w:t xml:space="preserve"> </w:t>
-      </w:r>
-      <w:r>
-        <w:rPr>
-          <w:rFonts w:ascii="Arial" w:hAnsi="Arial" w:cs="Arial"/>
+          <w:rFonts w:ascii="Cambria" w:hAnsi="Cambria" w:cs="Arial"/>
+        </w:rPr>
+      </w:pPr>
+      <w:r>
+        <w:rPr>
+          <w:rFonts w:ascii="Cambria" w:hAnsi="Cambria" w:cs="Arial"/>
+        </w:rPr>
+        <w:t xml:space="preserve">Architect and </w:t>
+      </w:r>
+      <w:r>
+        <w:rPr>
+          <w:rFonts w:ascii="Cambria" w:hAnsi="Cambria" w:cs="Arial"/>
+        </w:rPr>
+        <w:t>build</w:t>
+      </w:r>
+      <w:r>
+        <w:rPr>
+          <w:rFonts w:ascii="Cambria" w:hAnsi="Cambria" w:cs="Arial"/>
+        </w:rPr>
+        <w:t xml:space="preserve"> features </w:t>
+      </w:r>
+      <w:r>
+        <w:rPr>
+          <w:rFonts w:ascii="Cambria" w:hAnsi="Cambria" w:cs="Arial"/>
         </w:rPr>
         <w:t>to optimize the services and meet customer needs.</w:t>
       </w:r>
@@ -320,48 +366,54 @@
         <w:pStyle w:val="ListBullet"/>
         <w:spacing w:before="60" w:after="60" w:line="300" w:lineRule="auto"/>
         <w:rPr>
-          <w:rFonts w:ascii="Arial" w:hAnsi="Arial" w:cs="Arial"/>
-        </w:rPr>
-      </w:pPr>
-      <w:r>
-        <w:rPr>
-          <w:rFonts w:ascii="Arial" w:hAnsi="Arial" w:cs="Arial"/>
-        </w:rPr>
-        <w:t>Developing UI components for</w:t>
-      </w:r>
-      <w:r>
-        <w:rPr>
-          <w:rFonts w:ascii="Arial" w:hAnsi="Arial" w:cs="Arial"/>
+          <w:rFonts w:ascii="Cambria" w:hAnsi="Cambria" w:cs="Arial"/>
+        </w:rPr>
+      </w:pPr>
+      <w:r>
+        <w:rPr>
+          <w:rFonts w:ascii="Cambria" w:hAnsi="Cambria" w:cs="Arial"/>
+        </w:rPr>
+        <w:t>Create</w:t>
+      </w:r>
+      <w:r>
+        <w:rPr>
+          <w:rFonts w:ascii="Cambria" w:hAnsi="Cambria" w:cs="Arial"/>
+        </w:rPr>
+        <w:t xml:space="preserve"> UI components for</w:t>
+      </w:r>
+      <w:r>
+        <w:rPr>
+          <w:rFonts w:ascii="Cambria" w:hAnsi="Cambria" w:cs="Arial"/>
         </w:rPr>
         <w:t xml:space="preserve"> front-end with ~</w:t>
       </w:r>
       <w:r>
         <w:rPr>
-          <w:rFonts w:ascii="Arial" w:hAnsi="Arial" w:cs="Arial"/>
+          <w:rFonts w:ascii="Cambria" w:hAnsi="Cambria" w:cs="Arial"/>
         </w:rPr>
         <w:t>30</w:t>
       </w:r>
       <w:r>
         <w:rPr>
-          <w:rFonts w:ascii="Arial" w:hAnsi="Arial" w:cs="Arial"/>
+          <w:rFonts w:ascii="Cambria" w:hAnsi="Cambria" w:cs="Arial"/>
         </w:rPr>
         <w:t>k</w:t>
       </w:r>
       <w:r>
         <w:rPr>
-          <w:rFonts w:ascii="Arial" w:hAnsi="Arial" w:cs="Arial"/>
+          <w:rFonts w:ascii="Cambria" w:hAnsi="Cambria" w:cs="Arial"/>
         </w:rPr>
         <w:t>+</w:t>
       </w:r>
       <w:r>
         <w:rPr>
-          <w:rFonts w:ascii="Arial" w:hAnsi="Arial" w:cs="Arial"/>
+          <w:rFonts w:ascii="Cambria" w:hAnsi="Cambria" w:cs="Arial"/>
         </w:rPr>
         <w:t xml:space="preserve"> DAU</w:t>
       </w:r>
       <w:r>
         <w:rPr>
-          <w:rFonts w:ascii="Arial" w:hAnsi="Arial" w:cs="Arial"/>
+          <w:rFonts w:ascii="Cambria" w:hAnsi="Cambria" w:cs="Arial"/>
         </w:rPr>
         <w:t>.</w:t>
       </w:r>
@@ -371,26 +423,14 @@
         <w:pStyle w:val="ListBullet"/>
         <w:spacing w:before="60" w:after="60" w:line="300" w:lineRule="auto"/>
         <w:rPr>
-          <w:rFonts w:ascii="Arial" w:hAnsi="Arial" w:cs="Arial"/>
-        </w:rPr>
-      </w:pPr>
-      <w:r>
-        <w:rPr>
-          <w:rFonts w:ascii="Arial" w:hAnsi="Arial" w:cs="Arial"/>
-        </w:rPr>
-        <w:t xml:space="preserve">Owning privacy and regulatory </w:t>
-      </w:r>
-      <w:r>
-        <w:rPr>
-          <w:rFonts w:ascii="Arial" w:hAnsi="Arial" w:cs="Arial"/>
-        </w:rPr>
-        <w:t xml:space="preserve">compliance </w:t>
-      </w:r>
-      <w:r>
-        <w:rPr>
-          <w:rFonts w:ascii="Arial" w:hAnsi="Arial" w:cs="Arial"/>
-        </w:rPr>
-        <w:t>for services owned by the team.</w:t>
+          <w:rFonts w:ascii="Cambria" w:hAnsi="Cambria" w:cs="Arial"/>
+        </w:rPr>
+      </w:pPr>
+      <w:r>
+        <w:rPr>
+          <w:rFonts w:ascii="Cambria" w:hAnsi="Cambria" w:cs="Arial"/>
+        </w:rPr>
+        <w:t>Own privacy and regulatory compliance for services owned by the team.</w:t>
       </w:r>
     </w:p>
     <w:p>
@@ -403,12 +443,12 @@
         <w:spacing w:before="60" w:after="60" w:line="300" w:lineRule="auto"/>
         <w:ind w:left="216"/>
         <w:rPr>
-          <w:rFonts w:ascii="Arial" w:hAnsi="Arial" w:cs="Arial"/>
-        </w:rPr>
-      </w:pPr>
-      <w:r>
-        <w:rPr>
-          <w:rFonts w:ascii="Arial" w:hAnsi="Arial" w:cs="Arial"/>
+          <w:rFonts w:ascii="Cambria" w:hAnsi="Cambria" w:cs="Arial"/>
+        </w:rPr>
+      </w:pPr>
+      <w:r>
+        <w:rPr>
+          <w:rFonts w:ascii="Cambria" w:hAnsi="Cambria" w:cs="Arial"/>
           <w:b/>
           <w:bCs/>
         </w:rPr>
@@ -416,33 +456,19 @@
       </w:r>
       <w:r>
         <w:rPr>
-          <w:rFonts w:ascii="Arial" w:hAnsi="Arial" w:cs="Arial"/>
+          <w:rFonts w:ascii="Cambria" w:hAnsi="Cambria" w:cs="Arial"/>
         </w:rPr>
         <w:t xml:space="preserve">: Azure Services, </w:t>
       </w:r>
       <w:r>
         <w:rPr>
-          <w:rFonts w:ascii="Arial" w:hAnsi="Arial" w:cs="Arial"/>
-        </w:rPr>
-        <w:t xml:space="preserve">Kafka/ </w:t>
-      </w:r>
-      <w:proofErr w:type="spellStart"/>
-      <w:r>
-        <w:rPr>
-          <w:rFonts w:ascii="Arial" w:hAnsi="Arial" w:cs="Arial"/>
-        </w:rPr>
-        <w:t>Eventhub</w:t>
-      </w:r>
-      <w:proofErr w:type="spellEnd"/>
-      <w:r>
-        <w:rPr>
-          <w:rFonts w:ascii="Arial" w:hAnsi="Arial" w:cs="Arial"/>
-        </w:rPr>
-        <w:t xml:space="preserve">, C#, .NET, </w:t>
-      </w:r>
-      <w:r>
-        <w:rPr>
-          <w:rFonts w:ascii="Arial" w:hAnsi="Arial" w:cs="Arial"/>
+          <w:rFonts w:ascii="Cambria" w:hAnsi="Cambria" w:cs="Arial"/>
+        </w:rPr>
+        <w:t xml:space="preserve">Kafka/ Eventhub, C#, .NET, </w:t>
+      </w:r>
+      <w:r>
+        <w:rPr>
+          <w:rFonts w:ascii="Cambria" w:hAnsi="Cambria" w:cs="Arial"/>
         </w:rPr>
         <w:t>Typescript</w:t>
       </w:r>
@@ -452,48 +478,48 @@
         <w:pStyle w:val="Heading2"/>
         <w:spacing w:before="120"/>
         <w:rPr>
-          <w:rFonts w:ascii="Arial" w:hAnsi="Arial" w:cs="Arial"/>
-          <w:color w:val="auto"/>
-        </w:rPr>
-      </w:pPr>
-      <w:r>
-        <w:rPr>
-          <w:rFonts w:ascii="Arial" w:hAnsi="Arial" w:cs="Arial"/>
+          <w:rFonts w:ascii="Cambria" w:hAnsi="Cambria" w:cs="Arial"/>
+          <w:color w:val="auto"/>
+        </w:rPr>
+      </w:pPr>
+      <w:r>
+        <w:rPr>
+          <w:rFonts w:ascii="Cambria" w:hAnsi="Cambria" w:cs="Arial"/>
           <w:color w:val="auto"/>
         </w:rPr>
         <w:t xml:space="preserve">Software Engineer | Varian Medical Systems | Jul </w:t>
       </w:r>
       <w:r>
         <w:rPr>
-          <w:rFonts w:ascii="Arial" w:hAnsi="Arial" w:cs="Arial"/>
+          <w:rFonts w:ascii="Cambria" w:hAnsi="Cambria" w:cs="Arial"/>
           <w:color w:val="auto"/>
         </w:rPr>
         <w:t>20</w:t>
       </w:r>
       <w:r>
         <w:rPr>
-          <w:rFonts w:ascii="Arial" w:hAnsi="Arial" w:cs="Arial"/>
+          <w:rFonts w:ascii="Cambria" w:hAnsi="Cambria" w:cs="Arial"/>
           <w:color w:val="auto"/>
         </w:rPr>
         <w:t xml:space="preserve">18 </w:t>
       </w:r>
       <w:r>
         <w:rPr>
-          <w:rFonts w:ascii="Arial" w:hAnsi="Arial" w:cs="Arial"/>
+          <w:rFonts w:ascii="Cambria" w:hAnsi="Cambria" w:cs="Arial"/>
           <w:color w:val="auto"/>
         </w:rPr>
         <w:t>–</w:t>
       </w:r>
       <w:r>
         <w:rPr>
-          <w:rFonts w:ascii="Arial" w:hAnsi="Arial" w:cs="Arial"/>
+          <w:rFonts w:ascii="Cambria" w:hAnsi="Cambria" w:cs="Arial"/>
           <w:color w:val="auto"/>
         </w:rPr>
         <w:t xml:space="preserve"> </w:t>
       </w:r>
       <w:r>
         <w:rPr>
-          <w:rFonts w:ascii="Arial" w:hAnsi="Arial" w:cs="Arial"/>
+          <w:rFonts w:ascii="Cambria" w:hAnsi="Cambria" w:cs="Arial"/>
           <w:color w:val="auto"/>
         </w:rPr>
         <w:t>Jul 2020</w:t>
@@ -512,48 +538,48 @@
         <w:spacing w:before="60" w:afterLines="60" w:after="144" w:line="300" w:lineRule="auto"/>
         <w:ind w:left="216" w:hanging="216"/>
         <w:rPr>
-          <w:rFonts w:ascii="Arial" w:hAnsi="Arial" w:cs="Arial"/>
-        </w:rPr>
-      </w:pPr>
-      <w:r>
-        <w:rPr>
-          <w:rFonts w:ascii="Arial" w:hAnsi="Arial" w:cs="Arial"/>
+          <w:rFonts w:ascii="Cambria" w:hAnsi="Cambria" w:cs="Arial"/>
+        </w:rPr>
+      </w:pPr>
+      <w:r>
+        <w:rPr>
+          <w:rFonts w:ascii="Cambria" w:hAnsi="Cambria" w:cs="Arial"/>
         </w:rPr>
         <w:t>Work</w:t>
       </w:r>
       <w:r>
         <w:rPr>
-          <w:rFonts w:ascii="Arial" w:hAnsi="Arial" w:cs="Arial"/>
+          <w:rFonts w:ascii="Cambria" w:hAnsi="Cambria" w:cs="Arial"/>
         </w:rPr>
         <w:t>ed</w:t>
       </w:r>
       <w:r>
         <w:rPr>
-          <w:rFonts w:ascii="Arial" w:hAnsi="Arial" w:cs="Arial"/>
+          <w:rFonts w:ascii="Cambria" w:hAnsi="Cambria" w:cs="Arial"/>
         </w:rPr>
         <w:t xml:space="preserve"> </w:t>
       </w:r>
       <w:r>
         <w:rPr>
-          <w:rFonts w:ascii="Arial" w:hAnsi="Arial" w:cs="Arial"/>
+          <w:rFonts w:ascii="Cambria" w:hAnsi="Cambria" w:cs="Arial"/>
         </w:rPr>
         <w:t>in</w:t>
       </w:r>
       <w:r>
         <w:rPr>
-          <w:rFonts w:ascii="Arial" w:hAnsi="Arial" w:cs="Arial"/>
+          <w:rFonts w:ascii="Cambria" w:hAnsi="Cambria" w:cs="Arial"/>
         </w:rPr>
         <w:t xml:space="preserve"> the Velocity Imaging Informatics </w:t>
       </w:r>
       <w:r>
         <w:rPr>
-          <w:rFonts w:ascii="Arial" w:hAnsi="Arial" w:cs="Arial"/>
+          <w:rFonts w:ascii="Cambria" w:hAnsi="Cambria" w:cs="Arial"/>
         </w:rPr>
         <w:t>team</w:t>
       </w:r>
       <w:r>
         <w:rPr>
-          <w:rFonts w:ascii="Arial" w:hAnsi="Arial" w:cs="Arial"/>
+          <w:rFonts w:ascii="Cambria" w:hAnsi="Cambria" w:cs="Arial"/>
         </w:rPr>
         <w:t>:</w:t>
       </w:r>
@@ -563,66 +589,66 @@
         <w:pStyle w:val="ListBullet"/>
         <w:spacing w:before="60" w:afterLines="60" w:after="144" w:line="300" w:lineRule="auto"/>
         <w:rPr>
-          <w:rFonts w:ascii="Arial" w:hAnsi="Arial" w:cs="Arial"/>
-        </w:rPr>
-      </w:pPr>
-      <w:r>
-        <w:rPr>
-          <w:rFonts w:ascii="Arial" w:hAnsi="Arial" w:cs="Arial"/>
+          <w:rFonts w:ascii="Cambria" w:hAnsi="Cambria" w:cs="Arial"/>
+        </w:rPr>
+      </w:pPr>
+      <w:r>
+        <w:rPr>
+          <w:rFonts w:ascii="Cambria" w:hAnsi="Cambria" w:cs="Arial"/>
         </w:rPr>
         <w:t>Designed</w:t>
       </w:r>
       <w:r>
         <w:rPr>
-          <w:rFonts w:ascii="Arial" w:hAnsi="Arial" w:cs="Arial"/>
+          <w:rFonts w:ascii="Cambria" w:hAnsi="Cambria" w:cs="Arial"/>
         </w:rPr>
         <w:t xml:space="preserve"> and implement</w:t>
       </w:r>
       <w:r>
         <w:rPr>
-          <w:rFonts w:ascii="Arial" w:hAnsi="Arial" w:cs="Arial"/>
+          <w:rFonts w:ascii="Cambria" w:hAnsi="Cambria" w:cs="Arial"/>
         </w:rPr>
         <w:t>ed</w:t>
       </w:r>
       <w:r>
         <w:rPr>
-          <w:rFonts w:ascii="Arial" w:hAnsi="Arial" w:cs="Arial"/>
+          <w:rFonts w:ascii="Cambria" w:hAnsi="Cambria" w:cs="Arial"/>
         </w:rPr>
         <w:t xml:space="preserve"> i</w:t>
       </w:r>
       <w:r>
         <w:rPr>
-          <w:rFonts w:ascii="Arial" w:hAnsi="Arial" w:cs="Arial"/>
+          <w:rFonts w:ascii="Cambria" w:hAnsi="Cambria" w:cs="Arial"/>
         </w:rPr>
         <w:t>mage</w:t>
       </w:r>
       <w:r>
         <w:rPr>
-          <w:rFonts w:ascii="Arial" w:hAnsi="Arial" w:cs="Arial"/>
+          <w:rFonts w:ascii="Cambria" w:hAnsi="Cambria" w:cs="Arial"/>
         </w:rPr>
         <w:t xml:space="preserve"> p</w:t>
       </w:r>
       <w:r>
         <w:rPr>
-          <w:rFonts w:ascii="Arial" w:hAnsi="Arial" w:cs="Arial"/>
+          <w:rFonts w:ascii="Cambria" w:hAnsi="Cambria" w:cs="Arial"/>
         </w:rPr>
         <w:t xml:space="preserve">rocessing </w:t>
       </w:r>
       <w:r>
         <w:rPr>
-          <w:rFonts w:ascii="Arial" w:hAnsi="Arial" w:cs="Arial"/>
+          <w:rFonts w:ascii="Cambria" w:hAnsi="Cambria" w:cs="Arial"/>
         </w:rPr>
         <w:t xml:space="preserve">and dosage calculation algorithms </w:t>
       </w:r>
       <w:r>
         <w:rPr>
-          <w:rFonts w:ascii="Arial" w:hAnsi="Arial" w:cs="Arial"/>
+          <w:rFonts w:ascii="Cambria" w:hAnsi="Cambria" w:cs="Arial"/>
         </w:rPr>
         <w:t>for treatment planning</w:t>
       </w:r>
       <w:r>
         <w:rPr>
-          <w:rFonts w:ascii="Arial" w:hAnsi="Arial" w:cs="Arial"/>
+          <w:rFonts w:ascii="Cambria" w:hAnsi="Cambria" w:cs="Arial"/>
         </w:rPr>
         <w:t>.</w:t>
       </w:r>
@@ -632,48 +658,42 @@
         <w:pStyle w:val="ListBullet"/>
         <w:spacing w:before="60" w:afterLines="60" w:after="144" w:line="300" w:lineRule="auto"/>
         <w:rPr>
-          <w:rFonts w:ascii="Arial" w:hAnsi="Arial" w:cs="Arial"/>
-        </w:rPr>
-      </w:pPr>
-      <w:r>
-        <w:rPr>
-          <w:rFonts w:ascii="Arial" w:hAnsi="Arial" w:cs="Arial"/>
+          <w:rFonts w:ascii="Cambria" w:hAnsi="Cambria" w:cs="Arial"/>
+        </w:rPr>
+      </w:pPr>
+      <w:r>
+        <w:rPr>
+          <w:rFonts w:ascii="Cambria" w:hAnsi="Cambria" w:cs="Arial"/>
         </w:rPr>
         <w:t xml:space="preserve">Built </w:t>
       </w:r>
       <w:r>
         <w:rPr>
-          <w:rFonts w:ascii="Arial" w:hAnsi="Arial" w:cs="Arial"/>
-        </w:rPr>
-        <w:t xml:space="preserve">out </w:t>
-      </w:r>
-      <w:r>
-        <w:rPr>
-          <w:rFonts w:ascii="Arial" w:hAnsi="Arial" w:cs="Arial"/>
+          <w:rFonts w:ascii="Cambria" w:hAnsi="Cambria" w:cs="Arial"/>
         </w:rPr>
         <w:t xml:space="preserve">a </w:t>
       </w:r>
       <w:r>
         <w:rPr>
-          <w:rFonts w:ascii="Arial" w:hAnsi="Arial" w:cs="Arial"/>
+          <w:rFonts w:ascii="Cambria" w:hAnsi="Cambria" w:cs="Arial"/>
         </w:rPr>
         <w:t xml:space="preserve">cloud hosted service which </w:t>
       </w:r>
       <w:r>
         <w:rPr>
-          <w:rFonts w:ascii="Arial" w:hAnsi="Arial" w:cs="Arial"/>
+          <w:rFonts w:ascii="Cambria" w:hAnsi="Cambria" w:cs="Arial"/>
         </w:rPr>
         <w:t xml:space="preserve">helped oncologists </w:t>
       </w:r>
       <w:r>
         <w:rPr>
-          <w:rFonts w:ascii="Arial" w:hAnsi="Arial" w:cs="Arial"/>
+          <w:rFonts w:ascii="Cambria" w:hAnsi="Cambria" w:cs="Arial"/>
         </w:rPr>
         <w:t>work with medical images on the go</w:t>
       </w:r>
       <w:r>
         <w:rPr>
-          <w:rFonts w:ascii="Arial" w:hAnsi="Arial" w:cs="Arial"/>
+          <w:rFonts w:ascii="Cambria" w:hAnsi="Cambria" w:cs="Arial"/>
         </w:rPr>
         <w:t>.</w:t>
       </w:r>
@@ -683,42 +703,30 @@
         <w:pStyle w:val="ListBullet"/>
         <w:spacing w:before="60" w:afterLines="60" w:after="144" w:line="300" w:lineRule="auto"/>
         <w:rPr>
-          <w:rFonts w:ascii="Arial" w:hAnsi="Arial" w:cs="Arial"/>
-        </w:rPr>
-      </w:pPr>
-      <w:r>
-        <w:rPr>
-          <w:rFonts w:ascii="Arial" w:hAnsi="Arial" w:cs="Arial"/>
-        </w:rPr>
-        <w:t>Developed</w:t>
-      </w:r>
-      <w:r>
-        <w:rPr>
-          <w:rFonts w:ascii="Arial" w:hAnsi="Arial" w:cs="Arial"/>
-        </w:rPr>
-        <w:t xml:space="preserve"> </w:t>
-      </w:r>
-      <w:r>
-        <w:rPr>
-          <w:rFonts w:ascii="Arial" w:hAnsi="Arial" w:cs="Arial"/>
+          <w:rFonts w:ascii="Cambria" w:hAnsi="Cambria" w:cs="Arial"/>
+        </w:rPr>
+      </w:pPr>
+      <w:r>
+        <w:rPr>
+          <w:rFonts w:ascii="Cambria" w:hAnsi="Cambria" w:cs="Arial"/>
+        </w:rPr>
+        <w:t xml:space="preserve">Developed </w:t>
+      </w:r>
+      <w:r>
+        <w:rPr>
+          <w:rFonts w:ascii="Cambria" w:hAnsi="Cambria" w:cs="Arial"/>
         </w:rPr>
         <w:t xml:space="preserve">and maintained </w:t>
       </w:r>
       <w:r>
         <w:rPr>
-          <w:rFonts w:ascii="Arial" w:hAnsi="Arial" w:cs="Arial"/>
-        </w:rPr>
-        <w:t xml:space="preserve">visual and backend components of </w:t>
-      </w:r>
-      <w:r>
-        <w:rPr>
-          <w:rFonts w:ascii="Arial" w:hAnsi="Arial" w:cs="Arial"/>
-        </w:rPr>
-        <w:t xml:space="preserve">the imaging </w:t>
-      </w:r>
-      <w:r>
-        <w:rPr>
-          <w:rFonts w:ascii="Arial" w:hAnsi="Arial" w:cs="Arial"/>
+          <w:rFonts w:ascii="Cambria" w:hAnsi="Cambria" w:cs="Arial"/>
+        </w:rPr>
+        <w:t xml:space="preserve">visual and backend components of the imaging </w:t>
+      </w:r>
+      <w:r>
+        <w:rPr>
+          <w:rFonts w:ascii="Cambria" w:hAnsi="Cambria" w:cs="Arial"/>
         </w:rPr>
         <w:t>software.</w:t>
       </w:r>
@@ -733,12 +741,12 @@
         <w:spacing w:before="60" w:afterLines="60" w:after="144" w:line="300" w:lineRule="auto"/>
         <w:ind w:left="216"/>
         <w:rPr>
-          <w:rFonts w:ascii="Arial" w:hAnsi="Arial" w:cs="Arial"/>
-        </w:rPr>
-      </w:pPr>
-      <w:r>
-        <w:rPr>
-          <w:rFonts w:ascii="Arial" w:hAnsi="Arial" w:cs="Arial"/>
+          <w:rFonts w:ascii="Cambria" w:hAnsi="Cambria" w:cs="Arial"/>
+        </w:rPr>
+      </w:pPr>
+      <w:r>
+        <w:rPr>
+          <w:rFonts w:ascii="Cambria" w:hAnsi="Cambria" w:cs="Arial"/>
           <w:b/>
           <w:bCs/>
         </w:rPr>
@@ -746,43 +754,43 @@
       </w:r>
       <w:r>
         <w:rPr>
-          <w:rFonts w:ascii="Arial" w:hAnsi="Arial" w:cs="Arial"/>
+          <w:rFonts w:ascii="Cambria" w:hAnsi="Cambria" w:cs="Arial"/>
         </w:rPr>
         <w:t xml:space="preserve">: C++, DICOM, SQL, </w:t>
       </w:r>
       <w:r>
         <w:rPr>
-          <w:rFonts w:ascii="Arial" w:hAnsi="Arial" w:cs="Arial"/>
+          <w:rFonts w:ascii="Cambria" w:hAnsi="Cambria" w:cs="Arial"/>
         </w:rPr>
         <w:t>Containers</w:t>
       </w:r>
       <w:r>
         <w:rPr>
-          <w:rFonts w:ascii="Arial" w:hAnsi="Arial" w:cs="Arial"/>
+          <w:rFonts w:ascii="Cambria" w:hAnsi="Cambria" w:cs="Arial"/>
         </w:rPr>
         <w:t xml:space="preserve">, </w:t>
       </w:r>
       <w:r>
         <w:rPr>
-          <w:rFonts w:ascii="Arial" w:hAnsi="Arial" w:cs="Arial"/>
+          <w:rFonts w:ascii="Cambria" w:hAnsi="Cambria" w:cs="Arial"/>
         </w:rPr>
         <w:t xml:space="preserve">Kubernetes, </w:t>
       </w:r>
       <w:r>
         <w:rPr>
-          <w:rFonts w:ascii="Arial" w:hAnsi="Arial" w:cs="Arial"/>
+          <w:rFonts w:ascii="Cambria" w:hAnsi="Cambria" w:cs="Arial"/>
         </w:rPr>
         <w:t>ITK</w:t>
       </w:r>
       <w:r>
         <w:rPr>
-          <w:rFonts w:ascii="Arial" w:hAnsi="Arial" w:cs="Arial"/>
+          <w:rFonts w:ascii="Cambria" w:hAnsi="Cambria" w:cs="Arial"/>
         </w:rPr>
         <w:t>, Python</w:t>
       </w:r>
       <w:r>
         <w:rPr>
-          <w:rFonts w:ascii="Arial" w:hAnsi="Arial" w:cs="Arial"/>
+          <w:rFonts w:ascii="Cambria" w:hAnsi="Cambria" w:cs="Arial"/>
         </w:rPr>
         <w:t>, Terraform, AWS/ Azure Services</w:t>
       </w:r>
@@ -791,48 +799,48 @@
       <w:pPr>
         <w:pStyle w:val="Heading2"/>
         <w:rPr>
-          <w:rFonts w:ascii="Arial" w:hAnsi="Arial" w:cs="Arial"/>
-          <w:color w:val="auto"/>
-        </w:rPr>
-      </w:pPr>
-      <w:r>
-        <w:rPr>
-          <w:rFonts w:ascii="Arial" w:hAnsi="Arial" w:cs="Arial"/>
+          <w:rFonts w:ascii="Cambria" w:hAnsi="Cambria" w:cs="Arial"/>
+          <w:color w:val="auto"/>
+        </w:rPr>
+      </w:pPr>
+      <w:r>
+        <w:rPr>
+          <w:rFonts w:ascii="Cambria" w:hAnsi="Cambria" w:cs="Arial"/>
           <w:color w:val="auto"/>
         </w:rPr>
         <w:t xml:space="preserve">Software Engineering </w:t>
       </w:r>
       <w:r>
         <w:rPr>
-          <w:rFonts w:ascii="Arial" w:hAnsi="Arial" w:cs="Arial"/>
+          <w:rFonts w:ascii="Cambria" w:hAnsi="Cambria" w:cs="Arial"/>
           <w:color w:val="auto"/>
         </w:rPr>
         <w:t xml:space="preserve">Intern | Intuitive Surgical | May </w:t>
       </w:r>
       <w:r>
         <w:rPr>
-          <w:rFonts w:ascii="Arial" w:hAnsi="Arial" w:cs="Arial"/>
+          <w:rFonts w:ascii="Cambria" w:hAnsi="Cambria" w:cs="Arial"/>
           <w:color w:val="auto"/>
         </w:rPr>
         <w:t>20</w:t>
       </w:r>
       <w:r>
         <w:rPr>
-          <w:rFonts w:ascii="Arial" w:hAnsi="Arial" w:cs="Arial"/>
+          <w:rFonts w:ascii="Cambria" w:hAnsi="Cambria" w:cs="Arial"/>
           <w:color w:val="auto"/>
         </w:rPr>
         <w:t xml:space="preserve">17 – Aug </w:t>
       </w:r>
       <w:r>
         <w:rPr>
-          <w:rFonts w:ascii="Arial" w:hAnsi="Arial" w:cs="Arial"/>
+          <w:rFonts w:ascii="Cambria" w:hAnsi="Cambria" w:cs="Arial"/>
           <w:color w:val="auto"/>
         </w:rPr>
         <w:t>20</w:t>
       </w:r>
       <w:r>
         <w:rPr>
-          <w:rFonts w:ascii="Arial" w:hAnsi="Arial" w:cs="Arial"/>
+          <w:rFonts w:ascii="Cambria" w:hAnsi="Cambria" w:cs="Arial"/>
           <w:color w:val="auto"/>
         </w:rPr>
         <w:t>17</w:t>
@@ -843,120 +851,90 @@
         <w:pStyle w:val="ListBullet"/>
         <w:spacing w:before="60" w:after="0" w:line="300" w:lineRule="auto"/>
         <w:rPr>
-          <w:rFonts w:ascii="Arial" w:hAnsi="Arial" w:cs="Arial"/>
-        </w:rPr>
-      </w:pPr>
-      <w:r>
-        <w:rPr>
-          <w:rFonts w:ascii="Arial" w:hAnsi="Arial" w:cs="Arial"/>
-        </w:rPr>
-        <w:t>Interned</w:t>
-      </w:r>
-      <w:r>
-        <w:rPr>
-          <w:rFonts w:ascii="Arial" w:hAnsi="Arial" w:cs="Arial"/>
+          <w:rFonts w:ascii="Cambria" w:hAnsi="Cambria" w:cs="Arial"/>
+        </w:rPr>
+      </w:pPr>
+      <w:r>
+        <w:rPr>
+          <w:rFonts w:ascii="Cambria" w:hAnsi="Cambria" w:cs="Arial"/>
+        </w:rPr>
+        <w:t>Interned at the Imaging Division of Intuitive Surgical where I</w:t>
+      </w:r>
+      <w:r>
+        <w:rPr>
+          <w:rFonts w:ascii="Cambria" w:hAnsi="Cambria" w:cs="Arial"/>
+        </w:rPr>
+        <w:t xml:space="preserve"> develop</w:t>
+      </w:r>
+      <w:r>
+        <w:rPr>
+          <w:rFonts w:ascii="Cambria" w:hAnsi="Cambria" w:cs="Arial"/>
+        </w:rPr>
+        <w:t>ed a</w:t>
+      </w:r>
+      <w:r>
+        <w:rPr>
+          <w:rFonts w:ascii="Cambria" w:hAnsi="Cambria" w:cs="Arial"/>
         </w:rPr>
         <w:t xml:space="preserve"> </w:t>
       </w:r>
       <w:r>
         <w:rPr>
-          <w:rFonts w:ascii="Arial" w:hAnsi="Arial" w:cs="Arial"/>
-        </w:rPr>
-        <w:t>at</w:t>
-      </w:r>
-      <w:r>
-        <w:rPr>
-          <w:rFonts w:ascii="Arial" w:hAnsi="Arial" w:cs="Arial"/>
-        </w:rPr>
-        <w:t xml:space="preserve"> the Imaging Division of Intuitive Surgical</w:t>
-      </w:r>
-      <w:r>
-        <w:rPr>
-          <w:rFonts w:ascii="Arial" w:hAnsi="Arial" w:cs="Arial"/>
-        </w:rPr>
-        <w:t xml:space="preserve"> where </w:t>
-      </w:r>
-      <w:r>
-        <w:rPr>
-          <w:rFonts w:ascii="Arial" w:hAnsi="Arial" w:cs="Arial"/>
-        </w:rPr>
-        <w:t>I</w:t>
-      </w:r>
-      <w:r>
-        <w:rPr>
-          <w:rFonts w:ascii="Arial" w:hAnsi="Arial" w:cs="Arial"/>
-        </w:rPr>
-        <w:t xml:space="preserve"> develop</w:t>
-      </w:r>
-      <w:r>
-        <w:rPr>
-          <w:rFonts w:ascii="Arial" w:hAnsi="Arial" w:cs="Arial"/>
-        </w:rPr>
-        <w:t>ed a</w:t>
-      </w:r>
-      <w:r>
-        <w:rPr>
-          <w:rFonts w:ascii="Arial" w:hAnsi="Arial" w:cs="Arial"/>
-        </w:rPr>
-        <w:t xml:space="preserve"> </w:t>
-      </w:r>
-      <w:r>
-        <w:rPr>
-          <w:rFonts w:ascii="Arial" w:hAnsi="Arial" w:cs="Arial"/>
+          <w:rFonts w:ascii="Cambria" w:hAnsi="Cambria" w:cs="Arial"/>
         </w:rPr>
         <w:t xml:space="preserve">software toolset to </w:t>
       </w:r>
       <w:r>
         <w:rPr>
-          <w:rFonts w:ascii="Arial" w:hAnsi="Arial" w:cs="Arial"/>
+          <w:rFonts w:ascii="Cambria" w:hAnsi="Cambria" w:cs="Arial"/>
         </w:rPr>
         <w:t>test</w:t>
       </w:r>
       <w:r>
         <w:rPr>
-          <w:rFonts w:ascii="Arial" w:hAnsi="Arial" w:cs="Arial"/>
+          <w:rFonts w:ascii="Cambria" w:hAnsi="Cambria" w:cs="Arial"/>
         </w:rPr>
         <w:t xml:space="preserve"> and valida</w:t>
       </w:r>
       <w:r>
         <w:rPr>
-          <w:rFonts w:ascii="Arial" w:hAnsi="Arial" w:cs="Arial"/>
+          <w:rFonts w:ascii="Cambria" w:hAnsi="Cambria" w:cs="Arial"/>
         </w:rPr>
         <w:t xml:space="preserve">te </w:t>
       </w:r>
       <w:r>
         <w:rPr>
-          <w:rFonts w:ascii="Arial" w:hAnsi="Arial" w:cs="Arial"/>
+          <w:rFonts w:ascii="Cambria" w:hAnsi="Cambria" w:cs="Arial"/>
         </w:rPr>
         <w:t>image q</w:t>
       </w:r>
       <w:r>
         <w:rPr>
-          <w:rFonts w:ascii="Arial" w:hAnsi="Arial" w:cs="Arial"/>
+          <w:rFonts w:ascii="Cambria" w:hAnsi="Cambria" w:cs="Arial"/>
         </w:rPr>
         <w:t xml:space="preserve">uality of </w:t>
       </w:r>
       <w:r>
         <w:rPr>
-          <w:rFonts w:ascii="Arial" w:hAnsi="Arial" w:cs="Arial"/>
+          <w:rFonts w:ascii="Cambria" w:hAnsi="Cambria" w:cs="Arial"/>
         </w:rPr>
         <w:t>e</w:t>
       </w:r>
       <w:r>
         <w:rPr>
-          <w:rFonts w:ascii="Arial" w:hAnsi="Arial" w:cs="Arial"/>
+          <w:rFonts w:ascii="Cambria" w:hAnsi="Cambria" w:cs="Arial"/>
         </w:rPr>
         <w:t>ndoscope</w:t>
       </w:r>
       <w:r>
         <w:rPr>
-          <w:rFonts w:ascii="Arial" w:hAnsi="Arial" w:cs="Arial"/>
+          <w:rFonts w:ascii="Cambria" w:hAnsi="Cambria" w:cs="Arial"/>
         </w:rPr>
         <w:t xml:space="preserve"> cameras</w:t>
       </w:r>
       <w:r>
         <w:rPr>
-          <w:rFonts w:ascii="Arial" w:hAnsi="Arial" w:cs="Arial"/>
+          <w:rFonts w:ascii="Cambria" w:hAnsi="Cambria" w:cs="Arial"/>
         </w:rPr>
         <w:t>.</w:t>
       </w:r>
@@ -971,12 +949,12 @@
         <w:spacing w:before="60" w:after="0" w:line="300" w:lineRule="auto"/>
         <w:ind w:left="216"/>
         <w:rPr>
-          <w:rFonts w:ascii="Arial" w:hAnsi="Arial" w:cs="Arial"/>
-        </w:rPr>
-      </w:pPr>
-      <w:r>
-        <w:rPr>
-          <w:rFonts w:ascii="Arial" w:hAnsi="Arial" w:cs="Arial"/>
+          <w:rFonts w:ascii="Cambria" w:hAnsi="Cambria" w:cs="Arial"/>
+        </w:rPr>
+      </w:pPr>
+      <w:r>
+        <w:rPr>
+          <w:rFonts w:ascii="Cambria" w:hAnsi="Cambria" w:cs="Arial"/>
           <w:b/>
           <w:bCs/>
         </w:rPr>
@@ -984,7 +962,7 @@
       </w:r>
       <w:r>
         <w:rPr>
-          <w:rFonts w:ascii="Arial" w:hAnsi="Arial" w:cs="Arial"/>
+          <w:rFonts w:ascii="Cambria" w:hAnsi="Cambria" w:cs="Arial"/>
         </w:rPr>
         <w:t>: Python, C++, Socket.io, JavaScript</w:t>
       </w:r>
@@ -994,15 +972,15 @@
         <w:pStyle w:val="Heading1"/>
         <w:spacing w:before="240" w:line="360" w:lineRule="auto"/>
         <w:rPr>
-          <w:rFonts w:ascii="Arial" w:hAnsi="Arial" w:cs="Arial"/>
-          <w:color w:val="auto"/>
+          <w:rFonts w:ascii="Cambria" w:hAnsi="Cambria" w:cs="Arial"/>
+          <w:color w:val="002060"/>
           <w:u w:val="single"/>
         </w:rPr>
       </w:pPr>
       <w:r>
         <w:rPr>
-          <w:rFonts w:ascii="Arial" w:hAnsi="Arial" w:cs="Arial"/>
-          <w:color w:val="auto"/>
+          <w:rFonts w:ascii="Cambria" w:hAnsi="Cambria" w:cs="Arial"/>
+          <w:color w:val="002060"/>
           <w:u w:val="single"/>
         </w:rPr>
         <w:t>Skills</w:t>
@@ -1017,25 +995,25 @@
         </w:numPr>
         <w:spacing w:line="300" w:lineRule="auto"/>
         <w:rPr>
-          <w:rFonts w:ascii="Arial" w:hAnsi="Arial" w:cs="Arial"/>
-        </w:rPr>
-      </w:pPr>
-      <w:r>
-        <w:rPr>
-          <w:rFonts w:ascii="Arial" w:hAnsi="Arial" w:cs="Arial"/>
+          <w:rFonts w:ascii="Cambria" w:hAnsi="Cambria" w:cs="Arial"/>
+        </w:rPr>
+      </w:pPr>
+      <w:r>
+        <w:rPr>
+          <w:rFonts w:ascii="Cambria" w:hAnsi="Cambria" w:cs="Arial"/>
           <w:b/>
         </w:rPr>
         <w:t>Languages</w:t>
       </w:r>
       <w:r>
         <w:rPr>
-          <w:rFonts w:ascii="Arial" w:hAnsi="Arial" w:cs="Arial"/>
+          <w:rFonts w:ascii="Cambria" w:hAnsi="Cambria" w:cs="Arial"/>
         </w:rPr>
         <w:t xml:space="preserve">: </w:t>
       </w:r>
       <w:r>
         <w:rPr>
-          <w:rFonts w:ascii="Arial" w:hAnsi="Arial" w:cs="Arial"/>
+          <w:rFonts w:ascii="Cambria" w:hAnsi="Cambria" w:cs="Arial"/>
           <w:bCs/>
           <w:caps/>
         </w:rPr>
@@ -1043,7 +1021,7 @@
       </w:r>
       <w:r>
         <w:rPr>
-          <w:rFonts w:ascii="Arial" w:hAnsi="Arial" w:cs="Arial"/>
+          <w:rFonts w:ascii="Cambria" w:hAnsi="Cambria" w:cs="Arial"/>
           <w:b/>
           <w:caps/>
         </w:rPr>
@@ -1051,101 +1029,55 @@
       </w:r>
       <w:r>
         <w:rPr>
-          <w:rFonts w:ascii="Arial" w:hAnsi="Arial" w:cs="Arial"/>
+          <w:rFonts w:ascii="Cambria" w:hAnsi="Cambria" w:cs="Arial"/>
         </w:rPr>
         <w:t>Python</w:t>
       </w:r>
       <w:r>
         <w:rPr>
-          <w:rFonts w:ascii="Arial" w:hAnsi="Arial" w:cs="Arial"/>
+          <w:rFonts w:ascii="Cambria" w:hAnsi="Cambria" w:cs="Arial"/>
           <w:b/>
           <w:caps/>
         </w:rPr>
-        <w:t>,</w:t>
-      </w:r>
-      <w:r>
-        <w:rPr>
-          <w:rFonts w:ascii="Arial" w:hAnsi="Arial" w:cs="Arial"/>
+        <w:t xml:space="preserve">, </w:t>
+      </w:r>
+      <w:r>
+        <w:rPr>
+          <w:rFonts w:ascii="Cambria" w:hAnsi="Cambria" w:cs="Arial"/>
+        </w:rPr>
+        <w:t>C++</w:t>
+      </w:r>
+      <w:r>
+        <w:rPr>
+          <w:rFonts w:ascii="Cambria" w:hAnsi="Cambria" w:cs="Arial"/>
           <w:b/>
           <w:caps/>
         </w:rPr>
-        <w:t xml:space="preserve"> </w:t>
-      </w:r>
-      <w:r>
-        <w:rPr>
-          <w:rFonts w:ascii="Arial" w:hAnsi="Arial" w:cs="Arial"/>
-        </w:rPr>
-        <w:t>C++</w:t>
-      </w:r>
-      <w:r>
-        <w:rPr>
-          <w:rFonts w:ascii="Arial" w:hAnsi="Arial" w:cs="Arial"/>
+        <w:t xml:space="preserve">, </w:t>
+      </w:r>
+      <w:r>
+        <w:rPr>
+          <w:rFonts w:ascii="Cambria" w:hAnsi="Cambria" w:cs="Arial"/>
+        </w:rPr>
+        <w:t>Java</w:t>
+      </w:r>
+      <w:r>
+        <w:rPr>
+          <w:rFonts w:ascii="Cambria" w:hAnsi="Cambria" w:cs="Arial"/>
           <w:b/>
           <w:caps/>
         </w:rPr>
-        <w:t xml:space="preserve">, </w:t>
-      </w:r>
-      <w:r>
-        <w:rPr>
-          <w:rFonts w:ascii="Arial" w:hAnsi="Arial" w:cs="Arial"/>
-        </w:rPr>
-        <w:t>Java</w:t>
-      </w:r>
-      <w:r>
-        <w:rPr>
-          <w:rFonts w:ascii="Arial" w:hAnsi="Arial" w:cs="Arial"/>
-          <w:b/>
-          <w:caps/>
-        </w:rPr>
         <w:t>,</w:t>
       </w:r>
       <w:r>
         <w:rPr>
-          <w:rFonts w:ascii="Arial" w:hAnsi="Arial" w:cs="Arial"/>
-        </w:rPr>
-        <w:t xml:space="preserve"> </w:t>
-      </w:r>
-      <w:r>
-        <w:rPr>
-          <w:rFonts w:ascii="Arial" w:hAnsi="Arial" w:cs="Arial"/>
-        </w:rPr>
-        <w:t>S</w:t>
-      </w:r>
-      <w:r>
-        <w:rPr>
-          <w:rFonts w:ascii="Arial" w:hAnsi="Arial" w:cs="Arial"/>
-        </w:rPr>
-        <w:t>QL, Typescript</w:t>
-      </w:r>
-      <w:r>
-        <w:rPr>
-          <w:rFonts w:ascii="Arial" w:hAnsi="Arial" w:cs="Arial"/>
-        </w:rPr>
-        <w:t xml:space="preserve">, </w:t>
-      </w:r>
-      <w:proofErr w:type="spellStart"/>
-      <w:r>
-        <w:rPr>
-          <w:rFonts w:ascii="Arial" w:hAnsi="Arial" w:cs="Arial"/>
-        </w:rPr>
-        <w:t>J</w:t>
-      </w:r>
-      <w:r>
-        <w:rPr>
-          <w:rFonts w:ascii="Arial" w:hAnsi="Arial" w:cs="Arial"/>
-        </w:rPr>
-        <w:t>avascript</w:t>
-      </w:r>
-      <w:proofErr w:type="spellEnd"/>
-      <w:r>
-        <w:rPr>
-          <w:rFonts w:ascii="Arial" w:hAnsi="Arial" w:cs="Arial"/>
-        </w:rPr>
-        <w:t>, Go</w:t>
-      </w:r>
-      <w:r>
-        <w:rPr>
-          <w:rFonts w:ascii="Arial" w:hAnsi="Arial" w:cs="Arial"/>
+          <w:rFonts w:ascii="Cambria" w:hAnsi="Cambria" w:cs="Arial"/>
+        </w:rPr>
+        <w:t xml:space="preserve"> SQL, Typescript, Javascript, Go</w:t>
+      </w:r>
+      <w:r>
+        <w:rPr>
+          <w:rFonts w:ascii="Cambria" w:hAnsi="Cambria" w:cs="Arial"/>
         </w:rPr>
         <w:t>, Azure Data Explorer Query Language</w:t>
       </w:r>
@@ -1159,71 +1091,45 @@
         </w:numPr>
         <w:spacing w:line="300" w:lineRule="auto"/>
         <w:rPr>
-          <w:rFonts w:ascii="Arial" w:hAnsi="Arial" w:cs="Arial"/>
-        </w:rPr>
-      </w:pPr>
-      <w:r>
-        <w:rPr>
-          <w:rFonts w:ascii="Arial" w:hAnsi="Arial" w:cs="Arial"/>
+          <w:rFonts w:ascii="Cambria" w:hAnsi="Cambria" w:cs="Arial"/>
+        </w:rPr>
+      </w:pPr>
+      <w:r>
+        <w:rPr>
+          <w:rFonts w:ascii="Cambria" w:hAnsi="Cambria" w:cs="Arial"/>
           <w:b/>
         </w:rPr>
         <w:t>Tools/ Frameworks</w:t>
       </w:r>
       <w:r>
         <w:rPr>
-          <w:rFonts w:ascii="Arial" w:hAnsi="Arial" w:cs="Arial"/>
+          <w:rFonts w:ascii="Cambria" w:hAnsi="Cambria" w:cs="Arial"/>
         </w:rPr>
         <w:t xml:space="preserve">: </w:t>
       </w:r>
       <w:r>
         <w:rPr>
-          <w:rFonts w:ascii="Arial" w:hAnsi="Arial" w:cs="Arial"/>
+          <w:rFonts w:ascii="Cambria" w:hAnsi="Cambria" w:cs="Arial"/>
         </w:rPr>
         <w:t>AWS/Azure Services,</w:t>
       </w:r>
       <w:r>
         <w:rPr>
-          <w:rFonts w:ascii="Arial" w:hAnsi="Arial" w:cs="Arial"/>
-        </w:rPr>
-        <w:t xml:space="preserve"> Kafka/ </w:t>
-      </w:r>
-      <w:proofErr w:type="spellStart"/>
-      <w:r>
-        <w:rPr>
-          <w:rFonts w:ascii="Arial" w:hAnsi="Arial" w:cs="Arial"/>
-        </w:rPr>
-        <w:t>Eventhub</w:t>
-      </w:r>
-      <w:proofErr w:type="spellEnd"/>
-      <w:r>
-        <w:rPr>
-          <w:rFonts w:ascii="Arial" w:hAnsi="Arial" w:cs="Arial"/>
-        </w:rPr>
-        <w:t xml:space="preserve">, </w:t>
-      </w:r>
-      <w:r>
-        <w:rPr>
-          <w:rFonts w:ascii="Arial" w:hAnsi="Arial" w:cs="Arial"/>
+          <w:rFonts w:ascii="Cambria" w:hAnsi="Cambria" w:cs="Arial"/>
+        </w:rPr>
+        <w:t xml:space="preserve"> Kafka/ Eventhub, </w:t>
+      </w:r>
+      <w:r>
+        <w:rPr>
+          <w:rFonts w:ascii="Cambria" w:hAnsi="Cambria" w:cs="Arial"/>
         </w:rPr>
         <w:t>Terraform, Angular</w:t>
       </w:r>
       <w:r>
         <w:rPr>
-          <w:rFonts w:ascii="Arial" w:hAnsi="Arial" w:cs="Arial"/>
-        </w:rPr>
-        <w:t xml:space="preserve">, </w:t>
-      </w:r>
-      <w:r>
-        <w:rPr>
-          <w:rFonts w:ascii="Arial" w:hAnsi="Arial" w:cs="Arial"/>
-        </w:rPr>
-        <w:t>TensorFlow, QT</w:t>
-      </w:r>
-      <w:r>
-        <w:rPr>
-          <w:rFonts w:ascii="Arial" w:hAnsi="Arial" w:cs="Arial"/>
-        </w:rPr>
-        <w:t>, Dotnet</w:t>
+          <w:rFonts w:ascii="Cambria" w:hAnsi="Cambria" w:cs="Arial"/>
+        </w:rPr>
+        <w:t>, TensorFlow, QT, Dotnet</w:t>
       </w:r>
     </w:p>
     <w:p>
@@ -1235,19 +1141,19 @@
         </w:numPr>
         <w:spacing w:after="120" w:line="300" w:lineRule="auto"/>
         <w:rPr>
-          <w:rFonts w:ascii="Arial" w:hAnsi="Arial" w:cs="Arial"/>
-        </w:rPr>
-      </w:pPr>
-      <w:r>
-        <w:rPr>
-          <w:rFonts w:ascii="Arial" w:hAnsi="Arial" w:cs="Arial"/>
+          <w:rFonts w:ascii="Cambria" w:hAnsi="Cambria" w:cs="Arial"/>
+        </w:rPr>
+      </w:pPr>
+      <w:r>
+        <w:rPr>
+          <w:rFonts w:ascii="Cambria" w:hAnsi="Cambria" w:cs="Arial"/>
           <w:b/>
         </w:rPr>
         <w:t>Instrumentation</w:t>
       </w:r>
       <w:r>
         <w:rPr>
-          <w:rFonts w:ascii="Arial" w:hAnsi="Arial" w:cs="Arial"/>
+          <w:rFonts w:ascii="Cambria" w:hAnsi="Cambria" w:cs="Arial"/>
         </w:rPr>
         <w:t xml:space="preserve">: Logic Analyzer, Oscilloscope, FPGA, Microcontrollers, Optical Fiber Splicing </w:t>
       </w:r>
@@ -1255,7 +1161,7 @@
     <w:sdt>
       <w:sdtPr>
         <w:rPr>
-          <w:rFonts w:ascii="Arial" w:hAnsi="Arial" w:cs="Arial"/>
+          <w:rFonts w:ascii="Cambria" w:hAnsi="Cambria" w:cs="Arial"/>
           <w:color w:val="auto"/>
         </w:rPr>
         <w:alias w:val="Education:"/>
@@ -1274,14 +1180,14 @@
             <w:pStyle w:val="Heading1"/>
             <w:spacing w:before="240"/>
             <w:rPr>
-              <w:rFonts w:ascii="Arial" w:hAnsi="Arial" w:cs="Arial"/>
+              <w:rFonts w:ascii="Cambria" w:hAnsi="Cambria" w:cs="Arial"/>
               <w:color w:val="auto"/>
             </w:rPr>
           </w:pPr>
           <w:r>
             <w:rPr>
-              <w:rFonts w:ascii="Arial" w:hAnsi="Arial" w:cs="Arial"/>
-              <w:color w:val="auto"/>
+              <w:rFonts w:ascii="Cambria" w:hAnsi="Cambria" w:cs="Arial"/>
+              <w:color w:val="002060"/>
               <w:u w:val="single"/>
             </w:rPr>
             <w:t>Education</w:t>
@@ -1294,13 +1200,13 @@
         <w:pStyle w:val="Heading2"/>
         <w:spacing w:after="120" w:line="240" w:lineRule="auto"/>
         <w:rPr>
-          <w:rFonts w:ascii="Arial" w:hAnsi="Arial" w:cs="Arial"/>
-          <w:color w:val="auto"/>
-        </w:rPr>
-      </w:pPr>
-      <w:r>
-        <w:rPr>
-          <w:rFonts w:ascii="Arial" w:hAnsi="Arial" w:cs="Arial"/>
+          <w:rFonts w:ascii="Cambria" w:hAnsi="Cambria" w:cs="Arial"/>
+          <w:color w:val="auto"/>
+        </w:rPr>
+      </w:pPr>
+      <w:r>
+        <w:rPr>
+          <w:rFonts w:ascii="Cambria" w:hAnsi="Cambria" w:cs="Arial"/>
           <w:color w:val="auto"/>
         </w:rPr>
         <w:t>Georgia institute of technology</w:t>
@@ -1311,51 +1217,56 @@
         <w:pStyle w:val="Heading3"/>
         <w:spacing w:before="0" w:after="120" w:line="25" w:lineRule="atLeast"/>
         <w:rPr>
-          <w:rFonts w:ascii="Arial" w:hAnsi="Arial" w:cs="Arial"/>
-        </w:rPr>
-      </w:pPr>
-      <w:r>
-        <w:rPr>
-          <w:rFonts w:ascii="Arial" w:hAnsi="Arial" w:cs="Arial"/>
+          <w:rFonts w:ascii="Cambria" w:hAnsi="Cambria" w:cs="Arial"/>
+        </w:rPr>
+      </w:pPr>
+      <w:r>
+        <w:rPr>
+          <w:rFonts w:ascii="Cambria" w:hAnsi="Cambria" w:cs="Arial"/>
           <w:b w:val="0"/>
           <w:color w:val="auto"/>
         </w:rPr>
-        <w:t>Bachelor’s | 2014 – 2018 | Computer Engineering | 3.25 GPA</w:t>
+        <w:t>Bachelor’s | 2014 – 2018 | Computer Engineering |</w:t>
+      </w:r>
+      <w:r>
+        <w:rPr>
+          <w:rFonts w:ascii="Cambria" w:hAnsi="Cambria" w:cs="Arial"/>
+          <w:b w:val="0"/>
+          <w:color w:val="auto"/>
+        </w:rPr>
+        <w:t xml:space="preserve"> GPA:</w:t>
+      </w:r>
+      <w:r>
+        <w:rPr>
+          <w:rFonts w:ascii="Cambria" w:hAnsi="Cambria" w:cs="Arial"/>
+          <w:b w:val="0"/>
+          <w:color w:val="auto"/>
+        </w:rPr>
+        <w:t xml:space="preserve"> 3.25</w:t>
+      </w:r>
+      <w:r>
+        <w:rPr>
+          <w:rFonts w:ascii="Cambria" w:hAnsi="Cambria" w:cs="Arial"/>
+          <w:b w:val="0"/>
+          <w:color w:val="auto"/>
+        </w:rPr>
+        <w:t>/4 Honors (Dean’s List)</w:t>
       </w:r>
     </w:p>
     <w:p>
       <w:pPr>
-        <w:pStyle w:val="ListBullet"/>
-        <w:numPr>
-          <w:ilvl w:val="0"/>
-          <w:numId w:val="0"/>
-        </w:numPr>
-        <w:spacing w:after="120" w:line="25" w:lineRule="atLeast"/>
-        <w:rPr>
-          <w:rFonts w:ascii="Arial" w:hAnsi="Arial" w:cs="Arial"/>
-        </w:rPr>
-      </w:pPr>
-      <w:r>
-        <w:rPr>
-          <w:rFonts w:ascii="Arial" w:hAnsi="Arial" w:cs="Arial"/>
-        </w:rPr>
-        <w:t>Graduated with Honors</w:t>
-      </w:r>
-    </w:p>
-    <w:p>
-      <w:pPr>
         <w:pStyle w:val="Heading1"/>
         <w:spacing w:before="240"/>
         <w:rPr>
-          <w:rFonts w:ascii="Arial" w:hAnsi="Arial" w:cs="Arial"/>
+          <w:rFonts w:ascii="Cambria" w:hAnsi="Cambria" w:cs="Arial"/>
           <w:b w:val="0"/>
-          <w:color w:val="auto"/>
-        </w:rPr>
-      </w:pPr>
-      <w:r>
-        <w:rPr>
-          <w:rFonts w:ascii="Arial" w:hAnsi="Arial" w:cs="Arial"/>
-          <w:color w:val="auto"/>
+          <w:color w:val="002060"/>
+        </w:rPr>
+      </w:pPr>
+      <w:r>
+        <w:rPr>
+          <w:rFonts w:ascii="Cambria" w:hAnsi="Cambria" w:cs="Arial"/>
+          <w:color w:val="002060"/>
           <w:u w:val="single"/>
         </w:rPr>
         <w:t>Research and Projects</w:t>
@@ -1368,55 +1279,55 @@
         <w:pStyle w:val="Heading2"/>
         <w:spacing w:after="120"/>
         <w:rPr>
-          <w:rFonts w:ascii="Arial" w:hAnsi="Arial" w:cs="Arial"/>
-          <w:color w:val="auto"/>
-        </w:rPr>
-      </w:pPr>
-      <w:r>
-        <w:rPr>
-          <w:rFonts w:ascii="Arial" w:hAnsi="Arial" w:cs="Arial"/>
+          <w:rFonts w:ascii="Cambria" w:hAnsi="Cambria" w:cs="Arial"/>
+          <w:color w:val="auto"/>
+        </w:rPr>
+      </w:pPr>
+      <w:r>
+        <w:rPr>
+          <w:rFonts w:ascii="Cambria" w:hAnsi="Cambria" w:cs="Arial"/>
           <w:color w:val="auto"/>
         </w:rPr>
         <w:t>Technical Lead | </w:t>
       </w:r>
       <w:r>
         <w:rPr>
-          <w:rFonts w:ascii="Arial" w:hAnsi="Arial" w:cs="Arial"/>
+          <w:rFonts w:ascii="Cambria" w:hAnsi="Cambria" w:cs="Arial"/>
           <w:color w:val="auto"/>
         </w:rPr>
         <w:t xml:space="preserve">Georgia Tech </w:t>
       </w:r>
       <w:r>
         <w:rPr>
-          <w:rFonts w:ascii="Arial" w:hAnsi="Arial" w:cs="Arial"/>
+          <w:rFonts w:ascii="Cambria" w:hAnsi="Cambria" w:cs="Arial"/>
           <w:color w:val="auto"/>
         </w:rPr>
         <w:t xml:space="preserve">Senior Design Team | Aug </w:t>
       </w:r>
       <w:r>
         <w:rPr>
-          <w:rFonts w:ascii="Arial" w:hAnsi="Arial" w:cs="Arial"/>
+          <w:rFonts w:ascii="Cambria" w:hAnsi="Cambria" w:cs="Arial"/>
           <w:color w:val="auto"/>
         </w:rPr>
         <w:t>20</w:t>
       </w:r>
       <w:r>
         <w:rPr>
-          <w:rFonts w:ascii="Arial" w:hAnsi="Arial" w:cs="Arial"/>
+          <w:rFonts w:ascii="Cambria" w:hAnsi="Cambria" w:cs="Arial"/>
           <w:color w:val="auto"/>
         </w:rPr>
         <w:t xml:space="preserve">17 – May </w:t>
       </w:r>
       <w:r>
         <w:rPr>
-          <w:rFonts w:ascii="Arial" w:hAnsi="Arial" w:cs="Arial"/>
+          <w:rFonts w:ascii="Cambria" w:hAnsi="Cambria" w:cs="Arial"/>
           <w:color w:val="auto"/>
         </w:rPr>
         <w:t>20</w:t>
       </w:r>
       <w:r>
         <w:rPr>
-          <w:rFonts w:ascii="Arial" w:hAnsi="Arial" w:cs="Arial"/>
+          <w:rFonts w:ascii="Cambria" w:hAnsi="Cambria" w:cs="Arial"/>
           <w:color w:val="auto"/>
         </w:rPr>
         <w:t>18</w:t>
@@ -1431,78 +1342,84 @@
         <w:spacing w:beforeLines="60" w:before="144" w:after="0" w:line="288" w:lineRule="auto"/>
         <w:contextualSpacing/>
         <w:rPr>
-          <w:rFonts w:ascii="Arial" w:hAnsi="Arial" w:cs="Arial"/>
-        </w:rPr>
-      </w:pPr>
-      <w:r>
-        <w:rPr>
-          <w:rFonts w:ascii="Arial" w:hAnsi="Arial" w:cs="Arial"/>
+          <w:rFonts w:ascii="Cambria" w:hAnsi="Cambria" w:cs="Arial"/>
+        </w:rPr>
+      </w:pPr>
+      <w:r>
+        <w:rPr>
+          <w:rFonts w:ascii="Cambria" w:hAnsi="Cambria" w:cs="Arial"/>
         </w:rPr>
         <w:t xml:space="preserve">Designed and implemented an object detection-based recycle bin </w:t>
       </w:r>
       <w:r>
         <w:rPr>
-          <w:rFonts w:ascii="Arial" w:hAnsi="Arial" w:cs="Arial"/>
+          <w:rFonts w:ascii="Cambria" w:hAnsi="Cambria" w:cs="Arial"/>
         </w:rPr>
         <w:t>which</w:t>
       </w:r>
       <w:r>
         <w:rPr>
-          <w:rFonts w:ascii="Arial" w:hAnsi="Arial" w:cs="Arial"/>
+          <w:rFonts w:ascii="Cambria" w:hAnsi="Cambria" w:cs="Arial"/>
         </w:rPr>
         <w:t xml:space="preserve"> sort</w:t>
       </w:r>
       <w:r>
         <w:rPr>
-          <w:rFonts w:ascii="Arial" w:hAnsi="Arial" w:cs="Arial"/>
+          <w:rFonts w:ascii="Cambria" w:hAnsi="Cambria" w:cs="Arial"/>
         </w:rPr>
         <w:t xml:space="preserve">s </w:t>
       </w:r>
       <w:r>
         <w:rPr>
-          <w:rFonts w:ascii="Arial" w:hAnsi="Arial" w:cs="Arial"/>
-        </w:rPr>
-        <w:t>trash.</w:t>
-      </w:r>
-      <w:r>
-        <w:rPr>
-          <w:rFonts w:ascii="Arial" w:hAnsi="Arial" w:cs="Arial"/>
+          <w:rFonts w:ascii="Cambria" w:hAnsi="Cambria" w:cs="Arial"/>
+        </w:rPr>
+        <w:t>urban/ residential waste</w:t>
+      </w:r>
+      <w:r>
+        <w:rPr>
+          <w:rFonts w:ascii="Cambria" w:hAnsi="Cambria" w:cs="Arial"/>
+        </w:rPr>
+        <w:t>.</w:t>
+      </w:r>
+      <w:r>
+        <w:rPr>
+          <w:rFonts w:ascii="Cambria" w:hAnsi="Cambria" w:cs="Arial"/>
         </w:rPr>
         <w:t xml:space="preserve"> </w:t>
       </w:r>
       <w:r>
         <w:rPr>
-          <w:rFonts w:ascii="Arial" w:hAnsi="Arial" w:cs="Arial"/>
+          <w:rFonts w:ascii="Cambria" w:hAnsi="Cambria" w:cs="Arial"/>
         </w:rPr>
         <w:t>Developed a shallow neural network classification model for Raspberry Pi3</w:t>
       </w:r>
       <w:r>
         <w:rPr>
-          <w:rFonts w:ascii="Arial" w:hAnsi="Arial" w:cs="Arial"/>
+          <w:rFonts w:ascii="Cambria" w:hAnsi="Cambria" w:cs="Arial"/>
         </w:rPr>
         <w:t xml:space="preserve"> which classifies objects with</w:t>
       </w:r>
       <w:r>
         <w:rPr>
-          <w:rFonts w:ascii="Arial" w:hAnsi="Arial" w:cs="Arial"/>
+          <w:rFonts w:ascii="Cambria" w:hAnsi="Cambria" w:cs="Arial"/>
         </w:rPr>
         <w:t xml:space="preserve"> 87% accuracy </w:t>
       </w:r>
       <w:r>
         <w:rPr>
-          <w:rFonts w:ascii="Arial" w:hAnsi="Arial" w:cs="Arial"/>
+          <w:rFonts w:ascii="Cambria" w:hAnsi="Cambria" w:cs="Arial"/>
         </w:rPr>
         <w:t xml:space="preserve">in </w:t>
       </w:r>
       <w:r>
         <w:rPr>
-          <w:rFonts w:ascii="Arial" w:hAnsi="Arial" w:cs="Arial"/>
+          <w:rFonts w:ascii="Cambria" w:hAnsi="Cambria" w:cs="Arial"/>
         </w:rPr>
         <w:t>1.3 seconds</w:t>
       </w:r>
       <w:r>
         <w:rPr>
-          <w:rFonts w:ascii="Arial" w:hAnsi="Arial" w:cs="Arial"/>
+          <w:rFonts w:ascii="Cambria" w:hAnsi="Cambria" w:cs="Arial"/>
         </w:rPr>
         <w:t>.</w:t>
       </w:r>
@@ -1513,12 +1430,12 @@
         <w:ind w:left="216"/>
         <w:contextualSpacing/>
         <w:rPr>
-          <w:rFonts w:ascii="Arial" w:hAnsi="Arial" w:cs="Arial"/>
-        </w:rPr>
-      </w:pPr>
-      <w:r>
-        <w:rPr>
-          <w:rFonts w:ascii="Arial" w:eastAsiaTheme="majorEastAsia" w:hAnsi="Arial" w:cs="Arial"/>
+          <w:rFonts w:ascii="Cambria" w:hAnsi="Cambria" w:cs="Arial"/>
+        </w:rPr>
+      </w:pPr>
+      <w:r>
+        <w:rPr>
+          <w:rFonts w:ascii="Cambria" w:eastAsiaTheme="majorEastAsia" w:hAnsi="Cambria" w:cs="Arial"/>
           <w:b/>
           <w:bCs/>
         </w:rPr>
@@ -1526,27 +1443,13 @@
       </w:r>
       <w:r>
         <w:rPr>
-          <w:rFonts w:ascii="Arial" w:eastAsiaTheme="majorEastAsia" w:hAnsi="Arial" w:cs="Arial"/>
-        </w:rPr>
-        <w:t xml:space="preserve"> Python, </w:t>
-      </w:r>
-      <w:proofErr w:type="spellStart"/>
-      <w:r>
-        <w:rPr>
-          <w:rFonts w:ascii="Arial" w:eastAsiaTheme="majorEastAsia" w:hAnsi="Arial" w:cs="Arial"/>
-        </w:rPr>
-        <w:t>Tensorflow</w:t>
-      </w:r>
-      <w:proofErr w:type="spellEnd"/>
-      <w:r>
-        <w:rPr>
-          <w:rFonts w:ascii="Arial" w:eastAsiaTheme="majorEastAsia" w:hAnsi="Arial" w:cs="Arial"/>
-        </w:rPr>
-        <w:t xml:space="preserve">, IoT, </w:t>
-      </w:r>
-      <w:r>
-        <w:rPr>
-          <w:rFonts w:ascii="Arial" w:eastAsiaTheme="majorEastAsia" w:hAnsi="Arial" w:cs="Arial"/>
+          <w:rFonts w:ascii="Cambria" w:eastAsiaTheme="majorEastAsia" w:hAnsi="Cambria" w:cs="Arial"/>
+        </w:rPr>
+        <w:t xml:space="preserve"> Python, Tensorflow, IoT, </w:t>
+      </w:r>
+      <w:r>
+        <w:rPr>
+          <w:rFonts w:ascii="Cambria" w:eastAsiaTheme="majorEastAsia" w:hAnsi="Cambria" w:cs="Arial"/>
         </w:rPr>
         <w:t>Embedded Systems</w:t>
       </w:r>
@@ -1658,7 +1561,6 @@
     <w:lvl w:ilvl="0">
       <w:start w:val="1"/>
       <w:numFmt w:val="bullet"/>
-      <w:pStyle w:val="ListBullet"/>
       <w:lvlText w:val=""/>
       <w:lvlJc w:val="left"/>
       <w:pPr>
@@ -2876,6 +2778,13 @@
     <w:pitch w:val="variable"/>
     <w:sig w:usb0="E0002EFF" w:usb1="C000785B" w:usb2="00000009" w:usb3="00000000" w:csb0="000001FF" w:csb1="00000000"/>
   </w:font>
+  <w:font w:name="Segoe UI Symbol">
+    <w:panose1 w:val="020B0502040204020203"/>
+    <w:charset w:val="00"/>
+    <w:family w:val="swiss"/>
+    <w:pitch w:val="variable"/>
+    <w:sig w:usb0="800001E3" w:usb1="1200FFEF" w:usb2="00040000" w:usb3="00000000" w:csb0="00000001" w:csb1="00000000"/>
+  </w:font>
 </w:fonts>
 </file>
 
@@ -2896,10 +2805,12 @@
   <w:rsids>
     <w:rsidRoot w:val="00ED082A"/>
     <w:rsid w:val="000A0847"/>
+    <w:rsid w:val="00112608"/>
     <w:rsid w:val="00114321"/>
     <w:rsid w:val="00166A33"/>
     <w:rsid w:val="001E3D2D"/>
     <w:rsid w:val="00281422"/>
+    <w:rsid w:val="002E303F"/>
     <w:rsid w:val="00310334"/>
     <w:rsid w:val="0054021A"/>
     <w:rsid w:val="00866D70"/>
@@ -3368,10 +3279,6 @@
       <w14:ligatures w14:val="standardContextual"/>
     </w:rPr>
   </w:style>
-  <w:style w:type="paragraph" w:customStyle="1" w:styleId="8919E9DB265544F88F40EFB19BB05784">
-    <w:name w:val="8919E9DB265544F88F40EFB19BB05784"/>
-    <w:rsid w:val="00ED082A"/>
-  </w:style>
   <w:style w:type="paragraph" w:customStyle="1" w:styleId="850B90C746C34EFB8B87756A6FC38C30">
     <w:name w:val="850B90C746C34EFB8B87756A6FC38C30"/>
     <w:rsid w:val="00310334"/>

--- a/Resume.docx
+++ b/Resume.docx
@@ -1,6 +1,6 @@
 
 <file path=word/document.xml><?xml version="1.0" encoding="utf-8"?>
-<w:document xmlns:wpc="http://schemas.microsoft.com/office/word/2010/wordprocessingCanvas" xmlns:cx="http://schemas.microsoft.com/office/drawing/2014/chartex" xmlns:cx1="http://schemas.microsoft.com/office/drawing/2015/9/8/chartex" xmlns:cx2="http://schemas.microsoft.com/office/drawing/2015/10/21/chartex" xmlns:cx3="http://schemas.microsoft.com/office/drawing/2016/5/9/chartex" xmlns:cx4="http://schemas.microsoft.com/office/drawing/2016/5/10/chartex" xmlns:cx5="http://schemas.microsoft.com/office/drawing/2016/5/11/chartex" xmlns:cx6="http://schemas.microsoft.com/office/drawing/2016/5/12/chartex" xmlns:cx7="http://schemas.microsoft.com/office/drawing/2016/5/13/chartex" xmlns:cx8="http://schemas.microsoft.com/office/drawing/2016/5/14/chartex" xmlns:mc="http://schemas.openxmlformats.org/markup-compatibility/2006" xmlns:aink="http://schemas.microsoft.com/office/drawing/2016/ink" xmlns:am3d="http://schemas.microsoft.com/office/drawing/2017/model3d" xmlns:o="urn:schemas-microsoft-com:office:office" xmlns:oel="http://schemas.microsoft.com/office/2019/extlst" xmlns:r="http://schemas.openxmlformats.org/officeDocument/2006/relationships" xmlns:m="http://schemas.openxmlformats.org/officeDocument/2006/math" xmlns:v="urn:schemas-microsoft-com:vml" xmlns:wp14="http://schemas.microsoft.com/office/word/2010/wordprocessingDrawing" xmlns:wp="http://schemas.openxmlformats.org/drawingml/2006/wordprocessingDrawing" xmlns:w10="urn:schemas-microsoft-com:office:word" xmlns:w="http://schemas.openxmlformats.org/wordprocessingml/2006/main" xmlns:w14="http://schemas.microsoft.com/office/word/2010/wordml" xmlns:w15="http://schemas.microsoft.com/office/word/2012/wordml" xmlns:w16cex="http://schemas.microsoft.com/office/word/2018/wordml/cex" xmlns:w16cid="http://schemas.microsoft.com/office/word/2016/wordml/cid" xmlns:w16="http://schemas.microsoft.com/office/word/2018/wordml" xmlns:w16sdtdh="http://schemas.microsoft.com/office/word/2020/wordml/sdtdatahash" xmlns:w16se="http://schemas.microsoft.com/office/word/2015/wordml/symex" xmlns:wpg="http://schemas.microsoft.com/office/word/2010/wordprocessingGroup" xmlns:wpi="http://schemas.microsoft.com/office/word/2010/wordprocessingInk" xmlns:wne="http://schemas.microsoft.com/office/word/2006/wordml" xmlns:wps="http://schemas.microsoft.com/office/word/2010/wordprocessingShape" mc:Ignorable="w14 w15 w16se w16cid w16 w16cex w16sdtdh wp14">
+<w:document xmlns:wpc="http://schemas.microsoft.com/office/word/2010/wordprocessingCanvas" xmlns:cx="http://schemas.microsoft.com/office/drawing/2014/chartex" xmlns:cx1="http://schemas.microsoft.com/office/drawing/2015/9/8/chartex" xmlns:cx2="http://schemas.microsoft.com/office/drawing/2015/10/21/chartex" xmlns:cx3="http://schemas.microsoft.com/office/drawing/2016/5/9/chartex" xmlns:cx4="http://schemas.microsoft.com/office/drawing/2016/5/10/chartex" xmlns:cx5="http://schemas.microsoft.com/office/drawing/2016/5/11/chartex" xmlns:cx6="http://schemas.microsoft.com/office/drawing/2016/5/12/chartex" xmlns:cx7="http://schemas.microsoft.com/office/drawing/2016/5/13/chartex" xmlns:cx8="http://schemas.microsoft.com/office/drawing/2016/5/14/chartex" xmlns:mc="http://schemas.openxmlformats.org/markup-compatibility/2006" xmlns:aink="http://schemas.microsoft.com/office/drawing/2016/ink" xmlns:am3d="http://schemas.microsoft.com/office/drawing/2017/model3d" xmlns:o="urn:schemas-microsoft-com:office:office" xmlns:oel="http://schemas.microsoft.com/office/2019/extlst" xmlns:r="http://schemas.openxmlformats.org/officeDocument/2006/relationships" xmlns:m="http://schemas.openxmlformats.org/officeDocument/2006/math" xmlns:v="urn:schemas-microsoft-com:vml" xmlns:wp14="http://schemas.microsoft.com/office/word/2010/wordprocessingDrawing" xmlns:wp="http://schemas.openxmlformats.org/drawingml/2006/wordprocessingDrawing" xmlns:w10="urn:schemas-microsoft-com:office:word" xmlns:w="http://schemas.openxmlformats.org/wordprocessingml/2006/main" xmlns:w14="http://schemas.microsoft.com/office/word/2010/wordml" xmlns:w15="http://schemas.microsoft.com/office/word/2012/wordml" xmlns:w16cex="http://schemas.microsoft.com/office/word/2018/wordml/cex" xmlns:w16cid="http://schemas.microsoft.com/office/word/2016/wordml/cid" xmlns:w16="http://schemas.microsoft.com/office/word/2018/wordml" xmlns:w16du="http://schemas.microsoft.com/office/word/2023/wordml/word16du" xmlns:w16sdtdh="http://schemas.microsoft.com/office/word/2020/wordml/sdtdatahash" xmlns:w16sdtfl="http://schemas.microsoft.com/office/word/2024/wordml/sdtformatlock" xmlns:w16se="http://schemas.microsoft.com/office/word/2015/wordml/symex" xmlns:wpg="http://schemas.microsoft.com/office/word/2010/wordprocessingGroup" xmlns:wpi="http://schemas.microsoft.com/office/word/2010/wordprocessingInk" xmlns:wne="http://schemas.microsoft.com/office/word/2006/wordml" xmlns:wps="http://schemas.microsoft.com/office/word/2010/wordprocessingShape" mc:Ignorable="w14 w15 w16se w16cid w16 w16cex w16sdtdh w16sdtfl w16du wp14">
   <w:body>
     <w:p>
       <w:pPr>
@@ -39,31 +39,13 @@
         <w:rPr>
           <w:rFonts w:ascii="Cambria" w:hAnsi="Cambria" w:cs="Arial"/>
         </w:rPr>
-        <w:t>US Resident</w:t>
-      </w:r>
-      <w:r>
-        <w:rPr>
-          <w:rFonts w:ascii="Cambria" w:hAnsi="Cambria" w:cs="Arial"/>
-        </w:rPr>
-        <w:t xml:space="preserve"> | </w:t>
-      </w:r>
-      <w:r>
-        <w:rPr>
-          <w:rFonts w:ascii="Segoe UI Symbol" w:hAnsi="Segoe UI Symbol" w:cs="Segoe UI Symbol"/>
-        </w:rPr>
-        <w:t>🕻</w:t>
-      </w:r>
-      <w:r>
-        <w:rPr>
-          <w:rFonts w:ascii="Cambria" w:hAnsi="Cambria" w:cs="Arial"/>
-        </w:rPr>
-        <w:t xml:space="preserve"> (404)953-3562 | </w:t>
-      </w:r>
-      <w:r>
-        <w:rPr>
-          <w:rFonts w:ascii="Segoe UI Symbol" w:hAnsi="Segoe UI Symbol" w:cs="Segoe UI Symbol"/>
-        </w:rPr>
-        <w:t>✉</w:t>
+        <w:t xml:space="preserve">US Resident | </w:t>
+      </w:r>
+      <w:r>
+        <w:rPr>
+          <w:rFonts w:ascii="Cambria" w:hAnsi="Cambria" w:cs="Arial"/>
+        </w:rPr>
+        <w:t xml:space="preserve">(404)953-3562 | </w:t>
       </w:r>
       <w:r>
         <w:rPr>
@@ -92,11 +74,19 @@
         </w:rPr>
         <w:t xml:space="preserve">| </w:t>
       </w:r>
-      <w:r>
-        <w:rPr>
-          <w:rFonts w:ascii="Cambria" w:hAnsi="Cambria" w:cs="Arial"/>
-        </w:rPr>
-        <w:t xml:space="preserve">Github: </w:t>
+      <w:proofErr w:type="spellStart"/>
+      <w:r>
+        <w:rPr>
+          <w:rFonts w:ascii="Cambria" w:hAnsi="Cambria" w:cs="Arial"/>
+        </w:rPr>
+        <w:t>Github</w:t>
+      </w:r>
+      <w:proofErr w:type="spellEnd"/>
+      <w:r>
+        <w:rPr>
+          <w:rFonts w:ascii="Cambria" w:hAnsi="Cambria" w:cs="Arial"/>
+        </w:rPr>
+        <w:t xml:space="preserve">: </w:t>
       </w:r>
       <w:hyperlink r:id="rId8" w:history="1">
         <w:r>
@@ -104,8 +94,17 @@
             <w:rStyle w:val="Hyperlink"/>
             <w:rFonts w:ascii="Cambria" w:hAnsi="Cambria" w:cs="Arial"/>
           </w:rPr>
-          <w:t>github.com/mr-sagarmandal</w:t>
+          <w:t>github.com/</w:t>
         </w:r>
+        <w:proofErr w:type="spellStart"/>
+        <w:r>
+          <w:rPr>
+            <w:rStyle w:val="Hyperlink"/>
+            <w:rFonts w:ascii="Cambria" w:hAnsi="Cambria" w:cs="Arial"/>
+          </w:rPr>
+          <w:t>mr-sagarmandal</w:t>
+        </w:r>
+        <w:proofErr w:type="spellEnd"/>
       </w:hyperlink>
       <w:r>
         <w:rPr>
@@ -113,14 +112,6 @@
         </w:rPr>
         <w:t xml:space="preserve"> | </w:t>
       </w:r>
-    </w:p>
-    <w:p>
-      <w:pPr>
-        <w:spacing w:after="0"/>
-        <w:rPr>
-          <w:rFonts w:ascii="Cambria" w:hAnsi="Cambria" w:cs="Arial"/>
-        </w:rPr>
-      </w:pPr>
       <w:r>
         <w:rPr>
           <w:rFonts w:ascii="Cambria" w:hAnsi="Cambria" w:cs="Arial"/>
@@ -139,9 +130,30 @@
             <w:rStyle w:val="Hyperlink"/>
             <w:rFonts w:ascii="Cambria" w:hAnsi="Cambria" w:cs="Arial"/>
           </w:rPr>
-          <w:t>https://www.linkedin.com/in/sagar-mandal/</w:t>
+          <w:t>linkedin.com/in/sagar-mandal/</w:t>
         </w:r>
       </w:hyperlink>
+      <w:r>
+        <w:rPr>
+          <w:rFonts w:ascii="Cambria" w:hAnsi="Cambria"/>
+        </w:rPr>
+        <w:t xml:space="preserve"> | Website: </w:t>
+      </w:r>
+      <w:hyperlink r:id="rId10" w:history="1">
+        <w:r>
+          <w:rPr>
+            <w:rStyle w:val="Hyperlink"/>
+            <w:rFonts w:ascii="Cambria" w:hAnsi="Cambria"/>
+          </w:rPr>
+          <w:t>https://mr-sagarmandal.github.io/</w:t>
+        </w:r>
+      </w:hyperlink>
+      <w:r>
+        <w:rPr>
+          <w:rFonts w:ascii="Cambria" w:hAnsi="Cambria"/>
+        </w:rPr>
+        <w:t xml:space="preserve"> </w:t>
+      </w:r>
     </w:p>
     <w:p>
       <w:pPr>
@@ -204,21 +216,7 @@
           <w:rFonts w:ascii="Cambria" w:hAnsi="Cambria" w:cs="Arial"/>
           <w:color w:val="auto"/>
         </w:rPr>
-        <w:t xml:space="preserve">Software Engineer </w:t>
-      </w:r>
-      <w:r>
-        <w:rPr>
-          <w:rFonts w:ascii="Cambria" w:hAnsi="Cambria" w:cs="Arial"/>
-          <w:color w:val="auto"/>
-        </w:rPr>
-        <w:t xml:space="preserve">2 </w:t>
-      </w:r>
-      <w:r>
-        <w:rPr>
-          <w:rFonts w:ascii="Cambria" w:hAnsi="Cambria" w:cs="Arial"/>
-          <w:color w:val="auto"/>
-        </w:rPr>
-        <w:t>| Microsoft | Jul 20</w:t>
+        <w:t>Software Engineer | Microsoft | Jul 20</w:t>
       </w:r>
       <w:r>
         <w:rPr>
@@ -240,6 +238,23 @@
           <w:color w:val="auto"/>
         </w:rPr>
         <w:t>Present</w:t>
+      </w:r>
+    </w:p>
+    <w:p>
+      <w:pPr>
+        <w:pStyle w:val="Heading3"/>
+        <w:spacing w:before="120"/>
+        <w:rPr>
+          <w:rFonts w:ascii="Cambria" w:hAnsi="Cambria"/>
+          <w:color w:val="auto"/>
+        </w:rPr>
+      </w:pPr>
+      <w:r>
+        <w:rPr>
+          <w:rFonts w:ascii="Cambria" w:hAnsi="Cambria"/>
+          <w:color w:val="auto"/>
+        </w:rPr>
+        <w:t>Application Provisioning | Jul 2024 – Present</w:t>
       </w:r>
     </w:p>
     <w:p>
@@ -268,37 +283,13 @@
         <w:rPr>
           <w:rFonts w:ascii="Cambria" w:hAnsi="Cambria" w:cs="Arial"/>
         </w:rPr>
-        <w:t xml:space="preserve"> in the Hybrid Identity and Provisioning </w:t>
-      </w:r>
-      <w:r>
-        <w:rPr>
-          <w:rFonts w:ascii="Cambria" w:hAnsi="Cambria" w:cs="Arial"/>
-        </w:rPr>
-        <w:t>T</w:t>
-      </w:r>
-      <w:r>
-        <w:rPr>
-          <w:rFonts w:ascii="Cambria" w:hAnsi="Cambria" w:cs="Arial"/>
-        </w:rPr>
-        <w:t>eam at Microsoft</w:t>
-      </w:r>
-      <w:r>
-        <w:rPr>
-          <w:rFonts w:ascii="Cambria" w:hAnsi="Cambria" w:cs="Arial"/>
-        </w:rPr>
-        <w:t xml:space="preserve">. </w:t>
-      </w:r>
-      <w:r>
-        <w:rPr>
-          <w:rFonts w:ascii="Cambria" w:hAnsi="Cambria" w:cs="Arial"/>
-        </w:rPr>
-        <w:t>In my role, I</w:t>
-      </w:r>
-      <w:r>
-        <w:rPr>
-          <w:rFonts w:ascii="Cambria" w:hAnsi="Cambria" w:cs="Arial"/>
-        </w:rPr>
-        <w:t>:</w:t>
+        <w:t>ing</w:t>
+      </w:r>
+      <w:r>
+        <w:rPr>
+          <w:rFonts w:ascii="Cambria" w:hAnsi="Cambria" w:cs="Arial"/>
+        </w:rPr>
+        <w:t xml:space="preserve"> on the Identity Provisioning Service:</w:t>
       </w:r>
     </w:p>
     <w:p>
@@ -313,19 +304,25 @@
         <w:rPr>
           <w:rFonts w:ascii="Cambria" w:hAnsi="Cambria" w:cs="Arial"/>
         </w:rPr>
-        <w:t>Maintain</w:t>
-      </w:r>
-      <w:r>
-        <w:rPr>
-          <w:rFonts w:ascii="Cambria" w:hAnsi="Cambria" w:cs="Arial"/>
-        </w:rPr>
-        <w:t xml:space="preserve"> globally deployed services that process ~2+ billion events per day.</w:t>
-      </w:r>
-      <w:r>
-        <w:rPr>
-          <w:rFonts w:ascii="Cambria" w:hAnsi="Cambria" w:cs="Arial"/>
-        </w:rPr>
-        <w:t xml:space="preserve"> These services help enterprises monitor their on-premises Identity Infrastructure and Identities synchronization with cloud.</w:t>
+        <w:t>Design, develop, and maintain globally distributed identity provisioning service</w:t>
+      </w:r>
+      <w:r>
+        <w:rPr>
+          <w:rFonts w:ascii="Cambria" w:hAnsi="Cambria" w:cs="Arial"/>
+        </w:rPr>
+        <w:t xml:space="preserve"> synchronizing </w:t>
+      </w:r>
+      <w:r>
+        <w:rPr>
+          <w:rFonts w:ascii="Cambria" w:hAnsi="Cambria" w:cs="Arial"/>
+        </w:rPr>
+        <w:t>millions</w:t>
+      </w:r>
+      <w:r>
+        <w:rPr>
+          <w:rFonts w:ascii="Cambria" w:hAnsi="Cambria" w:cs="Arial"/>
+        </w:rPr>
+        <w:t xml:space="preserve"> of identities per day.</w:t>
       </w:r>
     </w:p>
     <w:p>
@@ -340,25 +337,19 @@
         <w:rPr>
           <w:rFonts w:ascii="Cambria" w:hAnsi="Cambria" w:cs="Arial"/>
         </w:rPr>
-        <w:t xml:space="preserve">Architect and </w:t>
-      </w:r>
-      <w:r>
-        <w:rPr>
-          <w:rFonts w:ascii="Cambria" w:hAnsi="Cambria" w:cs="Arial"/>
-        </w:rPr>
-        <w:t>build</w:t>
-      </w:r>
-      <w:r>
-        <w:rPr>
-          <w:rFonts w:ascii="Cambria" w:hAnsi="Cambria" w:cs="Arial"/>
-        </w:rPr>
-        <w:t xml:space="preserve"> features </w:t>
-      </w:r>
-      <w:r>
-        <w:rPr>
-          <w:rFonts w:ascii="Cambria" w:hAnsi="Cambria" w:cs="Arial"/>
-        </w:rPr>
-        <w:t>to optimize the services and meet customer needs.</w:t>
+        <w:t xml:space="preserve">Lead the </w:t>
+      </w:r>
+      <w:r>
+        <w:rPr>
+          <w:rFonts w:ascii="Cambria" w:hAnsi="Cambria" w:cs="Arial"/>
+        </w:rPr>
+        <w:t xml:space="preserve">development </w:t>
+      </w:r>
+      <w:r>
+        <w:rPr>
+          <w:rFonts w:ascii="Cambria" w:hAnsi="Cambria" w:cs="Arial"/>
+        </w:rPr>
+        <w:t>and validation of new third-party SCIM API-based connectors for inclusion in Entra.</w:t>
       </w:r>
     </w:p>
     <w:p>
@@ -373,49 +364,19 @@
         <w:rPr>
           <w:rFonts w:ascii="Cambria" w:hAnsi="Cambria" w:cs="Arial"/>
         </w:rPr>
-        <w:t>Create</w:t>
-      </w:r>
-      <w:r>
-        <w:rPr>
-          <w:rFonts w:ascii="Cambria" w:hAnsi="Cambria" w:cs="Arial"/>
-        </w:rPr>
-        <w:t xml:space="preserve"> UI components for</w:t>
-      </w:r>
-      <w:r>
-        <w:rPr>
-          <w:rFonts w:ascii="Cambria" w:hAnsi="Cambria" w:cs="Arial"/>
-        </w:rPr>
-        <w:t xml:space="preserve"> front-end with ~</w:t>
-      </w:r>
-      <w:r>
-        <w:rPr>
-          <w:rFonts w:ascii="Cambria" w:hAnsi="Cambria" w:cs="Arial"/>
-        </w:rPr>
-        <w:t>30</w:t>
-      </w:r>
-      <w:r>
-        <w:rPr>
-          <w:rFonts w:ascii="Cambria" w:hAnsi="Cambria" w:cs="Arial"/>
-        </w:rPr>
-        <w:t>k</w:t>
-      </w:r>
-      <w:r>
-        <w:rPr>
-          <w:rFonts w:ascii="Cambria" w:hAnsi="Cambria" w:cs="Arial"/>
-        </w:rPr>
-        <w:t>+</w:t>
-      </w:r>
-      <w:r>
-        <w:rPr>
-          <w:rFonts w:ascii="Cambria" w:hAnsi="Cambria" w:cs="Arial"/>
-        </w:rPr>
-        <w:t xml:space="preserve"> DAU</w:t>
-      </w:r>
-      <w:r>
-        <w:rPr>
-          <w:rFonts w:ascii="Cambria" w:hAnsi="Cambria" w:cs="Arial"/>
-        </w:rPr>
-        <w:t>.</w:t>
+        <w:t xml:space="preserve">Build and </w:t>
+      </w:r>
+      <w:r>
+        <w:rPr>
+          <w:rFonts w:ascii="Cambria" w:hAnsi="Cambria" w:cs="Arial"/>
+        </w:rPr>
+        <w:t>maintain</w:t>
+      </w:r>
+      <w:r>
+        <w:rPr>
+          <w:rFonts w:ascii="Cambria" w:hAnsi="Cambria" w:cs="Arial"/>
+        </w:rPr>
+        <w:t xml:space="preserve"> front-end with approximately 100,000+ daily active users.</w:t>
       </w:r>
     </w:p>
     <w:p>
@@ -430,7 +391,266 @@
         <w:rPr>
           <w:rFonts w:ascii="Cambria" w:hAnsi="Cambria" w:cs="Arial"/>
         </w:rPr>
-        <w:t>Own privacy and regulatory compliance for services owned by the team.</w:t>
+        <w:t>Lead the</w:t>
+      </w:r>
+      <w:r>
+        <w:rPr>
+          <w:rFonts w:ascii="Cambria" w:hAnsi="Cambria" w:cs="Arial"/>
+        </w:rPr>
+        <w:t xml:space="preserve"> privacy and </w:t>
+      </w:r>
+      <w:r>
+        <w:rPr>
+          <w:rFonts w:ascii="Cambria" w:hAnsi="Cambria" w:cs="Arial"/>
+        </w:rPr>
+        <w:t xml:space="preserve">EU </w:t>
+      </w:r>
+      <w:r>
+        <w:rPr>
+          <w:rFonts w:ascii="Cambria" w:hAnsi="Cambria" w:cs="Arial"/>
+        </w:rPr>
+        <w:t>regulatory compliance</w:t>
+      </w:r>
+      <w:r>
+        <w:rPr>
+          <w:rFonts w:ascii="Cambria" w:hAnsi="Cambria" w:cs="Arial"/>
+        </w:rPr>
+        <w:t xml:space="preserve"> efforts for</w:t>
+      </w:r>
+      <w:r>
+        <w:rPr>
+          <w:rFonts w:ascii="Cambria" w:hAnsi="Cambria" w:cs="Arial"/>
+        </w:rPr>
+        <w:t xml:space="preserve"> all services managed by the group.</w:t>
+      </w:r>
+    </w:p>
+    <w:p>
+      <w:pPr>
+        <w:pStyle w:val="ListBullet"/>
+        <w:spacing w:before="60" w:after="60" w:line="300" w:lineRule="auto"/>
+        <w:rPr>
+          <w:rFonts w:ascii="Cambria" w:hAnsi="Cambria" w:cs="Arial"/>
+        </w:rPr>
+      </w:pPr>
+      <w:r>
+        <w:rPr>
+          <w:rFonts w:ascii="Cambria" w:hAnsi="Cambria" w:cs="Arial"/>
+        </w:rPr>
+        <w:t>Evangelize</w:t>
+      </w:r>
+      <w:r>
+        <w:rPr>
+          <w:rFonts w:ascii="Cambria" w:hAnsi="Cambria" w:cs="Arial"/>
+        </w:rPr>
+        <w:t xml:space="preserve"> </w:t>
+      </w:r>
+      <w:r>
+        <w:rPr>
+          <w:rFonts w:ascii="Cambria" w:hAnsi="Cambria" w:cs="Arial"/>
+        </w:rPr>
+        <w:t>the use of AI tools to improve developer productivity including creating MCP and search indexes for internal documentation and libraries</w:t>
+      </w:r>
+      <w:r>
+        <w:rPr>
+          <w:rFonts w:ascii="Cambria" w:hAnsi="Cambria" w:cs="Arial"/>
+        </w:rPr>
+        <w:t xml:space="preserve"> for coding agent consumption.</w:t>
+      </w:r>
+      <w:r>
+        <w:rPr>
+          <w:rFonts w:ascii="Cambria" w:hAnsi="Cambria" w:cs="Arial"/>
+        </w:rPr>
+        <w:br/>
+      </w:r>
+      <w:r>
+        <w:rPr>
+          <w:rFonts w:ascii="Cambria" w:hAnsi="Cambria" w:cs="Arial"/>
+          <w:b/>
+          <w:bCs/>
+        </w:rPr>
+        <w:t>Skills</w:t>
+      </w:r>
+      <w:r>
+        <w:rPr>
+          <w:rFonts w:ascii="Cambria" w:hAnsi="Cambria" w:cs="Arial"/>
+        </w:rPr>
+        <w:t xml:space="preserve">: Azure Services, </w:t>
+      </w:r>
+      <w:proofErr w:type="spellStart"/>
+      <w:r>
+        <w:rPr>
+          <w:rFonts w:ascii="Cambria" w:hAnsi="Cambria" w:cs="Arial"/>
+        </w:rPr>
+        <w:t>CosmosDB</w:t>
+      </w:r>
+      <w:proofErr w:type="spellEnd"/>
+      <w:r>
+        <w:rPr>
+          <w:rFonts w:ascii="Cambria" w:hAnsi="Cambria" w:cs="Arial"/>
+        </w:rPr>
+        <w:t>, C#, .NET, Typescript, SCIM</w:t>
+      </w:r>
+    </w:p>
+    <w:p>
+      <w:pPr>
+        <w:pStyle w:val="Heading3"/>
+        <w:spacing w:before="120" w:line="240" w:lineRule="auto"/>
+        <w:rPr>
+          <w:rFonts w:ascii="Cambria" w:hAnsi="Cambria"/>
+          <w:color w:val="auto"/>
+        </w:rPr>
+      </w:pPr>
+      <w:r>
+        <w:rPr>
+          <w:rFonts w:ascii="Cambria" w:hAnsi="Cambria"/>
+          <w:color w:val="auto"/>
+        </w:rPr>
+        <w:t>Hybrid Identity Team and Provisioning Logs | Jul 2020 – Ju</w:t>
+      </w:r>
+      <w:r>
+        <w:rPr>
+          <w:rFonts w:ascii="Cambria" w:hAnsi="Cambria"/>
+          <w:color w:val="auto"/>
+        </w:rPr>
+        <w:t>n</w:t>
+      </w:r>
+      <w:r>
+        <w:rPr>
+          <w:rFonts w:ascii="Cambria" w:hAnsi="Cambria"/>
+          <w:color w:val="auto"/>
+        </w:rPr>
+        <w:t xml:space="preserve"> 2024</w:t>
+      </w:r>
+    </w:p>
+    <w:p>
+      <w:pPr>
+        <w:pStyle w:val="ListBullet"/>
+        <w:numPr>
+          <w:ilvl w:val="0"/>
+          <w:numId w:val="0"/>
+        </w:numPr>
+        <w:tabs>
+          <w:tab w:val="left" w:pos="4590"/>
+        </w:tabs>
+        <w:spacing w:before="60" w:after="60" w:line="300" w:lineRule="auto"/>
+        <w:ind w:left="216" w:hanging="216"/>
+        <w:rPr>
+          <w:rFonts w:ascii="Cambria" w:hAnsi="Cambria" w:cs="Arial"/>
+        </w:rPr>
+      </w:pPr>
+      <w:r>
+        <w:rPr>
+          <w:rFonts w:ascii="Cambria" w:hAnsi="Cambria" w:cs="Arial"/>
+        </w:rPr>
+        <w:t xml:space="preserve">Worked </w:t>
+      </w:r>
+      <w:r>
+        <w:rPr>
+          <w:rFonts w:ascii="Cambria" w:hAnsi="Cambria" w:cs="Arial"/>
+        </w:rPr>
+        <w:t>on</w:t>
+      </w:r>
+      <w:r>
+        <w:rPr>
+          <w:rFonts w:ascii="Cambria" w:hAnsi="Cambria" w:cs="Arial"/>
+        </w:rPr>
+        <w:t xml:space="preserve"> the Hybrid Identity and Provisioning Logs </w:t>
+      </w:r>
+      <w:r>
+        <w:rPr>
+          <w:rFonts w:ascii="Cambria" w:hAnsi="Cambria" w:cs="Arial"/>
+        </w:rPr>
+        <w:t>services</w:t>
+      </w:r>
+      <w:r>
+        <w:rPr>
+          <w:rFonts w:ascii="Cambria" w:hAnsi="Cambria" w:cs="Arial"/>
+        </w:rPr>
+        <w:t>:</w:t>
+      </w:r>
+    </w:p>
+    <w:p>
+      <w:pPr>
+        <w:pStyle w:val="ListBullet"/>
+        <w:spacing w:before="60" w:after="60" w:line="300" w:lineRule="auto"/>
+        <w:rPr>
+          <w:rFonts w:ascii="Cambria" w:hAnsi="Cambria" w:cs="Arial"/>
+        </w:rPr>
+      </w:pPr>
+      <w:r>
+        <w:rPr>
+          <w:rFonts w:ascii="Cambria" w:hAnsi="Cambria" w:cs="Arial"/>
+        </w:rPr>
+        <w:t xml:space="preserve">Maintained globally deployed services that process 2+ billion </w:t>
+      </w:r>
+      <w:r>
+        <w:rPr>
+          <w:rFonts w:ascii="Cambria" w:hAnsi="Cambria" w:cs="Arial"/>
+        </w:rPr>
+        <w:t>events</w:t>
+      </w:r>
+      <w:r>
+        <w:rPr>
+          <w:rFonts w:ascii="Cambria" w:hAnsi="Cambria" w:cs="Arial"/>
+        </w:rPr>
+        <w:t xml:space="preserve"> per day. These services help enterprises monitor their on-premises identity infrastructure and identit</w:t>
+      </w:r>
+      <w:r>
+        <w:rPr>
+          <w:rFonts w:ascii="Cambria" w:hAnsi="Cambria" w:cs="Arial"/>
+        </w:rPr>
+        <w:t>y</w:t>
+      </w:r>
+      <w:r>
+        <w:rPr>
+          <w:rFonts w:ascii="Cambria" w:hAnsi="Cambria" w:cs="Arial"/>
+        </w:rPr>
+        <w:t xml:space="preserve"> synchronization.</w:t>
+      </w:r>
+    </w:p>
+    <w:p>
+      <w:pPr>
+        <w:pStyle w:val="ListBullet"/>
+        <w:spacing w:before="60" w:after="60" w:line="300" w:lineRule="auto"/>
+        <w:rPr>
+          <w:rFonts w:ascii="Cambria" w:hAnsi="Cambria" w:cs="Arial"/>
+        </w:rPr>
+      </w:pPr>
+      <w:r>
+        <w:rPr>
+          <w:rFonts w:ascii="Cambria" w:hAnsi="Cambria" w:cs="Arial"/>
+        </w:rPr>
+        <w:t>Developed</w:t>
+      </w:r>
+      <w:r>
+        <w:rPr>
+          <w:rFonts w:ascii="Cambria" w:hAnsi="Cambria" w:cs="Arial"/>
+        </w:rPr>
+        <w:t xml:space="preserve"> UI components for front-end with 30k</w:t>
+      </w:r>
+      <w:r>
+        <w:rPr>
+          <w:rFonts w:ascii="Cambria" w:hAnsi="Cambria" w:cs="Arial"/>
+        </w:rPr>
+        <w:t>+</w:t>
+      </w:r>
+      <w:r>
+        <w:rPr>
+          <w:rFonts w:ascii="Cambria" w:hAnsi="Cambria" w:cs="Arial"/>
+        </w:rPr>
+        <w:t xml:space="preserve"> </w:t>
+      </w:r>
+      <w:r>
+        <w:rPr>
+          <w:rFonts w:ascii="Cambria" w:hAnsi="Cambria" w:cs="Arial"/>
+        </w:rPr>
+        <w:t>daily active users</w:t>
+      </w:r>
+      <w:r>
+        <w:rPr>
+          <w:rFonts w:ascii="Cambria" w:hAnsi="Cambria" w:cs="Arial"/>
+        </w:rPr>
+        <w:t>.</w:t>
       </w:r>
     </w:p>
     <w:p>
@@ -464,7 +684,41 @@
         <w:rPr>
           <w:rFonts w:ascii="Cambria" w:hAnsi="Cambria" w:cs="Arial"/>
         </w:rPr>
-        <w:t xml:space="preserve">Kafka/ Eventhub, C#, .NET, </w:t>
+        <w:t xml:space="preserve">Kafka/ </w:t>
+      </w:r>
+      <w:proofErr w:type="spellStart"/>
+      <w:r>
+        <w:rPr>
+          <w:rFonts w:ascii="Cambria" w:hAnsi="Cambria" w:cs="Arial"/>
+        </w:rPr>
+        <w:t>Eventhub</w:t>
+      </w:r>
+      <w:proofErr w:type="spellEnd"/>
+      <w:r>
+        <w:rPr>
+          <w:rFonts w:ascii="Cambria" w:hAnsi="Cambria" w:cs="Arial"/>
+        </w:rPr>
+        <w:t xml:space="preserve">, </w:t>
+      </w:r>
+      <w:proofErr w:type="spellStart"/>
+      <w:r>
+        <w:rPr>
+          <w:rFonts w:ascii="Cambria" w:hAnsi="Cambria" w:cs="Arial"/>
+        </w:rPr>
+        <w:t>CosmosDB</w:t>
+      </w:r>
+      <w:proofErr w:type="spellEnd"/>
+      <w:r>
+        <w:rPr>
+          <w:rFonts w:ascii="Cambria" w:hAnsi="Cambria" w:cs="Arial"/>
+        </w:rPr>
+        <w:t xml:space="preserve">, </w:t>
+      </w:r>
+      <w:r>
+        <w:rPr>
+          <w:rFonts w:ascii="Cambria" w:hAnsi="Cambria" w:cs="Arial"/>
+        </w:rPr>
+        <w:t xml:space="preserve">C#, .NET, </w:t>
       </w:r>
       <w:r>
         <w:rPr>
@@ -563,19 +817,19 @@
         <w:rPr>
           <w:rFonts w:ascii="Cambria" w:hAnsi="Cambria" w:cs="Arial"/>
         </w:rPr>
-        <w:t>in</w:t>
-      </w:r>
-      <w:r>
-        <w:rPr>
-          <w:rFonts w:ascii="Cambria" w:hAnsi="Cambria" w:cs="Arial"/>
-        </w:rPr>
-        <w:t xml:space="preserve"> the Velocity Imaging Informatics </w:t>
-      </w:r>
-      <w:r>
-        <w:rPr>
-          <w:rFonts w:ascii="Cambria" w:hAnsi="Cambria" w:cs="Arial"/>
-        </w:rPr>
-        <w:t>team</w:t>
+        <w:t xml:space="preserve">on </w:t>
+      </w:r>
+      <w:r>
+        <w:rPr>
+          <w:rFonts w:ascii="Cambria" w:hAnsi="Cambria" w:cs="Arial"/>
+        </w:rPr>
+        <w:t xml:space="preserve">the Velocity Imaging Informatics </w:t>
+      </w:r>
+      <w:r>
+        <w:rPr>
+          <w:rFonts w:ascii="Cambria" w:hAnsi="Cambria" w:cs="Arial"/>
+        </w:rPr>
+        <w:t>software</w:t>
       </w:r>
       <w:r>
         <w:rPr>
@@ -677,7 +931,19 @@
         <w:rPr>
           <w:rFonts w:ascii="Cambria" w:hAnsi="Cambria" w:cs="Arial"/>
         </w:rPr>
-        <w:t xml:space="preserve">cloud hosted service which </w:t>
+        <w:t>cloud</w:t>
+      </w:r>
+      <w:r>
+        <w:rPr>
+          <w:rFonts w:ascii="Cambria" w:hAnsi="Cambria" w:cs="Arial"/>
+        </w:rPr>
+        <w:t>-</w:t>
+      </w:r>
+      <w:r>
+        <w:rPr>
+          <w:rFonts w:ascii="Cambria" w:hAnsi="Cambria" w:cs="Arial"/>
+        </w:rPr>
+        <w:t xml:space="preserve">hosted service which </w:t>
       </w:r>
       <w:r>
         <w:rPr>
@@ -689,46 +955,13 @@
         <w:rPr>
           <w:rFonts w:ascii="Cambria" w:hAnsi="Cambria" w:cs="Arial"/>
         </w:rPr>
-        <w:t>work with medical images on the go</w:t>
+        <w:t>work with medical images</w:t>
       </w:r>
       <w:r>
         <w:rPr>
           <w:rFonts w:ascii="Cambria" w:hAnsi="Cambria" w:cs="Arial"/>
         </w:rPr>
         <w:t>.</w:t>
-      </w:r>
-    </w:p>
-    <w:p>
-      <w:pPr>
-        <w:pStyle w:val="ListBullet"/>
-        <w:spacing w:before="60" w:afterLines="60" w:after="144" w:line="300" w:lineRule="auto"/>
-        <w:rPr>
-          <w:rFonts w:ascii="Cambria" w:hAnsi="Cambria" w:cs="Arial"/>
-        </w:rPr>
-      </w:pPr>
-      <w:r>
-        <w:rPr>
-          <w:rFonts w:ascii="Cambria" w:hAnsi="Cambria" w:cs="Arial"/>
-        </w:rPr>
-        <w:t xml:space="preserve">Developed </w:t>
-      </w:r>
-      <w:r>
-        <w:rPr>
-          <w:rFonts w:ascii="Cambria" w:hAnsi="Cambria" w:cs="Arial"/>
-        </w:rPr>
-        <w:t xml:space="preserve">and maintained </w:t>
-      </w:r>
-      <w:r>
-        <w:rPr>
-          <w:rFonts w:ascii="Cambria" w:hAnsi="Cambria" w:cs="Arial"/>
-        </w:rPr>
-        <w:t xml:space="preserve">visual and backend components of the imaging </w:t>
-      </w:r>
-      <w:r>
-        <w:rPr>
-          <w:rFonts w:ascii="Cambria" w:hAnsi="Cambria" w:cs="Arial"/>
-        </w:rPr>
-        <w:t>software.</w:t>
       </w:r>
     </w:p>
     <w:p>
@@ -762,18 +995,6 @@
         <w:rPr>
           <w:rFonts w:ascii="Cambria" w:hAnsi="Cambria" w:cs="Arial"/>
         </w:rPr>
-        <w:t>Containers</w:t>
-      </w:r>
-      <w:r>
-        <w:rPr>
-          <w:rFonts w:ascii="Cambria" w:hAnsi="Cambria" w:cs="Arial"/>
-        </w:rPr>
-        <w:t xml:space="preserve">, </w:t>
-      </w:r>
-      <w:r>
-        <w:rPr>
-          <w:rFonts w:ascii="Cambria" w:hAnsi="Cambria" w:cs="Arial"/>
-        </w:rPr>
         <w:t xml:space="preserve">Kubernetes, </w:t>
       </w:r>
       <w:r>
@@ -797,180 +1018,8 @@
     </w:p>
     <w:p>
       <w:pPr>
-        <w:pStyle w:val="Heading2"/>
-        <w:rPr>
-          <w:rFonts w:ascii="Cambria" w:hAnsi="Cambria" w:cs="Arial"/>
-          <w:color w:val="auto"/>
-        </w:rPr>
-      </w:pPr>
-      <w:r>
-        <w:rPr>
-          <w:rFonts w:ascii="Cambria" w:hAnsi="Cambria" w:cs="Arial"/>
-          <w:color w:val="auto"/>
-        </w:rPr>
-        <w:t xml:space="preserve">Software Engineering </w:t>
-      </w:r>
-      <w:r>
-        <w:rPr>
-          <w:rFonts w:ascii="Cambria" w:hAnsi="Cambria" w:cs="Arial"/>
-          <w:color w:val="auto"/>
-        </w:rPr>
-        <w:t xml:space="preserve">Intern | Intuitive Surgical | May </w:t>
-      </w:r>
-      <w:r>
-        <w:rPr>
-          <w:rFonts w:ascii="Cambria" w:hAnsi="Cambria" w:cs="Arial"/>
-          <w:color w:val="auto"/>
-        </w:rPr>
-        <w:t>20</w:t>
-      </w:r>
-      <w:r>
-        <w:rPr>
-          <w:rFonts w:ascii="Cambria" w:hAnsi="Cambria" w:cs="Arial"/>
-          <w:color w:val="auto"/>
-        </w:rPr>
-        <w:t xml:space="preserve">17 – Aug </w:t>
-      </w:r>
-      <w:r>
-        <w:rPr>
-          <w:rFonts w:ascii="Cambria" w:hAnsi="Cambria" w:cs="Arial"/>
-          <w:color w:val="auto"/>
-        </w:rPr>
-        <w:t>20</w:t>
-      </w:r>
-      <w:r>
-        <w:rPr>
-          <w:rFonts w:ascii="Cambria" w:hAnsi="Cambria" w:cs="Arial"/>
-          <w:color w:val="auto"/>
-        </w:rPr>
-        <w:t>17</w:t>
-      </w:r>
-    </w:p>
-    <w:p>
-      <w:pPr>
-        <w:pStyle w:val="ListBullet"/>
-        <w:spacing w:before="60" w:after="0" w:line="300" w:lineRule="auto"/>
-        <w:rPr>
-          <w:rFonts w:ascii="Cambria" w:hAnsi="Cambria" w:cs="Arial"/>
-        </w:rPr>
-      </w:pPr>
-      <w:r>
-        <w:rPr>
-          <w:rFonts w:ascii="Cambria" w:hAnsi="Cambria" w:cs="Arial"/>
-        </w:rPr>
-        <w:t>Interned at the Imaging Division of Intuitive Surgical where I</w:t>
-      </w:r>
-      <w:r>
-        <w:rPr>
-          <w:rFonts w:ascii="Cambria" w:hAnsi="Cambria" w:cs="Arial"/>
-        </w:rPr>
-        <w:t xml:space="preserve"> develop</w:t>
-      </w:r>
-      <w:r>
-        <w:rPr>
-          <w:rFonts w:ascii="Cambria" w:hAnsi="Cambria" w:cs="Arial"/>
-        </w:rPr>
-        <w:t>ed a</w:t>
-      </w:r>
-      <w:r>
-        <w:rPr>
-          <w:rFonts w:ascii="Cambria" w:hAnsi="Cambria" w:cs="Arial"/>
-        </w:rPr>
-        <w:t xml:space="preserve"> </w:t>
-      </w:r>
-      <w:r>
-        <w:rPr>
-          <w:rFonts w:ascii="Cambria" w:hAnsi="Cambria" w:cs="Arial"/>
-        </w:rPr>
-        <w:t xml:space="preserve">software toolset to </w:t>
-      </w:r>
-      <w:r>
-        <w:rPr>
-          <w:rFonts w:ascii="Cambria" w:hAnsi="Cambria" w:cs="Arial"/>
-        </w:rPr>
-        <w:t>test</w:t>
-      </w:r>
-      <w:r>
-        <w:rPr>
-          <w:rFonts w:ascii="Cambria" w:hAnsi="Cambria" w:cs="Arial"/>
-        </w:rPr>
-        <w:t xml:space="preserve"> and valida</w:t>
-      </w:r>
-      <w:r>
-        <w:rPr>
-          <w:rFonts w:ascii="Cambria" w:hAnsi="Cambria" w:cs="Arial"/>
-        </w:rPr>
-        <w:t xml:space="preserve">te </w:t>
-      </w:r>
-      <w:r>
-        <w:rPr>
-          <w:rFonts w:ascii="Cambria" w:hAnsi="Cambria" w:cs="Arial"/>
-        </w:rPr>
-        <w:t>image q</w:t>
-      </w:r>
-      <w:r>
-        <w:rPr>
-          <w:rFonts w:ascii="Cambria" w:hAnsi="Cambria" w:cs="Arial"/>
-        </w:rPr>
-        <w:t xml:space="preserve">uality of </w:t>
-      </w:r>
-      <w:r>
-        <w:rPr>
-          <w:rFonts w:ascii="Cambria" w:hAnsi="Cambria" w:cs="Arial"/>
-        </w:rPr>
-        <w:t>e</w:t>
-      </w:r>
-      <w:r>
-        <w:rPr>
-          <w:rFonts w:ascii="Cambria" w:hAnsi="Cambria" w:cs="Arial"/>
-        </w:rPr>
-        <w:t>ndoscope</w:t>
-      </w:r>
-      <w:r>
-        <w:rPr>
-          <w:rFonts w:ascii="Cambria" w:hAnsi="Cambria" w:cs="Arial"/>
-        </w:rPr>
-        <w:t xml:space="preserve"> cameras</w:t>
-      </w:r>
-      <w:r>
-        <w:rPr>
-          <w:rFonts w:ascii="Cambria" w:hAnsi="Cambria" w:cs="Arial"/>
-        </w:rPr>
-        <w:t>.</w:t>
-      </w:r>
-    </w:p>
-    <w:p>
-      <w:pPr>
-        <w:pStyle w:val="ListBullet"/>
-        <w:numPr>
-          <w:ilvl w:val="0"/>
-          <w:numId w:val="0"/>
-        </w:numPr>
-        <w:spacing w:before="60" w:after="0" w:line="300" w:lineRule="auto"/>
-        <w:ind w:left="216"/>
-        <w:rPr>
-          <w:rFonts w:ascii="Cambria" w:hAnsi="Cambria" w:cs="Arial"/>
-        </w:rPr>
-      </w:pPr>
-      <w:r>
-        <w:rPr>
-          <w:rFonts w:ascii="Cambria" w:hAnsi="Cambria" w:cs="Arial"/>
-          <w:b/>
-          <w:bCs/>
-        </w:rPr>
-        <w:t>Skills</w:t>
-      </w:r>
-      <w:r>
-        <w:rPr>
-          <w:rFonts w:ascii="Cambria" w:hAnsi="Cambria" w:cs="Arial"/>
-        </w:rPr>
-        <w:t>: Python, C++, Socket.io, JavaScript</w:t>
-      </w:r>
-    </w:p>
-    <w:p>
-      <w:pPr>
         <w:pStyle w:val="Heading1"/>
-        <w:spacing w:before="240" w:line="360" w:lineRule="auto"/>
+        <w:spacing w:before="120"/>
         <w:rPr>
           <w:rFonts w:ascii="Cambria" w:hAnsi="Cambria" w:cs="Arial"/>
           <w:color w:val="002060"/>
@@ -984,152 +1033,6 @@
           <w:u w:val="single"/>
         </w:rPr>
         <w:t>Skills</w:t>
-      </w:r>
-    </w:p>
-    <w:p>
-      <w:pPr>
-        <w:pStyle w:val="ListBullet"/>
-        <w:numPr>
-          <w:ilvl w:val="0"/>
-          <w:numId w:val="0"/>
-        </w:numPr>
-        <w:spacing w:line="300" w:lineRule="auto"/>
-        <w:rPr>
-          <w:rFonts w:ascii="Cambria" w:hAnsi="Cambria" w:cs="Arial"/>
-        </w:rPr>
-      </w:pPr>
-      <w:r>
-        <w:rPr>
-          <w:rFonts w:ascii="Cambria" w:hAnsi="Cambria" w:cs="Arial"/>
-          <w:b/>
-        </w:rPr>
-        <w:t>Languages</w:t>
-      </w:r>
-      <w:r>
-        <w:rPr>
-          <w:rFonts w:ascii="Cambria" w:hAnsi="Cambria" w:cs="Arial"/>
-        </w:rPr>
-        <w:t xml:space="preserve">: </w:t>
-      </w:r>
-      <w:r>
-        <w:rPr>
-          <w:rFonts w:ascii="Cambria" w:hAnsi="Cambria" w:cs="Arial"/>
-          <w:bCs/>
-          <w:caps/>
-        </w:rPr>
-        <w:t>C#,</w:t>
-      </w:r>
-      <w:r>
-        <w:rPr>
-          <w:rFonts w:ascii="Cambria" w:hAnsi="Cambria" w:cs="Arial"/>
-          <w:b/>
-          <w:caps/>
-        </w:rPr>
-        <w:t xml:space="preserve"> </w:t>
-      </w:r>
-      <w:r>
-        <w:rPr>
-          <w:rFonts w:ascii="Cambria" w:hAnsi="Cambria" w:cs="Arial"/>
-        </w:rPr>
-        <w:t>Python</w:t>
-      </w:r>
-      <w:r>
-        <w:rPr>
-          <w:rFonts w:ascii="Cambria" w:hAnsi="Cambria" w:cs="Arial"/>
-          <w:b/>
-          <w:caps/>
-        </w:rPr>
-        <w:t xml:space="preserve">, </w:t>
-      </w:r>
-      <w:r>
-        <w:rPr>
-          <w:rFonts w:ascii="Cambria" w:hAnsi="Cambria" w:cs="Arial"/>
-        </w:rPr>
-        <w:t>C++</w:t>
-      </w:r>
-      <w:r>
-        <w:rPr>
-          <w:rFonts w:ascii="Cambria" w:hAnsi="Cambria" w:cs="Arial"/>
-          <w:b/>
-          <w:caps/>
-        </w:rPr>
-        <w:t xml:space="preserve">, </w:t>
-      </w:r>
-      <w:r>
-        <w:rPr>
-          <w:rFonts w:ascii="Cambria" w:hAnsi="Cambria" w:cs="Arial"/>
-        </w:rPr>
-        <w:t>Java</w:t>
-      </w:r>
-      <w:r>
-        <w:rPr>
-          <w:rFonts w:ascii="Cambria" w:hAnsi="Cambria" w:cs="Arial"/>
-          <w:b/>
-          <w:caps/>
-        </w:rPr>
-        <w:t>,</w:t>
-      </w:r>
-      <w:r>
-        <w:rPr>
-          <w:rFonts w:ascii="Cambria" w:hAnsi="Cambria" w:cs="Arial"/>
-        </w:rPr>
-        <w:t xml:space="preserve"> SQL, Typescript, Javascript, Go</w:t>
-      </w:r>
-      <w:r>
-        <w:rPr>
-          <w:rFonts w:ascii="Cambria" w:hAnsi="Cambria" w:cs="Arial"/>
-        </w:rPr>
-        <w:t>, Azure Data Explorer Query Language</w:t>
-      </w:r>
-    </w:p>
-    <w:p>
-      <w:pPr>
-        <w:pStyle w:val="ListBullet"/>
-        <w:numPr>
-          <w:ilvl w:val="0"/>
-          <w:numId w:val="0"/>
-        </w:numPr>
-        <w:spacing w:line="300" w:lineRule="auto"/>
-        <w:rPr>
-          <w:rFonts w:ascii="Cambria" w:hAnsi="Cambria" w:cs="Arial"/>
-        </w:rPr>
-      </w:pPr>
-      <w:r>
-        <w:rPr>
-          <w:rFonts w:ascii="Cambria" w:hAnsi="Cambria" w:cs="Arial"/>
-          <w:b/>
-        </w:rPr>
-        <w:t>Tools/ Frameworks</w:t>
-      </w:r>
-      <w:r>
-        <w:rPr>
-          <w:rFonts w:ascii="Cambria" w:hAnsi="Cambria" w:cs="Arial"/>
-        </w:rPr>
-        <w:t xml:space="preserve">: </w:t>
-      </w:r>
-      <w:r>
-        <w:rPr>
-          <w:rFonts w:ascii="Cambria" w:hAnsi="Cambria" w:cs="Arial"/>
-        </w:rPr>
-        <w:t>AWS/Azure Services,</w:t>
-      </w:r>
-      <w:r>
-        <w:rPr>
-          <w:rFonts w:ascii="Cambria" w:hAnsi="Cambria" w:cs="Arial"/>
-        </w:rPr>
-        <w:t xml:space="preserve"> Kafka/ Eventhub, </w:t>
-      </w:r>
-      <w:r>
-        <w:rPr>
-          <w:rFonts w:ascii="Cambria" w:hAnsi="Cambria" w:cs="Arial"/>
-        </w:rPr>
-        <w:t>Terraform, Angular</w:t>
-      </w:r>
-      <w:r>
-        <w:rPr>
-          <w:rFonts w:ascii="Cambria" w:hAnsi="Cambria" w:cs="Arial"/>
-        </w:rPr>
-        <w:t>, TensorFlow, QT, Dotnet</w:t>
       </w:r>
     </w:p>
     <w:p>
@@ -1149,14 +1052,113 @@
           <w:rFonts w:ascii="Cambria" w:hAnsi="Cambria" w:cs="Arial"/>
           <w:b/>
         </w:rPr>
-        <w:t>Instrumentation</w:t>
-      </w:r>
-      <w:r>
-        <w:rPr>
-          <w:rFonts w:ascii="Cambria" w:hAnsi="Cambria" w:cs="Arial"/>
-        </w:rPr>
-        <w:t xml:space="preserve">: Logic Analyzer, Oscilloscope, FPGA, Microcontrollers, Optical Fiber Splicing </w:t>
-      </w:r>
+        <w:t>Languages</w:t>
+      </w:r>
+      <w:r>
+        <w:rPr>
+          <w:rFonts w:ascii="Cambria" w:hAnsi="Cambria" w:cs="Arial"/>
+          <w:b/>
+        </w:rPr>
+        <w:t xml:space="preserve"> and Frameworks</w:t>
+      </w:r>
+      <w:r>
+        <w:rPr>
+          <w:rFonts w:ascii="Cambria" w:hAnsi="Cambria" w:cs="Arial"/>
+        </w:rPr>
+        <w:t xml:space="preserve">: </w:t>
+      </w:r>
+      <w:r>
+        <w:rPr>
+          <w:rFonts w:ascii="Cambria" w:hAnsi="Cambria" w:cs="Arial"/>
+          <w:bCs/>
+          <w:caps/>
+        </w:rPr>
+        <w:t>C#,</w:t>
+      </w:r>
+      <w:r>
+        <w:rPr>
+          <w:rFonts w:ascii="Cambria" w:hAnsi="Cambria" w:cs="Arial"/>
+          <w:b/>
+          <w:caps/>
+        </w:rPr>
+        <w:t xml:space="preserve"> </w:t>
+      </w:r>
+      <w:r>
+        <w:rPr>
+          <w:rFonts w:ascii="Cambria" w:hAnsi="Cambria" w:cs="Arial"/>
+        </w:rPr>
+        <w:t>Python</w:t>
+      </w:r>
+      <w:r>
+        <w:rPr>
+          <w:rFonts w:ascii="Cambria" w:hAnsi="Cambria" w:cs="Arial"/>
+          <w:b/>
+          <w:caps/>
+        </w:rPr>
+        <w:t xml:space="preserve">, </w:t>
+      </w:r>
+      <w:r>
+        <w:rPr>
+          <w:rFonts w:ascii="Cambria" w:hAnsi="Cambria" w:cs="Arial"/>
+        </w:rPr>
+        <w:t>C++</w:t>
+      </w:r>
+      <w:r>
+        <w:rPr>
+          <w:rFonts w:ascii="Cambria" w:hAnsi="Cambria" w:cs="Arial"/>
+          <w:b/>
+          <w:caps/>
+        </w:rPr>
+        <w:t xml:space="preserve">, </w:t>
+      </w:r>
+      <w:r>
+        <w:rPr>
+          <w:rFonts w:ascii="Cambria" w:hAnsi="Cambria" w:cs="Arial"/>
+        </w:rPr>
+        <w:t>Java</w:t>
+      </w:r>
+      <w:r>
+        <w:rPr>
+          <w:rFonts w:ascii="Cambria" w:hAnsi="Cambria" w:cs="Arial"/>
+          <w:b/>
+          <w:caps/>
+        </w:rPr>
+        <w:t>,</w:t>
+      </w:r>
+      <w:r>
+        <w:rPr>
+          <w:rFonts w:ascii="Cambria" w:hAnsi="Cambria" w:cs="Arial"/>
+        </w:rPr>
+        <w:t xml:space="preserve"> SQL, Typescript, </w:t>
+      </w:r>
+      <w:proofErr w:type="spellStart"/>
+      <w:r>
+        <w:rPr>
+          <w:rFonts w:ascii="Cambria" w:hAnsi="Cambria" w:cs="Arial"/>
+        </w:rPr>
+        <w:t>Javascript</w:t>
+      </w:r>
+      <w:proofErr w:type="spellEnd"/>
+      <w:r>
+        <w:rPr>
+          <w:rFonts w:ascii="Cambria" w:hAnsi="Cambria" w:cs="Arial"/>
+        </w:rPr>
+        <w:t>, Go</w:t>
+      </w:r>
+      <w:r>
+        <w:rPr>
+          <w:rFonts w:ascii="Cambria" w:hAnsi="Cambria" w:cs="Arial"/>
+        </w:rPr>
+        <w:t xml:space="preserve">, React, </w:t>
+      </w:r>
+      <w:proofErr w:type="spellStart"/>
+      <w:r>
+        <w:rPr>
+          <w:rFonts w:ascii="Cambria" w:hAnsi="Cambria" w:cs="Arial"/>
+        </w:rPr>
+        <w:t>Next.Js</w:t>
+      </w:r>
+      <w:proofErr w:type="spellEnd"/>
     </w:p>
     <w:sdt>
       <w:sdtPr>
@@ -1178,7 +1180,7 @@
         <w:p>
           <w:pPr>
             <w:pStyle w:val="Heading1"/>
-            <w:spacing w:before="240"/>
+            <w:spacing w:before="120"/>
             <w:rPr>
               <w:rFonts w:ascii="Cambria" w:hAnsi="Cambria" w:cs="Arial"/>
               <w:color w:val="auto"/>
@@ -1198,18 +1200,46 @@
     <w:p>
       <w:pPr>
         <w:pStyle w:val="Heading2"/>
-        <w:spacing w:after="120" w:line="240" w:lineRule="auto"/>
-        <w:rPr>
-          <w:rFonts w:ascii="Cambria" w:hAnsi="Cambria" w:cs="Arial"/>
-          <w:color w:val="auto"/>
-        </w:rPr>
-      </w:pPr>
-      <w:r>
-        <w:rPr>
-          <w:rFonts w:ascii="Cambria" w:hAnsi="Cambria" w:cs="Arial"/>
-          <w:color w:val="auto"/>
-        </w:rPr>
-        <w:t>Georgia institute of technology</w:t>
+        <w:spacing w:before="120"/>
+        <w:rPr>
+          <w:rFonts w:ascii="Cambria" w:hAnsi="Cambria" w:cs="Arial"/>
+          <w:color w:val="auto"/>
+        </w:rPr>
+      </w:pPr>
+      <w:r>
+        <w:rPr>
+          <w:rFonts w:ascii="Cambria" w:hAnsi="Cambria" w:cs="Arial"/>
+          <w:color w:val="auto"/>
+        </w:rPr>
+        <w:t xml:space="preserve">Georgia </w:t>
+      </w:r>
+      <w:r>
+        <w:rPr>
+          <w:rFonts w:ascii="Cambria" w:hAnsi="Cambria" w:cs="Arial"/>
+          <w:color w:val="auto"/>
+        </w:rPr>
+        <w:t>I</w:t>
+      </w:r>
+      <w:r>
+        <w:rPr>
+          <w:rFonts w:ascii="Cambria" w:hAnsi="Cambria" w:cs="Arial"/>
+          <w:color w:val="auto"/>
+        </w:rPr>
+        <w:t xml:space="preserve">nstitute of </w:t>
+      </w:r>
+      <w:r>
+        <w:rPr>
+          <w:rFonts w:ascii="Cambria" w:hAnsi="Cambria" w:cs="Arial"/>
+          <w:color w:val="auto"/>
+        </w:rPr>
+        <w:t>T</w:t>
+      </w:r>
+      <w:r>
+        <w:rPr>
+          <w:rFonts w:ascii="Cambria" w:hAnsi="Cambria" w:cs="Arial"/>
+          <w:color w:val="auto"/>
+        </w:rPr>
+        <w:t>echnology</w:t>
       </w:r>
     </w:p>
     <w:p>
@@ -1226,7 +1256,7 @@
           <w:b w:val="0"/>
           <w:color w:val="auto"/>
         </w:rPr>
-        <w:t>Bachelor’s | 2014 – 2018 | Computer Engineering |</w:t>
+        <w:t>Bachelor</w:t>
       </w:r>
       <w:r>
         <w:rPr>
@@ -1234,6 +1264,62 @@
           <w:b w:val="0"/>
           <w:color w:val="auto"/>
         </w:rPr>
+        <w:t xml:space="preserve"> of Science</w:t>
+      </w:r>
+      <w:r>
+        <w:rPr>
+          <w:rFonts w:ascii="Cambria" w:hAnsi="Cambria" w:cs="Arial"/>
+          <w:b w:val="0"/>
+          <w:color w:val="auto"/>
+        </w:rPr>
+        <w:t xml:space="preserve"> </w:t>
+      </w:r>
+      <w:r>
+        <w:rPr>
+          <w:rFonts w:ascii="Cambria" w:hAnsi="Cambria" w:cs="Arial"/>
+          <w:b w:val="0"/>
+          <w:color w:val="auto"/>
+        </w:rPr>
+        <w:t>in</w:t>
+      </w:r>
+      <w:r>
+        <w:rPr>
+          <w:rFonts w:ascii="Cambria" w:hAnsi="Cambria" w:cs="Arial"/>
+          <w:b w:val="0"/>
+          <w:color w:val="auto"/>
+        </w:rPr>
+        <w:t xml:space="preserve"> Computer Engineering </w:t>
+      </w:r>
+      <w:r>
+        <w:rPr>
+          <w:rFonts w:ascii="Cambria" w:hAnsi="Cambria" w:cs="Arial"/>
+          <w:b w:val="0"/>
+          <w:color w:val="auto"/>
+        </w:rPr>
+        <w:t>| 2014 – 2018</w:t>
+      </w:r>
+      <w:r>
+        <w:rPr>
+          <w:rFonts w:ascii="Cambria" w:hAnsi="Cambria" w:cs="Arial"/>
+          <w:b w:val="0"/>
+          <w:color w:val="auto"/>
+        </w:rPr>
+        <w:t xml:space="preserve"> </w:t>
+      </w:r>
+      <w:r>
+        <w:rPr>
+          <w:rFonts w:ascii="Cambria" w:hAnsi="Cambria" w:cs="Arial"/>
+          <w:b w:val="0"/>
+          <w:color w:val="auto"/>
+        </w:rPr>
+        <w:t>|</w:t>
+      </w:r>
+      <w:r>
+        <w:rPr>
+          <w:rFonts w:ascii="Cambria" w:hAnsi="Cambria" w:cs="Arial"/>
+          <w:b w:val="0"/>
+          <w:color w:val="auto"/>
+        </w:rPr>
         <w:t xml:space="preserve"> GPA:</w:t>
       </w:r>
       <w:r>
@@ -1250,13 +1336,45 @@
           <w:b w:val="0"/>
           <w:color w:val="auto"/>
         </w:rPr>
-        <w:t>/4 Honors (Dean’s List)</w:t>
+        <w:t xml:space="preserve"> </w:t>
+      </w:r>
+      <w:r>
+        <w:rPr>
+          <w:rFonts w:ascii="Cambria" w:hAnsi="Cambria" w:cs="Arial"/>
+          <w:b w:val="0"/>
+          <w:color w:val="auto"/>
+        </w:rPr>
+        <w:t>(</w:t>
+      </w:r>
+      <w:r>
+        <w:rPr>
+          <w:rFonts w:ascii="Cambria" w:hAnsi="Cambria" w:cs="Arial"/>
+          <w:b w:val="0"/>
+          <w:color w:val="auto"/>
+        </w:rPr>
+        <w:t>Honors</w:t>
+      </w:r>
+      <w:r>
+        <w:rPr>
+          <w:rFonts w:ascii="Cambria" w:hAnsi="Cambria" w:cs="Arial"/>
+          <w:b w:val="0"/>
+          <w:color w:val="auto"/>
+        </w:rPr>
+        <w:t xml:space="preserve">, </w:t>
+      </w:r>
+      <w:r>
+        <w:rPr>
+          <w:rFonts w:ascii="Cambria" w:hAnsi="Cambria" w:cs="Arial"/>
+          <w:b w:val="0"/>
+          <w:color w:val="auto"/>
+        </w:rPr>
+        <w:t>Dean’s List)</w:t>
       </w:r>
     </w:p>
     <w:p>
       <w:pPr>
         <w:pStyle w:val="Heading1"/>
-        <w:spacing w:before="240"/>
+        <w:spacing w:before="120"/>
         <w:rPr>
           <w:rFonts w:ascii="Cambria" w:hAnsi="Cambria" w:cs="Arial"/>
           <w:b w:val="0"/>
@@ -1269,7 +1387,7 @@
           <w:color w:val="002060"/>
           <w:u w:val="single"/>
         </w:rPr>
-        <w:t>Research and Projects</w:t>
+        <w:t>Projects</w:t>
       </w:r>
       <w:bookmarkStart w:id="0" w:name="_Hlk519958396"/>
     </w:p>
@@ -1277,57 +1395,57 @@
     <w:p>
       <w:pPr>
         <w:pStyle w:val="Heading2"/>
-        <w:spacing w:after="120"/>
-        <w:rPr>
-          <w:rFonts w:ascii="Cambria" w:hAnsi="Cambria" w:cs="Arial"/>
-          <w:color w:val="auto"/>
-        </w:rPr>
-      </w:pPr>
-      <w:r>
-        <w:rPr>
-          <w:rFonts w:ascii="Cambria" w:hAnsi="Cambria" w:cs="Arial"/>
+        <w:spacing w:before="120"/>
+        <w:rPr>
+          <w:rFonts w:ascii="Cambria" w:hAnsi="Cambria"/>
+          <w:color w:val="auto"/>
+        </w:rPr>
+      </w:pPr>
+      <w:r>
+        <w:rPr>
+          <w:rFonts w:ascii="Cambria" w:hAnsi="Cambria"/>
           <w:color w:val="auto"/>
         </w:rPr>
         <w:t>Technical Lead | </w:t>
       </w:r>
       <w:r>
         <w:rPr>
-          <w:rFonts w:ascii="Cambria" w:hAnsi="Cambria" w:cs="Arial"/>
+          <w:rFonts w:ascii="Cambria" w:hAnsi="Cambria"/>
           <w:color w:val="auto"/>
         </w:rPr>
         <w:t xml:space="preserve">Georgia Tech </w:t>
       </w:r>
       <w:r>
         <w:rPr>
-          <w:rFonts w:ascii="Cambria" w:hAnsi="Cambria" w:cs="Arial"/>
+          <w:rFonts w:ascii="Cambria" w:hAnsi="Cambria"/>
           <w:color w:val="auto"/>
         </w:rPr>
         <w:t xml:space="preserve">Senior Design Team | Aug </w:t>
       </w:r>
       <w:r>
         <w:rPr>
-          <w:rFonts w:ascii="Cambria" w:hAnsi="Cambria" w:cs="Arial"/>
+          <w:rFonts w:ascii="Cambria" w:hAnsi="Cambria"/>
           <w:color w:val="auto"/>
         </w:rPr>
         <w:t>20</w:t>
       </w:r>
       <w:r>
         <w:rPr>
-          <w:rFonts w:ascii="Cambria" w:hAnsi="Cambria" w:cs="Arial"/>
+          <w:rFonts w:ascii="Cambria" w:hAnsi="Cambria"/>
           <w:color w:val="auto"/>
         </w:rPr>
         <w:t xml:space="preserve">17 – May </w:t>
       </w:r>
       <w:r>
         <w:rPr>
-          <w:rFonts w:ascii="Cambria" w:hAnsi="Cambria" w:cs="Arial"/>
+          <w:rFonts w:ascii="Cambria" w:hAnsi="Cambria"/>
           <w:color w:val="auto"/>
         </w:rPr>
         <w:t>20</w:t>
       </w:r>
       <w:r>
         <w:rPr>
-          <w:rFonts w:ascii="Cambria" w:hAnsi="Cambria" w:cs="Arial"/>
+          <w:rFonts w:ascii="Cambria" w:hAnsi="Cambria"/>
           <w:color w:val="auto"/>
         </w:rPr>
         <w:t>18</w:t>
@@ -1339,7 +1457,7 @@
           <w:ilvl w:val="0"/>
           <w:numId w:val="1"/>
         </w:numPr>
-        <w:spacing w:beforeLines="60" w:before="144" w:after="0" w:line="288" w:lineRule="auto"/>
+        <w:spacing w:before="60" w:after="0"/>
         <w:contextualSpacing/>
         <w:rPr>
           <w:rFonts w:ascii="Cambria" w:hAnsi="Cambria" w:cs="Arial"/>
@@ -1387,11 +1505,30 @@
         </w:rPr>
         <w:t xml:space="preserve"> </w:t>
       </w:r>
-      <w:r>
-        <w:rPr>
-          <w:rFonts w:ascii="Cambria" w:hAnsi="Cambria" w:cs="Arial"/>
-        </w:rPr>
-        <w:t>Developed a shallow neural network classification model for Raspberry Pi3</w:t>
+    </w:p>
+    <w:p>
+      <w:pPr>
+        <w:numPr>
+          <w:ilvl w:val="0"/>
+          <w:numId w:val="1"/>
+        </w:numPr>
+        <w:spacing w:before="60" w:after="0"/>
+        <w:contextualSpacing/>
+        <w:rPr>
+          <w:rFonts w:ascii="Cambria" w:hAnsi="Cambria" w:cs="Arial"/>
+        </w:rPr>
+      </w:pPr>
+      <w:r>
+        <w:rPr>
+          <w:rFonts w:ascii="Cambria" w:hAnsi="Cambria" w:cs="Arial"/>
+        </w:rPr>
+        <w:t>D</w:t>
+      </w:r>
+      <w:r>
+        <w:rPr>
+          <w:rFonts w:ascii="Cambria" w:hAnsi="Cambria" w:cs="Arial"/>
+        </w:rPr>
+        <w:t>eveloped a shallow neural network classification model for Raspberry Pi3</w:t>
       </w:r>
       <w:r>
         <w:rPr>
@@ -1430,7 +1567,7 @@
         <w:ind w:left="216"/>
         <w:contextualSpacing/>
         <w:rPr>
-          <w:rFonts w:ascii="Cambria" w:hAnsi="Cambria" w:cs="Arial"/>
+          <w:rFonts w:ascii="Cambria" w:eastAsiaTheme="majorEastAsia" w:hAnsi="Cambria" w:cs="Arial"/>
         </w:rPr>
       </w:pPr>
       <w:r>
@@ -1445,17 +1582,40 @@
         <w:rPr>
           <w:rFonts w:ascii="Cambria" w:eastAsiaTheme="majorEastAsia" w:hAnsi="Cambria" w:cs="Arial"/>
         </w:rPr>
-        <w:t xml:space="preserve"> Python, Tensorflow, IoT, </w:t>
-      </w:r>
+        <w:t xml:space="preserve"> Python, </w:t>
+      </w:r>
+      <w:proofErr w:type="spellStart"/>
       <w:r>
         <w:rPr>
           <w:rFonts w:ascii="Cambria" w:eastAsiaTheme="majorEastAsia" w:hAnsi="Cambria" w:cs="Arial"/>
         </w:rPr>
+        <w:t>Tensorflow</w:t>
+      </w:r>
+      <w:proofErr w:type="spellEnd"/>
+      <w:r>
+        <w:rPr>
+          <w:rFonts w:ascii="Cambria" w:eastAsiaTheme="majorEastAsia" w:hAnsi="Cambria" w:cs="Arial"/>
+        </w:rPr>
+        <w:t xml:space="preserve">, IoT, </w:t>
+      </w:r>
+      <w:r>
+        <w:rPr>
+          <w:rFonts w:ascii="Cambria" w:eastAsiaTheme="majorEastAsia" w:hAnsi="Cambria" w:cs="Arial"/>
+        </w:rPr>
         <w:t>Embedded Systems</w:t>
       </w:r>
+    </w:p>
+    <w:p>
+      <w:pPr>
+        <w:spacing w:beforeLines="60" w:before="144" w:after="0" w:line="288" w:lineRule="auto"/>
+        <w:contextualSpacing/>
+        <w:rPr>
+          <w:rFonts w:ascii="Cambria" w:hAnsi="Cambria" w:cs="Arial"/>
+        </w:rPr>
+      </w:pPr>
     </w:p>
     <w:sectPr>
-      <w:footerReference w:type="default" r:id="rId10"/>
+      <w:footerReference w:type="default" r:id="rId11"/>
       <w:type w:val="continuous"/>
       <w:pgSz w:w="12240" w:h="15840"/>
       <w:pgMar w:top="720" w:right="720" w:bottom="540" w:left="720" w:header="720" w:footer="720" w:gutter="0"/>
@@ -1469,7 +1629,7 @@
 </file>
 
 <file path=word/endnotes.xml><?xml version="1.0" encoding="utf-8"?>
-<w:endnotes xmlns:wpc="http://schemas.microsoft.com/office/word/2010/wordprocessingCanvas" xmlns:cx="http://schemas.microsoft.com/office/drawing/2014/chartex" xmlns:cx1="http://schemas.microsoft.com/office/drawing/2015/9/8/chartex" xmlns:cx2="http://schemas.microsoft.com/office/drawing/2015/10/21/chartex" xmlns:cx3="http://schemas.microsoft.com/office/drawing/2016/5/9/chartex" xmlns:cx4="http://schemas.microsoft.com/office/drawing/2016/5/10/chartex" xmlns:cx5="http://schemas.microsoft.com/office/drawing/2016/5/11/chartex" xmlns:cx6="http://schemas.microsoft.com/office/drawing/2016/5/12/chartex" xmlns:cx7="http://schemas.microsoft.com/office/drawing/2016/5/13/chartex" xmlns:cx8="http://schemas.microsoft.com/office/drawing/2016/5/14/chartex" xmlns:mc="http://schemas.openxmlformats.org/markup-compatibility/2006" xmlns:aink="http://schemas.microsoft.com/office/drawing/2016/ink" xmlns:am3d="http://schemas.microsoft.com/office/drawing/2017/model3d" xmlns:o="urn:schemas-microsoft-com:office:office" xmlns:oel="http://schemas.microsoft.com/office/2019/extlst" xmlns:r="http://schemas.openxmlformats.org/officeDocument/2006/relationships" xmlns:m="http://schemas.openxmlformats.org/officeDocument/2006/math" xmlns:v="urn:schemas-microsoft-com:vml" xmlns:wp14="http://schemas.microsoft.com/office/word/2010/wordprocessingDrawing" xmlns:wp="http://schemas.openxmlformats.org/drawingml/2006/wordprocessingDrawing" xmlns:w10="urn:schemas-microsoft-com:office:word" xmlns:w="http://schemas.openxmlformats.org/wordprocessingml/2006/main" xmlns:w14="http://schemas.microsoft.com/office/word/2010/wordml" xmlns:w15="http://schemas.microsoft.com/office/word/2012/wordml" xmlns:w16cex="http://schemas.microsoft.com/office/word/2018/wordml/cex" xmlns:w16cid="http://schemas.microsoft.com/office/word/2016/wordml/cid" xmlns:w16="http://schemas.microsoft.com/office/word/2018/wordml" xmlns:w16sdtdh="http://schemas.microsoft.com/office/word/2020/wordml/sdtdatahash" xmlns:w16se="http://schemas.microsoft.com/office/word/2015/wordml/symex" xmlns:wpg="http://schemas.microsoft.com/office/word/2010/wordprocessingGroup" xmlns:wpi="http://schemas.microsoft.com/office/word/2010/wordprocessingInk" xmlns:wne="http://schemas.microsoft.com/office/word/2006/wordml" xmlns:wps="http://schemas.microsoft.com/office/word/2010/wordprocessingShape" mc:Ignorable="w14 w15 w16se w16cid w16 w16cex w16sdtdh wp14">
+<w:endnotes xmlns:wpc="http://schemas.microsoft.com/office/word/2010/wordprocessingCanvas" xmlns:cx="http://schemas.microsoft.com/office/drawing/2014/chartex" xmlns:cx1="http://schemas.microsoft.com/office/drawing/2015/9/8/chartex" xmlns:cx2="http://schemas.microsoft.com/office/drawing/2015/10/21/chartex" xmlns:cx3="http://schemas.microsoft.com/office/drawing/2016/5/9/chartex" xmlns:cx4="http://schemas.microsoft.com/office/drawing/2016/5/10/chartex" xmlns:cx5="http://schemas.microsoft.com/office/drawing/2016/5/11/chartex" xmlns:cx6="http://schemas.microsoft.com/office/drawing/2016/5/12/chartex" xmlns:cx7="http://schemas.microsoft.com/office/drawing/2016/5/13/chartex" xmlns:cx8="http://schemas.microsoft.com/office/drawing/2016/5/14/chartex" xmlns:mc="http://schemas.openxmlformats.org/markup-compatibility/2006" xmlns:aink="http://schemas.microsoft.com/office/drawing/2016/ink" xmlns:am3d="http://schemas.microsoft.com/office/drawing/2017/model3d" xmlns:o="urn:schemas-microsoft-com:office:office" xmlns:oel="http://schemas.microsoft.com/office/2019/extlst" xmlns:r="http://schemas.openxmlformats.org/officeDocument/2006/relationships" xmlns:m="http://schemas.openxmlformats.org/officeDocument/2006/math" xmlns:v="urn:schemas-microsoft-com:vml" xmlns:wp14="http://schemas.microsoft.com/office/word/2010/wordprocessingDrawing" xmlns:wp="http://schemas.openxmlformats.org/drawingml/2006/wordprocessingDrawing" xmlns:w10="urn:schemas-microsoft-com:office:word" xmlns:w="http://schemas.openxmlformats.org/wordprocessingml/2006/main" xmlns:w14="http://schemas.microsoft.com/office/word/2010/wordml" xmlns:w15="http://schemas.microsoft.com/office/word/2012/wordml" xmlns:w16cex="http://schemas.microsoft.com/office/word/2018/wordml/cex" xmlns:w16cid="http://schemas.microsoft.com/office/word/2016/wordml/cid" xmlns:w16="http://schemas.microsoft.com/office/word/2018/wordml" xmlns:w16du="http://schemas.microsoft.com/office/word/2023/wordml/word16du" xmlns:w16sdtdh="http://schemas.microsoft.com/office/word/2020/wordml/sdtdatahash" xmlns:w16sdtfl="http://schemas.microsoft.com/office/word/2024/wordml/sdtformatlock" xmlns:w16se="http://schemas.microsoft.com/office/word/2015/wordml/symex" xmlns:wpg="http://schemas.microsoft.com/office/word/2010/wordprocessingGroup" xmlns:wpi="http://schemas.microsoft.com/office/word/2010/wordprocessingInk" xmlns:wne="http://schemas.microsoft.com/office/word/2006/wordml" xmlns:wps="http://schemas.microsoft.com/office/word/2010/wordprocessingShape" mc:Ignorable="w14 w15 w16se w16cid w16 w16cex w16sdtdh w16sdtfl w16du wp14">
   <w:endnote w:type="separator" w:id="-1">
     <w:p>
       <w:pPr>
@@ -1494,7 +1654,7 @@
 </file>
 
 <file path=word/footer1.xml><?xml version="1.0" encoding="utf-8"?>
-<w:ftr xmlns:wpc="http://schemas.microsoft.com/office/word/2010/wordprocessingCanvas" xmlns:cx="http://schemas.microsoft.com/office/drawing/2014/chartex" xmlns:cx1="http://schemas.microsoft.com/office/drawing/2015/9/8/chartex" xmlns:cx2="http://schemas.microsoft.com/office/drawing/2015/10/21/chartex" xmlns:cx3="http://schemas.microsoft.com/office/drawing/2016/5/9/chartex" xmlns:cx4="http://schemas.microsoft.com/office/drawing/2016/5/10/chartex" xmlns:cx5="http://schemas.microsoft.com/office/drawing/2016/5/11/chartex" xmlns:cx6="http://schemas.microsoft.com/office/drawing/2016/5/12/chartex" xmlns:cx7="http://schemas.microsoft.com/office/drawing/2016/5/13/chartex" xmlns:cx8="http://schemas.microsoft.com/office/drawing/2016/5/14/chartex" xmlns:mc="http://schemas.openxmlformats.org/markup-compatibility/2006" xmlns:aink="http://schemas.microsoft.com/office/drawing/2016/ink" xmlns:am3d="http://schemas.microsoft.com/office/drawing/2017/model3d" xmlns:o="urn:schemas-microsoft-com:office:office" xmlns:oel="http://schemas.microsoft.com/office/2019/extlst" xmlns:r="http://schemas.openxmlformats.org/officeDocument/2006/relationships" xmlns:m="http://schemas.openxmlformats.org/officeDocument/2006/math" xmlns:v="urn:schemas-microsoft-com:vml" xmlns:wp14="http://schemas.microsoft.com/office/word/2010/wordprocessingDrawing" xmlns:wp="http://schemas.openxmlformats.org/drawingml/2006/wordprocessingDrawing" xmlns:w10="urn:schemas-microsoft-com:office:word" xmlns:w="http://schemas.openxmlformats.org/wordprocessingml/2006/main" xmlns:w14="http://schemas.microsoft.com/office/word/2010/wordml" xmlns:w15="http://schemas.microsoft.com/office/word/2012/wordml" xmlns:w16cex="http://schemas.microsoft.com/office/word/2018/wordml/cex" xmlns:w16cid="http://schemas.microsoft.com/office/word/2016/wordml/cid" xmlns:w16="http://schemas.microsoft.com/office/word/2018/wordml" xmlns:w16sdtdh="http://schemas.microsoft.com/office/word/2020/wordml/sdtdatahash" xmlns:w16se="http://schemas.microsoft.com/office/word/2015/wordml/symex" xmlns:wpg="http://schemas.microsoft.com/office/word/2010/wordprocessingGroup" xmlns:wpi="http://schemas.microsoft.com/office/word/2010/wordprocessingInk" xmlns:wne="http://schemas.microsoft.com/office/word/2006/wordml" xmlns:wps="http://schemas.microsoft.com/office/word/2010/wordprocessingShape" mc:Ignorable="w14 w15 w16se w16cid w16 w16cex w16sdtdh wp14">
+<w:ftr xmlns:wpc="http://schemas.microsoft.com/office/word/2010/wordprocessingCanvas" xmlns:cx="http://schemas.microsoft.com/office/drawing/2014/chartex" xmlns:cx1="http://schemas.microsoft.com/office/drawing/2015/9/8/chartex" xmlns:cx2="http://schemas.microsoft.com/office/drawing/2015/10/21/chartex" xmlns:cx3="http://schemas.microsoft.com/office/drawing/2016/5/9/chartex" xmlns:cx4="http://schemas.microsoft.com/office/drawing/2016/5/10/chartex" xmlns:cx5="http://schemas.microsoft.com/office/drawing/2016/5/11/chartex" xmlns:cx6="http://schemas.microsoft.com/office/drawing/2016/5/12/chartex" xmlns:cx7="http://schemas.microsoft.com/office/drawing/2016/5/13/chartex" xmlns:cx8="http://schemas.microsoft.com/office/drawing/2016/5/14/chartex" xmlns:mc="http://schemas.openxmlformats.org/markup-compatibility/2006" xmlns:aink="http://schemas.microsoft.com/office/drawing/2016/ink" xmlns:am3d="http://schemas.microsoft.com/office/drawing/2017/model3d" xmlns:o="urn:schemas-microsoft-com:office:office" xmlns:oel="http://schemas.microsoft.com/office/2019/extlst" xmlns:r="http://schemas.openxmlformats.org/officeDocument/2006/relationships" xmlns:m="http://schemas.openxmlformats.org/officeDocument/2006/math" xmlns:v="urn:schemas-microsoft-com:vml" xmlns:wp14="http://schemas.microsoft.com/office/word/2010/wordprocessingDrawing" xmlns:wp="http://schemas.openxmlformats.org/drawingml/2006/wordprocessingDrawing" xmlns:w10="urn:schemas-microsoft-com:office:word" xmlns:w="http://schemas.openxmlformats.org/wordprocessingml/2006/main" xmlns:w14="http://schemas.microsoft.com/office/word/2010/wordml" xmlns:w15="http://schemas.microsoft.com/office/word/2012/wordml" xmlns:w16cex="http://schemas.microsoft.com/office/word/2018/wordml/cex" xmlns:w16cid="http://schemas.microsoft.com/office/word/2016/wordml/cid" xmlns:w16="http://schemas.microsoft.com/office/word/2018/wordml" xmlns:w16du="http://schemas.microsoft.com/office/word/2023/wordml/word16du" xmlns:w16sdtdh="http://schemas.microsoft.com/office/word/2020/wordml/sdtdatahash" xmlns:w16sdtfl="http://schemas.microsoft.com/office/word/2024/wordml/sdtformatlock" xmlns:w16se="http://schemas.microsoft.com/office/word/2015/wordml/symex" xmlns:wpg="http://schemas.microsoft.com/office/word/2010/wordprocessingGroup" xmlns:wpi="http://schemas.microsoft.com/office/word/2010/wordprocessingInk" xmlns:wne="http://schemas.microsoft.com/office/word/2006/wordml" xmlns:wps="http://schemas.microsoft.com/office/word/2010/wordprocessingShape" mc:Ignorable="w14 w15 w16se w16cid w16 w16cex w16sdtdh w16sdtfl w16du wp14">
   <w:p>
     <w:pPr>
       <w:pStyle w:val="Footer"/>
@@ -1528,7 +1688,7 @@
 </file>
 
 <file path=word/footnotes.xml><?xml version="1.0" encoding="utf-8"?>
-<w:footnotes xmlns:wpc="http://schemas.microsoft.com/office/word/2010/wordprocessingCanvas" xmlns:cx="http://schemas.microsoft.com/office/drawing/2014/chartex" xmlns:cx1="http://schemas.microsoft.com/office/drawing/2015/9/8/chartex" xmlns:cx2="http://schemas.microsoft.com/office/drawing/2015/10/21/chartex" xmlns:cx3="http://schemas.microsoft.com/office/drawing/2016/5/9/chartex" xmlns:cx4="http://schemas.microsoft.com/office/drawing/2016/5/10/chartex" xmlns:cx5="http://schemas.microsoft.com/office/drawing/2016/5/11/chartex" xmlns:cx6="http://schemas.microsoft.com/office/drawing/2016/5/12/chartex" xmlns:cx7="http://schemas.microsoft.com/office/drawing/2016/5/13/chartex" xmlns:cx8="http://schemas.microsoft.com/office/drawing/2016/5/14/chartex" xmlns:mc="http://schemas.openxmlformats.org/markup-compatibility/2006" xmlns:aink="http://schemas.microsoft.com/office/drawing/2016/ink" xmlns:am3d="http://schemas.microsoft.com/office/drawing/2017/model3d" xmlns:o="urn:schemas-microsoft-com:office:office" xmlns:oel="http://schemas.microsoft.com/office/2019/extlst" xmlns:r="http://schemas.openxmlformats.org/officeDocument/2006/relationships" xmlns:m="http://schemas.openxmlformats.org/officeDocument/2006/math" xmlns:v="urn:schemas-microsoft-com:vml" xmlns:wp14="http://schemas.microsoft.com/office/word/2010/wordprocessingDrawing" xmlns:wp="http://schemas.openxmlformats.org/drawingml/2006/wordprocessingDrawing" xmlns:w10="urn:schemas-microsoft-com:office:word" xmlns:w="http://schemas.openxmlformats.org/wordprocessingml/2006/main" xmlns:w14="http://schemas.microsoft.com/office/word/2010/wordml" xmlns:w15="http://schemas.microsoft.com/office/word/2012/wordml" xmlns:w16cex="http://schemas.microsoft.com/office/word/2018/wordml/cex" xmlns:w16cid="http://schemas.microsoft.com/office/word/2016/wordml/cid" xmlns:w16="http://schemas.microsoft.com/office/word/2018/wordml" xmlns:w16sdtdh="http://schemas.microsoft.com/office/word/2020/wordml/sdtdatahash" xmlns:w16se="http://schemas.microsoft.com/office/word/2015/wordml/symex" xmlns:wpg="http://schemas.microsoft.com/office/word/2010/wordprocessingGroup" xmlns:wpi="http://schemas.microsoft.com/office/word/2010/wordprocessingInk" xmlns:wne="http://schemas.microsoft.com/office/word/2006/wordml" xmlns:wps="http://schemas.microsoft.com/office/word/2010/wordprocessingShape" mc:Ignorable="w14 w15 w16se w16cid w16 w16cex w16sdtdh wp14">
+<w:footnotes xmlns:wpc="http://schemas.microsoft.com/office/word/2010/wordprocessingCanvas" xmlns:cx="http://schemas.microsoft.com/office/drawing/2014/chartex" xmlns:cx1="http://schemas.microsoft.com/office/drawing/2015/9/8/chartex" xmlns:cx2="http://schemas.microsoft.com/office/drawing/2015/10/21/chartex" xmlns:cx3="http://schemas.microsoft.com/office/drawing/2016/5/9/chartex" xmlns:cx4="http://schemas.microsoft.com/office/drawing/2016/5/10/chartex" xmlns:cx5="http://schemas.microsoft.com/office/drawing/2016/5/11/chartex" xmlns:cx6="http://schemas.microsoft.com/office/drawing/2016/5/12/chartex" xmlns:cx7="http://schemas.microsoft.com/office/drawing/2016/5/13/chartex" xmlns:cx8="http://schemas.microsoft.com/office/drawing/2016/5/14/chartex" xmlns:mc="http://schemas.openxmlformats.org/markup-compatibility/2006" xmlns:aink="http://schemas.microsoft.com/office/drawing/2016/ink" xmlns:am3d="http://schemas.microsoft.com/office/drawing/2017/model3d" xmlns:o="urn:schemas-microsoft-com:office:office" xmlns:oel="http://schemas.microsoft.com/office/2019/extlst" xmlns:r="http://schemas.openxmlformats.org/officeDocument/2006/relationships" xmlns:m="http://schemas.openxmlformats.org/officeDocument/2006/math" xmlns:v="urn:schemas-microsoft-com:vml" xmlns:wp14="http://schemas.microsoft.com/office/word/2010/wordprocessingDrawing" xmlns:wp="http://schemas.openxmlformats.org/drawingml/2006/wordprocessingDrawing" xmlns:w10="urn:schemas-microsoft-com:office:word" xmlns:w="http://schemas.openxmlformats.org/wordprocessingml/2006/main" xmlns:w14="http://schemas.microsoft.com/office/word/2010/wordml" xmlns:w15="http://schemas.microsoft.com/office/word/2012/wordml" xmlns:w16cex="http://schemas.microsoft.com/office/word/2018/wordml/cex" xmlns:w16cid="http://schemas.microsoft.com/office/word/2016/wordml/cid" xmlns:w16="http://schemas.microsoft.com/office/word/2018/wordml" xmlns:w16du="http://schemas.microsoft.com/office/word/2023/wordml/word16du" xmlns:w16sdtdh="http://schemas.microsoft.com/office/word/2020/wordml/sdtdatahash" xmlns:w16sdtfl="http://schemas.microsoft.com/office/word/2024/wordml/sdtformatlock" xmlns:w16se="http://schemas.microsoft.com/office/word/2015/wordml/symex" xmlns:wpg="http://schemas.microsoft.com/office/word/2010/wordprocessingGroup" xmlns:wpi="http://schemas.microsoft.com/office/word/2010/wordprocessingInk" xmlns:wne="http://schemas.microsoft.com/office/word/2006/wordml" xmlns:wps="http://schemas.microsoft.com/office/word/2010/wordprocessingShape" mc:Ignorable="w14 w15 w16se w16cid w16 w16cex w16sdtdh w16sdtfl w16du wp14">
   <w:footnote w:type="separator" w:id="-1">
     <w:p>
       <w:pPr>
@@ -1553,14 +1713,15 @@
 </file>
 
 <file path=word/numbering.xml><?xml version="1.0" encoding="utf-8"?>
-<w:numbering xmlns:wpc="http://schemas.microsoft.com/office/word/2010/wordprocessingCanvas" xmlns:cx="http://schemas.microsoft.com/office/drawing/2014/chartex" xmlns:cx1="http://schemas.microsoft.com/office/drawing/2015/9/8/chartex" xmlns:cx2="http://schemas.microsoft.com/office/drawing/2015/10/21/chartex" xmlns:cx3="http://schemas.microsoft.com/office/drawing/2016/5/9/chartex" xmlns:cx4="http://schemas.microsoft.com/office/drawing/2016/5/10/chartex" xmlns:cx5="http://schemas.microsoft.com/office/drawing/2016/5/11/chartex" xmlns:cx6="http://schemas.microsoft.com/office/drawing/2016/5/12/chartex" xmlns:cx7="http://schemas.microsoft.com/office/drawing/2016/5/13/chartex" xmlns:cx8="http://schemas.microsoft.com/office/drawing/2016/5/14/chartex" xmlns:mc="http://schemas.openxmlformats.org/markup-compatibility/2006" xmlns:aink="http://schemas.microsoft.com/office/drawing/2016/ink" xmlns:am3d="http://schemas.microsoft.com/office/drawing/2017/model3d" xmlns:o="urn:schemas-microsoft-com:office:office" xmlns:oel="http://schemas.microsoft.com/office/2019/extlst" xmlns:r="http://schemas.openxmlformats.org/officeDocument/2006/relationships" xmlns:m="http://schemas.openxmlformats.org/officeDocument/2006/math" xmlns:v="urn:schemas-microsoft-com:vml" xmlns:wp14="http://schemas.microsoft.com/office/word/2010/wordprocessingDrawing" xmlns:wp="http://schemas.openxmlformats.org/drawingml/2006/wordprocessingDrawing" xmlns:w10="urn:schemas-microsoft-com:office:word" xmlns:w="http://schemas.openxmlformats.org/wordprocessingml/2006/main" xmlns:w14="http://schemas.microsoft.com/office/word/2010/wordml" xmlns:w15="http://schemas.microsoft.com/office/word/2012/wordml" xmlns:w16cex="http://schemas.microsoft.com/office/word/2018/wordml/cex" xmlns:w16cid="http://schemas.microsoft.com/office/word/2016/wordml/cid" xmlns:w16="http://schemas.microsoft.com/office/word/2018/wordml" xmlns:w16sdtdh="http://schemas.microsoft.com/office/word/2020/wordml/sdtdatahash" xmlns:w16se="http://schemas.microsoft.com/office/word/2015/wordml/symex" xmlns:wpg="http://schemas.microsoft.com/office/word/2010/wordprocessingGroup" xmlns:wpi="http://schemas.microsoft.com/office/word/2010/wordprocessingInk" xmlns:wne="http://schemas.microsoft.com/office/word/2006/wordml" xmlns:wps="http://schemas.microsoft.com/office/word/2010/wordprocessingShape" mc:Ignorable="w14 w15 w16se w16cid w16 w16cex w16sdtdh wp14">
+<w:numbering xmlns:wpc="http://schemas.microsoft.com/office/word/2010/wordprocessingCanvas" xmlns:cx="http://schemas.microsoft.com/office/drawing/2014/chartex" xmlns:cx1="http://schemas.microsoft.com/office/drawing/2015/9/8/chartex" xmlns:cx2="http://schemas.microsoft.com/office/drawing/2015/10/21/chartex" xmlns:cx3="http://schemas.microsoft.com/office/drawing/2016/5/9/chartex" xmlns:cx4="http://schemas.microsoft.com/office/drawing/2016/5/10/chartex" xmlns:cx5="http://schemas.microsoft.com/office/drawing/2016/5/11/chartex" xmlns:cx6="http://schemas.microsoft.com/office/drawing/2016/5/12/chartex" xmlns:cx7="http://schemas.microsoft.com/office/drawing/2016/5/13/chartex" xmlns:cx8="http://schemas.microsoft.com/office/drawing/2016/5/14/chartex" xmlns:mc="http://schemas.openxmlformats.org/markup-compatibility/2006" xmlns:aink="http://schemas.microsoft.com/office/drawing/2016/ink" xmlns:am3d="http://schemas.microsoft.com/office/drawing/2017/model3d" xmlns:o="urn:schemas-microsoft-com:office:office" xmlns:oel="http://schemas.microsoft.com/office/2019/extlst" xmlns:r="http://schemas.openxmlformats.org/officeDocument/2006/relationships" xmlns:m="http://schemas.openxmlformats.org/officeDocument/2006/math" xmlns:v="urn:schemas-microsoft-com:vml" xmlns:wp14="http://schemas.microsoft.com/office/word/2010/wordprocessingDrawing" xmlns:wp="http://schemas.openxmlformats.org/drawingml/2006/wordprocessingDrawing" xmlns:w10="urn:schemas-microsoft-com:office:word" xmlns:w="http://schemas.openxmlformats.org/wordprocessingml/2006/main" xmlns:w14="http://schemas.microsoft.com/office/word/2010/wordml" xmlns:w15="http://schemas.microsoft.com/office/word/2012/wordml" xmlns:w16cex="http://schemas.microsoft.com/office/word/2018/wordml/cex" xmlns:w16cid="http://schemas.microsoft.com/office/word/2016/wordml/cid" xmlns:w16="http://schemas.microsoft.com/office/word/2018/wordml" xmlns:w16du="http://schemas.microsoft.com/office/word/2023/wordml/word16du" xmlns:w16sdtdh="http://schemas.microsoft.com/office/word/2020/wordml/sdtdatahash" xmlns:w16sdtfl="http://schemas.microsoft.com/office/word/2024/wordml/sdtformatlock" xmlns:w16se="http://schemas.microsoft.com/office/word/2015/wordml/symex" xmlns:wpg="http://schemas.microsoft.com/office/word/2010/wordprocessingGroup" xmlns:wpi="http://schemas.microsoft.com/office/word/2010/wordprocessingInk" xmlns:wne="http://schemas.microsoft.com/office/word/2006/wordml" xmlns:wps="http://schemas.microsoft.com/office/word/2010/wordprocessingShape" mc:Ignorable="w14 w15 w16se w16cid w16 w16cex w16sdtdh w16sdtfl w16du wp14">
   <w:abstractNum w:abstractNumId="0" w15:restartNumberingAfterBreak="0">
     <w:nsid w:val="FFFFFF89"/>
     <w:multiLevelType w:val="singleLevel"/>
-    <w:tmpl w:val="71A0624E"/>
+    <w:tmpl w:val="84F2AC3E"/>
     <w:lvl w:ilvl="0">
       <w:start w:val="1"/>
       <w:numFmt w:val="bullet"/>
+      <w:pStyle w:val="ListBullet"/>
       <w:lvlText w:val=""/>
       <w:lvlJc w:val="left"/>
       <w:pPr>
@@ -1989,7 +2150,7 @@
 </file>
 
 <file path=word/styles.xml><?xml version="1.0" encoding="utf-8"?>
-<w:styles xmlns:mc="http://schemas.openxmlformats.org/markup-compatibility/2006" xmlns:r="http://schemas.openxmlformats.org/officeDocument/2006/relationships" xmlns:w="http://schemas.openxmlformats.org/wordprocessingml/2006/main" xmlns:w14="http://schemas.microsoft.com/office/word/2010/wordml" xmlns:w15="http://schemas.microsoft.com/office/word/2012/wordml" xmlns:w16cex="http://schemas.microsoft.com/office/word/2018/wordml/cex" xmlns:w16cid="http://schemas.microsoft.com/office/word/2016/wordml/cid" xmlns:w16="http://schemas.microsoft.com/office/word/2018/wordml" xmlns:w16sdtdh="http://schemas.microsoft.com/office/word/2020/wordml/sdtdatahash" xmlns:w16se="http://schemas.microsoft.com/office/word/2015/wordml/symex" mc:Ignorable="w14 w15 w16se w16cid w16 w16cex w16sdtdh">
+<w:styles xmlns:mc="http://schemas.openxmlformats.org/markup-compatibility/2006" xmlns:r="http://schemas.openxmlformats.org/officeDocument/2006/relationships" xmlns:w="http://schemas.openxmlformats.org/wordprocessingml/2006/main" xmlns:w14="http://schemas.microsoft.com/office/word/2010/wordml" xmlns:w15="http://schemas.microsoft.com/office/word/2012/wordml" xmlns:w16cex="http://schemas.microsoft.com/office/word/2018/wordml/cex" xmlns:w16cid="http://schemas.microsoft.com/office/word/2016/wordml/cid" xmlns:w16="http://schemas.microsoft.com/office/word/2018/wordml" xmlns:w16du="http://schemas.microsoft.com/office/word/2023/wordml/word16du" xmlns:w16sdtdh="http://schemas.microsoft.com/office/word/2020/wordml/sdtdatahash" xmlns:w16sdtfl="http://schemas.microsoft.com/office/word/2024/wordml/sdtformatlock" xmlns:w16se="http://schemas.microsoft.com/office/word/2015/wordml/symex" mc:Ignorable="w14 w15 w16se w16cid w16 w16cex w16sdtdh w16sdtfl w16du">
   <w:docDefaults>
     <w:rPrDefault>
       <w:rPr>
@@ -2654,7 +2815,7 @@
 </file>
 
 <file path=word/glossary/document.xml><?xml version="1.0" encoding="utf-8"?>
-<w:glossaryDocument xmlns:wpc="http://schemas.microsoft.com/office/word/2010/wordprocessingCanvas" xmlns:cx="http://schemas.microsoft.com/office/drawing/2014/chartex" xmlns:cx1="http://schemas.microsoft.com/office/drawing/2015/9/8/chartex" xmlns:cx2="http://schemas.microsoft.com/office/drawing/2015/10/21/chartex" xmlns:cx3="http://schemas.microsoft.com/office/drawing/2016/5/9/chartex" xmlns:cx4="http://schemas.microsoft.com/office/drawing/2016/5/10/chartex" xmlns:cx5="http://schemas.microsoft.com/office/drawing/2016/5/11/chartex" xmlns:cx6="http://schemas.microsoft.com/office/drawing/2016/5/12/chartex" xmlns:cx7="http://schemas.microsoft.com/office/drawing/2016/5/13/chartex" xmlns:cx8="http://schemas.microsoft.com/office/drawing/2016/5/14/chartex" xmlns:mc="http://schemas.openxmlformats.org/markup-compatibility/2006" xmlns:aink="http://schemas.microsoft.com/office/drawing/2016/ink" xmlns:am3d="http://schemas.microsoft.com/office/drawing/2017/model3d" xmlns:o="urn:schemas-microsoft-com:office:office" xmlns:oel="http://schemas.microsoft.com/office/2019/extlst" xmlns:r="http://schemas.openxmlformats.org/officeDocument/2006/relationships" xmlns:m="http://schemas.openxmlformats.org/officeDocument/2006/math" xmlns:v="urn:schemas-microsoft-com:vml" xmlns:wp14="http://schemas.microsoft.com/office/word/2010/wordprocessingDrawing" xmlns:wp="http://schemas.openxmlformats.org/drawingml/2006/wordprocessingDrawing" xmlns:w10="urn:schemas-microsoft-com:office:word" xmlns:w="http://schemas.openxmlformats.org/wordprocessingml/2006/main" xmlns:w14="http://schemas.microsoft.com/office/word/2010/wordml" xmlns:w15="http://schemas.microsoft.com/office/word/2012/wordml" xmlns:w16cex="http://schemas.microsoft.com/office/word/2018/wordml/cex" xmlns:w16cid="http://schemas.microsoft.com/office/word/2016/wordml/cid" xmlns:w16="http://schemas.microsoft.com/office/word/2018/wordml" xmlns:w16sdtdh="http://schemas.microsoft.com/office/word/2020/wordml/sdtdatahash" xmlns:w16se="http://schemas.microsoft.com/office/word/2015/wordml/symex" xmlns:wpg="http://schemas.microsoft.com/office/word/2010/wordprocessingGroup" xmlns:wpi="http://schemas.microsoft.com/office/word/2010/wordprocessingInk" xmlns:wne="http://schemas.microsoft.com/office/word/2006/wordml" xmlns:wps="http://schemas.microsoft.com/office/word/2010/wordprocessingShape" mc:Ignorable="w14 w15 w16se w16cid w16 w16cex w16sdtdh wp14">
+<w:glossaryDocument xmlns:wpc="http://schemas.microsoft.com/office/word/2010/wordprocessingCanvas" xmlns:cx="http://schemas.microsoft.com/office/drawing/2014/chartex" xmlns:cx1="http://schemas.microsoft.com/office/drawing/2015/9/8/chartex" xmlns:cx2="http://schemas.microsoft.com/office/drawing/2015/10/21/chartex" xmlns:cx3="http://schemas.microsoft.com/office/drawing/2016/5/9/chartex" xmlns:cx4="http://schemas.microsoft.com/office/drawing/2016/5/10/chartex" xmlns:cx5="http://schemas.microsoft.com/office/drawing/2016/5/11/chartex" xmlns:cx6="http://schemas.microsoft.com/office/drawing/2016/5/12/chartex" xmlns:cx7="http://schemas.microsoft.com/office/drawing/2016/5/13/chartex" xmlns:cx8="http://schemas.microsoft.com/office/drawing/2016/5/14/chartex" xmlns:mc="http://schemas.openxmlformats.org/markup-compatibility/2006" xmlns:aink="http://schemas.microsoft.com/office/drawing/2016/ink" xmlns:am3d="http://schemas.microsoft.com/office/drawing/2017/model3d" xmlns:o="urn:schemas-microsoft-com:office:office" xmlns:oel="http://schemas.microsoft.com/office/2019/extlst" xmlns:r="http://schemas.openxmlformats.org/officeDocument/2006/relationships" xmlns:m="http://schemas.openxmlformats.org/officeDocument/2006/math" xmlns:v="urn:schemas-microsoft-com:vml" xmlns:wp14="http://schemas.microsoft.com/office/word/2010/wordprocessingDrawing" xmlns:wp="http://schemas.openxmlformats.org/drawingml/2006/wordprocessingDrawing" xmlns:w10="urn:schemas-microsoft-com:office:word" xmlns:w="http://schemas.openxmlformats.org/wordprocessingml/2006/main" xmlns:w14="http://schemas.microsoft.com/office/word/2010/wordml" xmlns:w15="http://schemas.microsoft.com/office/word/2012/wordml" xmlns:w16cex="http://schemas.microsoft.com/office/word/2018/wordml/cex" xmlns:w16cid="http://schemas.microsoft.com/office/word/2016/wordml/cid" xmlns:w16="http://schemas.microsoft.com/office/word/2018/wordml" xmlns:w16du="http://schemas.microsoft.com/office/word/2023/wordml/word16du" xmlns:w16sdtdh="http://schemas.microsoft.com/office/word/2020/wordml/sdtdatahash" xmlns:w16sdtfl="http://schemas.microsoft.com/office/word/2024/wordml/sdtformatlock" xmlns:w16se="http://schemas.microsoft.com/office/word/2015/wordml/symex" xmlns:wpg="http://schemas.microsoft.com/office/word/2010/wordprocessingGroup" xmlns:wpi="http://schemas.microsoft.com/office/word/2010/wordprocessingInk" xmlns:wne="http://schemas.microsoft.com/office/word/2006/wordml" xmlns:wps="http://schemas.microsoft.com/office/word/2010/wordprocessingShape" mc:Ignorable="w14 w15 w16se w16cid w16 w16cex w16sdtdh w16sdtfl w16du wp14">
   <w:docParts>
     <w:docPart>
       <w:docPartPr>
@@ -2713,7 +2874,7 @@
 </file>
 
 <file path=word/glossary/fontTable.xml><?xml version="1.0" encoding="utf-8"?>
-<w:fonts xmlns:mc="http://schemas.openxmlformats.org/markup-compatibility/2006" xmlns:r="http://schemas.openxmlformats.org/officeDocument/2006/relationships" xmlns:w="http://schemas.openxmlformats.org/wordprocessingml/2006/main" xmlns:w14="http://schemas.microsoft.com/office/word/2010/wordml" xmlns:w15="http://schemas.microsoft.com/office/word/2012/wordml" xmlns:w16cex="http://schemas.microsoft.com/office/word/2018/wordml/cex" xmlns:w16cid="http://schemas.microsoft.com/office/word/2016/wordml/cid" xmlns:w16="http://schemas.microsoft.com/office/word/2018/wordml" xmlns:w16sdtdh="http://schemas.microsoft.com/office/word/2020/wordml/sdtdatahash" xmlns:w16se="http://schemas.microsoft.com/office/word/2015/wordml/symex" mc:Ignorable="w14 w15 w16se w16cid w16 w16cex w16sdtdh">
+<w:fonts xmlns:mc="http://schemas.openxmlformats.org/markup-compatibility/2006" xmlns:r="http://schemas.openxmlformats.org/officeDocument/2006/relationships" xmlns:w="http://schemas.openxmlformats.org/wordprocessingml/2006/main" xmlns:w14="http://schemas.microsoft.com/office/word/2010/wordml" xmlns:w15="http://schemas.microsoft.com/office/word/2012/wordml" xmlns:w16cex="http://schemas.microsoft.com/office/word/2018/wordml/cex" xmlns:w16cid="http://schemas.microsoft.com/office/word/2016/wordml/cid" xmlns:w16="http://schemas.microsoft.com/office/word/2018/wordml" xmlns:w16du="http://schemas.microsoft.com/office/word/2023/wordml/word16du" xmlns:w16sdtdh="http://schemas.microsoft.com/office/word/2020/wordml/sdtdatahash" xmlns:w16sdtfl="http://schemas.microsoft.com/office/word/2024/wordml/sdtformatlock" xmlns:w16se="http://schemas.microsoft.com/office/word/2015/wordml/symex" mc:Ignorable="w14 w15 w16se w16cid w16 w16cex w16sdtdh w16sdtfl w16du">
   <w:font w:name="Symbol">
     <w:panose1 w:val="05050102010706020507"/>
     <w:charset w:val="02"/>
@@ -2785,11 +2946,23 @@
     <w:pitch w:val="variable"/>
     <w:sig w:usb0="800001E3" w:usb1="1200FFEF" w:usb2="00040000" w:usb3="00000000" w:csb0="00000001" w:csb1="00000000"/>
   </w:font>
+  <w:font w:name="Aptos">
+    <w:charset w:val="00"/>
+    <w:family w:val="swiss"/>
+    <w:pitch w:val="variable"/>
+    <w:sig w:usb0="20000287" w:usb1="00000003" w:usb2="00000000" w:usb3="00000000" w:csb0="0000019F" w:csb1="00000000"/>
+  </w:font>
+  <w:font w:name="Aptos Display">
+    <w:charset w:val="00"/>
+    <w:family w:val="swiss"/>
+    <w:pitch w:val="variable"/>
+    <w:sig w:usb0="20000287" w:usb1="00000003" w:usb2="00000000" w:usb3="00000000" w:csb0="0000019F" w:csb1="00000000"/>
+  </w:font>
 </w:fonts>
 </file>
 
 <file path=word/glossary/settings.xml><?xml version="1.0" encoding="utf-8"?>
-<w:settings xmlns:mc="http://schemas.openxmlformats.org/markup-compatibility/2006" xmlns:o="urn:schemas-microsoft-com:office:office" xmlns:r="http://schemas.openxmlformats.org/officeDocument/2006/relationships" xmlns:m="http://schemas.openxmlformats.org/officeDocument/2006/math" xmlns:v="urn:schemas-microsoft-com:vml" xmlns:w10="urn:schemas-microsoft-com:office:word" xmlns:w="http://schemas.openxmlformats.org/wordprocessingml/2006/main" xmlns:w14="http://schemas.microsoft.com/office/word/2010/wordml" xmlns:w15="http://schemas.microsoft.com/office/word/2012/wordml" xmlns:w16cex="http://schemas.microsoft.com/office/word/2018/wordml/cex" xmlns:w16cid="http://schemas.microsoft.com/office/word/2016/wordml/cid" xmlns:w16="http://schemas.microsoft.com/office/word/2018/wordml" xmlns:w16sdtdh="http://schemas.microsoft.com/office/word/2020/wordml/sdtdatahash" xmlns:w16se="http://schemas.microsoft.com/office/word/2015/wordml/symex" xmlns:sl="http://schemas.openxmlformats.org/schemaLibrary/2006/main" mc:Ignorable="w14 w15 w16se w16cid w16 w16cex w16sdtdh">
+<w:settings xmlns:mc="http://schemas.openxmlformats.org/markup-compatibility/2006" xmlns:o="urn:schemas-microsoft-com:office:office" xmlns:r="http://schemas.openxmlformats.org/officeDocument/2006/relationships" xmlns:m="http://schemas.openxmlformats.org/officeDocument/2006/math" xmlns:v="urn:schemas-microsoft-com:vml" xmlns:w10="urn:schemas-microsoft-com:office:word" xmlns:w="http://schemas.openxmlformats.org/wordprocessingml/2006/main" xmlns:w14="http://schemas.microsoft.com/office/word/2010/wordml" xmlns:w15="http://schemas.microsoft.com/office/word/2012/wordml" xmlns:w16cex="http://schemas.microsoft.com/office/word/2018/wordml/cex" xmlns:w16cid="http://schemas.microsoft.com/office/word/2016/wordml/cid" xmlns:w16="http://schemas.microsoft.com/office/word/2018/wordml" xmlns:w16du="http://schemas.microsoft.com/office/word/2023/wordml/word16du" xmlns:w16sdtdh="http://schemas.microsoft.com/office/word/2020/wordml/sdtdatahash" xmlns:w16sdtfl="http://schemas.microsoft.com/office/word/2024/wordml/sdtformatlock" xmlns:w16se="http://schemas.microsoft.com/office/word/2015/wordml/symex" xmlns:sl="http://schemas.openxmlformats.org/schemaLibrary/2006/main" mc:Ignorable="w14 w15 w16se w16cid w16 w16cex w16sdtdh w16sdtfl w16du">
   <w:view w:val="normal"/>
   <w:defaultTabStop w:val="720"/>
   <w:characterSpacingControl w:val="doNotCompress"/>
@@ -2804,6 +2977,7 @@
   </w:compat>
   <w:rsids>
     <w:rsidRoot w:val="00ED082A"/>
+    <w:rsid w:val="000316CC"/>
     <w:rsid w:val="000A0847"/>
     <w:rsid w:val="00112608"/>
     <w:rsid w:val="00114321"/>
@@ -2815,10 +2989,13 @@
     <w:rsid w:val="0054021A"/>
     <w:rsid w:val="00866D70"/>
     <w:rsid w:val="009C0815"/>
+    <w:rsid w:val="009E4943"/>
+    <w:rsid w:val="00A028FE"/>
     <w:rsid w:val="00AF311F"/>
     <w:rsid w:val="00B1323E"/>
     <w:rsid w:val="00BD3389"/>
     <w:rsid w:val="00BD4201"/>
+    <w:rsid w:val="00C573E8"/>
     <w:rsid w:val="00CB7258"/>
     <w:rsid w:val="00D922EB"/>
     <w:rsid w:val="00E16046"/>
@@ -2846,7 +3023,7 @@
 </file>
 
 <file path=word/glossary/styles.xml><?xml version="1.0" encoding="utf-8"?>
-<w:styles xmlns:mc="http://schemas.openxmlformats.org/markup-compatibility/2006" xmlns:r="http://schemas.openxmlformats.org/officeDocument/2006/relationships" xmlns:w="http://schemas.openxmlformats.org/wordprocessingml/2006/main" xmlns:w14="http://schemas.microsoft.com/office/word/2010/wordml" xmlns:w15="http://schemas.microsoft.com/office/word/2012/wordml" xmlns:w16cex="http://schemas.microsoft.com/office/word/2018/wordml/cex" xmlns:w16cid="http://schemas.microsoft.com/office/word/2016/wordml/cid" xmlns:w16="http://schemas.microsoft.com/office/word/2018/wordml" xmlns:w16sdtdh="http://schemas.microsoft.com/office/word/2020/wordml/sdtdatahash" xmlns:w16se="http://schemas.microsoft.com/office/word/2015/wordml/symex" mc:Ignorable="w14 w15 w16se w16cid w16 w16cex w16sdtdh">
+<w:styles xmlns:mc="http://schemas.openxmlformats.org/markup-compatibility/2006" xmlns:r="http://schemas.openxmlformats.org/officeDocument/2006/relationships" xmlns:w="http://schemas.openxmlformats.org/wordprocessingml/2006/main" xmlns:w14="http://schemas.microsoft.com/office/word/2010/wordml" xmlns:w15="http://schemas.microsoft.com/office/word/2012/wordml" xmlns:w16cex="http://schemas.microsoft.com/office/word/2018/wordml/cex" xmlns:w16cid="http://schemas.microsoft.com/office/word/2016/wordml/cid" xmlns:w16="http://schemas.microsoft.com/office/word/2018/wordml" xmlns:w16du="http://schemas.microsoft.com/office/word/2023/wordml/word16du" xmlns:w16sdtdh="http://schemas.microsoft.com/office/word/2020/wordml/sdtdatahash" xmlns:w16sdtfl="http://schemas.microsoft.com/office/word/2024/wordml/sdtformatlock" xmlns:w16se="http://schemas.microsoft.com/office/word/2015/wordml/symex" mc:Ignorable="w14 w15 w16se w16cid w16 w16cex w16sdtdh w16sdtfl w16du">
   <w:docDefaults>
     <w:rPrDefault>
       <w:rPr>
@@ -3287,7 +3464,7 @@
 </file>
 
 <file path=word/glossary/webSettings.xml><?xml version="1.0" encoding="utf-8"?>
-<w:webSettings xmlns:mc="http://schemas.openxmlformats.org/markup-compatibility/2006" xmlns:r="http://schemas.openxmlformats.org/officeDocument/2006/relationships" xmlns:w="http://schemas.openxmlformats.org/wordprocessingml/2006/main" xmlns:w14="http://schemas.microsoft.com/office/word/2010/wordml" xmlns:w15="http://schemas.microsoft.com/office/word/2012/wordml" xmlns:w16cex="http://schemas.microsoft.com/office/word/2018/wordml/cex" xmlns:w16cid="http://schemas.microsoft.com/office/word/2016/wordml/cid" xmlns:w16="http://schemas.microsoft.com/office/word/2018/wordml" xmlns:w16sdtdh="http://schemas.microsoft.com/office/word/2020/wordml/sdtdatahash" xmlns:w16se="http://schemas.microsoft.com/office/word/2015/wordml/symex" mc:Ignorable="w14 w15 w16se w16cid w16 w16cex w16sdtdh">
+<w:webSettings xmlns:mc="http://schemas.openxmlformats.org/markup-compatibility/2006" xmlns:r="http://schemas.openxmlformats.org/officeDocument/2006/relationships" xmlns:w="http://schemas.openxmlformats.org/wordprocessingml/2006/main" xmlns:w14="http://schemas.microsoft.com/office/word/2010/wordml" xmlns:w15="http://schemas.microsoft.com/office/word/2012/wordml" xmlns:w16cex="http://schemas.microsoft.com/office/word/2018/wordml/cex" xmlns:w16cid="http://schemas.microsoft.com/office/word/2016/wordml/cid" xmlns:w16="http://schemas.microsoft.com/office/word/2018/wordml" xmlns:w16du="http://schemas.microsoft.com/office/word/2023/wordml/word16du" xmlns:w16sdtdh="http://schemas.microsoft.com/office/word/2020/wordml/sdtdatahash" xmlns:w16sdtfl="http://schemas.microsoft.com/office/word/2024/wordml/sdtformatlock" xmlns:w16se="http://schemas.microsoft.com/office/word/2015/wordml/symex" mc:Ignorable="w14 w15 w16se w16cid w16 w16cex w16sdtdh w16sdtfl w16du">
   <w:optimizeForBrowser/>
   <w:allowPNG/>
 </w:webSettings>
